--- a/03-Sorting.docx
+++ b/03-Sorting.docx
@@ -4,42 +4,27 @@
   <w:body>
     <w:p>
       <w:pPr>
-        <w:rPr>
-          <w:rFonts w:ascii="Times New Roman" w:eastAsiaTheme="minorEastAsia" w:hAnsi="Times New Roman" w:cs="Times New Roman"/>
-          <w:b/>
-          <w:bCs/>
-          <w:sz w:val="48"/>
-          <w:szCs w:val="48"/>
-        </w:rPr>
-      </w:pPr>
-      <w:r>
-        <w:rPr>
-          <w:rFonts w:ascii="Times New Roman" w:eastAsiaTheme="minorEastAsia" w:hAnsi="Times New Roman" w:cs="Times New Roman"/>
-          <w:b/>
-          <w:bCs/>
-          <w:sz w:val="48"/>
-          <w:szCs w:val="48"/>
+        <w:pStyle w:val="Heading1"/>
+        <w:rPr>
+          <w:rFonts w:eastAsiaTheme="minorEastAsia"/>
+          <w:b w:val="0"/>
+        </w:rPr>
+      </w:pPr>
+      <w:r>
+        <w:rPr>
+          <w:rFonts w:eastAsiaTheme="minorEastAsia"/>
         </w:rPr>
         <w:t xml:space="preserve">Chapter 3 </w:t>
       </w:r>
-    </w:p>
-    <w:p>
-      <w:pPr>
-        <w:rPr>
-          <w:rFonts w:ascii="Times New Roman" w:eastAsiaTheme="minorEastAsia" w:hAnsi="Times New Roman" w:cs="Times New Roman"/>
-          <w:b/>
-          <w:bCs/>
-          <w:sz w:val="48"/>
-          <w:szCs w:val="48"/>
-        </w:rPr>
-      </w:pPr>
-      <w:r>
-        <w:rPr>
-          <w:rFonts w:ascii="Times New Roman" w:eastAsiaTheme="minorEastAsia" w:hAnsi="Times New Roman" w:cs="Times New Roman"/>
-          <w:b/>
-          <w:bCs/>
-          <w:sz w:val="48"/>
-          <w:szCs w:val="48"/>
+      <w:r>
+        <w:rPr>
+          <w:rFonts w:eastAsiaTheme="minorEastAsia"/>
+        </w:rPr>
+        <w:br/>
+      </w:r>
+      <w:r>
+        <w:rPr>
+          <w:rFonts w:eastAsiaTheme="minorEastAsia"/>
         </w:rPr>
         <w:t>Sorting</w:t>
       </w:r>
@@ -79,7 +64,23 @@
           <w:sz w:val="22"/>
           <w:szCs w:val="22"/>
         </w:rPr>
-        <w:t xml:space="preserve"> adalah masalah mendasar dalam desain algoritma. Banyak algoritma yang efisien menggunakan sorting sebagai subrutin, karena sering kali lebih mudah memproses data jika elemen-elemen dalam keadaan terurut.</w:t>
+        <w:t xml:space="preserve"> </w:t>
+      </w:r>
+      <w:r>
+        <w:rPr>
+          <w:rFonts w:ascii="Times New Roman" w:eastAsiaTheme="minorEastAsia" w:hAnsi="Times New Roman" w:cs="Times New Roman"/>
+          <w:sz w:val="22"/>
+          <w:szCs w:val="22"/>
+        </w:rPr>
+        <w:t xml:space="preserve">atau pengurutan, </w:t>
+      </w:r>
+      <w:r>
+        <w:rPr>
+          <w:rFonts w:ascii="Times New Roman" w:eastAsiaTheme="minorEastAsia" w:hAnsi="Times New Roman" w:cs="Times New Roman"/>
+          <w:sz w:val="22"/>
+          <w:szCs w:val="22"/>
+        </w:rPr>
+        <w:t>adalah masalah mendasar dalam desain algoritma. Banyak algoritma yang efisien menggunakan sorting sebagai subrutin, karena sering kali lebih mudah memproses data jika elemen-elemen dalam keadaan terurut.</w:t>
       </w:r>
     </w:p>
     <w:p>
@@ -114,7 +115,23 @@
           <w:sz w:val="22"/>
           <w:szCs w:val="22"/>
         </w:rPr>
-        <w:t xml:space="preserve"> dapat diselesaikan dengan mudah menggunakan sorting. Jika array mengandung dua elemen yang sama, elemen-elemen tersebut akan berada bersebelahan setelah diurutkan, sehingga mudah ditemukan. Selain itu, masalah </w:t>
+        <w:t xml:space="preserve"> dapat diselesaikan dengan mudah menggunakan sorting. Jika array mengandung dua elemen yang sama, elemen-elemen tersebut akan berada bersebelahan setelah</w:t>
+      </w:r>
+      <w:r>
+        <w:rPr>
+          <w:rFonts w:ascii="Times New Roman" w:eastAsiaTheme="minorEastAsia" w:hAnsi="Times New Roman" w:cs="Times New Roman"/>
+          <w:sz w:val="22"/>
+          <w:szCs w:val="22"/>
+        </w:rPr>
+        <w:t xml:space="preserve"> disorting</w:t>
+      </w:r>
+      <w:r>
+        <w:rPr>
+          <w:rFonts w:ascii="Times New Roman" w:eastAsiaTheme="minorEastAsia" w:hAnsi="Times New Roman" w:cs="Times New Roman"/>
+          <w:sz w:val="22"/>
+          <w:szCs w:val="22"/>
+        </w:rPr>
+        <w:t xml:space="preserve">, sehingga mudah ditemukan. Selain itu, masalah </w:t>
       </w:r>
       <w:r>
         <w:rPr>
@@ -224,21 +241,15 @@
     </w:p>
     <w:p>
       <w:pPr>
-        <w:rPr>
-          <w:rFonts w:ascii="Times New Roman" w:eastAsiaTheme="minorEastAsia" w:hAnsi="Times New Roman" w:cs="Times New Roman"/>
-          <w:b/>
-          <w:bCs/>
-          <w:sz w:val="32"/>
-          <w:szCs w:val="32"/>
-        </w:rPr>
-      </w:pPr>
-      <w:r>
-        <w:rPr>
-          <w:rFonts w:ascii="Times New Roman" w:eastAsiaTheme="minorEastAsia" w:hAnsi="Times New Roman" w:cs="Times New Roman"/>
-          <w:b/>
-          <w:bCs/>
-          <w:sz w:val="32"/>
-          <w:szCs w:val="32"/>
+        <w:pStyle w:val="Heading2"/>
+        <w:rPr>
+          <w:rFonts w:eastAsiaTheme="minorEastAsia"/>
+          <w:b w:val="0"/>
+        </w:rPr>
+      </w:pPr>
+      <w:r>
+        <w:rPr>
+          <w:rFonts w:eastAsiaTheme="minorEastAsia"/>
         </w:rPr>
         <w:t>Teori Sorting</w:t>
       </w:r>
@@ -582,7 +593,23 @@
           <w:sz w:val="22"/>
           <w:szCs w:val="22"/>
         </w:rPr>
-        <w:t>akan menjadi seperti berikut setelah disortir:</w:t>
+        <w:t>akan menjadi seperti berikut setelah disorti</w:t>
+      </w:r>
+      <w:r>
+        <w:rPr>
+          <w:rFonts w:ascii="Times New Roman" w:eastAsiaTheme="minorEastAsia" w:hAnsi="Times New Roman" w:cs="Times New Roman"/>
+          <w:sz w:val="22"/>
+          <w:szCs w:val="22"/>
+        </w:rPr>
+        <w:t>ng</w:t>
+      </w:r>
+      <w:r>
+        <w:rPr>
+          <w:rFonts w:ascii="Times New Roman" w:eastAsiaTheme="minorEastAsia" w:hAnsi="Times New Roman" w:cs="Times New Roman"/>
+          <w:sz w:val="22"/>
+          <w:szCs w:val="22"/>
+        </w:rPr>
+        <w:t>:</w:t>
       </w:r>
     </w:p>
     <w:tbl>
@@ -811,17 +838,14 @@
     </w:p>
     <w:p>
       <w:pPr>
-        <w:rPr>
-          <w:rFonts w:asciiTheme="majorHAnsi" w:eastAsiaTheme="minorEastAsia" w:hAnsiTheme="majorHAnsi" w:cstheme="majorHAnsi"/>
-        </w:rPr>
-      </w:pPr>
-      <w:r>
-        <w:rPr>
-          <w:rFonts w:asciiTheme="majorHAnsi" w:eastAsiaTheme="minorEastAsia" w:hAnsiTheme="majorHAnsi" w:cstheme="majorHAnsi"/>
-          <w:b/>
-          <w:bCs/>
-          <w:sz w:val="28"/>
-          <w:szCs w:val="28"/>
+        <w:pStyle w:val="Heading3"/>
+        <w:rPr>
+          <w:rFonts w:eastAsiaTheme="minorEastAsia"/>
+        </w:rPr>
+      </w:pPr>
+      <w:r>
+        <w:rPr>
+          <w:rFonts w:eastAsiaTheme="minorEastAsia"/>
         </w:rPr>
         <w:t xml:space="preserve">Algoritma </w:t>
       </w:r>
@@ -831,9 +855,7 @@
             <m:sty m:val="b"/>
           </m:rPr>
           <w:rPr>
-            <w:rFonts w:ascii="Cambria Math" w:eastAsiaTheme="minorEastAsia" w:hAnsi="Cambria Math" w:cstheme="majorHAnsi"/>
-            <w:sz w:val="28"/>
-            <w:szCs w:val="28"/>
+            <w:rFonts w:ascii="Cambria Math" w:eastAsiaTheme="minorEastAsia" w:hAnsi="Cambria Math"/>
           </w:rPr>
           <m:t>O</m:t>
         </m:r>
@@ -841,12 +863,10 @@
           <m:sSupPr>
             <m:ctrlPr>
               <w:rPr>
-                <w:rFonts w:ascii="Cambria Math" w:eastAsiaTheme="minorEastAsia" w:hAnsi="Cambria Math" w:cstheme="majorHAnsi"/>
-                <w:b/>
+                <w:rFonts w:ascii="Cambria Math" w:eastAsiaTheme="minorEastAsia" w:hAnsi="Cambria Math"/>
+                <w:b w:val="0"/>
                 <w:bCs/>
                 <w:iCs/>
-                <w:sz w:val="28"/>
-                <w:szCs w:val="28"/>
               </w:rPr>
             </m:ctrlPr>
           </m:sSupPr>
@@ -856,9 +876,7 @@
                 <m:sty m:val="bi"/>
               </m:rPr>
               <w:rPr>
-                <w:rFonts w:ascii="Cambria Math" w:eastAsiaTheme="minorEastAsia" w:hAnsi="Cambria Math" w:cstheme="majorHAnsi"/>
-                <w:sz w:val="28"/>
-                <w:szCs w:val="28"/>
+                <w:rFonts w:ascii="Cambria Math" w:eastAsiaTheme="minorEastAsia" w:hAnsi="Cambria Math"/>
               </w:rPr>
               <m:t>(n</m:t>
             </m:r>
@@ -869,9 +887,7 @@
                 <m:sty m:val="bi"/>
               </m:rPr>
               <w:rPr>
-                <w:rFonts w:ascii="Cambria Math" w:eastAsiaTheme="minorEastAsia" w:hAnsi="Cambria Math" w:cstheme="majorHAnsi"/>
-                <w:sz w:val="28"/>
-                <w:szCs w:val="28"/>
+                <w:rFonts w:ascii="Cambria Math" w:eastAsiaTheme="minorEastAsia" w:hAnsi="Cambria Math"/>
               </w:rPr>
               <m:t>2</m:t>
             </m:r>
@@ -882,9 +898,7 @@
             <m:sty m:val="bi"/>
           </m:rPr>
           <w:rPr>
-            <w:rFonts w:ascii="Cambria Math" w:eastAsiaTheme="minorEastAsia" w:hAnsi="Cambria Math" w:cstheme="majorHAnsi"/>
-            <w:sz w:val="28"/>
-            <w:szCs w:val="28"/>
+            <w:rFonts w:ascii="Cambria Math" w:eastAsiaTheme="minorEastAsia" w:hAnsi="Cambria Math"/>
           </w:rPr>
           <m:t>)</m:t>
         </m:r>
@@ -1190,7 +1204,7 @@
           <w:tab w:val="left" w:pos="13740"/>
           <w:tab w:val="left" w:pos="14656"/>
         </w:tabs>
-        <w:spacing w:before="0" w:beforeAutospacing="0" w:after="0" w:afterAutospacing="0"/>
+        <w:spacing w:before="0" w:beforeAutospacing="0" w:after="0" w:afterAutospacing="0" w:line="276" w:lineRule="auto"/>
         <w:ind w:left="426"/>
         <w:rPr>
           <w:rFonts w:ascii="Consolas" w:hAnsi="Consolas" w:cs="Courier New"/>
@@ -1379,7 +1393,7 @@
           <w:tab w:val="left" w:pos="13740"/>
           <w:tab w:val="left" w:pos="14656"/>
         </w:tabs>
-        <w:spacing w:before="0" w:beforeAutospacing="0" w:after="0" w:afterAutospacing="0"/>
+        <w:spacing w:before="0" w:beforeAutospacing="0" w:after="0" w:afterAutospacing="0" w:line="276" w:lineRule="auto"/>
         <w:ind w:left="426"/>
         <w:rPr>
           <w:rFonts w:ascii="Consolas" w:hAnsi="Consolas" w:cs="Courier New"/>
@@ -1595,7 +1609,7 @@
           <w:tab w:val="left" w:pos="13740"/>
           <w:tab w:val="left" w:pos="14656"/>
         </w:tabs>
-        <w:spacing w:before="0" w:beforeAutospacing="0" w:after="0" w:afterAutospacing="0"/>
+        <w:spacing w:before="0" w:beforeAutospacing="0" w:after="0" w:afterAutospacing="0" w:line="276" w:lineRule="auto"/>
         <w:ind w:left="426"/>
         <w:rPr>
           <w:rFonts w:ascii="Consolas" w:hAnsi="Consolas" w:cs="Courier New"/>
@@ -1793,7 +1807,7 @@
           <w:tab w:val="left" w:pos="13740"/>
           <w:tab w:val="left" w:pos="14656"/>
         </w:tabs>
-        <w:spacing w:before="0" w:beforeAutospacing="0" w:after="0" w:afterAutospacing="0"/>
+        <w:spacing w:before="0" w:beforeAutospacing="0" w:after="0" w:afterAutospacing="0" w:line="276" w:lineRule="auto"/>
         <w:ind w:left="426"/>
         <w:rPr>
           <w:rFonts w:ascii="Consolas" w:hAnsi="Consolas" w:cs="Courier New"/>
@@ -1937,7 +1951,7 @@
           <w:tab w:val="left" w:pos="13740"/>
           <w:tab w:val="left" w:pos="14656"/>
         </w:tabs>
-        <w:spacing w:before="0" w:beforeAutospacing="0" w:after="0" w:afterAutospacing="0"/>
+        <w:spacing w:before="0" w:beforeAutospacing="0" w:after="0" w:afterAutospacing="0" w:line="276" w:lineRule="auto"/>
         <w:ind w:left="426"/>
         <w:rPr>
           <w:rFonts w:ascii="Consolas" w:hAnsi="Consolas" w:cs="Courier New"/>
@@ -1991,7 +2005,7 @@
           <w:tab w:val="left" w:pos="13740"/>
           <w:tab w:val="left" w:pos="14656"/>
         </w:tabs>
-        <w:spacing w:before="0" w:beforeAutospacing="0" w:after="0" w:afterAutospacing="0"/>
+        <w:spacing w:before="0" w:beforeAutospacing="0" w:after="0" w:afterAutospacing="0" w:line="276" w:lineRule="auto"/>
         <w:ind w:left="426"/>
         <w:rPr>
           <w:rFonts w:ascii="Consolas" w:hAnsi="Consolas" w:cs="Courier New"/>
@@ -2045,7 +2059,7 @@
           <w:tab w:val="left" w:pos="13740"/>
           <w:tab w:val="left" w:pos="14656"/>
         </w:tabs>
-        <w:spacing w:before="0" w:beforeAutospacing="0" w:after="0" w:afterAutospacing="0"/>
+        <w:spacing w:before="0" w:beforeAutospacing="0" w:after="0" w:afterAutospacing="0" w:line="276" w:lineRule="auto"/>
         <w:ind w:left="426"/>
         <w:rPr>
           <w:rFonts w:ascii="Consolas" w:hAnsi="Consolas" w:cs="Courier New"/>
@@ -2395,217 +2409,1803 @@
       <w:r>
         <w:rPr>
           <w:rFonts w:ascii="Times New Roman" w:eastAsiaTheme="minorEastAsia" w:hAnsi="Times New Roman" w:cs="Times New Roman"/>
+          <w:sz w:val="22"/>
+          <w:szCs w:val="22"/>
+        </w:rPr>
+        <w:t xml:space="preserve">putaran pertama dari </w:t>
+      </w:r>
+      <w:r>
+        <w:rPr>
+          <w:rFonts w:ascii="Times New Roman" w:eastAsiaTheme="minorEastAsia" w:hAnsi="Times New Roman" w:cs="Times New Roman"/>
+          <w:sz w:val="22"/>
+          <w:szCs w:val="22"/>
+        </w:rPr>
+        <w:t xml:space="preserve">bubble sort </w:t>
+      </w:r>
+      <w:r>
+        <w:rPr>
+          <w:rFonts w:ascii="Times New Roman" w:eastAsiaTheme="minorEastAsia" w:hAnsi="Times New Roman" w:cs="Times New Roman"/>
+          <w:sz w:val="22"/>
+          <w:szCs w:val="22"/>
+        </w:rPr>
+        <w:t>menukar elemen sebagai berikut:</w:t>
+      </w:r>
+    </w:p>
+    <w:tbl>
+      <w:tblPr>
+        <w:tblStyle w:val="TableGrid"/>
+        <w:tblW w:w="0" w:type="auto"/>
+        <w:tblInd w:w="2547" w:type="dxa"/>
+        <w:tblLook w:val="04A0" w:firstRow="1" w:lastRow="0" w:firstColumn="1" w:lastColumn="0" w:noHBand="0" w:noVBand="1"/>
+      </w:tblPr>
+      <w:tblGrid>
+        <w:gridCol w:w="454"/>
+        <w:gridCol w:w="454"/>
+        <w:gridCol w:w="454"/>
+        <w:gridCol w:w="454"/>
+        <w:gridCol w:w="454"/>
+        <w:gridCol w:w="454"/>
+        <w:gridCol w:w="454"/>
+        <w:gridCol w:w="454"/>
+      </w:tblGrid>
+      <w:tr>
+        <w:trPr>
+          <w:trHeight w:val="454"/>
+        </w:trPr>
+        <w:tc>
+          <w:tcPr>
+            <w:tcW w:w="454" w:type="dxa"/>
+            <w:vAlign w:val="center"/>
+          </w:tcPr>
+          <w:p>
+            <w:pPr>
+              <w:jc w:val="center"/>
+              <w:rPr>
+                <w:rFonts w:ascii="Times New Roman" w:eastAsiaTheme="minorEastAsia" w:hAnsi="Times New Roman" w:cs="Times New Roman"/>
+                <w:sz w:val="22"/>
+                <w:szCs w:val="22"/>
+              </w:rPr>
+            </w:pPr>
+            <w:r>
+              <w:rPr>
+                <w:rFonts w:ascii="Times New Roman" w:eastAsiaTheme="minorEastAsia" w:hAnsi="Times New Roman" w:cs="Times New Roman"/>
+                <w:sz w:val="22"/>
+                <w:szCs w:val="22"/>
+              </w:rPr>
+              <w:t>1</w:t>
+            </w:r>
+          </w:p>
+        </w:tc>
+        <w:tc>
+          <w:tcPr>
+            <w:tcW w:w="454" w:type="dxa"/>
+            <w:vAlign w:val="center"/>
+          </w:tcPr>
+          <w:p>
+            <w:pPr>
+              <w:jc w:val="center"/>
+              <w:rPr>
+                <w:rFonts w:ascii="Times New Roman" w:eastAsiaTheme="minorEastAsia" w:hAnsi="Times New Roman" w:cs="Times New Roman"/>
+                <w:sz w:val="22"/>
+                <w:szCs w:val="22"/>
+              </w:rPr>
+            </w:pPr>
+            <w:r>
+              <w:rPr>
+                <w:rFonts w:ascii="Times New Roman" w:eastAsiaTheme="minorEastAsia" w:hAnsi="Times New Roman" w:cs="Times New Roman"/>
+                <w:sz w:val="22"/>
+                <w:szCs w:val="22"/>
+              </w:rPr>
+              <w:t>3</w:t>
+            </w:r>
+          </w:p>
+        </w:tc>
+        <w:tc>
+          <w:tcPr>
+            <w:tcW w:w="454" w:type="dxa"/>
+            <w:vAlign w:val="center"/>
+          </w:tcPr>
+          <w:p>
+            <w:pPr>
+              <w:jc w:val="center"/>
+              <w:rPr>
+                <w:rFonts w:ascii="Times New Roman" w:eastAsiaTheme="minorEastAsia" w:hAnsi="Times New Roman" w:cs="Times New Roman"/>
+                <w:sz w:val="22"/>
+                <w:szCs w:val="22"/>
+              </w:rPr>
+            </w:pPr>
+            <w:r>
+              <w:rPr>
+                <w:rFonts w:ascii="Times New Roman" w:eastAsiaTheme="minorEastAsia" w:hAnsi="Times New Roman" w:cs="Times New Roman"/>
+                <w:sz w:val="22"/>
+                <w:szCs w:val="22"/>
+              </w:rPr>
+              <w:t>2</w:t>
+            </w:r>
+          </w:p>
+        </w:tc>
+        <w:tc>
+          <w:tcPr>
+            <w:tcW w:w="454" w:type="dxa"/>
+            <w:vAlign w:val="center"/>
+          </w:tcPr>
+          <w:p>
+            <w:pPr>
+              <w:jc w:val="center"/>
+              <w:rPr>
+                <w:rFonts w:ascii="Times New Roman" w:eastAsiaTheme="minorEastAsia" w:hAnsi="Times New Roman" w:cs="Times New Roman"/>
+                <w:sz w:val="22"/>
+                <w:szCs w:val="22"/>
+              </w:rPr>
+            </w:pPr>
+            <w:r>
+              <w:rPr>
+                <w:rFonts w:ascii="Times New Roman" w:eastAsiaTheme="minorEastAsia" w:hAnsi="Times New Roman" w:cs="Times New Roman"/>
+                <w:sz w:val="22"/>
+                <w:szCs w:val="22"/>
+              </w:rPr>
+              <w:t>8</w:t>
+            </w:r>
+          </w:p>
+        </w:tc>
+        <w:tc>
+          <w:tcPr>
+            <w:tcW w:w="454" w:type="dxa"/>
+            <w:vAlign w:val="center"/>
+          </w:tcPr>
+          <w:p>
+            <w:pPr>
+              <w:jc w:val="center"/>
+              <w:rPr>
+                <w:rFonts w:ascii="Times New Roman" w:eastAsiaTheme="minorEastAsia" w:hAnsi="Times New Roman" w:cs="Times New Roman"/>
+                <w:sz w:val="22"/>
+                <w:szCs w:val="22"/>
+              </w:rPr>
+            </w:pPr>
+            <w:r>
+              <w:rPr>
+                <w:rFonts w:ascii="Times New Roman" w:eastAsiaTheme="minorEastAsia" w:hAnsi="Times New Roman" w:cs="Times New Roman"/>
+                <w:sz w:val="22"/>
+                <w:szCs w:val="22"/>
+              </w:rPr>
+              <w:t>9</w:t>
+            </w:r>
+          </w:p>
+        </w:tc>
+        <w:tc>
+          <w:tcPr>
+            <w:tcW w:w="454" w:type="dxa"/>
+            <w:vAlign w:val="center"/>
+          </w:tcPr>
+          <w:p>
+            <w:pPr>
+              <w:jc w:val="center"/>
+              <w:rPr>
+                <w:rFonts w:ascii="Times New Roman" w:eastAsiaTheme="minorEastAsia" w:hAnsi="Times New Roman" w:cs="Times New Roman"/>
+                <w:sz w:val="22"/>
+                <w:szCs w:val="22"/>
+              </w:rPr>
+            </w:pPr>
+            <w:r>
+              <w:rPr>
+                <w:rFonts w:ascii="Times New Roman" w:eastAsiaTheme="minorEastAsia" w:hAnsi="Times New Roman" w:cs="Times New Roman"/>
+                <w:sz w:val="22"/>
+                <w:szCs w:val="22"/>
+              </w:rPr>
+              <w:t>2</w:t>
+            </w:r>
+          </w:p>
+        </w:tc>
+        <w:tc>
+          <w:tcPr>
+            <w:tcW w:w="454" w:type="dxa"/>
+            <w:vAlign w:val="center"/>
+          </w:tcPr>
+          <w:p>
+            <w:pPr>
+              <w:jc w:val="center"/>
+              <w:rPr>
+                <w:rFonts w:ascii="Times New Roman" w:eastAsiaTheme="minorEastAsia" w:hAnsi="Times New Roman" w:cs="Times New Roman"/>
+                <w:sz w:val="22"/>
+                <w:szCs w:val="22"/>
+              </w:rPr>
+            </w:pPr>
+            <w:r>
+              <w:rPr>
+                <w:rFonts w:ascii="Times New Roman" w:eastAsiaTheme="minorEastAsia" w:hAnsi="Times New Roman" w:cs="Times New Roman"/>
+                <w:sz w:val="22"/>
+                <w:szCs w:val="22"/>
+              </w:rPr>
+              <w:t>5</w:t>
+            </w:r>
+          </w:p>
+        </w:tc>
+        <w:tc>
+          <w:tcPr>
+            <w:tcW w:w="454" w:type="dxa"/>
+            <w:vAlign w:val="center"/>
+          </w:tcPr>
+          <w:p>
+            <w:pPr>
+              <w:jc w:val="center"/>
+              <w:rPr>
+                <w:rFonts w:ascii="Times New Roman" w:eastAsiaTheme="minorEastAsia" w:hAnsi="Times New Roman" w:cs="Times New Roman"/>
+                <w:sz w:val="22"/>
+                <w:szCs w:val="22"/>
+              </w:rPr>
+            </w:pPr>
+            <w:r>
+              <w:rPr>
+                <w:rFonts w:ascii="Times New Roman" w:eastAsiaTheme="minorEastAsia" w:hAnsi="Times New Roman" w:cs="Times New Roman"/>
+                <w:sz w:val="22"/>
+                <w:szCs w:val="22"/>
+              </w:rPr>
+              <w:t>6</w:t>
+            </w:r>
+          </w:p>
+        </w:tc>
+      </w:tr>
+    </w:tbl>
+    <w:p>
+      <w:pPr>
+        <w:rPr>
+          <w:rFonts w:ascii="Times New Roman" w:eastAsiaTheme="minorEastAsia" w:hAnsi="Times New Roman" w:cs="Times New Roman"/>
+          <w:sz w:val="22"/>
+          <w:szCs w:val="22"/>
+        </w:rPr>
+      </w:pPr>
+      <w:r>
+        <w:rPr>
+          <w:rFonts w:ascii="Calibri" w:eastAsia="Calibri" w:hAnsi="Calibri" w:cs="Calibri"/>
           <w:noProof/>
-          <w:sz w:val="22"/>
-          <w:szCs w:val="22"/>
-        </w:rPr>
-        <w:drawing>
-          <wp:anchor distT="0" distB="0" distL="114300" distR="114300" simplePos="0" relativeHeight="251659264" behindDoc="1" locked="0" layoutInCell="1" allowOverlap="1" wp14:anchorId="3DC0D9F3" wp14:editId="2A760590">
-            <wp:simplePos x="0" y="0"/>
-            <wp:positionH relativeFrom="column">
-              <wp:posOffset>971006</wp:posOffset>
-            </wp:positionH>
-            <wp:positionV relativeFrom="paragraph">
-              <wp:posOffset>207010</wp:posOffset>
-            </wp:positionV>
-            <wp:extent cx="3779520" cy="3154680"/>
-            <wp:effectExtent l="0" t="0" r="0" b="7620"/>
-            <wp:wrapTight wrapText="bothSides">
-              <wp:wrapPolygon edited="0">
-                <wp:start x="0" y="0"/>
-                <wp:lineTo x="0" y="21522"/>
-                <wp:lineTo x="21448" y="21522"/>
-                <wp:lineTo x="21448" y="0"/>
-                <wp:lineTo x="0" y="0"/>
-              </wp:wrapPolygon>
-            </wp:wrapTight>
-            <wp:docPr id="1554565756" name="Picture 1"/>
-            <wp:cNvGraphicFramePr>
-              <a:graphicFrameLocks xmlns:a="http://schemas.openxmlformats.org/drawingml/2006/main" noChangeAspect="1"/>
-            </wp:cNvGraphicFramePr>
-            <a:graphic xmlns:a="http://schemas.openxmlformats.org/drawingml/2006/main">
-              <a:graphicData uri="http://schemas.openxmlformats.org/drawingml/2006/picture">
-                <pic:pic xmlns:pic="http://schemas.openxmlformats.org/drawingml/2006/picture">
-                  <pic:nvPicPr>
-                    <pic:cNvPr id="1554565756" name=""/>
-                    <pic:cNvPicPr/>
-                  </pic:nvPicPr>
-                  <pic:blipFill>
-                    <a:blip r:embed="rId8">
-                      <a:extLst>
-                        <a:ext uri="{28A0092B-C50C-407E-A947-70E740481C1C}">
-                          <a14:useLocalDpi xmlns:a14="http://schemas.microsoft.com/office/drawing/2010/main" val="0"/>
-                        </a:ext>
-                      </a:extLst>
-                    </a:blip>
-                    <a:stretch>
-                      <a:fillRect/>
-                    </a:stretch>
-                  </pic:blipFill>
-                  <pic:spPr>
-                    <a:xfrm>
-                      <a:off x="0" y="0"/>
-                      <a:ext cx="3779520" cy="3154680"/>
-                    </a:xfrm>
-                    <a:prstGeom prst="rect">
-                      <a:avLst/>
-                    </a:prstGeom>
-                  </pic:spPr>
-                </pic:pic>
-              </a:graphicData>
-            </a:graphic>
-            <wp14:sizeRelH relativeFrom="margin">
-              <wp14:pctWidth>0</wp14:pctWidth>
-            </wp14:sizeRelH>
-            <wp14:sizeRelV relativeFrom="margin">
-              <wp14:pctHeight>0</wp14:pctHeight>
-            </wp14:sizeRelV>
-          </wp:anchor>
-        </w:drawing>
-      </w:r>
-      <w:r>
-        <w:rPr>
-          <w:rFonts w:ascii="Times New Roman" w:eastAsiaTheme="minorEastAsia" w:hAnsi="Times New Roman" w:cs="Times New Roman"/>
-          <w:sz w:val="22"/>
-          <w:szCs w:val="22"/>
-        </w:rPr>
-        <w:t xml:space="preserve">putaran pertama dari </w:t>
-      </w:r>
-      <w:r>
-        <w:rPr>
-          <w:rFonts w:ascii="Times New Roman" w:eastAsiaTheme="minorEastAsia" w:hAnsi="Times New Roman" w:cs="Times New Roman"/>
-          <w:sz w:val="22"/>
-          <w:szCs w:val="22"/>
-        </w:rPr>
-        <w:t xml:space="preserve">bubble sort </w:t>
-      </w:r>
-      <w:r>
-        <w:rPr>
-          <w:rFonts w:ascii="Times New Roman" w:eastAsiaTheme="minorEastAsia" w:hAnsi="Times New Roman" w:cs="Times New Roman"/>
-          <w:sz w:val="22"/>
-          <w:szCs w:val="22"/>
-        </w:rPr>
-        <w:t>menukar elemen sebagai berikut:</w:t>
+        </w:rPr>
+        <mc:AlternateContent>
+          <mc:Choice Requires="wpg">
+            <w:drawing>
+              <wp:anchor distT="0" distB="0" distL="114300" distR="114300" simplePos="0" relativeHeight="251655168" behindDoc="0" locked="0" layoutInCell="1" allowOverlap="1" wp14:anchorId="4B23AAA4" wp14:editId="280876FE">
+                <wp:simplePos x="0" y="0"/>
+                <wp:positionH relativeFrom="column">
+                  <wp:posOffset>2322830</wp:posOffset>
+                </wp:positionH>
+                <wp:positionV relativeFrom="paragraph">
+                  <wp:posOffset>27940</wp:posOffset>
+                </wp:positionV>
+                <wp:extent cx="283802" cy="185157"/>
+                <wp:effectExtent l="0" t="0" r="21590" b="24765"/>
+                <wp:wrapNone/>
+                <wp:docPr id="376700" name="Group 376700"/>
+                <wp:cNvGraphicFramePr/>
+                <a:graphic xmlns:a="http://schemas.openxmlformats.org/drawingml/2006/main">
+                  <a:graphicData uri="http://schemas.microsoft.com/office/word/2010/wordprocessingGroup">
+                    <wpg:wgp>
+                      <wpg:cNvGrpSpPr/>
+                      <wpg:grpSpPr>
+                        <a:xfrm>
+                          <a:off x="0" y="0"/>
+                          <a:ext cx="283802" cy="185157"/>
+                          <a:chOff x="0" y="0"/>
+                          <a:chExt cx="283802" cy="185157"/>
+                        </a:xfrm>
+                      </wpg:grpSpPr>
+                      <wps:wsp>
+                        <wps:cNvPr id="5117" name="Shape 5117"/>
+                        <wps:cNvSpPr/>
+                        <wps:spPr>
+                          <a:xfrm>
+                            <a:off x="18743" y="4686"/>
+                            <a:ext cx="246315" cy="180471"/>
+                          </a:xfrm>
+                          <a:custGeom>
+                            <a:avLst/>
+                            <a:gdLst/>
+                            <a:ahLst/>
+                            <a:cxnLst/>
+                            <a:rect l="0" t="0" r="0" b="0"/>
+                            <a:pathLst>
+                              <a:path w="246315" h="180471">
+                                <a:moveTo>
+                                  <a:pt x="246315" y="0"/>
+                                </a:moveTo>
+                                <a:cubicBezTo>
+                                  <a:pt x="186158" y="180471"/>
+                                  <a:pt x="60157" y="180471"/>
+                                  <a:pt x="0" y="0"/>
+                                </a:cubicBezTo>
+                              </a:path>
+                            </a:pathLst>
+                          </a:custGeom>
+                          <a:ln w="10122" cap="flat">
+                            <a:miter lim="127000"/>
+                          </a:ln>
+                        </wps:spPr>
+                        <wps:style>
+                          <a:lnRef idx="1">
+                            <a:srgbClr val="000000"/>
+                          </a:lnRef>
+                          <a:fillRef idx="0">
+                            <a:srgbClr val="000000">
+                              <a:alpha val="0"/>
+                            </a:srgbClr>
+                          </a:fillRef>
+                          <a:effectRef idx="0">
+                            <a:scrgbClr r="0" g="0" b="0"/>
+                          </a:effectRef>
+                          <a:fontRef idx="none"/>
+                        </wps:style>
+                        <wps:bodyPr/>
+                      </wps:wsp>
+                      <wps:wsp>
+                        <wps:cNvPr id="5118" name="Shape 5118"/>
+                        <wps:cNvSpPr/>
+                        <wps:spPr>
+                          <a:xfrm>
+                            <a:off x="233820" y="0"/>
+                            <a:ext cx="49982" cy="31759"/>
+                          </a:xfrm>
+                          <a:custGeom>
+                            <a:avLst/>
+                            <a:gdLst/>
+                            <a:ahLst/>
+                            <a:cxnLst/>
+                            <a:rect l="0" t="0" r="0" b="0"/>
+                            <a:pathLst>
+                              <a:path w="49982" h="31759">
+                                <a:moveTo>
+                                  <a:pt x="0" y="15099"/>
+                                </a:moveTo>
+                                <a:cubicBezTo>
+                                  <a:pt x="9892" y="16661"/>
+                                  <a:pt x="29677" y="4165"/>
+                                  <a:pt x="32801" y="0"/>
+                                </a:cubicBezTo>
+                                <a:cubicBezTo>
+                                  <a:pt x="32801" y="5206"/>
+                                  <a:pt x="41131" y="27074"/>
+                                  <a:pt x="49982" y="31759"/>
+                                </a:cubicBezTo>
+                              </a:path>
+                            </a:pathLst>
+                          </a:custGeom>
+                          <a:ln w="2563" cap="rnd">
+                            <a:round/>
+                          </a:ln>
+                        </wps:spPr>
+                        <wps:style>
+                          <a:lnRef idx="1">
+                            <a:srgbClr val="000000"/>
+                          </a:lnRef>
+                          <a:fillRef idx="0">
+                            <a:srgbClr val="000000">
+                              <a:alpha val="0"/>
+                            </a:srgbClr>
+                          </a:fillRef>
+                          <a:effectRef idx="0">
+                            <a:scrgbClr r="0" g="0" b="0"/>
+                          </a:effectRef>
+                          <a:fontRef idx="none"/>
+                        </wps:style>
+                        <wps:bodyPr/>
+                      </wps:wsp>
+                      <wps:wsp>
+                        <wps:cNvPr id="5119" name="Shape 5119"/>
+                        <wps:cNvSpPr/>
+                        <wps:spPr>
+                          <a:xfrm>
+                            <a:off x="0" y="0"/>
+                            <a:ext cx="49982" cy="31759"/>
+                          </a:xfrm>
+                          <a:custGeom>
+                            <a:avLst/>
+                            <a:gdLst/>
+                            <a:ahLst/>
+                            <a:cxnLst/>
+                            <a:rect l="0" t="0" r="0" b="0"/>
+                            <a:pathLst>
+                              <a:path w="49982" h="31759">
+                                <a:moveTo>
+                                  <a:pt x="0" y="31759"/>
+                                </a:moveTo>
+                                <a:cubicBezTo>
+                                  <a:pt x="8851" y="27074"/>
+                                  <a:pt x="17182" y="5206"/>
+                                  <a:pt x="17182" y="0"/>
+                                </a:cubicBezTo>
+                                <a:cubicBezTo>
+                                  <a:pt x="20305" y="4165"/>
+                                  <a:pt x="40090" y="16661"/>
+                                  <a:pt x="49982" y="15099"/>
+                                </a:cubicBezTo>
+                              </a:path>
+                            </a:pathLst>
+                          </a:custGeom>
+                          <a:ln w="2563" cap="rnd">
+                            <a:round/>
+                          </a:ln>
+                        </wps:spPr>
+                        <wps:style>
+                          <a:lnRef idx="1">
+                            <a:srgbClr val="000000"/>
+                          </a:lnRef>
+                          <a:fillRef idx="0">
+                            <a:srgbClr val="000000">
+                              <a:alpha val="0"/>
+                            </a:srgbClr>
+                          </a:fillRef>
+                          <a:effectRef idx="0">
+                            <a:scrgbClr r="0" g="0" b="0"/>
+                          </a:effectRef>
+                          <a:fontRef idx="none"/>
+                        </wps:style>
+                        <wps:bodyPr/>
+                      </wps:wsp>
+                    </wpg:wgp>
+                  </a:graphicData>
+                </a:graphic>
+              </wp:anchor>
+            </w:drawing>
+          </mc:Choice>
+          <mc:Fallback>
+            <w:pict>
+              <v:group w14:anchorId="1BD23E11" id="Group 376700" o:spid="_x0000_s1026" style="position:absolute;margin-left:182.9pt;margin-top:2.2pt;width:22.35pt;height:14.6pt;z-index:251655168" coordsize="283802,185157" o:gfxdata="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">
+                <v:shape id="Shape 5117" o:spid="_x0000_s1027" style="position:absolute;left:18743;top:4686;width:246315;height:180471;visibility:visible;mso-wrap-style:square;v-text-anchor:top" coordsize="246315,180471" o:gfxdata="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" path="m246315,c186158,180471,60157,180471,,e" filled="f" strokeweight=".28117mm">
+                  <v:stroke miterlimit="83231f" joinstyle="miter"/>
+                  <v:path arrowok="t" textboxrect="0,0,246315,180471"/>
+                </v:shape>
+                <v:shape id="Shape 5118" o:spid="_x0000_s1028" style="position:absolute;left:233820;width:49982;height:31759;visibility:visible;mso-wrap-style:square;v-text-anchor:top" coordsize="49982,31759" o:gfxdata="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" path="m,15099c9892,16661,29677,4165,32801,v,5206,8330,27074,17181,31759e" filled="f" strokeweight=".07119mm">
+                  <v:stroke endcap="round"/>
+                  <v:path arrowok="t" textboxrect="0,0,49982,31759"/>
+                </v:shape>
+                <v:shape id="Shape 5119" o:spid="_x0000_s1029" style="position:absolute;width:49982;height:31759;visibility:visible;mso-wrap-style:square;v-text-anchor:top" coordsize="49982,31759" o:gfxdata="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" path="m,31759c8851,27074,17182,5206,17182,v3123,4165,22908,16661,32800,15099e" filled="f" strokeweight=".07119mm">
+                  <v:stroke endcap="round"/>
+                  <v:path arrowok="t" textboxrect="0,0,49982,31759"/>
+                </v:shape>
+              </v:group>
+            </w:pict>
+          </mc:Fallback>
+        </mc:AlternateContent>
+      </w:r>
+    </w:p>
+    <w:tbl>
+      <w:tblPr>
+        <w:tblStyle w:val="TableGrid"/>
+        <w:tblW w:w="0" w:type="auto"/>
+        <w:tblInd w:w="2547" w:type="dxa"/>
+        <w:tblLook w:val="04A0" w:firstRow="1" w:lastRow="0" w:firstColumn="1" w:lastColumn="0" w:noHBand="0" w:noVBand="1"/>
+      </w:tblPr>
+      <w:tblGrid>
+        <w:gridCol w:w="454"/>
+        <w:gridCol w:w="454"/>
+        <w:gridCol w:w="454"/>
+        <w:gridCol w:w="454"/>
+        <w:gridCol w:w="454"/>
+        <w:gridCol w:w="454"/>
+        <w:gridCol w:w="454"/>
+        <w:gridCol w:w="454"/>
+      </w:tblGrid>
+      <w:tr>
+        <w:trPr>
+          <w:trHeight w:val="454"/>
+        </w:trPr>
+        <w:tc>
+          <w:tcPr>
+            <w:tcW w:w="454" w:type="dxa"/>
+            <w:vAlign w:val="center"/>
+          </w:tcPr>
+          <w:p>
+            <w:pPr>
+              <w:jc w:val="center"/>
+              <w:rPr>
+                <w:rFonts w:ascii="Times New Roman" w:eastAsiaTheme="minorEastAsia" w:hAnsi="Times New Roman" w:cs="Times New Roman"/>
+                <w:sz w:val="22"/>
+                <w:szCs w:val="22"/>
+              </w:rPr>
+            </w:pPr>
+            <w:r>
+              <w:rPr>
+                <w:rFonts w:ascii="Times New Roman" w:eastAsiaTheme="minorEastAsia" w:hAnsi="Times New Roman" w:cs="Times New Roman"/>
+                <w:sz w:val="22"/>
+                <w:szCs w:val="22"/>
+              </w:rPr>
+              <w:t>1</w:t>
+            </w:r>
+          </w:p>
+        </w:tc>
+        <w:tc>
+          <w:tcPr>
+            <w:tcW w:w="454" w:type="dxa"/>
+            <w:vAlign w:val="center"/>
+          </w:tcPr>
+          <w:p>
+            <w:pPr>
+              <w:jc w:val="center"/>
+              <w:rPr>
+                <w:rFonts w:ascii="Times New Roman" w:eastAsiaTheme="minorEastAsia" w:hAnsi="Times New Roman" w:cs="Times New Roman"/>
+                <w:sz w:val="22"/>
+                <w:szCs w:val="22"/>
+              </w:rPr>
+            </w:pPr>
+            <w:r>
+              <w:rPr>
+                <w:rFonts w:ascii="Times New Roman" w:eastAsiaTheme="minorEastAsia" w:hAnsi="Times New Roman" w:cs="Times New Roman"/>
+                <w:sz w:val="22"/>
+                <w:szCs w:val="22"/>
+              </w:rPr>
+              <w:t>3</w:t>
+            </w:r>
+          </w:p>
+        </w:tc>
+        <w:tc>
+          <w:tcPr>
+            <w:tcW w:w="454" w:type="dxa"/>
+            <w:vAlign w:val="center"/>
+          </w:tcPr>
+          <w:p>
+            <w:pPr>
+              <w:jc w:val="center"/>
+              <w:rPr>
+                <w:rFonts w:ascii="Times New Roman" w:eastAsiaTheme="minorEastAsia" w:hAnsi="Times New Roman" w:cs="Times New Roman"/>
+                <w:sz w:val="22"/>
+                <w:szCs w:val="22"/>
+              </w:rPr>
+            </w:pPr>
+            <w:r>
+              <w:rPr>
+                <w:rFonts w:ascii="Times New Roman" w:eastAsiaTheme="minorEastAsia" w:hAnsi="Times New Roman" w:cs="Times New Roman"/>
+                <w:sz w:val="22"/>
+                <w:szCs w:val="22"/>
+              </w:rPr>
+              <w:t>2</w:t>
+            </w:r>
+          </w:p>
+        </w:tc>
+        <w:tc>
+          <w:tcPr>
+            <w:tcW w:w="454" w:type="dxa"/>
+            <w:vAlign w:val="center"/>
+          </w:tcPr>
+          <w:p>
+            <w:pPr>
+              <w:jc w:val="center"/>
+              <w:rPr>
+                <w:rFonts w:ascii="Times New Roman" w:eastAsiaTheme="minorEastAsia" w:hAnsi="Times New Roman" w:cs="Times New Roman"/>
+                <w:sz w:val="22"/>
+                <w:szCs w:val="22"/>
+              </w:rPr>
+            </w:pPr>
+            <w:r>
+              <w:rPr>
+                <w:rFonts w:ascii="Times New Roman" w:eastAsiaTheme="minorEastAsia" w:hAnsi="Times New Roman" w:cs="Times New Roman"/>
+                <w:sz w:val="22"/>
+                <w:szCs w:val="22"/>
+              </w:rPr>
+              <w:t>8</w:t>
+            </w:r>
+          </w:p>
+        </w:tc>
+        <w:tc>
+          <w:tcPr>
+            <w:tcW w:w="454" w:type="dxa"/>
+            <w:vAlign w:val="center"/>
+          </w:tcPr>
+          <w:p>
+            <w:pPr>
+              <w:jc w:val="center"/>
+              <w:rPr>
+                <w:rFonts w:ascii="Times New Roman" w:eastAsiaTheme="minorEastAsia" w:hAnsi="Times New Roman" w:cs="Times New Roman"/>
+                <w:sz w:val="22"/>
+                <w:szCs w:val="22"/>
+              </w:rPr>
+            </w:pPr>
+            <w:r>
+              <w:rPr>
+                <w:rFonts w:ascii="Times New Roman" w:eastAsiaTheme="minorEastAsia" w:hAnsi="Times New Roman" w:cs="Times New Roman"/>
+                <w:sz w:val="22"/>
+                <w:szCs w:val="22"/>
+              </w:rPr>
+              <w:t>2</w:t>
+            </w:r>
+          </w:p>
+        </w:tc>
+        <w:tc>
+          <w:tcPr>
+            <w:tcW w:w="454" w:type="dxa"/>
+            <w:vAlign w:val="center"/>
+          </w:tcPr>
+          <w:p>
+            <w:pPr>
+              <w:jc w:val="center"/>
+              <w:rPr>
+                <w:rFonts w:ascii="Times New Roman" w:eastAsiaTheme="minorEastAsia" w:hAnsi="Times New Roman" w:cs="Times New Roman"/>
+                <w:sz w:val="22"/>
+                <w:szCs w:val="22"/>
+              </w:rPr>
+            </w:pPr>
+            <w:r>
+              <w:rPr>
+                <w:rFonts w:ascii="Times New Roman" w:eastAsiaTheme="minorEastAsia" w:hAnsi="Times New Roman" w:cs="Times New Roman"/>
+                <w:sz w:val="22"/>
+                <w:szCs w:val="22"/>
+              </w:rPr>
+              <w:t>9</w:t>
+            </w:r>
+          </w:p>
+        </w:tc>
+        <w:tc>
+          <w:tcPr>
+            <w:tcW w:w="454" w:type="dxa"/>
+            <w:vAlign w:val="center"/>
+          </w:tcPr>
+          <w:p>
+            <w:pPr>
+              <w:jc w:val="center"/>
+              <w:rPr>
+                <w:rFonts w:ascii="Times New Roman" w:eastAsiaTheme="minorEastAsia" w:hAnsi="Times New Roman" w:cs="Times New Roman"/>
+                <w:sz w:val="22"/>
+                <w:szCs w:val="22"/>
+              </w:rPr>
+            </w:pPr>
+            <w:r>
+              <w:rPr>
+                <w:rFonts w:ascii="Times New Roman" w:eastAsiaTheme="minorEastAsia" w:hAnsi="Times New Roman" w:cs="Times New Roman"/>
+                <w:sz w:val="22"/>
+                <w:szCs w:val="22"/>
+              </w:rPr>
+              <w:t>5</w:t>
+            </w:r>
+          </w:p>
+        </w:tc>
+        <w:tc>
+          <w:tcPr>
+            <w:tcW w:w="454" w:type="dxa"/>
+            <w:vAlign w:val="center"/>
+          </w:tcPr>
+          <w:p>
+            <w:pPr>
+              <w:jc w:val="center"/>
+              <w:rPr>
+                <w:rFonts w:ascii="Times New Roman" w:eastAsiaTheme="minorEastAsia" w:hAnsi="Times New Roman" w:cs="Times New Roman"/>
+                <w:sz w:val="22"/>
+                <w:szCs w:val="22"/>
+              </w:rPr>
+            </w:pPr>
+            <w:r>
+              <w:rPr>
+                <w:rFonts w:ascii="Times New Roman" w:eastAsiaTheme="minorEastAsia" w:hAnsi="Times New Roman" w:cs="Times New Roman"/>
+                <w:sz w:val="22"/>
+                <w:szCs w:val="22"/>
+              </w:rPr>
+              <w:t>6</w:t>
+            </w:r>
+          </w:p>
+        </w:tc>
+      </w:tr>
+    </w:tbl>
+    <w:p>
+      <w:pPr>
+        <w:rPr>
+          <w:rFonts w:ascii="Times New Roman" w:eastAsiaTheme="minorEastAsia" w:hAnsi="Times New Roman" w:cs="Times New Roman"/>
+          <w:sz w:val="22"/>
+          <w:szCs w:val="22"/>
+        </w:rPr>
+      </w:pPr>
+      <w:r>
+        <w:rPr>
+          <w:rFonts w:ascii="Calibri" w:eastAsia="Calibri" w:hAnsi="Calibri" w:cs="Calibri"/>
+          <w:noProof/>
+        </w:rPr>
+        <mc:AlternateContent>
+          <mc:Choice Requires="wpg">
+            <w:drawing>
+              <wp:anchor distT="0" distB="0" distL="114300" distR="114300" simplePos="0" relativeHeight="251657216" behindDoc="0" locked="0" layoutInCell="1" allowOverlap="1" wp14:anchorId="134B46E3" wp14:editId="67C9A3C5">
+                <wp:simplePos x="0" y="0"/>
+                <wp:positionH relativeFrom="column">
+                  <wp:posOffset>2916458</wp:posOffset>
+                </wp:positionH>
+                <wp:positionV relativeFrom="paragraph">
+                  <wp:posOffset>35462</wp:posOffset>
+                </wp:positionV>
+                <wp:extent cx="283802" cy="185157"/>
+                <wp:effectExtent l="0" t="0" r="21590" b="24765"/>
+                <wp:wrapNone/>
+                <wp:docPr id="1090751615" name="Group 1090751615"/>
+                <wp:cNvGraphicFramePr/>
+                <a:graphic xmlns:a="http://schemas.openxmlformats.org/drawingml/2006/main">
+                  <a:graphicData uri="http://schemas.microsoft.com/office/word/2010/wordprocessingGroup">
+                    <wpg:wgp>
+                      <wpg:cNvGrpSpPr/>
+                      <wpg:grpSpPr>
+                        <a:xfrm>
+                          <a:off x="0" y="0"/>
+                          <a:ext cx="283802" cy="185157"/>
+                          <a:chOff x="0" y="0"/>
+                          <a:chExt cx="283802" cy="185157"/>
+                        </a:xfrm>
+                      </wpg:grpSpPr>
+                      <wps:wsp>
+                        <wps:cNvPr id="121573065" name="Shape 5117"/>
+                        <wps:cNvSpPr/>
+                        <wps:spPr>
+                          <a:xfrm>
+                            <a:off x="18743" y="4686"/>
+                            <a:ext cx="246315" cy="180471"/>
+                          </a:xfrm>
+                          <a:custGeom>
+                            <a:avLst/>
+                            <a:gdLst/>
+                            <a:ahLst/>
+                            <a:cxnLst/>
+                            <a:rect l="0" t="0" r="0" b="0"/>
+                            <a:pathLst>
+                              <a:path w="246315" h="180471">
+                                <a:moveTo>
+                                  <a:pt x="246315" y="0"/>
+                                </a:moveTo>
+                                <a:cubicBezTo>
+                                  <a:pt x="186158" y="180471"/>
+                                  <a:pt x="60157" y="180471"/>
+                                  <a:pt x="0" y="0"/>
+                                </a:cubicBezTo>
+                              </a:path>
+                            </a:pathLst>
+                          </a:custGeom>
+                          <a:ln w="10122" cap="flat">
+                            <a:miter lim="127000"/>
+                          </a:ln>
+                        </wps:spPr>
+                        <wps:style>
+                          <a:lnRef idx="1">
+                            <a:srgbClr val="000000"/>
+                          </a:lnRef>
+                          <a:fillRef idx="0">
+                            <a:srgbClr val="000000">
+                              <a:alpha val="0"/>
+                            </a:srgbClr>
+                          </a:fillRef>
+                          <a:effectRef idx="0">
+                            <a:scrgbClr r="0" g="0" b="0"/>
+                          </a:effectRef>
+                          <a:fontRef idx="none"/>
+                        </wps:style>
+                        <wps:bodyPr/>
+                      </wps:wsp>
+                      <wps:wsp>
+                        <wps:cNvPr id="452993387" name="Shape 5118"/>
+                        <wps:cNvSpPr/>
+                        <wps:spPr>
+                          <a:xfrm>
+                            <a:off x="233820" y="0"/>
+                            <a:ext cx="49982" cy="31759"/>
+                          </a:xfrm>
+                          <a:custGeom>
+                            <a:avLst/>
+                            <a:gdLst/>
+                            <a:ahLst/>
+                            <a:cxnLst/>
+                            <a:rect l="0" t="0" r="0" b="0"/>
+                            <a:pathLst>
+                              <a:path w="49982" h="31759">
+                                <a:moveTo>
+                                  <a:pt x="0" y="15099"/>
+                                </a:moveTo>
+                                <a:cubicBezTo>
+                                  <a:pt x="9892" y="16661"/>
+                                  <a:pt x="29677" y="4165"/>
+                                  <a:pt x="32801" y="0"/>
+                                </a:cubicBezTo>
+                                <a:cubicBezTo>
+                                  <a:pt x="32801" y="5206"/>
+                                  <a:pt x="41131" y="27074"/>
+                                  <a:pt x="49982" y="31759"/>
+                                </a:cubicBezTo>
+                              </a:path>
+                            </a:pathLst>
+                          </a:custGeom>
+                          <a:ln w="2563" cap="rnd">
+                            <a:round/>
+                          </a:ln>
+                        </wps:spPr>
+                        <wps:style>
+                          <a:lnRef idx="1">
+                            <a:srgbClr val="000000"/>
+                          </a:lnRef>
+                          <a:fillRef idx="0">
+                            <a:srgbClr val="000000">
+                              <a:alpha val="0"/>
+                            </a:srgbClr>
+                          </a:fillRef>
+                          <a:effectRef idx="0">
+                            <a:scrgbClr r="0" g="0" b="0"/>
+                          </a:effectRef>
+                          <a:fontRef idx="none"/>
+                        </wps:style>
+                        <wps:bodyPr/>
+                      </wps:wsp>
+                      <wps:wsp>
+                        <wps:cNvPr id="658058075" name="Shape 5119"/>
+                        <wps:cNvSpPr/>
+                        <wps:spPr>
+                          <a:xfrm>
+                            <a:off x="0" y="0"/>
+                            <a:ext cx="49982" cy="31759"/>
+                          </a:xfrm>
+                          <a:custGeom>
+                            <a:avLst/>
+                            <a:gdLst/>
+                            <a:ahLst/>
+                            <a:cxnLst/>
+                            <a:rect l="0" t="0" r="0" b="0"/>
+                            <a:pathLst>
+                              <a:path w="49982" h="31759">
+                                <a:moveTo>
+                                  <a:pt x="0" y="31759"/>
+                                </a:moveTo>
+                                <a:cubicBezTo>
+                                  <a:pt x="8851" y="27074"/>
+                                  <a:pt x="17182" y="5206"/>
+                                  <a:pt x="17182" y="0"/>
+                                </a:cubicBezTo>
+                                <a:cubicBezTo>
+                                  <a:pt x="20305" y="4165"/>
+                                  <a:pt x="40090" y="16661"/>
+                                  <a:pt x="49982" y="15099"/>
+                                </a:cubicBezTo>
+                              </a:path>
+                            </a:pathLst>
+                          </a:custGeom>
+                          <a:ln w="2563" cap="rnd">
+                            <a:round/>
+                          </a:ln>
+                        </wps:spPr>
+                        <wps:style>
+                          <a:lnRef idx="1">
+                            <a:srgbClr val="000000"/>
+                          </a:lnRef>
+                          <a:fillRef idx="0">
+                            <a:srgbClr val="000000">
+                              <a:alpha val="0"/>
+                            </a:srgbClr>
+                          </a:fillRef>
+                          <a:effectRef idx="0">
+                            <a:scrgbClr r="0" g="0" b="0"/>
+                          </a:effectRef>
+                          <a:fontRef idx="none"/>
+                        </wps:style>
+                        <wps:bodyPr/>
+                      </wps:wsp>
+                    </wpg:wgp>
+                  </a:graphicData>
+                </a:graphic>
+              </wp:anchor>
+            </w:drawing>
+          </mc:Choice>
+          <mc:Fallback>
+            <w:pict>
+              <v:group w14:anchorId="36321FBA" id="Group 1090751615" o:spid="_x0000_s1026" style="position:absolute;margin-left:229.65pt;margin-top:2.8pt;width:22.35pt;height:14.6pt;z-index:251657216" coordsize="283802,185157" o:gfxdata="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">
+                <v:shape id="Shape 5117" o:spid="_x0000_s1027" style="position:absolute;left:18743;top:4686;width:246315;height:180471;visibility:visible;mso-wrap-style:square;v-text-anchor:top" coordsize="246315,180471" o:gfxdata="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" path="m246315,c186158,180471,60157,180471,,e" filled="f" strokeweight=".28117mm">
+                  <v:stroke miterlimit="83231f" joinstyle="miter"/>
+                  <v:path arrowok="t" textboxrect="0,0,246315,180471"/>
+                </v:shape>
+                <v:shape id="Shape 5118" o:spid="_x0000_s1028" style="position:absolute;left:233820;width:49982;height:31759;visibility:visible;mso-wrap-style:square;v-text-anchor:top" coordsize="49982,31759" o:gfxdata="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" path="m,15099c9892,16661,29677,4165,32801,v,5206,8330,27074,17181,31759e" filled="f" strokeweight=".07119mm">
+                  <v:stroke endcap="round"/>
+                  <v:path arrowok="t" textboxrect="0,0,49982,31759"/>
+                </v:shape>
+                <v:shape id="Shape 5119" o:spid="_x0000_s1029" style="position:absolute;width:49982;height:31759;visibility:visible;mso-wrap-style:square;v-text-anchor:top" coordsize="49982,31759" o:gfxdata="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" path="m,31759c8851,27074,17182,5206,17182,v3123,4165,22908,16661,32800,15099e" filled="f" strokeweight=".07119mm">
+                  <v:stroke endcap="round"/>
+                  <v:path arrowok="t" textboxrect="0,0,49982,31759"/>
+                </v:shape>
+              </v:group>
+            </w:pict>
+          </mc:Fallback>
+        </mc:AlternateContent>
+      </w:r>
+    </w:p>
+    <w:tbl>
+      <w:tblPr>
+        <w:tblStyle w:val="TableGrid"/>
+        <w:tblW w:w="0" w:type="auto"/>
+        <w:tblInd w:w="2547" w:type="dxa"/>
+        <w:tblLook w:val="04A0" w:firstRow="1" w:lastRow="0" w:firstColumn="1" w:lastColumn="0" w:noHBand="0" w:noVBand="1"/>
+      </w:tblPr>
+      <w:tblGrid>
+        <w:gridCol w:w="454"/>
+        <w:gridCol w:w="454"/>
+        <w:gridCol w:w="454"/>
+        <w:gridCol w:w="454"/>
+        <w:gridCol w:w="454"/>
+        <w:gridCol w:w="454"/>
+        <w:gridCol w:w="454"/>
+        <w:gridCol w:w="454"/>
+      </w:tblGrid>
+      <w:tr>
+        <w:trPr>
+          <w:trHeight w:val="454"/>
+        </w:trPr>
+        <w:tc>
+          <w:tcPr>
+            <w:tcW w:w="454" w:type="dxa"/>
+            <w:vAlign w:val="center"/>
+          </w:tcPr>
+          <w:p>
+            <w:pPr>
+              <w:jc w:val="center"/>
+              <w:rPr>
+                <w:rFonts w:ascii="Times New Roman" w:eastAsiaTheme="minorEastAsia" w:hAnsi="Times New Roman" w:cs="Times New Roman"/>
+                <w:sz w:val="22"/>
+                <w:szCs w:val="22"/>
+              </w:rPr>
+            </w:pPr>
+            <w:r>
+              <w:rPr>
+                <w:rFonts w:ascii="Times New Roman" w:eastAsiaTheme="minorEastAsia" w:hAnsi="Times New Roman" w:cs="Times New Roman"/>
+                <w:sz w:val="22"/>
+                <w:szCs w:val="22"/>
+              </w:rPr>
+              <w:t>1</w:t>
+            </w:r>
+          </w:p>
+        </w:tc>
+        <w:tc>
+          <w:tcPr>
+            <w:tcW w:w="454" w:type="dxa"/>
+            <w:vAlign w:val="center"/>
+          </w:tcPr>
+          <w:p>
+            <w:pPr>
+              <w:jc w:val="center"/>
+              <w:rPr>
+                <w:rFonts w:ascii="Times New Roman" w:eastAsiaTheme="minorEastAsia" w:hAnsi="Times New Roman" w:cs="Times New Roman"/>
+                <w:sz w:val="22"/>
+                <w:szCs w:val="22"/>
+              </w:rPr>
+            </w:pPr>
+            <w:r>
+              <w:rPr>
+                <w:rFonts w:ascii="Times New Roman" w:eastAsiaTheme="minorEastAsia" w:hAnsi="Times New Roman" w:cs="Times New Roman"/>
+                <w:sz w:val="22"/>
+                <w:szCs w:val="22"/>
+              </w:rPr>
+              <w:t>3</w:t>
+            </w:r>
+          </w:p>
+        </w:tc>
+        <w:tc>
+          <w:tcPr>
+            <w:tcW w:w="454" w:type="dxa"/>
+            <w:vAlign w:val="center"/>
+          </w:tcPr>
+          <w:p>
+            <w:pPr>
+              <w:jc w:val="center"/>
+              <w:rPr>
+                <w:rFonts w:ascii="Times New Roman" w:eastAsiaTheme="minorEastAsia" w:hAnsi="Times New Roman" w:cs="Times New Roman"/>
+                <w:sz w:val="22"/>
+                <w:szCs w:val="22"/>
+              </w:rPr>
+            </w:pPr>
+            <w:r>
+              <w:rPr>
+                <w:rFonts w:ascii="Times New Roman" w:eastAsiaTheme="minorEastAsia" w:hAnsi="Times New Roman" w:cs="Times New Roman"/>
+                <w:sz w:val="22"/>
+                <w:szCs w:val="22"/>
+              </w:rPr>
+              <w:t>2</w:t>
+            </w:r>
+          </w:p>
+        </w:tc>
+        <w:tc>
+          <w:tcPr>
+            <w:tcW w:w="454" w:type="dxa"/>
+            <w:vAlign w:val="center"/>
+          </w:tcPr>
+          <w:p>
+            <w:pPr>
+              <w:jc w:val="center"/>
+              <w:rPr>
+                <w:rFonts w:ascii="Times New Roman" w:eastAsiaTheme="minorEastAsia" w:hAnsi="Times New Roman" w:cs="Times New Roman"/>
+                <w:sz w:val="22"/>
+                <w:szCs w:val="22"/>
+              </w:rPr>
+            </w:pPr>
+            <w:r>
+              <w:rPr>
+                <w:rFonts w:ascii="Times New Roman" w:eastAsiaTheme="minorEastAsia" w:hAnsi="Times New Roman" w:cs="Times New Roman"/>
+                <w:sz w:val="22"/>
+                <w:szCs w:val="22"/>
+              </w:rPr>
+              <w:t>8</w:t>
+            </w:r>
+          </w:p>
+        </w:tc>
+        <w:tc>
+          <w:tcPr>
+            <w:tcW w:w="454" w:type="dxa"/>
+            <w:vAlign w:val="center"/>
+          </w:tcPr>
+          <w:p>
+            <w:pPr>
+              <w:jc w:val="center"/>
+              <w:rPr>
+                <w:rFonts w:ascii="Times New Roman" w:eastAsiaTheme="minorEastAsia" w:hAnsi="Times New Roman" w:cs="Times New Roman"/>
+                <w:sz w:val="22"/>
+                <w:szCs w:val="22"/>
+              </w:rPr>
+            </w:pPr>
+            <w:r>
+              <w:rPr>
+                <w:rFonts w:ascii="Times New Roman" w:eastAsiaTheme="minorEastAsia" w:hAnsi="Times New Roman" w:cs="Times New Roman"/>
+                <w:sz w:val="22"/>
+                <w:szCs w:val="22"/>
+              </w:rPr>
+              <w:t>2</w:t>
+            </w:r>
+          </w:p>
+        </w:tc>
+        <w:tc>
+          <w:tcPr>
+            <w:tcW w:w="454" w:type="dxa"/>
+            <w:vAlign w:val="center"/>
+          </w:tcPr>
+          <w:p>
+            <w:pPr>
+              <w:jc w:val="center"/>
+              <w:rPr>
+                <w:rFonts w:ascii="Times New Roman" w:eastAsiaTheme="minorEastAsia" w:hAnsi="Times New Roman" w:cs="Times New Roman"/>
+                <w:sz w:val="22"/>
+                <w:szCs w:val="22"/>
+              </w:rPr>
+            </w:pPr>
+            <w:r>
+              <w:rPr>
+                <w:rFonts w:ascii="Times New Roman" w:eastAsiaTheme="minorEastAsia" w:hAnsi="Times New Roman" w:cs="Times New Roman"/>
+                <w:sz w:val="22"/>
+                <w:szCs w:val="22"/>
+              </w:rPr>
+              <w:t>5</w:t>
+            </w:r>
+          </w:p>
+        </w:tc>
+        <w:tc>
+          <w:tcPr>
+            <w:tcW w:w="454" w:type="dxa"/>
+            <w:vAlign w:val="center"/>
+          </w:tcPr>
+          <w:p>
+            <w:pPr>
+              <w:jc w:val="center"/>
+              <w:rPr>
+                <w:rFonts w:ascii="Times New Roman" w:eastAsiaTheme="minorEastAsia" w:hAnsi="Times New Roman" w:cs="Times New Roman"/>
+                <w:sz w:val="22"/>
+                <w:szCs w:val="22"/>
+              </w:rPr>
+            </w:pPr>
+            <w:r>
+              <w:rPr>
+                <w:rFonts w:ascii="Times New Roman" w:eastAsiaTheme="minorEastAsia" w:hAnsi="Times New Roman" w:cs="Times New Roman"/>
+                <w:sz w:val="22"/>
+                <w:szCs w:val="22"/>
+              </w:rPr>
+              <w:t>9</w:t>
+            </w:r>
+          </w:p>
+        </w:tc>
+        <w:tc>
+          <w:tcPr>
+            <w:tcW w:w="454" w:type="dxa"/>
+            <w:vAlign w:val="center"/>
+          </w:tcPr>
+          <w:p>
+            <w:pPr>
+              <w:jc w:val="center"/>
+              <w:rPr>
+                <w:rFonts w:ascii="Times New Roman" w:eastAsiaTheme="minorEastAsia" w:hAnsi="Times New Roman" w:cs="Times New Roman"/>
+                <w:sz w:val="22"/>
+                <w:szCs w:val="22"/>
+              </w:rPr>
+            </w:pPr>
+            <w:r>
+              <w:rPr>
+                <w:rFonts w:ascii="Times New Roman" w:eastAsiaTheme="minorEastAsia" w:hAnsi="Times New Roman" w:cs="Times New Roman"/>
+                <w:sz w:val="22"/>
+                <w:szCs w:val="22"/>
+              </w:rPr>
+              <w:t>6</w:t>
+            </w:r>
+          </w:p>
+        </w:tc>
+      </w:tr>
+    </w:tbl>
+    <w:p>
+      <w:pPr>
+        <w:rPr>
+          <w:rFonts w:ascii="Times New Roman" w:eastAsiaTheme="minorEastAsia" w:hAnsi="Times New Roman" w:cs="Times New Roman"/>
+          <w:sz w:val="22"/>
+          <w:szCs w:val="22"/>
+        </w:rPr>
+      </w:pPr>
+      <w:r>
+        <w:rPr>
+          <w:rFonts w:ascii="Calibri" w:eastAsia="Calibri" w:hAnsi="Calibri" w:cs="Calibri"/>
+          <w:noProof/>
+        </w:rPr>
+        <mc:AlternateContent>
+          <mc:Choice Requires="wpg">
+            <w:drawing>
+              <wp:anchor distT="0" distB="0" distL="114300" distR="114300" simplePos="0" relativeHeight="251659264" behindDoc="0" locked="0" layoutInCell="1" allowOverlap="1" wp14:anchorId="4CB41CB0" wp14:editId="3D9CB0EE">
+                <wp:simplePos x="0" y="0"/>
+                <wp:positionH relativeFrom="column">
+                  <wp:posOffset>3199667</wp:posOffset>
+                </wp:positionH>
+                <wp:positionV relativeFrom="paragraph">
+                  <wp:posOffset>30627</wp:posOffset>
+                </wp:positionV>
+                <wp:extent cx="283802" cy="185157"/>
+                <wp:effectExtent l="0" t="0" r="21590" b="24765"/>
+                <wp:wrapNone/>
+                <wp:docPr id="1848012273" name="Group 1848012273"/>
+                <wp:cNvGraphicFramePr/>
+                <a:graphic xmlns:a="http://schemas.openxmlformats.org/drawingml/2006/main">
+                  <a:graphicData uri="http://schemas.microsoft.com/office/word/2010/wordprocessingGroup">
+                    <wpg:wgp>
+                      <wpg:cNvGrpSpPr/>
+                      <wpg:grpSpPr>
+                        <a:xfrm>
+                          <a:off x="0" y="0"/>
+                          <a:ext cx="283802" cy="185157"/>
+                          <a:chOff x="0" y="0"/>
+                          <a:chExt cx="283802" cy="185157"/>
+                        </a:xfrm>
+                      </wpg:grpSpPr>
+                      <wps:wsp>
+                        <wps:cNvPr id="810454939" name="Shape 5117"/>
+                        <wps:cNvSpPr/>
+                        <wps:spPr>
+                          <a:xfrm>
+                            <a:off x="18743" y="4686"/>
+                            <a:ext cx="246315" cy="180471"/>
+                          </a:xfrm>
+                          <a:custGeom>
+                            <a:avLst/>
+                            <a:gdLst/>
+                            <a:ahLst/>
+                            <a:cxnLst/>
+                            <a:rect l="0" t="0" r="0" b="0"/>
+                            <a:pathLst>
+                              <a:path w="246315" h="180471">
+                                <a:moveTo>
+                                  <a:pt x="246315" y="0"/>
+                                </a:moveTo>
+                                <a:cubicBezTo>
+                                  <a:pt x="186158" y="180471"/>
+                                  <a:pt x="60157" y="180471"/>
+                                  <a:pt x="0" y="0"/>
+                                </a:cubicBezTo>
+                              </a:path>
+                            </a:pathLst>
+                          </a:custGeom>
+                          <a:ln w="10122" cap="flat">
+                            <a:miter lim="127000"/>
+                          </a:ln>
+                        </wps:spPr>
+                        <wps:style>
+                          <a:lnRef idx="1">
+                            <a:srgbClr val="000000"/>
+                          </a:lnRef>
+                          <a:fillRef idx="0">
+                            <a:srgbClr val="000000">
+                              <a:alpha val="0"/>
+                            </a:srgbClr>
+                          </a:fillRef>
+                          <a:effectRef idx="0">
+                            <a:scrgbClr r="0" g="0" b="0"/>
+                          </a:effectRef>
+                          <a:fontRef idx="none"/>
+                        </wps:style>
+                        <wps:bodyPr/>
+                      </wps:wsp>
+                      <wps:wsp>
+                        <wps:cNvPr id="1807618569" name="Shape 5118"/>
+                        <wps:cNvSpPr/>
+                        <wps:spPr>
+                          <a:xfrm>
+                            <a:off x="233820" y="0"/>
+                            <a:ext cx="49982" cy="31759"/>
+                          </a:xfrm>
+                          <a:custGeom>
+                            <a:avLst/>
+                            <a:gdLst/>
+                            <a:ahLst/>
+                            <a:cxnLst/>
+                            <a:rect l="0" t="0" r="0" b="0"/>
+                            <a:pathLst>
+                              <a:path w="49982" h="31759">
+                                <a:moveTo>
+                                  <a:pt x="0" y="15099"/>
+                                </a:moveTo>
+                                <a:cubicBezTo>
+                                  <a:pt x="9892" y="16661"/>
+                                  <a:pt x="29677" y="4165"/>
+                                  <a:pt x="32801" y="0"/>
+                                </a:cubicBezTo>
+                                <a:cubicBezTo>
+                                  <a:pt x="32801" y="5206"/>
+                                  <a:pt x="41131" y="27074"/>
+                                  <a:pt x="49982" y="31759"/>
+                                </a:cubicBezTo>
+                              </a:path>
+                            </a:pathLst>
+                          </a:custGeom>
+                          <a:ln w="2563" cap="rnd">
+                            <a:round/>
+                          </a:ln>
+                        </wps:spPr>
+                        <wps:style>
+                          <a:lnRef idx="1">
+                            <a:srgbClr val="000000"/>
+                          </a:lnRef>
+                          <a:fillRef idx="0">
+                            <a:srgbClr val="000000">
+                              <a:alpha val="0"/>
+                            </a:srgbClr>
+                          </a:fillRef>
+                          <a:effectRef idx="0">
+                            <a:scrgbClr r="0" g="0" b="0"/>
+                          </a:effectRef>
+                          <a:fontRef idx="none"/>
+                        </wps:style>
+                        <wps:bodyPr/>
+                      </wps:wsp>
+                      <wps:wsp>
+                        <wps:cNvPr id="2128387663" name="Shape 5119"/>
+                        <wps:cNvSpPr/>
+                        <wps:spPr>
+                          <a:xfrm>
+                            <a:off x="0" y="0"/>
+                            <a:ext cx="49982" cy="31759"/>
+                          </a:xfrm>
+                          <a:custGeom>
+                            <a:avLst/>
+                            <a:gdLst/>
+                            <a:ahLst/>
+                            <a:cxnLst/>
+                            <a:rect l="0" t="0" r="0" b="0"/>
+                            <a:pathLst>
+                              <a:path w="49982" h="31759">
+                                <a:moveTo>
+                                  <a:pt x="0" y="31759"/>
+                                </a:moveTo>
+                                <a:cubicBezTo>
+                                  <a:pt x="8851" y="27074"/>
+                                  <a:pt x="17182" y="5206"/>
+                                  <a:pt x="17182" y="0"/>
+                                </a:cubicBezTo>
+                                <a:cubicBezTo>
+                                  <a:pt x="20305" y="4165"/>
+                                  <a:pt x="40090" y="16661"/>
+                                  <a:pt x="49982" y="15099"/>
+                                </a:cubicBezTo>
+                              </a:path>
+                            </a:pathLst>
+                          </a:custGeom>
+                          <a:ln w="2563" cap="rnd">
+                            <a:round/>
+                          </a:ln>
+                        </wps:spPr>
+                        <wps:style>
+                          <a:lnRef idx="1">
+                            <a:srgbClr val="000000"/>
+                          </a:lnRef>
+                          <a:fillRef idx="0">
+                            <a:srgbClr val="000000">
+                              <a:alpha val="0"/>
+                            </a:srgbClr>
+                          </a:fillRef>
+                          <a:effectRef idx="0">
+                            <a:scrgbClr r="0" g="0" b="0"/>
+                          </a:effectRef>
+                          <a:fontRef idx="none"/>
+                        </wps:style>
+                        <wps:bodyPr/>
+                      </wps:wsp>
+                    </wpg:wgp>
+                  </a:graphicData>
+                </a:graphic>
+                <wp14:sizeRelH relativeFrom="margin">
+                  <wp14:pctWidth>0</wp14:pctWidth>
+                </wp14:sizeRelH>
+                <wp14:sizeRelV relativeFrom="margin">
+                  <wp14:pctHeight>0</wp14:pctHeight>
+                </wp14:sizeRelV>
+              </wp:anchor>
+            </w:drawing>
+          </mc:Choice>
+          <mc:Fallback>
+            <w:pict>
+              <v:group w14:anchorId="09FE98C4" id="Group 1848012273" o:spid="_x0000_s1026" style="position:absolute;margin-left:251.95pt;margin-top:2.4pt;width:22.35pt;height:14.6pt;z-index:251659264;mso-width-relative:margin;mso-height-relative:margin" coordsize="283802,185157" o:gfxdata="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">
+                <v:shape id="Shape 5117" o:spid="_x0000_s1027" style="position:absolute;left:18743;top:4686;width:246315;height:180471;visibility:visible;mso-wrap-style:square;v-text-anchor:top" coordsize="246315,180471" o:gfxdata="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" path="m246315,c186158,180471,60157,180471,,e" filled="f" strokeweight=".28117mm">
+                  <v:stroke miterlimit="83231f" joinstyle="miter"/>
+                  <v:path arrowok="t" textboxrect="0,0,246315,180471"/>
+                </v:shape>
+                <v:shape id="Shape 5118" o:spid="_x0000_s1028" style="position:absolute;left:233820;width:49982;height:31759;visibility:visible;mso-wrap-style:square;v-text-anchor:top" coordsize="49982,31759" o:gfxdata="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" path="m,15099c9892,16661,29677,4165,32801,v,5206,8330,27074,17181,31759e" filled="f" strokeweight=".07119mm">
+                  <v:stroke endcap="round"/>
+                  <v:path arrowok="t" textboxrect="0,0,49982,31759"/>
+                </v:shape>
+                <v:shape id="Shape 5119" o:spid="_x0000_s1029" style="position:absolute;width:49982;height:31759;visibility:visible;mso-wrap-style:square;v-text-anchor:top" coordsize="49982,31759" o:gfxdata="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" path="m,31759c8851,27074,17182,5206,17182,v3123,4165,22908,16661,32800,15099e" filled="f" strokeweight=".07119mm">
+                  <v:stroke endcap="round"/>
+                  <v:path arrowok="t" textboxrect="0,0,49982,31759"/>
+                </v:shape>
+              </v:group>
+            </w:pict>
+          </mc:Fallback>
+        </mc:AlternateContent>
+      </w:r>
+    </w:p>
+    <w:tbl>
+      <w:tblPr>
+        <w:tblStyle w:val="TableGrid"/>
+        <w:tblW w:w="0" w:type="auto"/>
+        <w:tblInd w:w="2547" w:type="dxa"/>
+        <w:tblLook w:val="04A0" w:firstRow="1" w:lastRow="0" w:firstColumn="1" w:lastColumn="0" w:noHBand="0" w:noVBand="1"/>
+      </w:tblPr>
+      <w:tblGrid>
+        <w:gridCol w:w="454"/>
+        <w:gridCol w:w="454"/>
+        <w:gridCol w:w="454"/>
+        <w:gridCol w:w="454"/>
+        <w:gridCol w:w="454"/>
+        <w:gridCol w:w="454"/>
+        <w:gridCol w:w="454"/>
+        <w:gridCol w:w="454"/>
+      </w:tblGrid>
+      <w:tr>
+        <w:trPr>
+          <w:trHeight w:val="454"/>
+        </w:trPr>
+        <w:tc>
+          <w:tcPr>
+            <w:tcW w:w="454" w:type="dxa"/>
+            <w:vAlign w:val="center"/>
+          </w:tcPr>
+          <w:p>
+            <w:pPr>
+              <w:jc w:val="center"/>
+              <w:rPr>
+                <w:rFonts w:ascii="Times New Roman" w:eastAsiaTheme="minorEastAsia" w:hAnsi="Times New Roman" w:cs="Times New Roman"/>
+                <w:sz w:val="22"/>
+                <w:szCs w:val="22"/>
+              </w:rPr>
+            </w:pPr>
+            <w:r>
+              <w:rPr>
+                <w:rFonts w:ascii="Times New Roman" w:eastAsiaTheme="minorEastAsia" w:hAnsi="Times New Roman" w:cs="Times New Roman"/>
+                <w:sz w:val="22"/>
+                <w:szCs w:val="22"/>
+              </w:rPr>
+              <w:t>1</w:t>
+            </w:r>
+          </w:p>
+        </w:tc>
+        <w:tc>
+          <w:tcPr>
+            <w:tcW w:w="454" w:type="dxa"/>
+            <w:vAlign w:val="center"/>
+          </w:tcPr>
+          <w:p>
+            <w:pPr>
+              <w:jc w:val="center"/>
+              <w:rPr>
+                <w:rFonts w:ascii="Times New Roman" w:eastAsiaTheme="minorEastAsia" w:hAnsi="Times New Roman" w:cs="Times New Roman"/>
+                <w:sz w:val="22"/>
+                <w:szCs w:val="22"/>
+              </w:rPr>
+            </w:pPr>
+            <w:r>
+              <w:rPr>
+                <w:rFonts w:ascii="Times New Roman" w:eastAsiaTheme="minorEastAsia" w:hAnsi="Times New Roman" w:cs="Times New Roman"/>
+                <w:sz w:val="22"/>
+                <w:szCs w:val="22"/>
+              </w:rPr>
+              <w:t>3</w:t>
+            </w:r>
+          </w:p>
+        </w:tc>
+        <w:tc>
+          <w:tcPr>
+            <w:tcW w:w="454" w:type="dxa"/>
+            <w:vAlign w:val="center"/>
+          </w:tcPr>
+          <w:p>
+            <w:pPr>
+              <w:jc w:val="center"/>
+              <w:rPr>
+                <w:rFonts w:ascii="Times New Roman" w:eastAsiaTheme="minorEastAsia" w:hAnsi="Times New Roman" w:cs="Times New Roman"/>
+                <w:sz w:val="22"/>
+                <w:szCs w:val="22"/>
+              </w:rPr>
+            </w:pPr>
+            <w:r>
+              <w:rPr>
+                <w:rFonts w:ascii="Times New Roman" w:eastAsiaTheme="minorEastAsia" w:hAnsi="Times New Roman" w:cs="Times New Roman"/>
+                <w:sz w:val="22"/>
+                <w:szCs w:val="22"/>
+              </w:rPr>
+              <w:t>2</w:t>
+            </w:r>
+          </w:p>
+        </w:tc>
+        <w:tc>
+          <w:tcPr>
+            <w:tcW w:w="454" w:type="dxa"/>
+            <w:vAlign w:val="center"/>
+          </w:tcPr>
+          <w:p>
+            <w:pPr>
+              <w:jc w:val="center"/>
+              <w:rPr>
+                <w:rFonts w:ascii="Times New Roman" w:eastAsiaTheme="minorEastAsia" w:hAnsi="Times New Roman" w:cs="Times New Roman"/>
+                <w:sz w:val="22"/>
+                <w:szCs w:val="22"/>
+              </w:rPr>
+            </w:pPr>
+            <w:r>
+              <w:rPr>
+                <w:rFonts w:ascii="Times New Roman" w:eastAsiaTheme="minorEastAsia" w:hAnsi="Times New Roman" w:cs="Times New Roman"/>
+                <w:sz w:val="22"/>
+                <w:szCs w:val="22"/>
+              </w:rPr>
+              <w:t>8</w:t>
+            </w:r>
+          </w:p>
+        </w:tc>
+        <w:tc>
+          <w:tcPr>
+            <w:tcW w:w="454" w:type="dxa"/>
+            <w:vAlign w:val="center"/>
+          </w:tcPr>
+          <w:p>
+            <w:pPr>
+              <w:jc w:val="center"/>
+              <w:rPr>
+                <w:rFonts w:ascii="Times New Roman" w:eastAsiaTheme="minorEastAsia" w:hAnsi="Times New Roman" w:cs="Times New Roman"/>
+                <w:sz w:val="22"/>
+                <w:szCs w:val="22"/>
+              </w:rPr>
+            </w:pPr>
+            <w:r>
+              <w:rPr>
+                <w:rFonts w:ascii="Times New Roman" w:eastAsiaTheme="minorEastAsia" w:hAnsi="Times New Roman" w:cs="Times New Roman"/>
+                <w:sz w:val="22"/>
+                <w:szCs w:val="22"/>
+              </w:rPr>
+              <w:t>2</w:t>
+            </w:r>
+          </w:p>
+        </w:tc>
+        <w:tc>
+          <w:tcPr>
+            <w:tcW w:w="454" w:type="dxa"/>
+            <w:vAlign w:val="center"/>
+          </w:tcPr>
+          <w:p>
+            <w:pPr>
+              <w:jc w:val="center"/>
+              <w:rPr>
+                <w:rFonts w:ascii="Times New Roman" w:eastAsiaTheme="minorEastAsia" w:hAnsi="Times New Roman" w:cs="Times New Roman"/>
+                <w:sz w:val="22"/>
+                <w:szCs w:val="22"/>
+              </w:rPr>
+            </w:pPr>
+            <w:r>
+              <w:rPr>
+                <w:rFonts w:ascii="Times New Roman" w:eastAsiaTheme="minorEastAsia" w:hAnsi="Times New Roman" w:cs="Times New Roman"/>
+                <w:sz w:val="22"/>
+                <w:szCs w:val="22"/>
+              </w:rPr>
+              <w:t>5</w:t>
+            </w:r>
+          </w:p>
+        </w:tc>
+        <w:tc>
+          <w:tcPr>
+            <w:tcW w:w="454" w:type="dxa"/>
+            <w:vAlign w:val="center"/>
+          </w:tcPr>
+          <w:p>
+            <w:pPr>
+              <w:jc w:val="center"/>
+              <w:rPr>
+                <w:rFonts w:ascii="Times New Roman" w:eastAsiaTheme="minorEastAsia" w:hAnsi="Times New Roman" w:cs="Times New Roman"/>
+                <w:sz w:val="22"/>
+                <w:szCs w:val="22"/>
+              </w:rPr>
+            </w:pPr>
+            <w:r>
+              <w:rPr>
+                <w:rFonts w:ascii="Times New Roman" w:eastAsiaTheme="minorEastAsia" w:hAnsi="Times New Roman" w:cs="Times New Roman"/>
+                <w:sz w:val="22"/>
+                <w:szCs w:val="22"/>
+              </w:rPr>
+              <w:t>6</w:t>
+            </w:r>
+          </w:p>
+        </w:tc>
+        <w:tc>
+          <w:tcPr>
+            <w:tcW w:w="454" w:type="dxa"/>
+            <w:vAlign w:val="center"/>
+          </w:tcPr>
+          <w:p>
+            <w:pPr>
+              <w:jc w:val="center"/>
+              <w:rPr>
+                <w:rFonts w:ascii="Times New Roman" w:eastAsiaTheme="minorEastAsia" w:hAnsi="Times New Roman" w:cs="Times New Roman"/>
+                <w:sz w:val="22"/>
+                <w:szCs w:val="22"/>
+              </w:rPr>
+            </w:pPr>
+            <w:r>
+              <w:rPr>
+                <w:rFonts w:ascii="Times New Roman" w:eastAsiaTheme="minorEastAsia" w:hAnsi="Times New Roman" w:cs="Times New Roman"/>
+                <w:sz w:val="22"/>
+                <w:szCs w:val="22"/>
+              </w:rPr>
+              <w:t>9</w:t>
+            </w:r>
+          </w:p>
+        </w:tc>
+      </w:tr>
+    </w:tbl>
+    <w:p>
+      <w:pPr>
+        <w:rPr>
+          <w:rFonts w:ascii="Times New Roman" w:eastAsiaTheme="minorEastAsia" w:hAnsi="Times New Roman" w:cs="Times New Roman"/>
+          <w:sz w:val="22"/>
+          <w:szCs w:val="22"/>
+        </w:rPr>
+      </w:pPr>
+      <w:r>
+        <w:rPr>
+          <w:rFonts w:ascii="Calibri" w:eastAsia="Calibri" w:hAnsi="Calibri" w:cs="Calibri"/>
+          <w:noProof/>
+        </w:rPr>
+        <mc:AlternateContent>
+          <mc:Choice Requires="wpg">
+            <w:drawing>
+              <wp:anchor distT="0" distB="0" distL="114300" distR="114300" simplePos="0" relativeHeight="251661312" behindDoc="0" locked="0" layoutInCell="1" allowOverlap="1" wp14:anchorId="46204006" wp14:editId="3F3C77AC">
+                <wp:simplePos x="0" y="0"/>
+                <wp:positionH relativeFrom="column">
+                  <wp:posOffset>3481265</wp:posOffset>
+                </wp:positionH>
+                <wp:positionV relativeFrom="paragraph">
+                  <wp:posOffset>39907</wp:posOffset>
+                </wp:positionV>
+                <wp:extent cx="283802" cy="185157"/>
+                <wp:effectExtent l="0" t="0" r="21590" b="24765"/>
+                <wp:wrapNone/>
+                <wp:docPr id="1682473426" name="Group 1682473426"/>
+                <wp:cNvGraphicFramePr/>
+                <a:graphic xmlns:a="http://schemas.openxmlformats.org/drawingml/2006/main">
+                  <a:graphicData uri="http://schemas.microsoft.com/office/word/2010/wordprocessingGroup">
+                    <wpg:wgp>
+                      <wpg:cNvGrpSpPr/>
+                      <wpg:grpSpPr>
+                        <a:xfrm>
+                          <a:off x="0" y="0"/>
+                          <a:ext cx="283802" cy="185157"/>
+                          <a:chOff x="0" y="0"/>
+                          <a:chExt cx="283802" cy="185157"/>
+                        </a:xfrm>
+                      </wpg:grpSpPr>
+                      <wps:wsp>
+                        <wps:cNvPr id="204880106" name="Shape 5117"/>
+                        <wps:cNvSpPr/>
+                        <wps:spPr>
+                          <a:xfrm>
+                            <a:off x="18743" y="4686"/>
+                            <a:ext cx="246315" cy="180471"/>
+                          </a:xfrm>
+                          <a:custGeom>
+                            <a:avLst/>
+                            <a:gdLst/>
+                            <a:ahLst/>
+                            <a:cxnLst/>
+                            <a:rect l="0" t="0" r="0" b="0"/>
+                            <a:pathLst>
+                              <a:path w="246315" h="180471">
+                                <a:moveTo>
+                                  <a:pt x="246315" y="0"/>
+                                </a:moveTo>
+                                <a:cubicBezTo>
+                                  <a:pt x="186158" y="180471"/>
+                                  <a:pt x="60157" y="180471"/>
+                                  <a:pt x="0" y="0"/>
+                                </a:cubicBezTo>
+                              </a:path>
+                            </a:pathLst>
+                          </a:custGeom>
+                          <a:ln w="10122" cap="flat">
+                            <a:miter lim="127000"/>
+                          </a:ln>
+                        </wps:spPr>
+                        <wps:style>
+                          <a:lnRef idx="1">
+                            <a:srgbClr val="000000"/>
+                          </a:lnRef>
+                          <a:fillRef idx="0">
+                            <a:srgbClr val="000000">
+                              <a:alpha val="0"/>
+                            </a:srgbClr>
+                          </a:fillRef>
+                          <a:effectRef idx="0">
+                            <a:scrgbClr r="0" g="0" b="0"/>
+                          </a:effectRef>
+                          <a:fontRef idx="none"/>
+                        </wps:style>
+                        <wps:bodyPr/>
+                      </wps:wsp>
+                      <wps:wsp>
+                        <wps:cNvPr id="385258361" name="Shape 5118"/>
+                        <wps:cNvSpPr/>
+                        <wps:spPr>
+                          <a:xfrm>
+                            <a:off x="233820" y="0"/>
+                            <a:ext cx="49982" cy="31759"/>
+                          </a:xfrm>
+                          <a:custGeom>
+                            <a:avLst/>
+                            <a:gdLst/>
+                            <a:ahLst/>
+                            <a:cxnLst/>
+                            <a:rect l="0" t="0" r="0" b="0"/>
+                            <a:pathLst>
+                              <a:path w="49982" h="31759">
+                                <a:moveTo>
+                                  <a:pt x="0" y="15099"/>
+                                </a:moveTo>
+                                <a:cubicBezTo>
+                                  <a:pt x="9892" y="16661"/>
+                                  <a:pt x="29677" y="4165"/>
+                                  <a:pt x="32801" y="0"/>
+                                </a:cubicBezTo>
+                                <a:cubicBezTo>
+                                  <a:pt x="32801" y="5206"/>
+                                  <a:pt x="41131" y="27074"/>
+                                  <a:pt x="49982" y="31759"/>
+                                </a:cubicBezTo>
+                              </a:path>
+                            </a:pathLst>
+                          </a:custGeom>
+                          <a:ln w="2563" cap="rnd">
+                            <a:round/>
+                          </a:ln>
+                        </wps:spPr>
+                        <wps:style>
+                          <a:lnRef idx="1">
+                            <a:srgbClr val="000000"/>
+                          </a:lnRef>
+                          <a:fillRef idx="0">
+                            <a:srgbClr val="000000">
+                              <a:alpha val="0"/>
+                            </a:srgbClr>
+                          </a:fillRef>
+                          <a:effectRef idx="0">
+                            <a:scrgbClr r="0" g="0" b="0"/>
+                          </a:effectRef>
+                          <a:fontRef idx="none"/>
+                        </wps:style>
+                        <wps:bodyPr/>
+                      </wps:wsp>
+                      <wps:wsp>
+                        <wps:cNvPr id="2035621887" name="Shape 5119"/>
+                        <wps:cNvSpPr/>
+                        <wps:spPr>
+                          <a:xfrm>
+                            <a:off x="0" y="0"/>
+                            <a:ext cx="49982" cy="31759"/>
+                          </a:xfrm>
+                          <a:custGeom>
+                            <a:avLst/>
+                            <a:gdLst/>
+                            <a:ahLst/>
+                            <a:cxnLst/>
+                            <a:rect l="0" t="0" r="0" b="0"/>
+                            <a:pathLst>
+                              <a:path w="49982" h="31759">
+                                <a:moveTo>
+                                  <a:pt x="0" y="31759"/>
+                                </a:moveTo>
+                                <a:cubicBezTo>
+                                  <a:pt x="8851" y="27074"/>
+                                  <a:pt x="17182" y="5206"/>
+                                  <a:pt x="17182" y="0"/>
+                                </a:cubicBezTo>
+                                <a:cubicBezTo>
+                                  <a:pt x="20305" y="4165"/>
+                                  <a:pt x="40090" y="16661"/>
+                                  <a:pt x="49982" y="15099"/>
+                                </a:cubicBezTo>
+                              </a:path>
+                            </a:pathLst>
+                          </a:custGeom>
+                          <a:ln w="2563" cap="rnd">
+                            <a:round/>
+                          </a:ln>
+                        </wps:spPr>
+                        <wps:style>
+                          <a:lnRef idx="1">
+                            <a:srgbClr val="000000"/>
+                          </a:lnRef>
+                          <a:fillRef idx="0">
+                            <a:srgbClr val="000000">
+                              <a:alpha val="0"/>
+                            </a:srgbClr>
+                          </a:fillRef>
+                          <a:effectRef idx="0">
+                            <a:scrgbClr r="0" g="0" b="0"/>
+                          </a:effectRef>
+                          <a:fontRef idx="none"/>
+                        </wps:style>
+                        <wps:bodyPr/>
+                      </wps:wsp>
+                    </wpg:wgp>
+                  </a:graphicData>
+                </a:graphic>
+                <wp14:sizeRelH relativeFrom="margin">
+                  <wp14:pctWidth>0</wp14:pctWidth>
+                </wp14:sizeRelH>
+                <wp14:sizeRelV relativeFrom="margin">
+                  <wp14:pctHeight>0</wp14:pctHeight>
+                </wp14:sizeRelV>
+              </wp:anchor>
+            </w:drawing>
+          </mc:Choice>
+          <mc:Fallback>
+            <w:pict>
+              <v:group w14:anchorId="7C71CF00" id="Group 1682473426" o:spid="_x0000_s1026" style="position:absolute;margin-left:274.1pt;margin-top:3.15pt;width:22.35pt;height:14.6pt;z-index:251661312;mso-width-relative:margin;mso-height-relative:margin" coordsize="283802,185157" o:gfxdata="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">
+                <v:shape id="Shape 5117" o:spid="_x0000_s1027" style="position:absolute;left:18743;top:4686;width:246315;height:180471;visibility:visible;mso-wrap-style:square;v-text-anchor:top" coordsize="246315,180471" o:gfxdata="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" path="m246315,c186158,180471,60157,180471,,e" filled="f" strokeweight=".28117mm">
+                  <v:stroke miterlimit="83231f" joinstyle="miter"/>
+                  <v:path arrowok="t" textboxrect="0,0,246315,180471"/>
+                </v:shape>
+                <v:shape id="Shape 5118" o:spid="_x0000_s1028" style="position:absolute;left:233820;width:49982;height:31759;visibility:visible;mso-wrap-style:square;v-text-anchor:top" coordsize="49982,31759" o:gfxdata="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" path="m,15099c9892,16661,29677,4165,32801,v,5206,8330,27074,17181,31759e" filled="f" strokeweight=".07119mm">
+                  <v:stroke endcap="round"/>
+                  <v:path arrowok="t" textboxrect="0,0,49982,31759"/>
+                </v:shape>
+                <v:shape id="Shape 5119" o:spid="_x0000_s1029" style="position:absolute;width:49982;height:31759;visibility:visible;mso-wrap-style:square;v-text-anchor:top" coordsize="49982,31759" o:gfxdata="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" path="m,31759c8851,27074,17182,5206,17182,v3123,4165,22908,16661,32800,15099e" filled="f" strokeweight=".07119mm">
+                  <v:stroke endcap="round"/>
+                  <v:path arrowok="t" textboxrect="0,0,49982,31759"/>
+                </v:shape>
+              </v:group>
+            </w:pict>
+          </mc:Fallback>
+        </mc:AlternateContent>
       </w:r>
     </w:p>
     <w:p>
       <w:pPr>
         <w:rPr>
           <w:rFonts w:ascii="Times New Roman" w:eastAsiaTheme="minorEastAsia" w:hAnsi="Times New Roman" w:cs="Times New Roman"/>
-          <w:sz w:val="22"/>
-          <w:szCs w:val="22"/>
+          <w:sz w:val="12"/>
+          <w:szCs w:val="12"/>
         </w:rPr>
       </w:pPr>
     </w:p>
     <w:p>
       <w:pPr>
-        <w:rPr>
-          <w:rFonts w:ascii="Times New Roman" w:eastAsiaTheme="minorEastAsia" w:hAnsi="Times New Roman" w:cs="Times New Roman"/>
-          <w:sz w:val="22"/>
-          <w:szCs w:val="22"/>
-        </w:rPr>
-      </w:pPr>
-    </w:p>
-    <w:p>
-      <w:pPr>
-        <w:rPr>
-          <w:rFonts w:ascii="Times New Roman" w:eastAsiaTheme="minorEastAsia" w:hAnsi="Times New Roman" w:cs="Times New Roman"/>
-          <w:sz w:val="22"/>
-          <w:szCs w:val="22"/>
-        </w:rPr>
-      </w:pPr>
-    </w:p>
-    <w:p>
-      <w:pPr>
-        <w:rPr>
-          <w:rFonts w:ascii="Times New Roman" w:eastAsiaTheme="minorEastAsia" w:hAnsi="Times New Roman" w:cs="Times New Roman"/>
-          <w:sz w:val="22"/>
-          <w:szCs w:val="22"/>
-        </w:rPr>
-      </w:pPr>
-    </w:p>
-    <w:p>
-      <w:pPr>
-        <w:rPr>
-          <w:rFonts w:ascii="Times New Roman" w:eastAsiaTheme="minorEastAsia" w:hAnsi="Times New Roman" w:cs="Times New Roman"/>
-          <w:sz w:val="22"/>
-          <w:szCs w:val="22"/>
-        </w:rPr>
-      </w:pPr>
-    </w:p>
-    <w:p>
-      <w:pPr>
-        <w:rPr>
-          <w:rFonts w:ascii="Times New Roman" w:eastAsiaTheme="minorEastAsia" w:hAnsi="Times New Roman" w:cs="Times New Roman"/>
-          <w:sz w:val="22"/>
-          <w:szCs w:val="22"/>
-        </w:rPr>
-      </w:pPr>
-    </w:p>
-    <w:p>
-      <w:pPr>
-        <w:rPr>
-          <w:rFonts w:ascii="Times New Roman" w:eastAsiaTheme="minorEastAsia" w:hAnsi="Times New Roman" w:cs="Times New Roman"/>
-          <w:sz w:val="22"/>
-          <w:szCs w:val="22"/>
-        </w:rPr>
-      </w:pPr>
-    </w:p>
-    <w:p>
-      <w:pPr>
-        <w:rPr>
-          <w:rFonts w:ascii="Times New Roman" w:eastAsiaTheme="minorEastAsia" w:hAnsi="Times New Roman" w:cs="Times New Roman"/>
-          <w:sz w:val="22"/>
-          <w:szCs w:val="22"/>
-        </w:rPr>
-      </w:pPr>
-    </w:p>
-    <w:p>
-      <w:pPr>
-        <w:rPr>
-          <w:rFonts w:ascii="Times New Roman" w:eastAsiaTheme="minorEastAsia" w:hAnsi="Times New Roman" w:cs="Times New Roman"/>
-          <w:sz w:val="22"/>
-          <w:szCs w:val="22"/>
-        </w:rPr>
-      </w:pPr>
-    </w:p>
-    <w:p>
-      <w:pPr>
-        <w:rPr>
-          <w:rFonts w:ascii="Times New Roman" w:eastAsiaTheme="minorEastAsia" w:hAnsi="Times New Roman" w:cs="Times New Roman"/>
-          <w:sz w:val="22"/>
-          <w:szCs w:val="22"/>
-        </w:rPr>
-      </w:pPr>
-    </w:p>
-    <w:p>
-      <w:pPr>
-        <w:rPr>
-          <w:rFonts w:ascii="Times New Roman" w:eastAsiaTheme="minorEastAsia" w:hAnsi="Times New Roman" w:cs="Times New Roman"/>
-          <w:sz w:val="22"/>
-          <w:szCs w:val="22"/>
-        </w:rPr>
-      </w:pPr>
-    </w:p>
-    <w:p>
-      <w:pPr>
-        <w:rPr>
-          <w:rFonts w:asciiTheme="majorHAnsi" w:eastAsiaTheme="minorEastAsia" w:hAnsiTheme="majorHAnsi" w:cstheme="majorHAnsi"/>
-          <w:b/>
-          <w:bCs/>
-          <w:sz w:val="28"/>
-          <w:szCs w:val="28"/>
-        </w:rPr>
-      </w:pPr>
-      <w:r>
-        <w:rPr>
-          <w:rFonts w:asciiTheme="majorHAnsi" w:eastAsiaTheme="minorEastAsia" w:hAnsiTheme="majorHAnsi" w:cstheme="majorHAnsi"/>
-          <w:b/>
-          <w:bCs/>
-          <w:sz w:val="28"/>
-          <w:szCs w:val="28"/>
+        <w:pStyle w:val="Heading3"/>
+        <w:rPr>
+          <w:rFonts w:eastAsiaTheme="minorEastAsia"/>
+        </w:rPr>
+      </w:pPr>
+      <w:r>
+        <w:rPr>
+          <w:rFonts w:eastAsiaTheme="minorEastAsia"/>
         </w:rPr>
         <w:t>Inversi</w:t>
+      </w:r>
+      <w:r>
+        <w:rPr>
+          <w:rFonts w:eastAsiaTheme="minorEastAsia"/>
+        </w:rPr>
+        <w:t>ons</w:t>
       </w:r>
     </w:p>
     <w:p>
@@ -2804,6 +4404,16 @@
       <w:r>
         <w:rPr>
           <w:rFonts w:ascii="Times New Roman" w:eastAsiaTheme="minorEastAsia" w:hAnsi="Times New Roman" w:cs="Times New Roman"/>
+          <w:b/>
+          <w:bCs/>
+          <w:sz w:val="22"/>
+          <w:szCs w:val="22"/>
+        </w:rPr>
+        <w:t>on</w:t>
+      </w:r>
+      <w:r>
+        <w:rPr>
+          <w:rFonts w:ascii="Times New Roman" w:eastAsiaTheme="minorEastAsia" w:hAnsi="Times New Roman" w:cs="Times New Roman"/>
           <w:sz w:val="22"/>
           <w:szCs w:val="22"/>
         </w:rPr>
@@ -2817,7 +4427,7 @@
           <w:sz w:val="22"/>
           <w:szCs w:val="22"/>
         </w:rPr>
-        <w:t>inversion</w:t>
+        <w:t>inversi</w:t>
       </w:r>
       <w:r>
         <w:rPr>
@@ -2830,12 +4440,58 @@
       <w:r>
         <w:rPr>
           <w:rFonts w:ascii="Times New Roman" w:eastAsiaTheme="minorEastAsia" w:hAnsi="Times New Roman" w:cs="Times New Roman"/>
-          <w:i/>
-          <w:iCs/>
-          <w:sz w:val="22"/>
-          <w:szCs w:val="22"/>
-        </w:rPr>
-        <w:t>(array[a], array[b])</w:t>
+          <w:sz w:val="22"/>
+          <w:szCs w:val="22"/>
+        </w:rPr>
+        <w:t>(</w:t>
+      </w:r>
+      <w:r>
+        <w:rPr>
+          <w:rStyle w:val="NoSpacingChar"/>
+        </w:rPr>
+        <w:t>array</w:t>
+      </w:r>
+      <m:oMath>
+        <m:r>
+          <w:rPr>
+            <w:rFonts w:ascii="Cambria Math" w:eastAsiaTheme="minorEastAsia" w:hAnsi="Cambria Math" w:cs="Times New Roman"/>
+            <w:sz w:val="22"/>
+            <w:szCs w:val="22"/>
+          </w:rPr>
+          <m:t>[a]</m:t>
+        </m:r>
+      </m:oMath>
+      <w:r>
+        <w:rPr>
+          <w:rFonts w:ascii="Times New Roman" w:eastAsiaTheme="minorEastAsia" w:hAnsi="Times New Roman" w:cs="Times New Roman"/>
+          <w:sz w:val="22"/>
+          <w:szCs w:val="22"/>
+        </w:rPr>
+        <w:t xml:space="preserve">, </w:t>
+      </w:r>
+      <w:r>
+        <w:rPr>
+          <w:rStyle w:val="NoSpacingChar"/>
+        </w:rPr>
+        <w:t>array</w:t>
+      </w:r>
+      <m:oMath>
+        <m:r>
+          <w:rPr>
+            <w:rFonts w:ascii="Cambria Math" w:eastAsiaTheme="minorEastAsia" w:hAnsi="Cambria Math" w:cs="Times New Roman"/>
+            <w:sz w:val="22"/>
+            <w:szCs w:val="22"/>
+          </w:rPr>
+          <m:t>[b]</m:t>
+        </m:r>
+      </m:oMath>
+      <w:r>
+        <w:rPr>
+          <w:rFonts w:ascii="Times New Roman" w:eastAsiaTheme="minorEastAsia" w:hAnsi="Times New Roman" w:cs="Times New Roman"/>
+          <w:sz w:val="22"/>
+          <w:szCs w:val="22"/>
+        </w:rPr>
+        <w:t>)</w:t>
       </w:r>
       <w:r>
         <w:rPr>
@@ -2858,16 +4514,16 @@
           <w:szCs w:val="22"/>
         </w:rPr>
       </w:pPr>
-      <w:r>
-        <w:rPr>
-          <w:rFonts w:ascii="Times New Roman" w:eastAsiaTheme="minorEastAsia" w:hAnsi="Times New Roman" w:cs="Times New Roman"/>
-          <w:i/>
-          <w:iCs/>
-          <w:sz w:val="22"/>
-          <w:szCs w:val="22"/>
-        </w:rPr>
-        <w:t>a &lt; b</w:t>
-      </w:r>
+      <m:oMath>
+        <m:r>
+          <w:rPr>
+            <w:rFonts w:ascii="Cambria Math" w:eastAsiaTheme="minorEastAsia" w:hAnsi="Cambria Math" w:cs="Times New Roman"/>
+            <w:sz w:val="22"/>
+            <w:szCs w:val="22"/>
+          </w:rPr>
+          <m:t>a&lt;b</m:t>
+        </m:r>
+      </m:oMath>
     </w:p>
     <w:p>
       <w:pPr>
@@ -2883,14 +4539,66 @@
       </w:pPr>
       <w:r>
         <w:rPr>
+          <w:rStyle w:val="NoSpacingChar"/>
+        </w:rPr>
+        <w:t>array</w:t>
+      </w:r>
+      <m:oMath>
+        <m:r>
+          <w:rPr>
+            <w:rFonts w:ascii="Cambria Math" w:eastAsiaTheme="minorEastAsia" w:hAnsi="Cambria Math" w:cs="Times New Roman"/>
+            <w:sz w:val="22"/>
+            <w:szCs w:val="22"/>
+          </w:rPr>
+          <m:t>[a]</m:t>
+        </m:r>
+      </m:oMath>
+      <w:r>
+        <w:rPr>
           <w:rFonts w:ascii="Times New Roman" w:eastAsiaTheme="minorEastAsia" w:hAnsi="Times New Roman" w:cs="Times New Roman"/>
           <w:i/>
           <w:iCs/>
           <w:sz w:val="22"/>
           <w:szCs w:val="22"/>
         </w:rPr>
-        <w:t>array[a] &gt; array[b]</w:t>
-      </w:r>
+        <w:t xml:space="preserve"> </w:t>
+      </w:r>
+      <m:oMath>
+        <m:r>
+          <w:rPr>
+            <w:rFonts w:ascii="Cambria Math" w:eastAsiaTheme="minorEastAsia" w:hAnsi="Cambria Math" w:cs="Times New Roman"/>
+            <w:sz w:val="22"/>
+            <w:szCs w:val="22"/>
+          </w:rPr>
+          <m:t>&gt;</m:t>
+        </m:r>
+      </m:oMath>
+      <w:r>
+        <w:rPr>
+          <w:rFonts w:ascii="Times New Roman" w:eastAsiaTheme="minorEastAsia" w:hAnsi="Times New Roman" w:cs="Times New Roman"/>
+          <w:i/>
+          <w:iCs/>
+          <w:sz w:val="22"/>
+          <w:szCs w:val="22"/>
+        </w:rPr>
+        <w:t xml:space="preserve"> </w:t>
+      </w:r>
+      <w:r>
+        <w:rPr>
+          <w:rStyle w:val="NoSpacingChar"/>
+        </w:rPr>
+        <w:t>array</w:t>
+      </w:r>
+      <m:oMath>
+        <m:r>
+          <w:rPr>
+            <w:rFonts w:ascii="Cambria Math" w:eastAsiaTheme="minorEastAsia" w:hAnsi="Cambria Math" w:cs="Times New Roman"/>
+            <w:sz w:val="22"/>
+            <w:szCs w:val="22"/>
+          </w:rPr>
+          <m:t>[b]</m:t>
+        </m:r>
+      </m:oMath>
     </w:p>
     <w:p>
       <w:pPr>
@@ -2906,7 +4614,6 @@
           <w:sz w:val="22"/>
           <w:szCs w:val="22"/>
         </w:rPr>
-        <w:lastRenderedPageBreak/>
         <w:t>Dengan kata lain, elemen-elemen dalam pasangan tersebut berada dalam urutan yang salah. Contohnya, dalam array berikut:</w:t>
       </w:r>
     </w:p>
@@ -2951,6 +4658,7 @@
                 <w:sz w:val="22"/>
                 <w:szCs w:val="22"/>
               </w:rPr>
+              <w:lastRenderedPageBreak/>
               <w:t>1</w:t>
             </w:r>
           </w:p>
@@ -3148,7 +4856,61 @@
           <w:sz w:val="22"/>
           <w:szCs w:val="22"/>
         </w:rPr>
-        <w:t>Array berikut memiliki tiga inversi: (6,3), (6,5), dan (9,8).</w:t>
+        <w:t xml:space="preserve">Array berikut memiliki tiga inversi: </w:t>
+      </w:r>
+      <m:oMath>
+        <m:r>
+          <w:rPr>
+            <w:rFonts w:ascii="Cambria Math" w:eastAsiaTheme="minorEastAsia" w:hAnsi="Cambria Math" w:cs="Times New Roman"/>
+            <w:sz w:val="22"/>
+            <w:szCs w:val="22"/>
+          </w:rPr>
+          <m:t>(6,3)</m:t>
+        </m:r>
+      </m:oMath>
+      <w:r>
+        <w:rPr>
+          <w:rFonts w:ascii="Times New Roman" w:eastAsiaTheme="minorEastAsia" w:hAnsi="Times New Roman" w:cs="Times New Roman"/>
+          <w:sz w:val="22"/>
+          <w:szCs w:val="22"/>
+        </w:rPr>
+        <w:t xml:space="preserve">, </w:t>
+      </w:r>
+      <m:oMath>
+        <m:r>
+          <w:rPr>
+            <w:rFonts w:ascii="Cambria Math" w:eastAsiaTheme="minorEastAsia" w:hAnsi="Cambria Math" w:cs="Times New Roman"/>
+            <w:sz w:val="22"/>
+            <w:szCs w:val="22"/>
+          </w:rPr>
+          <m:t>(6,5)</m:t>
+        </m:r>
+      </m:oMath>
+      <w:r>
+        <w:rPr>
+          <w:rFonts w:ascii="Times New Roman" w:eastAsiaTheme="minorEastAsia" w:hAnsi="Times New Roman" w:cs="Times New Roman"/>
+          <w:sz w:val="22"/>
+          <w:szCs w:val="22"/>
+        </w:rPr>
+        <w:t xml:space="preserve">, dan </w:t>
+      </w:r>
+      <m:oMath>
+        <m:r>
+          <w:rPr>
+            <w:rFonts w:ascii="Cambria Math" w:eastAsiaTheme="minorEastAsia" w:hAnsi="Cambria Math" w:cs="Times New Roman"/>
+            <w:sz w:val="22"/>
+            <w:szCs w:val="22"/>
+          </w:rPr>
+          <m:t>(9,8)</m:t>
+        </m:r>
+      </m:oMath>
+      <w:r>
+        <w:rPr>
+          <w:rFonts w:ascii="Times New Roman" w:eastAsiaTheme="minorEastAsia" w:hAnsi="Times New Roman" w:cs="Times New Roman"/>
+          <w:sz w:val="22"/>
+          <w:szCs w:val="22"/>
+        </w:rPr>
+        <w:t>.</w:t>
       </w:r>
       <w:r>
         <w:rPr>
@@ -3413,7 +5175,77 @@
           <w:sz w:val="22"/>
           <w:szCs w:val="22"/>
         </w:rPr>
-        <w:t>Menukar sepasang elemen berurutan yang berada dalam urutan yang salah akan menghapus tepat satu inversi dari array. Oleh karena itu, jika suatu algoritma pengurutan hanya dapat menukar elemen yang berdekatan, setiap pertukaran menghapus paling banyak satu inversi. Akibatnya, dalam kasus terburuk ketika terdapat O(n²) inversi, algoritma akan membutuhkan O(n²) pertukaran untuk menyortir array, sehingga kompleksitas waktu minimalnya adalah O(n²).</w:t>
+        <w:t xml:space="preserve">Menukar sepasang elemen berurutan yang berada dalam urutan yang salah akan menghapus tepat satu inversi dari array. Oleh karena itu, jika suatu algoritma </w:t>
+      </w:r>
+      <w:r>
+        <w:rPr>
+          <w:rFonts w:ascii="Times New Roman" w:eastAsiaTheme="minorEastAsia" w:hAnsi="Times New Roman" w:cs="Times New Roman"/>
+          <w:sz w:val="22"/>
+          <w:szCs w:val="22"/>
+        </w:rPr>
+        <w:t>sorting</w:t>
+      </w:r>
+      <w:r>
+        <w:rPr>
+          <w:rFonts w:ascii="Times New Roman" w:eastAsiaTheme="minorEastAsia" w:hAnsi="Times New Roman" w:cs="Times New Roman"/>
+          <w:sz w:val="22"/>
+          <w:szCs w:val="22"/>
+        </w:rPr>
+        <w:t xml:space="preserve"> hanya dapat menukar elemen yang berdekatan, setiap pertukaran menghapus paling banyak satu inversi. Akibatnya, dalam kasus terburuk ketika terdapat </w:t>
+      </w:r>
+      <m:oMath>
+        <m:r>
+          <w:rPr>
+            <w:rFonts w:ascii="Cambria Math" w:eastAsiaTheme="minorEastAsia" w:hAnsi="Cambria Math" w:cs="Times New Roman"/>
+            <w:sz w:val="22"/>
+            <w:szCs w:val="22"/>
+          </w:rPr>
+          <m:t>O(n²)</m:t>
+        </m:r>
+      </m:oMath>
+      <w:r>
+        <w:rPr>
+          <w:rFonts w:ascii="Times New Roman" w:eastAsiaTheme="minorEastAsia" w:hAnsi="Times New Roman" w:cs="Times New Roman"/>
+          <w:sz w:val="22"/>
+          <w:szCs w:val="22"/>
+        </w:rPr>
+        <w:t xml:space="preserve"> inversi, algoritma akan membutuhkan </w:t>
+      </w:r>
+      <m:oMath>
+        <m:r>
+          <w:rPr>
+            <w:rFonts w:ascii="Cambria Math" w:eastAsiaTheme="minorEastAsia" w:hAnsi="Cambria Math" w:cs="Times New Roman"/>
+            <w:sz w:val="22"/>
+            <w:szCs w:val="22"/>
+          </w:rPr>
+          <m:t>O(n²)</m:t>
+        </m:r>
+      </m:oMath>
+      <w:r>
+        <w:rPr>
+          <w:rFonts w:ascii="Times New Roman" w:eastAsiaTheme="minorEastAsia" w:hAnsi="Times New Roman" w:cs="Times New Roman"/>
+          <w:sz w:val="22"/>
+          <w:szCs w:val="22"/>
+        </w:rPr>
+        <w:t xml:space="preserve"> pertukaran untuk menyortir array, sehingga kompleksitas waktu minimalnya adalah </w:t>
+      </w:r>
+      <m:oMath>
+        <m:r>
+          <w:rPr>
+            <w:rFonts w:ascii="Cambria Math" w:eastAsiaTheme="minorEastAsia" w:hAnsi="Cambria Math" w:cs="Times New Roman"/>
+            <w:sz w:val="22"/>
+            <w:szCs w:val="22"/>
+          </w:rPr>
+          <m:t>O(n²)</m:t>
+        </m:r>
+      </m:oMath>
+      <w:r>
+        <w:rPr>
+          <w:rFonts w:ascii="Times New Roman" w:eastAsiaTheme="minorEastAsia" w:hAnsi="Times New Roman" w:cs="Times New Roman"/>
+          <w:sz w:val="22"/>
+          <w:szCs w:val="22"/>
+        </w:rPr>
+        <w:t>.</w:t>
       </w:r>
     </w:p>
     <w:p>
@@ -3427,21 +5259,16 @@
     </w:p>
     <w:p>
       <w:pPr>
-        <w:rPr>
-          <w:rFonts w:asciiTheme="majorHAnsi" w:eastAsiaTheme="minorEastAsia" w:hAnsiTheme="majorHAnsi" w:cstheme="majorHAnsi"/>
-          <w:b/>
+        <w:pStyle w:val="Heading3"/>
+        <w:rPr>
+          <w:rFonts w:eastAsiaTheme="minorEastAsia"/>
           <w:bCs/>
-          <w:sz w:val="28"/>
-          <w:szCs w:val="28"/>
-        </w:rPr>
-      </w:pPr>
-      <w:r>
-        <w:rPr>
-          <w:rFonts w:asciiTheme="majorHAnsi" w:eastAsiaTheme="minorEastAsia" w:hAnsiTheme="majorHAnsi" w:cstheme="majorHAnsi"/>
-          <w:b/>
+        </w:rPr>
+      </w:pPr>
+      <w:r>
+        <w:rPr>
+          <w:rFonts w:eastAsiaTheme="minorEastAsia"/>
           <w:bCs/>
-          <w:sz w:val="28"/>
-          <w:szCs w:val="28"/>
         </w:rPr>
         <w:t xml:space="preserve">Algoritma </w:t>
       </w:r>
@@ -3451,9 +5278,7 @@
             <m:sty m:val="bi"/>
           </m:rPr>
           <w:rPr>
-            <w:rFonts w:ascii="Cambria Math" w:eastAsiaTheme="minorEastAsia" w:hAnsi="Cambria Math" w:cstheme="majorHAnsi"/>
-            <w:sz w:val="28"/>
-            <w:szCs w:val="28"/>
+            <w:rFonts w:ascii="Cambria Math" w:eastAsiaTheme="minorEastAsia" w:hAnsi="Cambria Math"/>
           </w:rPr>
           <m:t>O</m:t>
         </m:r>
@@ -3462,9 +5287,7 @@
             <m:sty m:val="b"/>
           </m:rPr>
           <w:rPr>
-            <w:rFonts w:ascii="Cambria Math" w:eastAsiaTheme="minorEastAsia" w:hAnsi="Cambria Math" w:cstheme="majorHAnsi"/>
-            <w:sz w:val="28"/>
-            <w:szCs w:val="28"/>
+            <w:rFonts w:ascii="Cambria Math" w:eastAsiaTheme="minorEastAsia" w:hAnsi="Cambria Math"/>
           </w:rPr>
           <m:t>(</m:t>
         </m:r>
@@ -3473,9 +5296,7 @@
             <m:sty m:val="bi"/>
           </m:rPr>
           <w:rPr>
-            <w:rFonts w:ascii="Cambria Math" w:eastAsiaTheme="minorEastAsia" w:hAnsi="Cambria Math" w:cstheme="majorHAnsi"/>
-            <w:sz w:val="28"/>
-            <w:szCs w:val="28"/>
+            <w:rFonts w:ascii="Cambria Math" w:eastAsiaTheme="minorEastAsia" w:hAnsi="Cambria Math"/>
           </w:rPr>
           <m:t>n</m:t>
         </m:r>
@@ -3484,9 +5305,7 @@
             <m:sty m:val="b"/>
           </m:rPr>
           <w:rPr>
-            <w:rFonts w:ascii="Cambria Math" w:eastAsiaTheme="minorEastAsia" w:hAnsi="Cambria Math" w:cstheme="majorHAnsi"/>
-            <w:sz w:val="28"/>
-            <w:szCs w:val="28"/>
+            <w:rFonts w:ascii="Cambria Math" w:eastAsiaTheme="minorEastAsia" w:hAnsi="Cambria Math"/>
           </w:rPr>
           <m:t xml:space="preserve"> log </m:t>
         </m:r>
@@ -3495,9 +5314,7 @@
             <m:sty m:val="bi"/>
           </m:rPr>
           <w:rPr>
-            <w:rFonts w:ascii="Cambria Math" w:eastAsiaTheme="minorEastAsia" w:hAnsi="Cambria Math" w:cstheme="majorHAnsi"/>
-            <w:sz w:val="28"/>
-            <w:szCs w:val="28"/>
+            <w:rFonts w:ascii="Cambria Math" w:eastAsiaTheme="minorEastAsia" w:hAnsi="Cambria Math"/>
           </w:rPr>
           <m:t>n</m:t>
         </m:r>
@@ -3506,9 +5323,7 @@
             <m:sty m:val="b"/>
           </m:rPr>
           <w:rPr>
-            <w:rFonts w:ascii="Cambria Math" w:eastAsiaTheme="minorEastAsia" w:hAnsi="Cambria Math" w:cstheme="majorHAnsi"/>
-            <w:sz w:val="28"/>
-            <w:szCs w:val="28"/>
+            <w:rFonts w:ascii="Cambria Math" w:eastAsiaTheme="minorEastAsia" w:hAnsi="Cambria Math"/>
           </w:rPr>
           <m:t>)</m:t>
         </m:r>
@@ -3537,7 +5352,183 @@
             <w:sz w:val="22"/>
             <w:szCs w:val="22"/>
           </w:rPr>
-          <m:t>O</m:t>
+          <m:t xml:space="preserve">O(n log n) </m:t>
+        </m:r>
+      </m:oMath>
+      <w:r>
+        <w:rPr>
+          <w:rFonts w:ascii="Times New Roman" w:eastAsiaTheme="minorEastAsia" w:hAnsi="Times New Roman" w:cs="Times New Roman"/>
+          <w:sz w:val="22"/>
+          <w:szCs w:val="22"/>
+        </w:rPr>
+        <w:t xml:space="preserve">waktu dengan menggunakan algoritma yang tidak terbatas pada penukaran elemen yang berdekatan. Salah satu algoritma yang memenuhi kriteria ini adalah </w:t>
+      </w:r>
+      <w:r>
+        <w:rPr>
+          <w:rFonts w:ascii="Times New Roman" w:eastAsiaTheme="minorEastAsia" w:hAnsi="Times New Roman" w:cs="Times New Roman"/>
+          <w:b/>
+          <w:bCs/>
+          <w:sz w:val="22"/>
+          <w:szCs w:val="22"/>
+        </w:rPr>
+        <w:t>merge sort</w:t>
+      </w:r>
+      <w:r>
+        <w:rPr>
+          <w:rFonts w:ascii="Times New Roman" w:eastAsiaTheme="minorEastAsia" w:hAnsi="Times New Roman" w:cs="Times New Roman"/>
+          <w:sz w:val="22"/>
+          <w:szCs w:val="22"/>
+        </w:rPr>
+        <w:t>, yang berbasis pada rekursi.</w:t>
+      </w:r>
+    </w:p>
+    <w:p>
+      <w:pPr>
+        <w:rPr>
+          <w:rFonts w:ascii="Times New Roman" w:eastAsiaTheme="minorEastAsia" w:hAnsi="Times New Roman" w:cs="Times New Roman"/>
+          <w:sz w:val="22"/>
+          <w:szCs w:val="22"/>
+        </w:rPr>
+      </w:pPr>
+      <w:r>
+        <w:rPr>
+          <w:rFonts w:ascii="Times New Roman" w:eastAsiaTheme="minorEastAsia" w:hAnsi="Times New Roman" w:cs="Times New Roman"/>
+          <w:sz w:val="22"/>
+          <w:szCs w:val="22"/>
+        </w:rPr>
+        <w:t xml:space="preserve">Merge sort menyortir subarray </w:t>
+      </w:r>
+      <w:r>
+        <w:rPr>
+          <w:rStyle w:val="NoSpacingChar"/>
+        </w:rPr>
+        <w:t>array</w:t>
+      </w:r>
+      <m:oMath>
+        <m:r>
+          <w:rPr>
+            <w:rFonts w:ascii="Cambria Math" w:eastAsiaTheme="minorEastAsia" w:hAnsi="Cambria Math" w:cs="Times New Roman"/>
+            <w:sz w:val="22"/>
+            <w:szCs w:val="22"/>
+          </w:rPr>
+          <m:t>[a...b]</m:t>
+        </m:r>
+      </m:oMath>
+      <w:r>
+        <w:rPr>
+          <w:rFonts w:ascii="Times New Roman" w:eastAsiaTheme="minorEastAsia" w:hAnsi="Times New Roman" w:cs="Times New Roman"/>
+          <w:sz w:val="22"/>
+          <w:szCs w:val="22"/>
+        </w:rPr>
+        <w:t xml:space="preserve"> dengan langkah-langkah berikut:</w:t>
+      </w:r>
+    </w:p>
+    <w:p>
+      <w:pPr>
+        <w:numPr>
+          <w:ilvl w:val="0"/>
+          <w:numId w:val="4"/>
+        </w:numPr>
+        <w:rPr>
+          <w:rFonts w:ascii="Times New Roman" w:eastAsiaTheme="minorEastAsia" w:hAnsi="Times New Roman" w:cs="Times New Roman"/>
+          <w:sz w:val="22"/>
+          <w:szCs w:val="22"/>
+        </w:rPr>
+      </w:pPr>
+      <w:r>
+        <w:rPr>
+          <w:rFonts w:ascii="Times New Roman" w:eastAsiaTheme="minorEastAsia" w:hAnsi="Times New Roman" w:cs="Times New Roman"/>
+          <w:b/>
+          <w:bCs/>
+          <w:sz w:val="22"/>
+          <w:szCs w:val="22"/>
+        </w:rPr>
+        <w:t>Basis rekursi</w:t>
+      </w:r>
+      <w:r>
+        <w:rPr>
+          <w:rFonts w:ascii="Times New Roman" w:eastAsiaTheme="minorEastAsia" w:hAnsi="Times New Roman" w:cs="Times New Roman"/>
+          <w:sz w:val="22"/>
+          <w:szCs w:val="22"/>
+        </w:rPr>
+        <w:t xml:space="preserve">: Jika </w:t>
+      </w:r>
+      <m:oMath>
+        <m:r>
+          <w:rPr>
+            <w:rFonts w:ascii="Cambria Math" w:eastAsiaTheme="minorEastAsia" w:hAnsi="Cambria Math" w:cs="Times New Roman"/>
+            <w:sz w:val="22"/>
+            <w:szCs w:val="22"/>
+          </w:rPr>
+          <m:t>a == b</m:t>
+        </m:r>
+      </m:oMath>
+      <w:r>
+        <w:rPr>
+          <w:rFonts w:ascii="Times New Roman" w:eastAsiaTheme="minorEastAsia" w:hAnsi="Times New Roman" w:cs="Times New Roman"/>
+          <w:sz w:val="22"/>
+          <w:szCs w:val="22"/>
+        </w:rPr>
+        <w:t>, tidak perlu melakukan apa pun, karena subarray dengan satu elemen sudah tersortir.</w:t>
+      </w:r>
+      <w:r>
+        <w:rPr>
+          <w:rFonts w:ascii="Times New Roman" w:eastAsiaTheme="minorEastAsia" w:hAnsi="Times New Roman" w:cs="Times New Roman"/>
+          <w:sz w:val="22"/>
+          <w:szCs w:val="22"/>
+        </w:rPr>
+        <w:t xml:space="preserve"> </w:t>
+      </w:r>
+    </w:p>
+    <w:p>
+      <w:pPr>
+        <w:numPr>
+          <w:ilvl w:val="0"/>
+          <w:numId w:val="4"/>
+        </w:numPr>
+        <w:rPr>
+          <w:rFonts w:ascii="Times New Roman" w:eastAsiaTheme="minorEastAsia" w:hAnsi="Times New Roman" w:cs="Times New Roman"/>
+          <w:sz w:val="22"/>
+          <w:szCs w:val="22"/>
+        </w:rPr>
+      </w:pPr>
+      <w:r>
+        <w:rPr>
+          <w:rFonts w:ascii="Times New Roman" w:eastAsiaTheme="minorEastAsia" w:hAnsi="Times New Roman" w:cs="Times New Roman"/>
+          <w:b/>
+          <w:bCs/>
+          <w:sz w:val="22"/>
+          <w:szCs w:val="22"/>
+        </w:rPr>
+        <w:t>Tentukan titik tengah</w:t>
+      </w:r>
+      <w:r>
+        <w:rPr>
+          <w:rFonts w:ascii="Times New Roman" w:eastAsiaTheme="minorEastAsia" w:hAnsi="Times New Roman" w:cs="Times New Roman"/>
+          <w:sz w:val="22"/>
+          <w:szCs w:val="22"/>
+        </w:rPr>
+        <w:t xml:space="preserve">: Hitung posisi elemen tengah dengan rumus: </w:t>
+      </w:r>
+      <m:oMath>
+        <m:r>
+          <w:rPr>
+            <w:rFonts w:ascii="Cambria Math" w:eastAsiaTheme="minorEastAsia" w:hAnsi="Cambria Math" w:cs="Times New Roman"/>
+            <w:sz w:val="22"/>
+            <w:szCs w:val="22"/>
+          </w:rPr>
+          <m:t>k=</m:t>
+        </m:r>
+        <m:r>
+          <m:rPr>
+            <m:sty m:val="b"/>
+          </m:rPr>
+          <w:rPr>
+            <w:rFonts w:ascii="Cambria Math" w:eastAsiaTheme="minorEastAsia" w:hAnsi="Cambria Math" w:cs="Cambria Math"/>
+            <w:sz w:val="22"/>
+            <w:szCs w:val="22"/>
+          </w:rPr>
+          <m:t>⌊</m:t>
         </m:r>
         <m:r>
           <w:rPr>
@@ -3545,7 +5536,18 @@
             <w:sz w:val="22"/>
             <w:szCs w:val="22"/>
           </w:rPr>
-          <m:t>(</m:t>
+          <m:t>(a+b)/2</m:t>
+        </m:r>
+        <m:r>
+          <m:rPr>
+            <m:sty m:val="b"/>
+          </m:rPr>
+          <w:rPr>
+            <w:rFonts w:ascii="Cambria Math" w:eastAsiaTheme="minorEastAsia" w:hAnsi="Cambria Math" w:cs="Cambria Math"/>
+            <w:sz w:val="22"/>
+            <w:szCs w:val="22"/>
+          </w:rPr>
+          <m:t>⌋</m:t>
         </m:r>
         <m:r>
           <w:rPr>
@@ -3553,41 +5555,22 @@
             <w:sz w:val="22"/>
             <w:szCs w:val="22"/>
           </w:rPr>
-          <m:t>n</m:t>
-        </m:r>
-        <m:r>
-          <w:rPr>
-            <w:rFonts w:ascii="Cambria Math" w:eastAsiaTheme="minorEastAsia" w:hAnsi="Cambria Math" w:cs="Times New Roman"/>
-            <w:sz w:val="22"/>
-            <w:szCs w:val="22"/>
-          </w:rPr>
-          <m:t xml:space="preserve"> log </m:t>
-        </m:r>
-        <m:r>
-          <w:rPr>
-            <w:rFonts w:ascii="Cambria Math" w:eastAsiaTheme="minorEastAsia" w:hAnsi="Cambria Math" w:cs="Times New Roman"/>
-            <w:sz w:val="22"/>
-            <w:szCs w:val="22"/>
-          </w:rPr>
-          <m:t>n</m:t>
-        </m:r>
-        <m:r>
-          <w:rPr>
-            <w:rFonts w:ascii="Cambria Math" w:eastAsiaTheme="minorEastAsia" w:hAnsi="Cambria Math" w:cs="Times New Roman"/>
-            <w:sz w:val="22"/>
-            <w:szCs w:val="22"/>
-          </w:rPr>
-          <m:t xml:space="preserve">) </m:t>
+          <m:t>.</m:t>
         </m:r>
       </m:oMath>
-      <w:r>
-        <w:rPr>
-          <w:rFonts w:ascii="Times New Roman" w:eastAsiaTheme="minorEastAsia" w:hAnsi="Times New Roman" w:cs="Times New Roman"/>
-          <w:sz w:val="22"/>
-          <w:szCs w:val="22"/>
-        </w:rPr>
-        <w:t xml:space="preserve">waktu dengan menggunakan algoritma yang tidak terbatas pada penukaran elemen yang berdekatan. Salah satu algoritma yang memenuhi kriteria ini adalah </w:t>
-      </w:r>
+    </w:p>
+    <w:p>
+      <w:pPr>
+        <w:numPr>
+          <w:ilvl w:val="0"/>
+          <w:numId w:val="4"/>
+        </w:numPr>
+        <w:rPr>
+          <w:rFonts w:ascii="Times New Roman" w:eastAsiaTheme="minorEastAsia" w:hAnsi="Times New Roman" w:cs="Times New Roman"/>
+          <w:sz w:val="22"/>
+          <w:szCs w:val="22"/>
+        </w:rPr>
+      </w:pPr>
       <w:r>
         <w:rPr>
           <w:rFonts w:ascii="Times New Roman" w:eastAsiaTheme="minorEastAsia" w:hAnsi="Times New Roman" w:cs="Times New Roman"/>
@@ -3596,32 +5579,42 @@
           <w:sz w:val="22"/>
           <w:szCs w:val="22"/>
         </w:rPr>
-        <w:t>merge sort</w:t>
-      </w:r>
-      <w:r>
-        <w:rPr>
-          <w:rFonts w:ascii="Times New Roman" w:eastAsiaTheme="minorEastAsia" w:hAnsi="Times New Roman" w:cs="Times New Roman"/>
-          <w:sz w:val="22"/>
-          <w:szCs w:val="22"/>
-        </w:rPr>
-        <w:t>, yang berbasis pada rekursi.</w:t>
+        <w:t>Rekursif</w:t>
+      </w:r>
+      <w:r>
+        <w:rPr>
+          <w:rFonts w:ascii="Times New Roman" w:eastAsiaTheme="minorEastAsia" w:hAnsi="Times New Roman" w:cs="Times New Roman"/>
+          <w:sz w:val="22"/>
+          <w:szCs w:val="22"/>
+        </w:rPr>
+        <w:t xml:space="preserve">: </w:t>
       </w:r>
     </w:p>
     <w:p>
       <w:pPr>
-        <w:rPr>
-          <w:rFonts w:ascii="Times New Roman" w:eastAsiaTheme="minorEastAsia" w:hAnsi="Times New Roman" w:cs="Times New Roman"/>
-          <w:sz w:val="22"/>
-          <w:szCs w:val="22"/>
-        </w:rPr>
-      </w:pPr>
-      <w:r>
-        <w:rPr>
-          <w:rFonts w:ascii="Times New Roman" w:eastAsiaTheme="minorEastAsia" w:hAnsi="Times New Roman" w:cs="Times New Roman"/>
-          <w:sz w:val="22"/>
-          <w:szCs w:val="22"/>
-        </w:rPr>
-        <w:t xml:space="preserve">Merge sort menyortir subarray </w:t>
+        <w:numPr>
+          <w:ilvl w:val="1"/>
+          <w:numId w:val="4"/>
+        </w:numPr>
+        <w:rPr>
+          <w:rFonts w:ascii="Times New Roman" w:eastAsiaTheme="minorEastAsia" w:hAnsi="Times New Roman" w:cs="Times New Roman"/>
+          <w:sz w:val="22"/>
+          <w:szCs w:val="22"/>
+        </w:rPr>
+      </w:pPr>
+      <w:r>
+        <w:rPr>
+          <w:rFonts w:ascii="Times New Roman" w:eastAsiaTheme="minorEastAsia" w:hAnsi="Times New Roman" w:cs="Times New Roman"/>
+          <w:sz w:val="22"/>
+          <w:szCs w:val="22"/>
+        </w:rPr>
+        <w:t xml:space="preserve">Urutkan subarray </w:t>
+      </w:r>
+      <w:r>
+        <w:rPr>
+          <w:rStyle w:val="NoSpacingChar"/>
+        </w:rPr>
+        <w:t>array</w:t>
       </w:r>
       <m:oMath>
         <m:r>
@@ -3630,7 +5623,7 @@
             <w:sz w:val="22"/>
             <w:szCs w:val="22"/>
           </w:rPr>
-          <m:t>array[a...b]</m:t>
+          <m:t>[a...k]</m:t>
         </m:r>
       </m:oMath>
       <w:r>
@@ -3639,7 +5632,51 @@
           <w:sz w:val="22"/>
           <w:szCs w:val="22"/>
         </w:rPr>
-        <w:t xml:space="preserve"> dengan langkah-langkah berikut:</w:t>
+        <w:t>.</w:t>
+      </w:r>
+    </w:p>
+    <w:p>
+      <w:pPr>
+        <w:numPr>
+          <w:ilvl w:val="1"/>
+          <w:numId w:val="4"/>
+        </w:numPr>
+        <w:rPr>
+          <w:rFonts w:ascii="Times New Roman" w:eastAsiaTheme="minorEastAsia" w:hAnsi="Times New Roman" w:cs="Times New Roman"/>
+          <w:sz w:val="22"/>
+          <w:szCs w:val="22"/>
+        </w:rPr>
+      </w:pPr>
+      <w:r>
+        <w:rPr>
+          <w:rFonts w:ascii="Times New Roman" w:eastAsiaTheme="minorEastAsia" w:hAnsi="Times New Roman" w:cs="Times New Roman"/>
+          <w:sz w:val="22"/>
+          <w:szCs w:val="22"/>
+        </w:rPr>
+        <w:t xml:space="preserve">Urutkan subarray </w:t>
+      </w:r>
+      <w:r>
+        <w:rPr>
+          <w:rStyle w:val="NoSpacingChar"/>
+        </w:rPr>
+        <w:t>array</w:t>
+      </w:r>
+      <m:oMath>
+        <m:r>
+          <w:rPr>
+            <w:rStyle w:val="NoSpacingChar"/>
+            <w:rFonts w:ascii="Cambria Math" w:hAnsi="Cambria Math"/>
+          </w:rPr>
+          <m:t>[k+1...b]</m:t>
+        </m:r>
+      </m:oMath>
+      <w:r>
+        <w:rPr>
+          <w:rFonts w:ascii="Times New Roman" w:eastAsiaTheme="minorEastAsia" w:hAnsi="Times New Roman" w:cs="Times New Roman"/>
+          <w:sz w:val="22"/>
+          <w:szCs w:val="22"/>
+        </w:rPr>
+        <w:t>.</w:t>
       </w:r>
     </w:p>
     <w:p>
@@ -3662,46 +5699,29 @@
           <w:sz w:val="22"/>
           <w:szCs w:val="22"/>
         </w:rPr>
-        <w:t>Basis rekursi</w:t>
-      </w:r>
-      <w:r>
-        <w:rPr>
-          <w:rFonts w:ascii="Times New Roman" w:eastAsiaTheme="minorEastAsia" w:hAnsi="Times New Roman" w:cs="Times New Roman"/>
-          <w:sz w:val="22"/>
-          <w:szCs w:val="22"/>
-        </w:rPr>
-        <w:t>: Jika a == b, tidak perlu melakukan apa pun, karena subarray dengan satu elemen sudah tersortir.</w:t>
-      </w:r>
-    </w:p>
-    <w:p>
-      <w:pPr>
-        <w:numPr>
-          <w:ilvl w:val="0"/>
-          <w:numId w:val="4"/>
-        </w:numPr>
-        <w:rPr>
-          <w:rFonts w:ascii="Times New Roman" w:eastAsiaTheme="minorEastAsia" w:hAnsi="Times New Roman" w:cs="Times New Roman"/>
-          <w:sz w:val="22"/>
-          <w:szCs w:val="22"/>
-        </w:rPr>
-      </w:pPr>
-      <w:r>
-        <w:rPr>
-          <w:rFonts w:ascii="Times New Roman" w:eastAsiaTheme="minorEastAsia" w:hAnsi="Times New Roman" w:cs="Times New Roman"/>
-          <w:b/>
-          <w:bCs/>
-          <w:sz w:val="22"/>
-          <w:szCs w:val="22"/>
-        </w:rPr>
-        <w:t>Tentukan titik tengah</w:t>
-      </w:r>
-      <w:r>
-        <w:rPr>
-          <w:rFonts w:ascii="Times New Roman" w:eastAsiaTheme="minorEastAsia" w:hAnsi="Times New Roman" w:cs="Times New Roman"/>
-          <w:sz w:val="22"/>
-          <w:szCs w:val="22"/>
-        </w:rPr>
-        <w:t xml:space="preserve">: Hitung posisi elemen tengah dengan rumus: </w:t>
+        <w:t>Penggabungan (Merging)</w:t>
+      </w:r>
+      <w:r>
+        <w:rPr>
+          <w:rFonts w:ascii="Times New Roman" w:eastAsiaTheme="minorEastAsia" w:hAnsi="Times New Roman" w:cs="Times New Roman"/>
+          <w:sz w:val="22"/>
+          <w:szCs w:val="22"/>
+        </w:rPr>
+        <w:t>: Gabungkan dua subarray</w:t>
+      </w:r>
+      <w:r>
+        <w:rPr>
+          <w:rFonts w:ascii="Times New Roman" w:eastAsiaTheme="minorEastAsia" w:hAnsi="Times New Roman" w:cs="Times New Roman"/>
+          <w:sz w:val="22"/>
+          <w:szCs w:val="22"/>
+        </w:rPr>
+        <w:t xml:space="preserve"> (</w:t>
+      </w:r>
+      <w:r>
+        <w:rPr>
+          <w:rStyle w:val="NoSpacingChar"/>
+        </w:rPr>
+        <w:t>array</w:t>
       </w:r>
       <m:oMath>
         <m:r>
@@ -3710,60 +5730,85 @@
             <w:sz w:val="22"/>
             <w:szCs w:val="22"/>
           </w:rPr>
-          <m:t>k=[(a+b)/2].</m:t>
+          <m:t>[a...k]</m:t>
         </m:r>
       </m:oMath>
-    </w:p>
-    <w:p>
-      <w:pPr>
-        <w:numPr>
-          <w:ilvl w:val="0"/>
-          <w:numId w:val="4"/>
-        </w:numPr>
-        <w:rPr>
-          <w:rFonts w:ascii="Times New Roman" w:eastAsiaTheme="minorEastAsia" w:hAnsi="Times New Roman" w:cs="Times New Roman"/>
-          <w:sz w:val="22"/>
-          <w:szCs w:val="22"/>
-        </w:rPr>
-      </w:pPr>
-      <w:r>
-        <w:rPr>
-          <w:rFonts w:ascii="Times New Roman" w:eastAsiaTheme="minorEastAsia" w:hAnsi="Times New Roman" w:cs="Times New Roman"/>
-          <w:b/>
-          <w:bCs/>
-          <w:sz w:val="22"/>
-          <w:szCs w:val="22"/>
-        </w:rPr>
-        <w:t>Rekursif</w:t>
-      </w:r>
-      <w:r>
-        <w:rPr>
-          <w:rFonts w:ascii="Times New Roman" w:eastAsiaTheme="minorEastAsia" w:hAnsi="Times New Roman" w:cs="Times New Roman"/>
-          <w:sz w:val="22"/>
-          <w:szCs w:val="22"/>
-        </w:rPr>
-        <w:t xml:space="preserve">: </w:t>
-      </w:r>
-    </w:p>
-    <w:p>
-      <w:pPr>
-        <w:numPr>
-          <w:ilvl w:val="1"/>
-          <w:numId w:val="4"/>
-        </w:numPr>
-        <w:rPr>
-          <w:rFonts w:ascii="Times New Roman" w:eastAsiaTheme="minorEastAsia" w:hAnsi="Times New Roman" w:cs="Times New Roman"/>
-          <w:sz w:val="22"/>
-          <w:szCs w:val="22"/>
-        </w:rPr>
-      </w:pPr>
-      <w:r>
-        <w:rPr>
-          <w:rFonts w:ascii="Times New Roman" w:eastAsiaTheme="minorEastAsia" w:hAnsi="Times New Roman" w:cs="Times New Roman"/>
-          <w:sz w:val="22"/>
-          <w:szCs w:val="22"/>
-        </w:rPr>
-        <w:t xml:space="preserve">Urutkan subarray </w:t>
+      <w:r>
+        <w:rPr>
+          <w:rFonts w:ascii="Courier New" w:eastAsiaTheme="minorEastAsia" w:hAnsi="Courier New"/>
+          <w:sz w:val="22"/>
+          <w:szCs w:val="22"/>
+        </w:rPr>
+        <w:t xml:space="preserve"> </w:t>
+      </w:r>
+      <w:r>
+        <w:rPr>
+          <w:rFonts w:ascii="Times New Roman" w:eastAsiaTheme="minorEastAsia" w:hAnsi="Times New Roman" w:cs="Times New Roman"/>
+          <w:sz w:val="22"/>
+          <w:szCs w:val="22"/>
+        </w:rPr>
+        <w:t>dan</w:t>
+      </w:r>
+      <w:r>
+        <w:rPr>
+          <w:rFonts w:ascii="Times New Roman" w:eastAsiaTheme="minorEastAsia" w:hAnsi="Times New Roman" w:cs="Times New Roman"/>
+          <w:sz w:val="22"/>
+          <w:szCs w:val="22"/>
+        </w:rPr>
+        <w:t xml:space="preserve"> </w:t>
+      </w:r>
+      <w:r>
+        <w:rPr>
+          <w:rStyle w:val="NoSpacingChar"/>
+        </w:rPr>
+        <w:t>array</w:t>
+      </w:r>
+      <m:oMath>
+        <m:r>
+          <w:rPr>
+            <w:rStyle w:val="NoSpacingChar"/>
+            <w:rFonts w:ascii="Cambria Math" w:hAnsi="Cambria Math"/>
+          </w:rPr>
+          <m:t>[k+1...b]</m:t>
+        </m:r>
+      </m:oMath>
+      <w:r>
+        <w:rPr>
+          <w:rFonts w:ascii="Times New Roman" w:eastAsiaTheme="minorEastAsia" w:hAnsi="Times New Roman" w:cs="Times New Roman"/>
+          <w:sz w:val="22"/>
+          <w:szCs w:val="22"/>
+        </w:rPr>
+        <w:t>)</w:t>
+      </w:r>
+      <w:r>
+        <w:rPr>
+          <w:rFonts w:ascii="Times New Roman" w:eastAsiaTheme="minorEastAsia" w:hAnsi="Times New Roman" w:cs="Times New Roman"/>
+          <w:sz w:val="22"/>
+          <w:szCs w:val="22"/>
+        </w:rPr>
+        <w:t xml:space="preserve"> yang </w:t>
+      </w:r>
+      <w:r>
+        <w:rPr>
+          <w:rFonts w:ascii="Times New Roman" w:eastAsiaTheme="minorEastAsia" w:hAnsi="Times New Roman" w:cs="Times New Roman"/>
+          <w:sz w:val="22"/>
+          <w:szCs w:val="22"/>
+        </w:rPr>
+        <w:t>telah tersortir</w:t>
+      </w:r>
+      <w:r>
+        <w:rPr>
+          <w:rFonts w:ascii="Times New Roman" w:eastAsiaTheme="minorEastAsia" w:hAnsi="Times New Roman" w:cs="Times New Roman"/>
+          <w:sz w:val="22"/>
+          <w:szCs w:val="22"/>
+        </w:rPr>
+        <w:t xml:space="preserve"> menjadi satu subarray </w:t>
+      </w:r>
+      <w:r>
+        <w:rPr>
+          <w:rStyle w:val="NoSpacingChar"/>
+        </w:rPr>
+        <w:t>array</w:t>
       </w:r>
       <m:oMath>
         <m:r>
@@ -3772,7 +5817,7 @@
             <w:sz w:val="22"/>
             <w:szCs w:val="22"/>
           </w:rPr>
-          <m:t>array[a...k]</m:t>
+          <m:t>[a...b]</m:t>
         </m:r>
       </m:oMath>
       <w:r>
@@ -3781,118 +5826,11 @@
           <w:sz w:val="22"/>
           <w:szCs w:val="22"/>
         </w:rPr>
-        <w:t>.</w:t>
-      </w:r>
-    </w:p>
-    <w:p>
-      <w:pPr>
-        <w:numPr>
-          <w:ilvl w:val="1"/>
-          <w:numId w:val="4"/>
-        </w:numPr>
-        <w:rPr>
-          <w:rFonts w:ascii="Times New Roman" w:eastAsiaTheme="minorEastAsia" w:hAnsi="Times New Roman" w:cs="Times New Roman"/>
-          <w:sz w:val="22"/>
-          <w:szCs w:val="22"/>
-        </w:rPr>
-      </w:pPr>
-      <w:r>
-        <w:rPr>
-          <w:rFonts w:ascii="Times New Roman" w:eastAsiaTheme="minorEastAsia" w:hAnsi="Times New Roman" w:cs="Times New Roman"/>
-          <w:sz w:val="22"/>
-          <w:szCs w:val="22"/>
-        </w:rPr>
-        <w:t xml:space="preserve">Urutkan subarray </w:t>
-      </w:r>
-      <m:oMath>
-        <m:r>
-          <w:rPr>
-            <w:rStyle w:val="NoSpacingChar"/>
-            <w:rFonts w:ascii="Cambria Math" w:hAnsi="Cambria Math"/>
-          </w:rPr>
-          <m:t>array[k+1...b]</m:t>
-        </m:r>
-      </m:oMath>
-      <w:r>
-        <w:rPr>
-          <w:rFonts w:ascii="Times New Roman" w:eastAsiaTheme="minorEastAsia" w:hAnsi="Times New Roman" w:cs="Times New Roman"/>
-          <w:sz w:val="22"/>
-          <w:szCs w:val="22"/>
-        </w:rPr>
-        <w:t>.</w:t>
-      </w:r>
-    </w:p>
-    <w:p>
-      <w:pPr>
-        <w:numPr>
-          <w:ilvl w:val="0"/>
-          <w:numId w:val="4"/>
-        </w:numPr>
-        <w:rPr>
-          <w:rFonts w:ascii="Times New Roman" w:eastAsiaTheme="minorEastAsia" w:hAnsi="Times New Roman" w:cs="Times New Roman"/>
-          <w:sz w:val="22"/>
-          <w:szCs w:val="22"/>
-        </w:rPr>
-      </w:pPr>
-      <w:r>
-        <w:rPr>
-          <w:rFonts w:ascii="Times New Roman" w:eastAsiaTheme="minorEastAsia" w:hAnsi="Times New Roman" w:cs="Times New Roman"/>
-          <w:b/>
-          <w:bCs/>
-          <w:sz w:val="22"/>
-          <w:szCs w:val="22"/>
-        </w:rPr>
-        <w:t>Penggabungan (Merging)</w:t>
-      </w:r>
-      <w:r>
-        <w:rPr>
-          <w:rFonts w:ascii="Times New Roman" w:eastAsiaTheme="minorEastAsia" w:hAnsi="Times New Roman" w:cs="Times New Roman"/>
-          <w:sz w:val="22"/>
-          <w:szCs w:val="22"/>
-        </w:rPr>
-        <w:t xml:space="preserve">: Gabungkan dua subarray yang telah </w:t>
-      </w:r>
-      <w:r>
-        <w:rPr>
-          <w:rFonts w:ascii="Times New Roman" w:eastAsiaTheme="minorEastAsia" w:hAnsi="Times New Roman" w:cs="Times New Roman"/>
-          <w:b/>
-          <w:bCs/>
-          <w:sz w:val="22"/>
-          <w:szCs w:val="22"/>
-        </w:rPr>
-        <w:t>tersortir</w:t>
-      </w:r>
-      <w:r>
-        <w:rPr>
-          <w:rFonts w:ascii="Times New Roman" w:eastAsiaTheme="minorEastAsia" w:hAnsi="Times New Roman" w:cs="Times New Roman"/>
-          <w:sz w:val="22"/>
-          <w:szCs w:val="22"/>
-        </w:rPr>
-        <w:t xml:space="preserve"> menjadi satu subarray </w:t>
-      </w:r>
-      <m:oMath>
-        <m:r>
-          <w:rPr>
-            <w:rFonts w:ascii="Cambria Math" w:eastAsiaTheme="minorEastAsia" w:hAnsi="Cambria Math" w:cs="Times New Roman"/>
-            <w:sz w:val="22"/>
-            <w:szCs w:val="22"/>
-          </w:rPr>
-          <m:t>array[a...b]</m:t>
-        </m:r>
-      </m:oMath>
-      <w:r>
-        <w:rPr>
-          <w:rFonts w:ascii="Times New Roman" w:eastAsiaTheme="minorEastAsia" w:hAnsi="Times New Roman" w:cs="Times New Roman"/>
-          <w:sz w:val="22"/>
-          <w:szCs w:val="22"/>
-        </w:rPr>
         <w:t xml:space="preserve"> yang juga </w:t>
       </w:r>
       <w:r>
         <w:rPr>
           <w:rFonts w:ascii="Times New Roman" w:eastAsiaTheme="minorEastAsia" w:hAnsi="Times New Roman" w:cs="Times New Roman"/>
-          <w:b/>
-          <w:bCs/>
           <w:sz w:val="22"/>
           <w:szCs w:val="22"/>
         </w:rPr>
@@ -3978,6 +5916,12 @@
         </w:rPr>
         <w:t xml:space="preserve">. Penggabungan subarray </w:t>
       </w:r>
+      <w:r>
+        <w:rPr>
+          <w:rStyle w:val="NoSpacingChar"/>
+        </w:rPr>
+        <w:t>array</w:t>
+      </w:r>
       <m:oMath>
         <m:r>
           <w:rPr>
@@ -3988,7 +5932,7 @@
             <w:lang w:eastAsia="en-ID"/>
             <w14:ligatures w14:val="none"/>
           </w:rPr>
-          <m:t>array[a...k]</m:t>
+          <m:t>[a...k]</m:t>
         </m:r>
       </m:oMath>
       <w:r>
@@ -4001,6 +5945,12 @@
           <w14:ligatures w14:val="none"/>
         </w:rPr>
         <w:t xml:space="preserve"> dan </w:t>
+      </w:r>
+      <w:r>
+        <w:rPr>
+          <w:rStyle w:val="NoSpacingChar"/>
+        </w:rPr>
+        <w:t>array</w:t>
       </w:r>
       <m:oMath>
         <m:r>
@@ -4012,7 +5962,7 @@
             <w:lang w:eastAsia="en-ID"/>
             <w14:ligatures w14:val="none"/>
           </w:rPr>
-          <m:t>array[k + 1...b]</m:t>
+          <m:t>[k + 1...b]</m:t>
         </m:r>
       </m:oMath>
       <w:r>
@@ -4114,7 +6064,6 @@
                 <w:sz w:val="22"/>
                 <w:szCs w:val="22"/>
               </w:rPr>
-              <w:lastRenderedPageBreak/>
               <w:t>1</w:t>
             </w:r>
           </w:p>
@@ -4310,6 +6259,7 @@
           <w:lang w:eastAsia="en-ID"/>
           <w14:ligatures w14:val="none"/>
         </w:rPr>
+        <w:lastRenderedPageBreak/>
         <w:t xml:space="preserve">Array </w:t>
       </w:r>
       <w:r>
@@ -5230,30 +7180,26 @@
     </w:p>
     <w:p>
       <w:pPr>
-        <w:rPr>
-          <w:rFonts w:ascii="Times New Roman" w:eastAsiaTheme="minorEastAsia" w:hAnsi="Times New Roman" w:cs="Times New Roman"/>
-          <w:sz w:val="22"/>
-          <w:szCs w:val="22"/>
-        </w:rPr>
-      </w:pPr>
-      <w:r>
-        <w:rPr>
-          <w:rFonts w:asciiTheme="majorHAnsi" w:eastAsiaTheme="minorEastAsia" w:hAnsiTheme="majorHAnsi" w:cstheme="majorHAnsi"/>
-          <w:b/>
-          <w:bCs/>
-          <w:sz w:val="28"/>
-          <w:szCs w:val="28"/>
+        <w:pStyle w:val="Heading3"/>
+        <w:rPr>
+          <w:rFonts w:ascii="Times New Roman" w:eastAsiaTheme="minorEastAsia" w:hAnsi="Times New Roman" w:cs="Times New Roman"/>
+        </w:rPr>
+      </w:pPr>
+      <w:r>
+        <w:rPr>
+          <w:rFonts w:eastAsiaTheme="minorEastAsia"/>
         </w:rPr>
         <w:t>Batas bawah penyortiran</w:t>
       </w:r>
-      <w:r>
-        <w:rPr>
-          <w:rFonts w:ascii="Times New Roman" w:eastAsiaTheme="minorEastAsia" w:hAnsi="Times New Roman" w:cs="Times New Roman"/>
-          <w:b/>
-          <w:bCs/>
-        </w:rPr>
-        <w:br/>
-      </w:r>
+    </w:p>
+    <w:p>
+      <w:pPr>
+        <w:rPr>
+          <w:rFonts w:ascii="Times New Roman" w:eastAsiaTheme="minorEastAsia" w:hAnsi="Times New Roman" w:cs="Times New Roman"/>
+          <w:sz w:val="22"/>
+          <w:szCs w:val="22"/>
+        </w:rPr>
+      </w:pPr>
       <w:r>
         <w:rPr>
           <w:rFonts w:ascii="Times New Roman" w:eastAsiaTheme="minorEastAsia" w:hAnsi="Times New Roman" w:cs="Times New Roman"/>
@@ -5295,7 +7241,23 @@
           <w:sz w:val="22"/>
           <w:szCs w:val="22"/>
         </w:rPr>
-        <w:t>Batas bawah untuk kompleksitas waktu dapat dibuktikan dengan mempertimbangkan penyortiran sebagai sebuah proses di mana setiap perbandingan antara dua elemen memberikan lebih banyak informasi tentang isi array. Proses ini menghasilkan pohon berikut:</w:t>
+        <w:t>Batas bawah untuk kompleksitas waktu dapat dibuktikan dengan mempertimbangkan penyortiran sebagai sebuah proses di mana setiap perbandingan antara dua elemen memberikan lebih banyak informasi tentang isi array. Proses ini menghasilkan</w:t>
+      </w:r>
+      <w:r>
+        <w:rPr>
+          <w:rFonts w:ascii="Times New Roman" w:eastAsiaTheme="minorEastAsia" w:hAnsi="Times New Roman" w:cs="Times New Roman"/>
+          <w:sz w:val="22"/>
+          <w:szCs w:val="22"/>
+        </w:rPr>
+        <w:t xml:space="preserve"> tree</w:t>
+      </w:r>
+      <w:r>
+        <w:rPr>
+          <w:rFonts w:ascii="Times New Roman" w:eastAsiaTheme="minorEastAsia" w:hAnsi="Times New Roman" w:cs="Times New Roman"/>
+          <w:sz w:val="22"/>
+          <w:szCs w:val="22"/>
+        </w:rPr>
+        <w:t xml:space="preserve"> berikut:</w:t>
       </w:r>
     </w:p>
     <w:p>
@@ -5308,47 +7270,2502 @@
       </w:pPr>
       <w:r>
         <w:rPr>
-          <w:rFonts w:ascii="Times New Roman" w:eastAsiaTheme="minorEastAsia" w:hAnsi="Times New Roman" w:cs="Times New Roman"/>
           <w:noProof/>
-          <w:sz w:val="22"/>
-          <w:szCs w:val="22"/>
-        </w:rPr>
-        <w:drawing>
-          <wp:inline distT="0" distB="0" distL="0" distR="0" wp14:anchorId="0CC02754" wp14:editId="42B175F7">
-            <wp:extent cx="5731510" cy="2677795"/>
-            <wp:effectExtent l="0" t="0" r="2540" b="8255"/>
-            <wp:docPr id="1167159945" name="Picture 1"/>
-            <wp:cNvGraphicFramePr>
-              <a:graphicFrameLocks xmlns:a="http://schemas.openxmlformats.org/drawingml/2006/main" noChangeAspect="1"/>
-            </wp:cNvGraphicFramePr>
-            <a:graphic xmlns:a="http://schemas.openxmlformats.org/drawingml/2006/main">
-              <a:graphicData uri="http://schemas.openxmlformats.org/drawingml/2006/picture">
-                <pic:pic xmlns:pic="http://schemas.openxmlformats.org/drawingml/2006/picture">
-                  <pic:nvPicPr>
-                    <pic:cNvPr id="1167159945" name=""/>
-                    <pic:cNvPicPr/>
-                  </pic:nvPicPr>
-                  <pic:blipFill>
-                    <a:blip r:embed="rId9"/>
-                    <a:stretch>
-                      <a:fillRect/>
-                    </a:stretch>
-                  </pic:blipFill>
-                  <pic:spPr>
-                    <a:xfrm>
-                      <a:off x="0" y="0"/>
-                      <a:ext cx="5731510" cy="2677795"/>
-                    </a:xfrm>
-                    <a:prstGeom prst="rect">
-                      <a:avLst/>
-                    </a:prstGeom>
-                  </pic:spPr>
-                </pic:pic>
-              </a:graphicData>
-            </a:graphic>
-          </wp:inline>
-        </w:drawing>
-      </w:r>
+        </w:rPr>
+        <mc:AlternateContent>
+          <mc:Choice Requires="wps">
+            <w:drawing>
+              <wp:anchor distT="0" distB="0" distL="114300" distR="114300" simplePos="0" relativeHeight="251678720" behindDoc="0" locked="0" layoutInCell="1" allowOverlap="1" wp14:anchorId="1F62C7AB" wp14:editId="34FE6975">
+                <wp:simplePos x="0" y="0"/>
+                <wp:positionH relativeFrom="column">
+                  <wp:posOffset>2744548</wp:posOffset>
+                </wp:positionH>
+                <wp:positionV relativeFrom="paragraph">
+                  <wp:posOffset>103505</wp:posOffset>
+                </wp:positionV>
+                <wp:extent cx="364563" cy="174259"/>
+                <wp:effectExtent l="0" t="0" r="0" b="0"/>
+                <wp:wrapNone/>
+                <wp:docPr id="705523019" name="Rectangle 1"/>
+                <wp:cNvGraphicFramePr/>
+                <a:graphic xmlns:a="http://schemas.openxmlformats.org/drawingml/2006/main">
+                  <a:graphicData uri="http://schemas.microsoft.com/office/word/2010/wordprocessingShape">
+                    <wps:wsp>
+                      <wps:cNvSpPr/>
+                      <wps:spPr>
+                        <a:xfrm>
+                          <a:off x="0" y="0"/>
+                          <a:ext cx="364563" cy="174259"/>
+                        </a:xfrm>
+                        <a:prstGeom prst="rect">
+                          <a:avLst/>
+                        </a:prstGeom>
+                        <a:ln>
+                          <a:noFill/>
+                        </a:ln>
+                      </wps:spPr>
+                      <wps:txbx>
+                        <w:txbxContent>
+                          <w:p>
+                            <w:pPr>
+                              <w:spacing w:line="259" w:lineRule="auto"/>
+                              <w:rPr>
+                                <w:rFonts w:ascii="Times New Roman" w:hAnsi="Times New Roman" w:cs="Times New Roman"/>
+                              </w:rPr>
+                            </w:pPr>
+                            <w:r>
+                              <w:rPr>
+                                <w:rFonts w:ascii="Times New Roman" w:hAnsi="Times New Roman" w:cs="Times New Roman"/>
+                                <w:i/>
+                              </w:rPr>
+                              <w:t>x&lt;y?</w:t>
+                            </w:r>
+                          </w:p>
+                        </w:txbxContent>
+                      </wps:txbx>
+                      <wps:bodyPr horzOverflow="overflow" vert="horz" lIns="0" tIns="0" rIns="0" bIns="0" rtlCol="0">
+                        <a:noAutofit/>
+                      </wps:bodyPr>
+                    </wps:wsp>
+                  </a:graphicData>
+                </a:graphic>
+              </wp:anchor>
+            </w:drawing>
+          </mc:Choice>
+          <mc:Fallback>
+            <w:pict>
+              <v:rect w14:anchorId="1F62C7AB" id="Rectangle 1" o:spid="_x0000_s1026" style="position:absolute;margin-left:216.1pt;margin-top:8.15pt;width:28.7pt;height:13.7pt;z-index:251678720;visibility:visible;mso-wrap-style:square;mso-wrap-distance-left:9pt;mso-wrap-distance-top:0;mso-wrap-distance-right:9pt;mso-wrap-distance-bottom:0;mso-position-horizontal:absolute;mso-position-horizontal-relative:text;mso-position-vertical:absolute;mso-position-vertical-relative:text;v-text-anchor:top" o:gfxdata="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" filled="f" stroked="f">
+                <v:textbox inset="0,0,0,0">
+                  <w:txbxContent>
+                    <w:p>
+                      <w:pPr>
+                        <w:spacing w:line="259" w:lineRule="auto"/>
+                        <w:rPr>
+                          <w:rFonts w:ascii="Times New Roman" w:hAnsi="Times New Roman" w:cs="Times New Roman"/>
+                        </w:rPr>
+                      </w:pPr>
+                      <w:r>
+                        <w:rPr>
+                          <w:rFonts w:ascii="Times New Roman" w:hAnsi="Times New Roman" w:cs="Times New Roman"/>
+                          <w:i/>
+                        </w:rPr>
+                        <w:t>x&lt;y?</w:t>
+                      </w:r>
+                    </w:p>
+                  </w:txbxContent>
+                </v:textbox>
+              </v:rect>
+            </w:pict>
+          </mc:Fallback>
+        </mc:AlternateContent>
+      </w:r>
+      <w:r>
+        <w:rPr>
+          <w:rFonts w:ascii="Times New Roman" w:eastAsiaTheme="minorEastAsia" w:hAnsi="Times New Roman" w:cs="Times New Roman"/>
+          <w:noProof/>
+          <w:sz w:val="22"/>
+          <w:szCs w:val="22"/>
+        </w:rPr>
+        <mc:AlternateContent>
+          <mc:Choice Requires="wpg">
+            <w:drawing>
+              <wp:anchor distT="0" distB="0" distL="114300" distR="114300" simplePos="0" relativeHeight="251676672" behindDoc="0" locked="0" layoutInCell="1" allowOverlap="1" wp14:anchorId="28717D8B" wp14:editId="7B222C56">
+                <wp:simplePos x="0" y="0"/>
+                <wp:positionH relativeFrom="column">
+                  <wp:posOffset>985313</wp:posOffset>
+                </wp:positionH>
+                <wp:positionV relativeFrom="paragraph">
+                  <wp:posOffset>74865</wp:posOffset>
+                </wp:positionV>
+                <wp:extent cx="3779520" cy="1762125"/>
+                <wp:effectExtent l="0" t="0" r="11430" b="28575"/>
+                <wp:wrapNone/>
+                <wp:docPr id="1921976010" name="Group 6"/>
+                <wp:cNvGraphicFramePr/>
+                <a:graphic xmlns:a="http://schemas.openxmlformats.org/drawingml/2006/main">
+                  <a:graphicData uri="http://schemas.microsoft.com/office/word/2010/wordprocessingGroup">
+                    <wpg:wgp>
+                      <wpg:cNvGrpSpPr/>
+                      <wpg:grpSpPr>
+                        <a:xfrm>
+                          <a:off x="0" y="0"/>
+                          <a:ext cx="3779520" cy="1762125"/>
+                          <a:chOff x="0" y="0"/>
+                          <a:chExt cx="3779520" cy="1762125"/>
+                        </a:xfrm>
+                      </wpg:grpSpPr>
+                      <wpg:grpSp>
+                        <wpg:cNvPr id="1135943971" name="Group 5"/>
+                        <wpg:cNvGrpSpPr/>
+                        <wpg:grpSpPr>
+                          <a:xfrm>
+                            <a:off x="0" y="0"/>
+                            <a:ext cx="3779520" cy="1762125"/>
+                            <a:chOff x="0" y="0"/>
+                            <a:chExt cx="3780030" cy="1762314"/>
+                          </a:xfrm>
+                        </wpg:grpSpPr>
+                        <wpg:grpSp>
+                          <wpg:cNvPr id="174833436" name="Group 4"/>
+                          <wpg:cNvGrpSpPr/>
+                          <wpg:grpSpPr>
+                            <a:xfrm>
+                              <a:off x="0" y="0"/>
+                              <a:ext cx="3780030" cy="1762314"/>
+                              <a:chOff x="0" y="0"/>
+                              <a:chExt cx="3780030" cy="1762314"/>
+                            </a:xfrm>
+                          </wpg:grpSpPr>
+                          <wpg:grpSp>
+                            <wpg:cNvPr id="1992246527" name="Group 1"/>
+                            <wpg:cNvGrpSpPr/>
+                            <wpg:grpSpPr>
+                              <a:xfrm>
+                                <a:off x="0" y="0"/>
+                                <a:ext cx="3780030" cy="1762314"/>
+                                <a:chOff x="0" y="0"/>
+                                <a:chExt cx="3780030" cy="1762314"/>
+                              </a:xfrm>
+                            </wpg:grpSpPr>
+                            <wpg:grpSp>
+                              <wpg:cNvPr id="1066995133" name="Group 1066995133"/>
+                              <wpg:cNvGrpSpPr/>
+                              <wpg:grpSpPr>
+                                <a:xfrm>
+                                  <a:off x="0" y="0"/>
+                                  <a:ext cx="3780030" cy="1762314"/>
+                                  <a:chOff x="0" y="0"/>
+                                  <a:chExt cx="3780030" cy="1762314"/>
+                                </a:xfrm>
+                              </wpg:grpSpPr>
+                              <wps:wsp>
+                                <wps:cNvPr id="1173237803" name="Shape 5560"/>
+                                <wps:cNvSpPr/>
+                                <wps:spPr>
+                                  <a:xfrm>
+                                    <a:off x="1512012" y="0"/>
+                                    <a:ext cx="756006" cy="252002"/>
+                                  </a:xfrm>
+                                  <a:custGeom>
+                                    <a:avLst/>
+                                    <a:gdLst/>
+                                    <a:ahLst/>
+                                    <a:cxnLst/>
+                                    <a:rect l="0" t="0" r="0" b="0"/>
+                                    <a:pathLst>
+                                      <a:path w="756006" h="252002">
+                                        <a:moveTo>
+                                          <a:pt x="0" y="252002"/>
+                                        </a:moveTo>
+                                        <a:lnTo>
+                                          <a:pt x="0" y="0"/>
+                                        </a:lnTo>
+                                        <a:lnTo>
+                                          <a:pt x="756006" y="0"/>
+                                        </a:lnTo>
+                                        <a:lnTo>
+                                          <a:pt x="756006" y="252002"/>
+                                        </a:lnTo>
+                                        <a:close/>
+                                      </a:path>
+                                    </a:pathLst>
+                                  </a:custGeom>
+                                  <a:ln w="5061" cap="flat">
+                                    <a:miter lim="127000"/>
+                                  </a:ln>
+                                </wps:spPr>
+                                <wps:style>
+                                  <a:lnRef idx="1">
+                                    <a:srgbClr val="000000"/>
+                                  </a:lnRef>
+                                  <a:fillRef idx="0">
+                                    <a:srgbClr val="000000">
+                                      <a:alpha val="0"/>
+                                    </a:srgbClr>
+                                  </a:fillRef>
+                                  <a:effectRef idx="0">
+                                    <a:scrgbClr r="0" g="0" b="0"/>
+                                  </a:effectRef>
+                                  <a:fontRef idx="none"/>
+                                </wps:style>
+                                <wps:bodyPr/>
+                              </wps:wsp>
+                              <wps:wsp>
+                                <wps:cNvPr id="360094016" name="Shape 5566"/>
+                                <wps:cNvSpPr/>
+                                <wps:spPr>
+                                  <a:xfrm>
+                                    <a:off x="890432" y="252002"/>
+                                    <a:ext cx="999583" cy="374843"/>
+                                  </a:xfrm>
+                                  <a:custGeom>
+                                    <a:avLst/>
+                                    <a:gdLst/>
+                                    <a:ahLst/>
+                                    <a:cxnLst/>
+                                    <a:rect l="0" t="0" r="0" b="0"/>
+                                    <a:pathLst>
+                                      <a:path w="999583" h="374843">
+                                        <a:moveTo>
+                                          <a:pt x="999583" y="0"/>
+                                        </a:moveTo>
+                                        <a:lnTo>
+                                          <a:pt x="0" y="374843"/>
+                                        </a:lnTo>
+                                      </a:path>
+                                    </a:pathLst>
+                                  </a:custGeom>
+                                  <a:ln w="10122" cap="flat">
+                                    <a:miter lim="127000"/>
+                                  </a:ln>
+                                </wps:spPr>
+                                <wps:style>
+                                  <a:lnRef idx="1">
+                                    <a:srgbClr val="000000"/>
+                                  </a:lnRef>
+                                  <a:fillRef idx="0">
+                                    <a:srgbClr val="000000">
+                                      <a:alpha val="0"/>
+                                    </a:srgbClr>
+                                  </a:fillRef>
+                                  <a:effectRef idx="0">
+                                    <a:scrgbClr r="0" g="0" b="0"/>
+                                  </a:effectRef>
+                                  <a:fontRef idx="none"/>
+                                </wps:style>
+                                <wps:bodyPr/>
+                              </wps:wsp>
+                              <wps:wsp>
+                                <wps:cNvPr id="386034955" name="Shape 5567"/>
+                                <wps:cNvSpPr/>
+                                <wps:spPr>
+                                  <a:xfrm>
+                                    <a:off x="885805" y="595222"/>
+                                    <a:ext cx="32394" cy="49364"/>
+                                  </a:xfrm>
+                                  <a:custGeom>
+                                    <a:avLst/>
+                                    <a:gdLst/>
+                                    <a:ahLst/>
+                                    <a:cxnLst/>
+                                    <a:rect l="0" t="0" r="0" b="0"/>
+                                    <a:pathLst>
+                                      <a:path w="32394" h="49364">
+                                        <a:moveTo>
+                                          <a:pt x="32394" y="49364"/>
+                                        </a:moveTo>
+                                        <a:cubicBezTo>
+                                          <a:pt x="27381" y="40686"/>
+                                          <a:pt x="5206" y="33166"/>
+                                          <a:pt x="0" y="33358"/>
+                                        </a:cubicBezTo>
+                                        <a:cubicBezTo>
+                                          <a:pt x="4049" y="30081"/>
+                                          <a:pt x="15812" y="9834"/>
+                                          <a:pt x="13884" y="0"/>
+                                        </a:cubicBezTo>
+                                      </a:path>
+                                    </a:pathLst>
+                                  </a:custGeom>
+                                  <a:ln w="7594" cap="rnd">
+                                    <a:round/>
+                                  </a:ln>
+                                </wps:spPr>
+                                <wps:style>
+                                  <a:lnRef idx="1">
+                                    <a:srgbClr val="000000"/>
+                                  </a:lnRef>
+                                  <a:fillRef idx="0">
+                                    <a:srgbClr val="000000">
+                                      <a:alpha val="0"/>
+                                    </a:srgbClr>
+                                  </a:fillRef>
+                                  <a:effectRef idx="0">
+                                    <a:scrgbClr r="0" g="0" b="0"/>
+                                  </a:effectRef>
+                                  <a:fontRef idx="none"/>
+                                </wps:style>
+                                <wps:bodyPr/>
+                              </wps:wsp>
+                              <wps:wsp>
+                                <wps:cNvPr id="363144348" name="Shape 5568"/>
+                                <wps:cNvSpPr/>
+                                <wps:spPr>
+                                  <a:xfrm>
+                                    <a:off x="1890015" y="252002"/>
+                                    <a:ext cx="999583" cy="374843"/>
+                                  </a:xfrm>
+                                  <a:custGeom>
+                                    <a:avLst/>
+                                    <a:gdLst/>
+                                    <a:ahLst/>
+                                    <a:cxnLst/>
+                                    <a:rect l="0" t="0" r="0" b="0"/>
+                                    <a:pathLst>
+                                      <a:path w="999583" h="374843">
+                                        <a:moveTo>
+                                          <a:pt x="0" y="0"/>
+                                        </a:moveTo>
+                                        <a:lnTo>
+                                          <a:pt x="999583" y="374843"/>
+                                        </a:lnTo>
+                                      </a:path>
+                                    </a:pathLst>
+                                  </a:custGeom>
+                                  <a:ln w="10122" cap="flat">
+                                    <a:miter lim="127000"/>
+                                  </a:ln>
+                                </wps:spPr>
+                                <wps:style>
+                                  <a:lnRef idx="1">
+                                    <a:srgbClr val="000000"/>
+                                  </a:lnRef>
+                                  <a:fillRef idx="0">
+                                    <a:srgbClr val="000000">
+                                      <a:alpha val="0"/>
+                                    </a:srgbClr>
+                                  </a:fillRef>
+                                  <a:effectRef idx="0">
+                                    <a:scrgbClr r="0" g="0" b="0"/>
+                                  </a:effectRef>
+                                  <a:fontRef idx="none"/>
+                                </wps:style>
+                                <wps:bodyPr/>
+                              </wps:wsp>
+                              <wps:wsp>
+                                <wps:cNvPr id="816895029" name="Shape 5569"/>
+                                <wps:cNvSpPr/>
+                                <wps:spPr>
+                                  <a:xfrm>
+                                    <a:off x="2861831" y="595222"/>
+                                    <a:ext cx="32394" cy="49364"/>
+                                  </a:xfrm>
+                                  <a:custGeom>
+                                    <a:avLst/>
+                                    <a:gdLst/>
+                                    <a:ahLst/>
+                                    <a:cxnLst/>
+                                    <a:rect l="0" t="0" r="0" b="0"/>
+                                    <a:pathLst>
+                                      <a:path w="32394" h="49364">
+                                        <a:moveTo>
+                                          <a:pt x="18510" y="0"/>
+                                        </a:moveTo>
+                                        <a:cubicBezTo>
+                                          <a:pt x="16582" y="9834"/>
+                                          <a:pt x="28345" y="30081"/>
+                                          <a:pt x="32394" y="33358"/>
+                                        </a:cubicBezTo>
+                                        <a:cubicBezTo>
+                                          <a:pt x="27188" y="33166"/>
+                                          <a:pt x="5013" y="40686"/>
+                                          <a:pt x="0" y="49364"/>
+                                        </a:cubicBezTo>
+                                      </a:path>
+                                    </a:pathLst>
+                                  </a:custGeom>
+                                  <a:ln w="7594" cap="rnd">
+                                    <a:round/>
+                                  </a:ln>
+                                </wps:spPr>
+                                <wps:style>
+                                  <a:lnRef idx="1">
+                                    <a:srgbClr val="000000"/>
+                                  </a:lnRef>
+                                  <a:fillRef idx="0">
+                                    <a:srgbClr val="000000">
+                                      <a:alpha val="0"/>
+                                    </a:srgbClr>
+                                  </a:fillRef>
+                                  <a:effectRef idx="0">
+                                    <a:scrgbClr r="0" g="0" b="0"/>
+                                  </a:effectRef>
+                                  <a:fontRef idx="none"/>
+                                </wps:style>
+                                <wps:bodyPr/>
+                              </wps:wsp>
+                              <wps:wsp>
+                                <wps:cNvPr id="1608348999" name="Shape 5570"/>
+                                <wps:cNvSpPr/>
+                                <wps:spPr>
+                                  <a:xfrm>
+                                    <a:off x="504004" y="630005"/>
+                                    <a:ext cx="756006" cy="252002"/>
+                                  </a:xfrm>
+                                  <a:custGeom>
+                                    <a:avLst/>
+                                    <a:gdLst/>
+                                    <a:ahLst/>
+                                    <a:cxnLst/>
+                                    <a:rect l="0" t="0" r="0" b="0"/>
+                                    <a:pathLst>
+                                      <a:path w="756006" h="252002">
+                                        <a:moveTo>
+                                          <a:pt x="0" y="252002"/>
+                                        </a:moveTo>
+                                        <a:lnTo>
+                                          <a:pt x="0" y="0"/>
+                                        </a:lnTo>
+                                        <a:lnTo>
+                                          <a:pt x="756006" y="0"/>
+                                        </a:lnTo>
+                                        <a:lnTo>
+                                          <a:pt x="756006" y="252002"/>
+                                        </a:lnTo>
+                                        <a:close/>
+                                      </a:path>
+                                    </a:pathLst>
+                                  </a:custGeom>
+                                  <a:ln w="5061" cap="flat">
+                                    <a:miter lim="127000"/>
+                                  </a:ln>
+                                </wps:spPr>
+                                <wps:style>
+                                  <a:lnRef idx="1">
+                                    <a:srgbClr val="000000"/>
+                                  </a:lnRef>
+                                  <a:fillRef idx="0">
+                                    <a:srgbClr val="000000">
+                                      <a:alpha val="0"/>
+                                    </a:srgbClr>
+                                  </a:fillRef>
+                                  <a:effectRef idx="0">
+                                    <a:scrgbClr r="0" g="0" b="0"/>
+                                  </a:effectRef>
+                                  <a:fontRef idx="none"/>
+                                </wps:style>
+                                <wps:bodyPr/>
+                              </wps:wsp>
+                              <wps:wsp>
+                                <wps:cNvPr id="284525746" name="Shape 5572"/>
+                                <wps:cNvSpPr/>
+                                <wps:spPr>
+                                  <a:xfrm>
+                                    <a:off x="2520020" y="630005"/>
+                                    <a:ext cx="756007" cy="252002"/>
+                                  </a:xfrm>
+                                  <a:custGeom>
+                                    <a:avLst/>
+                                    <a:gdLst/>
+                                    <a:ahLst/>
+                                    <a:cxnLst/>
+                                    <a:rect l="0" t="0" r="0" b="0"/>
+                                    <a:pathLst>
+                                      <a:path w="756007" h="252002">
+                                        <a:moveTo>
+                                          <a:pt x="0" y="252002"/>
+                                        </a:moveTo>
+                                        <a:lnTo>
+                                          <a:pt x="0" y="0"/>
+                                        </a:lnTo>
+                                        <a:lnTo>
+                                          <a:pt x="756007" y="0"/>
+                                        </a:lnTo>
+                                        <a:lnTo>
+                                          <a:pt x="756007" y="252002"/>
+                                        </a:lnTo>
+                                        <a:close/>
+                                      </a:path>
+                                    </a:pathLst>
+                                  </a:custGeom>
+                                  <a:ln w="5061" cap="flat">
+                                    <a:miter lim="127000"/>
+                                  </a:ln>
+                                </wps:spPr>
+                                <wps:style>
+                                  <a:lnRef idx="1">
+                                    <a:srgbClr val="000000"/>
+                                  </a:lnRef>
+                                  <a:fillRef idx="0">
+                                    <a:srgbClr val="000000">
+                                      <a:alpha val="0"/>
+                                    </a:srgbClr>
+                                  </a:fillRef>
+                                  <a:effectRef idx="0">
+                                    <a:scrgbClr r="0" g="0" b="0"/>
+                                  </a:effectRef>
+                                  <a:fontRef idx="none"/>
+                                </wps:style>
+                                <wps:bodyPr/>
+                              </wps:wsp>
+                              <wps:wsp>
+                                <wps:cNvPr id="768128859" name="Shape 5582"/>
+                                <wps:cNvSpPr/>
+                                <wps:spPr>
+                                  <a:xfrm>
+                                    <a:off x="385225" y="882007"/>
+                                    <a:ext cx="496783" cy="372588"/>
+                                  </a:xfrm>
+                                  <a:custGeom>
+                                    <a:avLst/>
+                                    <a:gdLst/>
+                                    <a:ahLst/>
+                                    <a:cxnLst/>
+                                    <a:rect l="0" t="0" r="0" b="0"/>
+                                    <a:pathLst>
+                                      <a:path w="496783" h="372588">
+                                        <a:moveTo>
+                                          <a:pt x="496783" y="0"/>
+                                        </a:moveTo>
+                                        <a:lnTo>
+                                          <a:pt x="0" y="372588"/>
+                                        </a:lnTo>
+                                      </a:path>
+                                    </a:pathLst>
+                                  </a:custGeom>
+                                  <a:ln w="10122" cap="flat">
+                                    <a:miter lim="127000"/>
+                                  </a:ln>
+                                </wps:spPr>
+                                <wps:style>
+                                  <a:lnRef idx="1">
+                                    <a:srgbClr val="000000"/>
+                                  </a:lnRef>
+                                  <a:fillRef idx="0">
+                                    <a:srgbClr val="000000">
+                                      <a:alpha val="0"/>
+                                    </a:srgbClr>
+                                  </a:fillRef>
+                                  <a:effectRef idx="0">
+                                    <a:scrgbClr r="0" g="0" b="0"/>
+                                  </a:effectRef>
+                                  <a:fontRef idx="none"/>
+                                </wps:style>
+                                <wps:bodyPr/>
+                              </wps:wsp>
+                              <wps:wsp>
+                                <wps:cNvPr id="1962464686" name="Shape 5583"/>
+                                <wps:cNvSpPr/>
+                                <wps:spPr>
+                                  <a:xfrm>
+                                    <a:off x="381258" y="1221541"/>
+                                    <a:ext cx="35698" cy="42309"/>
+                                  </a:xfrm>
+                                  <a:custGeom>
+                                    <a:avLst/>
+                                    <a:gdLst/>
+                                    <a:ahLst/>
+                                    <a:cxnLst/>
+                                    <a:rect l="0" t="0" r="0" b="0"/>
+                                    <a:pathLst>
+                                      <a:path w="35698" h="42309">
+                                        <a:moveTo>
+                                          <a:pt x="35698" y="42309"/>
+                                        </a:moveTo>
+                                        <a:cubicBezTo>
+                                          <a:pt x="28426" y="35368"/>
+                                          <a:pt x="4958" y="34376"/>
+                                          <a:pt x="0" y="36028"/>
+                                        </a:cubicBezTo>
+                                        <a:cubicBezTo>
+                                          <a:pt x="2975" y="31732"/>
+                                          <a:pt x="8595" y="8925"/>
+                                          <a:pt x="3967" y="0"/>
+                                        </a:cubicBezTo>
+                                      </a:path>
+                                    </a:pathLst>
+                                  </a:custGeom>
+                                  <a:ln w="6509" cap="rnd">
+                                    <a:round/>
+                                  </a:ln>
+                                </wps:spPr>
+                                <wps:style>
+                                  <a:lnRef idx="1">
+                                    <a:srgbClr val="000000"/>
+                                  </a:lnRef>
+                                  <a:fillRef idx="0">
+                                    <a:srgbClr val="000000">
+                                      <a:alpha val="0"/>
+                                    </a:srgbClr>
+                                  </a:fillRef>
+                                  <a:effectRef idx="0">
+                                    <a:scrgbClr r="0" g="0" b="0"/>
+                                  </a:effectRef>
+                                  <a:fontRef idx="none"/>
+                                </wps:style>
+                                <wps:bodyPr/>
+                              </wps:wsp>
+                              <wps:wsp>
+                                <wps:cNvPr id="1025275957" name="Shape 5584"/>
+                                <wps:cNvSpPr/>
+                                <wps:spPr>
+                                  <a:xfrm>
+                                    <a:off x="882007" y="882007"/>
+                                    <a:ext cx="496783" cy="372588"/>
+                                  </a:xfrm>
+                                  <a:custGeom>
+                                    <a:avLst/>
+                                    <a:gdLst/>
+                                    <a:ahLst/>
+                                    <a:cxnLst/>
+                                    <a:rect l="0" t="0" r="0" b="0"/>
+                                    <a:pathLst>
+                                      <a:path w="496783" h="372588">
+                                        <a:moveTo>
+                                          <a:pt x="0" y="0"/>
+                                        </a:moveTo>
+                                        <a:lnTo>
+                                          <a:pt x="496783" y="372588"/>
+                                        </a:lnTo>
+                                      </a:path>
+                                    </a:pathLst>
+                                  </a:custGeom>
+                                  <a:ln w="10122" cap="flat">
+                                    <a:miter lim="127000"/>
+                                  </a:ln>
+                                </wps:spPr>
+                                <wps:style>
+                                  <a:lnRef idx="1">
+                                    <a:srgbClr val="000000"/>
+                                  </a:lnRef>
+                                  <a:fillRef idx="0">
+                                    <a:srgbClr val="000000">
+                                      <a:alpha val="0"/>
+                                    </a:srgbClr>
+                                  </a:fillRef>
+                                  <a:effectRef idx="0">
+                                    <a:scrgbClr r="0" g="0" b="0"/>
+                                  </a:effectRef>
+                                  <a:fontRef idx="none"/>
+                                </wps:style>
+                                <wps:bodyPr/>
+                              </wps:wsp>
+                              <wps:wsp>
+                                <wps:cNvPr id="1053575831" name="Shape 5585"/>
+                                <wps:cNvSpPr/>
+                                <wps:spPr>
+                                  <a:xfrm>
+                                    <a:off x="1347058" y="1221541"/>
+                                    <a:ext cx="35698" cy="42309"/>
+                                  </a:xfrm>
+                                  <a:custGeom>
+                                    <a:avLst/>
+                                    <a:gdLst/>
+                                    <a:ahLst/>
+                                    <a:cxnLst/>
+                                    <a:rect l="0" t="0" r="0" b="0"/>
+                                    <a:pathLst>
+                                      <a:path w="35698" h="42309">
+                                        <a:moveTo>
+                                          <a:pt x="31731" y="0"/>
+                                        </a:moveTo>
+                                        <a:cubicBezTo>
+                                          <a:pt x="27104" y="8925"/>
+                                          <a:pt x="32723" y="31732"/>
+                                          <a:pt x="35698" y="36028"/>
+                                        </a:cubicBezTo>
+                                        <a:cubicBezTo>
+                                          <a:pt x="30740" y="34376"/>
+                                          <a:pt x="7272" y="35368"/>
+                                          <a:pt x="0" y="42309"/>
+                                        </a:cubicBezTo>
+                                      </a:path>
+                                    </a:pathLst>
+                                  </a:custGeom>
+                                  <a:ln w="6509" cap="rnd">
+                                    <a:round/>
+                                  </a:ln>
+                                </wps:spPr>
+                                <wps:style>
+                                  <a:lnRef idx="1">
+                                    <a:srgbClr val="000000"/>
+                                  </a:lnRef>
+                                  <a:fillRef idx="0">
+                                    <a:srgbClr val="000000">
+                                      <a:alpha val="0"/>
+                                    </a:srgbClr>
+                                  </a:fillRef>
+                                  <a:effectRef idx="0">
+                                    <a:scrgbClr r="0" g="0" b="0"/>
+                                  </a:effectRef>
+                                  <a:fontRef idx="none"/>
+                                </wps:style>
+                                <wps:bodyPr/>
+                              </wps:wsp>
+                              <wps:wsp>
+                                <wps:cNvPr id="454094359" name="Shape 5586"/>
+                                <wps:cNvSpPr/>
+                                <wps:spPr>
+                                  <a:xfrm>
+                                    <a:off x="2401240" y="882007"/>
+                                    <a:ext cx="496783" cy="372588"/>
+                                  </a:xfrm>
+                                  <a:custGeom>
+                                    <a:avLst/>
+                                    <a:gdLst/>
+                                    <a:ahLst/>
+                                    <a:cxnLst/>
+                                    <a:rect l="0" t="0" r="0" b="0"/>
+                                    <a:pathLst>
+                                      <a:path w="496783" h="372588">
+                                        <a:moveTo>
+                                          <a:pt x="496783" y="0"/>
+                                        </a:moveTo>
+                                        <a:lnTo>
+                                          <a:pt x="0" y="372588"/>
+                                        </a:lnTo>
+                                      </a:path>
+                                    </a:pathLst>
+                                  </a:custGeom>
+                                  <a:ln w="10122" cap="flat">
+                                    <a:miter lim="127000"/>
+                                  </a:ln>
+                                </wps:spPr>
+                                <wps:style>
+                                  <a:lnRef idx="1">
+                                    <a:srgbClr val="000000"/>
+                                  </a:lnRef>
+                                  <a:fillRef idx="0">
+                                    <a:srgbClr val="000000">
+                                      <a:alpha val="0"/>
+                                    </a:srgbClr>
+                                  </a:fillRef>
+                                  <a:effectRef idx="0">
+                                    <a:scrgbClr r="0" g="0" b="0"/>
+                                  </a:effectRef>
+                                  <a:fontRef idx="none"/>
+                                </wps:style>
+                                <wps:bodyPr/>
+                              </wps:wsp>
+                              <wps:wsp>
+                                <wps:cNvPr id="1990562078" name="Shape 5587"/>
+                                <wps:cNvSpPr/>
+                                <wps:spPr>
+                                  <a:xfrm>
+                                    <a:off x="2397274" y="1221541"/>
+                                    <a:ext cx="35698" cy="42309"/>
+                                  </a:xfrm>
+                                  <a:custGeom>
+                                    <a:avLst/>
+                                    <a:gdLst/>
+                                    <a:ahLst/>
+                                    <a:cxnLst/>
+                                    <a:rect l="0" t="0" r="0" b="0"/>
+                                    <a:pathLst>
+                                      <a:path w="35698" h="42309">
+                                        <a:moveTo>
+                                          <a:pt x="35698" y="42309"/>
+                                        </a:moveTo>
+                                        <a:cubicBezTo>
+                                          <a:pt x="28426" y="35368"/>
+                                          <a:pt x="4958" y="34376"/>
+                                          <a:pt x="0" y="36028"/>
+                                        </a:cubicBezTo>
+                                        <a:cubicBezTo>
+                                          <a:pt x="2975" y="31732"/>
+                                          <a:pt x="8594" y="8925"/>
+                                          <a:pt x="3967" y="0"/>
+                                        </a:cubicBezTo>
+                                      </a:path>
+                                    </a:pathLst>
+                                  </a:custGeom>
+                                  <a:ln w="6509" cap="rnd">
+                                    <a:round/>
+                                  </a:ln>
+                                </wps:spPr>
+                                <wps:style>
+                                  <a:lnRef idx="1">
+                                    <a:srgbClr val="000000"/>
+                                  </a:lnRef>
+                                  <a:fillRef idx="0">
+                                    <a:srgbClr val="000000">
+                                      <a:alpha val="0"/>
+                                    </a:srgbClr>
+                                  </a:fillRef>
+                                  <a:effectRef idx="0">
+                                    <a:scrgbClr r="0" g="0" b="0"/>
+                                  </a:effectRef>
+                                  <a:fontRef idx="none"/>
+                                </wps:style>
+                                <wps:bodyPr/>
+                              </wps:wsp>
+                              <wps:wsp>
+                                <wps:cNvPr id="1033431856" name="Shape 5588"/>
+                                <wps:cNvSpPr/>
+                                <wps:spPr>
+                                  <a:xfrm>
+                                    <a:off x="2898023" y="882007"/>
+                                    <a:ext cx="496783" cy="372588"/>
+                                  </a:xfrm>
+                                  <a:custGeom>
+                                    <a:avLst/>
+                                    <a:gdLst/>
+                                    <a:ahLst/>
+                                    <a:cxnLst/>
+                                    <a:rect l="0" t="0" r="0" b="0"/>
+                                    <a:pathLst>
+                                      <a:path w="496783" h="372588">
+                                        <a:moveTo>
+                                          <a:pt x="0" y="0"/>
+                                        </a:moveTo>
+                                        <a:lnTo>
+                                          <a:pt x="496783" y="372588"/>
+                                        </a:lnTo>
+                                      </a:path>
+                                    </a:pathLst>
+                                  </a:custGeom>
+                                  <a:ln w="10122" cap="flat">
+                                    <a:miter lim="127000"/>
+                                  </a:ln>
+                                </wps:spPr>
+                                <wps:style>
+                                  <a:lnRef idx="1">
+                                    <a:srgbClr val="000000"/>
+                                  </a:lnRef>
+                                  <a:fillRef idx="0">
+                                    <a:srgbClr val="000000">
+                                      <a:alpha val="0"/>
+                                    </a:srgbClr>
+                                  </a:fillRef>
+                                  <a:effectRef idx="0">
+                                    <a:scrgbClr r="0" g="0" b="0"/>
+                                  </a:effectRef>
+                                  <a:fontRef idx="none"/>
+                                </wps:style>
+                                <wps:bodyPr/>
+                              </wps:wsp>
+                              <wps:wsp>
+                                <wps:cNvPr id="1667590589" name="Shape 5589"/>
+                                <wps:cNvSpPr/>
+                                <wps:spPr>
+                                  <a:xfrm>
+                                    <a:off x="3363074" y="1221541"/>
+                                    <a:ext cx="35698" cy="42309"/>
+                                  </a:xfrm>
+                                  <a:custGeom>
+                                    <a:avLst/>
+                                    <a:gdLst/>
+                                    <a:ahLst/>
+                                    <a:cxnLst/>
+                                    <a:rect l="0" t="0" r="0" b="0"/>
+                                    <a:pathLst>
+                                      <a:path w="35698" h="42309">
+                                        <a:moveTo>
+                                          <a:pt x="31731" y="0"/>
+                                        </a:moveTo>
+                                        <a:cubicBezTo>
+                                          <a:pt x="27103" y="8925"/>
+                                          <a:pt x="32723" y="31732"/>
+                                          <a:pt x="35698" y="36028"/>
+                                        </a:cubicBezTo>
+                                        <a:cubicBezTo>
+                                          <a:pt x="30740" y="34376"/>
+                                          <a:pt x="7272" y="35368"/>
+                                          <a:pt x="0" y="42309"/>
+                                        </a:cubicBezTo>
+                                      </a:path>
+                                    </a:pathLst>
+                                  </a:custGeom>
+                                  <a:ln w="6509" cap="rnd">
+                                    <a:round/>
+                                  </a:ln>
+                                </wps:spPr>
+                                <wps:style>
+                                  <a:lnRef idx="1">
+                                    <a:srgbClr val="000000"/>
+                                  </a:lnRef>
+                                  <a:fillRef idx="0">
+                                    <a:srgbClr val="000000">
+                                      <a:alpha val="0"/>
+                                    </a:srgbClr>
+                                  </a:fillRef>
+                                  <a:effectRef idx="0">
+                                    <a:scrgbClr r="0" g="0" b="0"/>
+                                  </a:effectRef>
+                                  <a:fontRef idx="none"/>
+                                </wps:style>
+                                <wps:bodyPr/>
+                              </wps:wsp>
+                              <wps:wsp>
+                                <wps:cNvPr id="1781839145" name="Shape 5590"/>
+                                <wps:cNvSpPr/>
+                                <wps:spPr>
+                                  <a:xfrm>
+                                    <a:off x="0" y="1260010"/>
+                                    <a:ext cx="756006" cy="252002"/>
+                                  </a:xfrm>
+                                  <a:custGeom>
+                                    <a:avLst/>
+                                    <a:gdLst/>
+                                    <a:ahLst/>
+                                    <a:cxnLst/>
+                                    <a:rect l="0" t="0" r="0" b="0"/>
+                                    <a:pathLst>
+                                      <a:path w="756006" h="252002">
+                                        <a:moveTo>
+                                          <a:pt x="0" y="252002"/>
+                                        </a:moveTo>
+                                        <a:lnTo>
+                                          <a:pt x="0" y="0"/>
+                                        </a:lnTo>
+                                        <a:lnTo>
+                                          <a:pt x="756006" y="0"/>
+                                        </a:lnTo>
+                                        <a:lnTo>
+                                          <a:pt x="756006" y="252002"/>
+                                        </a:lnTo>
+                                        <a:close/>
+                                      </a:path>
+                                    </a:pathLst>
+                                  </a:custGeom>
+                                  <a:ln w="5061" cap="flat">
+                                    <a:miter lim="127000"/>
+                                  </a:ln>
+                                </wps:spPr>
+                                <wps:style>
+                                  <a:lnRef idx="1">
+                                    <a:srgbClr val="000000"/>
+                                  </a:lnRef>
+                                  <a:fillRef idx="0">
+                                    <a:srgbClr val="000000">
+                                      <a:alpha val="0"/>
+                                    </a:srgbClr>
+                                  </a:fillRef>
+                                  <a:effectRef idx="0">
+                                    <a:scrgbClr r="0" g="0" b="0"/>
+                                  </a:effectRef>
+                                  <a:fontRef idx="none"/>
+                                </wps:style>
+                                <wps:bodyPr/>
+                              </wps:wsp>
+                              <wps:wsp>
+                                <wps:cNvPr id="794674253" name="Shape 5592"/>
+                                <wps:cNvSpPr/>
+                                <wps:spPr>
+                                  <a:xfrm>
+                                    <a:off x="1008008" y="1260010"/>
+                                    <a:ext cx="756006" cy="252002"/>
+                                  </a:xfrm>
+                                  <a:custGeom>
+                                    <a:avLst/>
+                                    <a:gdLst/>
+                                    <a:ahLst/>
+                                    <a:cxnLst/>
+                                    <a:rect l="0" t="0" r="0" b="0"/>
+                                    <a:pathLst>
+                                      <a:path w="756006" h="252002">
+                                        <a:moveTo>
+                                          <a:pt x="0" y="252002"/>
+                                        </a:moveTo>
+                                        <a:lnTo>
+                                          <a:pt x="0" y="0"/>
+                                        </a:lnTo>
+                                        <a:lnTo>
+                                          <a:pt x="756006" y="0"/>
+                                        </a:lnTo>
+                                        <a:lnTo>
+                                          <a:pt x="756006" y="252002"/>
+                                        </a:lnTo>
+                                        <a:close/>
+                                      </a:path>
+                                    </a:pathLst>
+                                  </a:custGeom>
+                                  <a:ln w="5061" cap="flat">
+                                    <a:miter lim="127000"/>
+                                  </a:ln>
+                                </wps:spPr>
+                                <wps:style>
+                                  <a:lnRef idx="1">
+                                    <a:srgbClr val="000000"/>
+                                  </a:lnRef>
+                                  <a:fillRef idx="0">
+                                    <a:srgbClr val="000000">
+                                      <a:alpha val="0"/>
+                                    </a:srgbClr>
+                                  </a:fillRef>
+                                  <a:effectRef idx="0">
+                                    <a:scrgbClr r="0" g="0" b="0"/>
+                                  </a:effectRef>
+                                  <a:fontRef idx="none"/>
+                                </wps:style>
+                                <wps:bodyPr/>
+                              </wps:wsp>
+                              <wps:wsp>
+                                <wps:cNvPr id="2046377162" name="Shape 5594"/>
+                                <wps:cNvSpPr/>
+                                <wps:spPr>
+                                  <a:xfrm>
+                                    <a:off x="2016016" y="1260010"/>
+                                    <a:ext cx="756007" cy="252002"/>
+                                  </a:xfrm>
+                                  <a:custGeom>
+                                    <a:avLst/>
+                                    <a:gdLst/>
+                                    <a:ahLst/>
+                                    <a:cxnLst/>
+                                    <a:rect l="0" t="0" r="0" b="0"/>
+                                    <a:pathLst>
+                                      <a:path w="756007" h="252002">
+                                        <a:moveTo>
+                                          <a:pt x="0" y="252002"/>
+                                        </a:moveTo>
+                                        <a:lnTo>
+                                          <a:pt x="0" y="0"/>
+                                        </a:lnTo>
+                                        <a:lnTo>
+                                          <a:pt x="756007" y="0"/>
+                                        </a:lnTo>
+                                        <a:lnTo>
+                                          <a:pt x="756007" y="252002"/>
+                                        </a:lnTo>
+                                        <a:close/>
+                                      </a:path>
+                                    </a:pathLst>
+                                  </a:custGeom>
+                                  <a:ln w="5061" cap="flat">
+                                    <a:miter lim="127000"/>
+                                  </a:ln>
+                                </wps:spPr>
+                                <wps:style>
+                                  <a:lnRef idx="1">
+                                    <a:srgbClr val="000000"/>
+                                  </a:lnRef>
+                                  <a:fillRef idx="0">
+                                    <a:srgbClr val="000000">
+                                      <a:alpha val="0"/>
+                                    </a:srgbClr>
+                                  </a:fillRef>
+                                  <a:effectRef idx="0">
+                                    <a:scrgbClr r="0" g="0" b="0"/>
+                                  </a:effectRef>
+                                  <a:fontRef idx="none"/>
+                                </wps:style>
+                                <wps:bodyPr/>
+                              </wps:wsp>
+                              <wps:wsp>
+                                <wps:cNvPr id="184755806" name="Shape 5596"/>
+                                <wps:cNvSpPr/>
+                                <wps:spPr>
+                                  <a:xfrm>
+                                    <a:off x="3024024" y="1260010"/>
+                                    <a:ext cx="756006" cy="252002"/>
+                                  </a:xfrm>
+                                  <a:custGeom>
+                                    <a:avLst/>
+                                    <a:gdLst/>
+                                    <a:ahLst/>
+                                    <a:cxnLst/>
+                                    <a:rect l="0" t="0" r="0" b="0"/>
+                                    <a:pathLst>
+                                      <a:path w="756006" h="252002">
+                                        <a:moveTo>
+                                          <a:pt x="0" y="252002"/>
+                                        </a:moveTo>
+                                        <a:lnTo>
+                                          <a:pt x="0" y="0"/>
+                                        </a:lnTo>
+                                        <a:lnTo>
+                                          <a:pt x="756006" y="0"/>
+                                        </a:lnTo>
+                                        <a:lnTo>
+                                          <a:pt x="756006" y="252002"/>
+                                        </a:lnTo>
+                                        <a:close/>
+                                      </a:path>
+                                    </a:pathLst>
+                                  </a:custGeom>
+                                  <a:ln w="5061" cap="flat">
+                                    <a:miter lim="127000"/>
+                                  </a:ln>
+                                </wps:spPr>
+                                <wps:style>
+                                  <a:lnRef idx="1">
+                                    <a:srgbClr val="000000"/>
+                                  </a:lnRef>
+                                  <a:fillRef idx="0">
+                                    <a:srgbClr val="000000">
+                                      <a:alpha val="0"/>
+                                    </a:srgbClr>
+                                  </a:fillRef>
+                                  <a:effectRef idx="0">
+                                    <a:scrgbClr r="0" g="0" b="0"/>
+                                  </a:effectRef>
+                                  <a:fontRef idx="none"/>
+                                </wps:style>
+                                <wps:bodyPr/>
+                              </wps:wsp>
+                              <wps:wsp>
+                                <wps:cNvPr id="1507877647" name="Rectangle 1507877647"/>
+                                <wps:cNvSpPr/>
+                                <wps:spPr>
+                                  <a:xfrm>
+                                    <a:off x="206421" y="1295520"/>
+                                    <a:ext cx="364612" cy="174278"/>
+                                  </a:xfrm>
+                                  <a:prstGeom prst="rect">
+                                    <a:avLst/>
+                                  </a:prstGeom>
+                                  <a:ln>
+                                    <a:noFill/>
+                                  </a:ln>
+                                </wps:spPr>
+                                <wps:txbx>
+                                  <w:txbxContent>
+                                    <w:p>
+                                      <w:pPr>
+                                        <w:spacing w:line="259" w:lineRule="auto"/>
+                                        <w:rPr>
+                                          <w:rFonts w:ascii="Times New Roman" w:hAnsi="Times New Roman" w:cs="Times New Roman"/>
+                                        </w:rPr>
+                                      </w:pPr>
+                                      <w:r>
+                                        <w:rPr>
+                                          <w:rFonts w:ascii="Times New Roman" w:hAnsi="Times New Roman" w:cs="Times New Roman"/>
+                                          <w:i/>
+                                        </w:rPr>
+                                        <w:t>x&lt;y?</w:t>
+                                      </w:r>
+                                    </w:p>
+                                  </w:txbxContent>
+                                </wps:txbx>
+                                <wps:bodyPr horzOverflow="overflow" vert="horz" lIns="0" tIns="0" rIns="0" bIns="0" rtlCol="0">
+                                  <a:noAutofit/>
+                                </wps:bodyPr>
+                              </wps:wsp>
+                              <wps:wsp>
+                                <wps:cNvPr id="1238787772" name="Shape 5614"/>
+                                <wps:cNvSpPr/>
+                                <wps:spPr>
+                                  <a:xfrm>
+                                    <a:off x="132353" y="1512012"/>
+                                    <a:ext cx="245650" cy="245650"/>
+                                  </a:xfrm>
+                                  <a:custGeom>
+                                    <a:avLst/>
+                                    <a:gdLst/>
+                                    <a:ahLst/>
+                                    <a:cxnLst/>
+                                    <a:rect l="0" t="0" r="0" b="0"/>
+                                    <a:pathLst>
+                                      <a:path w="245650" h="245650">
+                                        <a:moveTo>
+                                          <a:pt x="245650" y="0"/>
+                                        </a:moveTo>
+                                        <a:lnTo>
+                                          <a:pt x="0" y="245650"/>
+                                        </a:lnTo>
+                                      </a:path>
+                                    </a:pathLst>
+                                  </a:custGeom>
+                                  <a:ln w="10122" cap="flat">
+                                    <a:miter lim="127000"/>
+                                  </a:ln>
+                                </wps:spPr>
+                                <wps:style>
+                                  <a:lnRef idx="1">
+                                    <a:srgbClr val="000000"/>
+                                  </a:lnRef>
+                                  <a:fillRef idx="0">
+                                    <a:srgbClr val="000000">
+                                      <a:alpha val="0"/>
+                                    </a:srgbClr>
+                                  </a:fillRef>
+                                  <a:effectRef idx="0">
+                                    <a:scrgbClr r="0" g="0" b="0"/>
+                                  </a:effectRef>
+                                  <a:fontRef idx="none"/>
+                                </wps:style>
+                                <wps:bodyPr/>
+                              </wps:wsp>
+                              <wps:wsp>
+                                <wps:cNvPr id="1553411984" name="Shape 5615"/>
+                                <wps:cNvSpPr/>
+                                <wps:spPr>
+                                  <a:xfrm>
+                                    <a:off x="127701" y="1725097"/>
+                                    <a:ext cx="37217" cy="37217"/>
+                                  </a:xfrm>
+                                  <a:custGeom>
+                                    <a:avLst/>
+                                    <a:gdLst/>
+                                    <a:ahLst/>
+                                    <a:cxnLst/>
+                                    <a:rect l="0" t="0" r="0" b="0"/>
+                                    <a:pathLst>
+                                      <a:path w="37217" h="37217">
+                                        <a:moveTo>
+                                          <a:pt x="37217" y="37217"/>
+                                        </a:moveTo>
+                                        <a:cubicBezTo>
+                                          <a:pt x="29076" y="31402"/>
+                                          <a:pt x="5815" y="33728"/>
+                                          <a:pt x="1163" y="36054"/>
+                                        </a:cubicBezTo>
+                                        <a:cubicBezTo>
+                                          <a:pt x="3489" y="31402"/>
+                                          <a:pt x="5815" y="8141"/>
+                                          <a:pt x="0" y="0"/>
+                                        </a:cubicBezTo>
+                                      </a:path>
+                                    </a:pathLst>
+                                  </a:custGeom>
+                                  <a:ln w="5726" cap="rnd">
+                                    <a:round/>
+                                  </a:ln>
+                                </wps:spPr>
+                                <wps:style>
+                                  <a:lnRef idx="1">
+                                    <a:srgbClr val="000000"/>
+                                  </a:lnRef>
+                                  <a:fillRef idx="0">
+                                    <a:srgbClr val="000000">
+                                      <a:alpha val="0"/>
+                                    </a:srgbClr>
+                                  </a:fillRef>
+                                  <a:effectRef idx="0">
+                                    <a:scrgbClr r="0" g="0" b="0"/>
+                                  </a:effectRef>
+                                  <a:fontRef idx="none"/>
+                                </wps:style>
+                                <wps:bodyPr/>
+                              </wps:wsp>
+                              <wps:wsp>
+                                <wps:cNvPr id="6105588" name="Shape 5616"/>
+                                <wps:cNvSpPr/>
+                                <wps:spPr>
+                                  <a:xfrm>
+                                    <a:off x="378003" y="1512012"/>
+                                    <a:ext cx="245650" cy="245650"/>
+                                  </a:xfrm>
+                                  <a:custGeom>
+                                    <a:avLst/>
+                                    <a:gdLst/>
+                                    <a:ahLst/>
+                                    <a:cxnLst/>
+                                    <a:rect l="0" t="0" r="0" b="0"/>
+                                    <a:pathLst>
+                                      <a:path w="245650" h="245650">
+                                        <a:moveTo>
+                                          <a:pt x="0" y="0"/>
+                                        </a:moveTo>
+                                        <a:lnTo>
+                                          <a:pt x="245650" y="245650"/>
+                                        </a:lnTo>
+                                      </a:path>
+                                    </a:pathLst>
+                                  </a:custGeom>
+                                  <a:ln w="10122" cap="flat">
+                                    <a:miter lim="127000"/>
+                                  </a:ln>
+                                </wps:spPr>
+                                <wps:style>
+                                  <a:lnRef idx="1">
+                                    <a:srgbClr val="000000"/>
+                                  </a:lnRef>
+                                  <a:fillRef idx="0">
+                                    <a:srgbClr val="000000">
+                                      <a:alpha val="0"/>
+                                    </a:srgbClr>
+                                  </a:fillRef>
+                                  <a:effectRef idx="0">
+                                    <a:scrgbClr r="0" g="0" b="0"/>
+                                  </a:effectRef>
+                                  <a:fontRef idx="none"/>
+                                </wps:style>
+                                <wps:bodyPr/>
+                              </wps:wsp>
+                              <wps:wsp>
+                                <wps:cNvPr id="1826356671" name="Shape 5617"/>
+                                <wps:cNvSpPr/>
+                                <wps:spPr>
+                                  <a:xfrm>
+                                    <a:off x="591087" y="1725097"/>
+                                    <a:ext cx="37217" cy="37217"/>
+                                  </a:xfrm>
+                                  <a:custGeom>
+                                    <a:avLst/>
+                                    <a:gdLst/>
+                                    <a:ahLst/>
+                                    <a:cxnLst/>
+                                    <a:rect l="0" t="0" r="0" b="0"/>
+                                    <a:pathLst>
+                                      <a:path w="37217" h="37217">
+                                        <a:moveTo>
+                                          <a:pt x="37217" y="0"/>
+                                        </a:moveTo>
+                                        <a:cubicBezTo>
+                                          <a:pt x="31402" y="8141"/>
+                                          <a:pt x="33728" y="31402"/>
+                                          <a:pt x="36054" y="36054"/>
+                                        </a:cubicBezTo>
+                                        <a:cubicBezTo>
+                                          <a:pt x="31402" y="33728"/>
+                                          <a:pt x="8141" y="31402"/>
+                                          <a:pt x="0" y="37217"/>
+                                        </a:cubicBezTo>
+                                      </a:path>
+                                    </a:pathLst>
+                                  </a:custGeom>
+                                  <a:ln w="5726" cap="rnd">
+                                    <a:round/>
+                                  </a:ln>
+                                </wps:spPr>
+                                <wps:style>
+                                  <a:lnRef idx="1">
+                                    <a:srgbClr val="000000"/>
+                                  </a:lnRef>
+                                  <a:fillRef idx="0">
+                                    <a:srgbClr val="000000">
+                                      <a:alpha val="0"/>
+                                    </a:srgbClr>
+                                  </a:fillRef>
+                                  <a:effectRef idx="0">
+                                    <a:scrgbClr r="0" g="0" b="0"/>
+                                  </a:effectRef>
+                                  <a:fontRef idx="none"/>
+                                </wps:style>
+                                <wps:bodyPr/>
+                              </wps:wsp>
+                              <wps:wsp>
+                                <wps:cNvPr id="659857165" name="Shape 5618"/>
+                                <wps:cNvSpPr/>
+                                <wps:spPr>
+                                  <a:xfrm>
+                                    <a:off x="1386011" y="1512012"/>
+                                    <a:ext cx="245649" cy="245650"/>
+                                  </a:xfrm>
+                                  <a:custGeom>
+                                    <a:avLst/>
+                                    <a:gdLst/>
+                                    <a:ahLst/>
+                                    <a:cxnLst/>
+                                    <a:rect l="0" t="0" r="0" b="0"/>
+                                    <a:pathLst>
+                                      <a:path w="245649" h="245650">
+                                        <a:moveTo>
+                                          <a:pt x="0" y="0"/>
+                                        </a:moveTo>
+                                        <a:lnTo>
+                                          <a:pt x="245649" y="245650"/>
+                                        </a:lnTo>
+                                      </a:path>
+                                    </a:pathLst>
+                                  </a:custGeom>
+                                  <a:ln w="10122" cap="flat">
+                                    <a:miter lim="127000"/>
+                                  </a:ln>
+                                </wps:spPr>
+                                <wps:style>
+                                  <a:lnRef idx="1">
+                                    <a:srgbClr val="000000"/>
+                                  </a:lnRef>
+                                  <a:fillRef idx="0">
+                                    <a:srgbClr val="000000">
+                                      <a:alpha val="0"/>
+                                    </a:srgbClr>
+                                  </a:fillRef>
+                                  <a:effectRef idx="0">
+                                    <a:scrgbClr r="0" g="0" b="0"/>
+                                  </a:effectRef>
+                                  <a:fontRef idx="none"/>
+                                </wps:style>
+                                <wps:bodyPr/>
+                              </wps:wsp>
+                              <wps:wsp>
+                                <wps:cNvPr id="1272145208" name="Shape 5619"/>
+                                <wps:cNvSpPr/>
+                                <wps:spPr>
+                                  <a:xfrm>
+                                    <a:off x="1599095" y="1725097"/>
+                                    <a:ext cx="37217" cy="37217"/>
+                                  </a:xfrm>
+                                  <a:custGeom>
+                                    <a:avLst/>
+                                    <a:gdLst/>
+                                    <a:ahLst/>
+                                    <a:cxnLst/>
+                                    <a:rect l="0" t="0" r="0" b="0"/>
+                                    <a:pathLst>
+                                      <a:path w="37217" h="37217">
+                                        <a:moveTo>
+                                          <a:pt x="37217" y="0"/>
+                                        </a:moveTo>
+                                        <a:cubicBezTo>
+                                          <a:pt x="31402" y="8141"/>
+                                          <a:pt x="33728" y="31402"/>
+                                          <a:pt x="36054" y="36054"/>
+                                        </a:cubicBezTo>
+                                        <a:cubicBezTo>
+                                          <a:pt x="31402" y="33728"/>
+                                          <a:pt x="8141" y="31402"/>
+                                          <a:pt x="0" y="37217"/>
+                                        </a:cubicBezTo>
+                                      </a:path>
+                                    </a:pathLst>
+                                  </a:custGeom>
+                                  <a:ln w="5726" cap="rnd">
+                                    <a:round/>
+                                  </a:ln>
+                                </wps:spPr>
+                                <wps:style>
+                                  <a:lnRef idx="1">
+                                    <a:srgbClr val="000000"/>
+                                  </a:lnRef>
+                                  <a:fillRef idx="0">
+                                    <a:srgbClr val="000000">
+                                      <a:alpha val="0"/>
+                                    </a:srgbClr>
+                                  </a:fillRef>
+                                  <a:effectRef idx="0">
+                                    <a:scrgbClr r="0" g="0" b="0"/>
+                                  </a:effectRef>
+                                  <a:fontRef idx="none"/>
+                                </wps:style>
+                                <wps:bodyPr/>
+                              </wps:wsp>
+                              <wps:wsp>
+                                <wps:cNvPr id="1211711717" name="Shape 5620"/>
+                                <wps:cNvSpPr/>
+                                <wps:spPr>
+                                  <a:xfrm>
+                                    <a:off x="1140361" y="1512012"/>
+                                    <a:ext cx="245650" cy="245650"/>
+                                  </a:xfrm>
+                                  <a:custGeom>
+                                    <a:avLst/>
+                                    <a:gdLst/>
+                                    <a:ahLst/>
+                                    <a:cxnLst/>
+                                    <a:rect l="0" t="0" r="0" b="0"/>
+                                    <a:pathLst>
+                                      <a:path w="245650" h="245650">
+                                        <a:moveTo>
+                                          <a:pt x="245650" y="0"/>
+                                        </a:moveTo>
+                                        <a:lnTo>
+                                          <a:pt x="0" y="245650"/>
+                                        </a:lnTo>
+                                      </a:path>
+                                    </a:pathLst>
+                                  </a:custGeom>
+                                  <a:ln w="10122" cap="flat">
+                                    <a:miter lim="127000"/>
+                                  </a:ln>
+                                </wps:spPr>
+                                <wps:style>
+                                  <a:lnRef idx="1">
+                                    <a:srgbClr val="000000"/>
+                                  </a:lnRef>
+                                  <a:fillRef idx="0">
+                                    <a:srgbClr val="000000">
+                                      <a:alpha val="0"/>
+                                    </a:srgbClr>
+                                  </a:fillRef>
+                                  <a:effectRef idx="0">
+                                    <a:scrgbClr r="0" g="0" b="0"/>
+                                  </a:effectRef>
+                                  <a:fontRef idx="none"/>
+                                </wps:style>
+                                <wps:bodyPr/>
+                              </wps:wsp>
+                              <wps:wsp>
+                                <wps:cNvPr id="1495885204" name="Shape 5621"/>
+                                <wps:cNvSpPr/>
+                                <wps:spPr>
+                                  <a:xfrm>
+                                    <a:off x="1135709" y="1725097"/>
+                                    <a:ext cx="37217" cy="37217"/>
+                                  </a:xfrm>
+                                  <a:custGeom>
+                                    <a:avLst/>
+                                    <a:gdLst/>
+                                    <a:ahLst/>
+                                    <a:cxnLst/>
+                                    <a:rect l="0" t="0" r="0" b="0"/>
+                                    <a:pathLst>
+                                      <a:path w="37217" h="37217">
+                                        <a:moveTo>
+                                          <a:pt x="37217" y="37217"/>
+                                        </a:moveTo>
+                                        <a:cubicBezTo>
+                                          <a:pt x="29076" y="31402"/>
+                                          <a:pt x="5815" y="33728"/>
+                                          <a:pt x="1163" y="36054"/>
+                                        </a:cubicBezTo>
+                                        <a:cubicBezTo>
+                                          <a:pt x="3489" y="31402"/>
+                                          <a:pt x="5815" y="8141"/>
+                                          <a:pt x="0" y="0"/>
+                                        </a:cubicBezTo>
+                                      </a:path>
+                                    </a:pathLst>
+                                  </a:custGeom>
+                                  <a:ln w="5726" cap="rnd">
+                                    <a:round/>
+                                  </a:ln>
+                                </wps:spPr>
+                                <wps:style>
+                                  <a:lnRef idx="1">
+                                    <a:srgbClr val="000000"/>
+                                  </a:lnRef>
+                                  <a:fillRef idx="0">
+                                    <a:srgbClr val="000000">
+                                      <a:alpha val="0"/>
+                                    </a:srgbClr>
+                                  </a:fillRef>
+                                  <a:effectRef idx="0">
+                                    <a:scrgbClr r="0" g="0" b="0"/>
+                                  </a:effectRef>
+                                  <a:fontRef idx="none"/>
+                                </wps:style>
+                                <wps:bodyPr/>
+                              </wps:wsp>
+                              <wps:wsp>
+                                <wps:cNvPr id="282327301" name="Shape 5622"/>
+                                <wps:cNvSpPr/>
+                                <wps:spPr>
+                                  <a:xfrm>
+                                    <a:off x="2148369" y="1512012"/>
+                                    <a:ext cx="245650" cy="245650"/>
+                                  </a:xfrm>
+                                  <a:custGeom>
+                                    <a:avLst/>
+                                    <a:gdLst/>
+                                    <a:ahLst/>
+                                    <a:cxnLst/>
+                                    <a:rect l="0" t="0" r="0" b="0"/>
+                                    <a:pathLst>
+                                      <a:path w="245650" h="245650">
+                                        <a:moveTo>
+                                          <a:pt x="245650" y="0"/>
+                                        </a:moveTo>
+                                        <a:lnTo>
+                                          <a:pt x="0" y="245650"/>
+                                        </a:lnTo>
+                                      </a:path>
+                                    </a:pathLst>
+                                  </a:custGeom>
+                                  <a:ln w="10122" cap="flat">
+                                    <a:miter lim="127000"/>
+                                  </a:ln>
+                                </wps:spPr>
+                                <wps:style>
+                                  <a:lnRef idx="1">
+                                    <a:srgbClr val="000000"/>
+                                  </a:lnRef>
+                                  <a:fillRef idx="0">
+                                    <a:srgbClr val="000000">
+                                      <a:alpha val="0"/>
+                                    </a:srgbClr>
+                                  </a:fillRef>
+                                  <a:effectRef idx="0">
+                                    <a:scrgbClr r="0" g="0" b="0"/>
+                                  </a:effectRef>
+                                  <a:fontRef idx="none"/>
+                                </wps:style>
+                                <wps:bodyPr/>
+                              </wps:wsp>
+                              <wps:wsp>
+                                <wps:cNvPr id="1103097555" name="Shape 5623"/>
+                                <wps:cNvSpPr/>
+                                <wps:spPr>
+                                  <a:xfrm>
+                                    <a:off x="2143717" y="1725097"/>
+                                    <a:ext cx="37217" cy="37217"/>
+                                  </a:xfrm>
+                                  <a:custGeom>
+                                    <a:avLst/>
+                                    <a:gdLst/>
+                                    <a:ahLst/>
+                                    <a:cxnLst/>
+                                    <a:rect l="0" t="0" r="0" b="0"/>
+                                    <a:pathLst>
+                                      <a:path w="37217" h="37217">
+                                        <a:moveTo>
+                                          <a:pt x="37217" y="37217"/>
+                                        </a:moveTo>
+                                        <a:cubicBezTo>
+                                          <a:pt x="29076" y="31402"/>
+                                          <a:pt x="5815" y="33728"/>
+                                          <a:pt x="1163" y="36054"/>
+                                        </a:cubicBezTo>
+                                        <a:cubicBezTo>
+                                          <a:pt x="3489" y="31402"/>
+                                          <a:pt x="5815" y="8141"/>
+                                          <a:pt x="0" y="0"/>
+                                        </a:cubicBezTo>
+                                      </a:path>
+                                    </a:pathLst>
+                                  </a:custGeom>
+                                  <a:ln w="5726" cap="rnd">
+                                    <a:round/>
+                                  </a:ln>
+                                </wps:spPr>
+                                <wps:style>
+                                  <a:lnRef idx="1">
+                                    <a:srgbClr val="000000"/>
+                                  </a:lnRef>
+                                  <a:fillRef idx="0">
+                                    <a:srgbClr val="000000">
+                                      <a:alpha val="0"/>
+                                    </a:srgbClr>
+                                  </a:fillRef>
+                                  <a:effectRef idx="0">
+                                    <a:scrgbClr r="0" g="0" b="0"/>
+                                  </a:effectRef>
+                                  <a:fontRef idx="none"/>
+                                </wps:style>
+                                <wps:bodyPr/>
+                              </wps:wsp>
+                              <wps:wsp>
+                                <wps:cNvPr id="1545339204" name="Shape 5624"/>
+                                <wps:cNvSpPr/>
+                                <wps:spPr>
+                                  <a:xfrm>
+                                    <a:off x="2394019" y="1512012"/>
+                                    <a:ext cx="245649" cy="245650"/>
+                                  </a:xfrm>
+                                  <a:custGeom>
+                                    <a:avLst/>
+                                    <a:gdLst/>
+                                    <a:ahLst/>
+                                    <a:cxnLst/>
+                                    <a:rect l="0" t="0" r="0" b="0"/>
+                                    <a:pathLst>
+                                      <a:path w="245649" h="245650">
+                                        <a:moveTo>
+                                          <a:pt x="0" y="0"/>
+                                        </a:moveTo>
+                                        <a:lnTo>
+                                          <a:pt x="245649" y="245650"/>
+                                        </a:lnTo>
+                                      </a:path>
+                                    </a:pathLst>
+                                  </a:custGeom>
+                                  <a:ln w="10122" cap="flat">
+                                    <a:miter lim="127000"/>
+                                  </a:ln>
+                                </wps:spPr>
+                                <wps:style>
+                                  <a:lnRef idx="1">
+                                    <a:srgbClr val="000000"/>
+                                  </a:lnRef>
+                                  <a:fillRef idx="0">
+                                    <a:srgbClr val="000000">
+                                      <a:alpha val="0"/>
+                                    </a:srgbClr>
+                                  </a:fillRef>
+                                  <a:effectRef idx="0">
+                                    <a:scrgbClr r="0" g="0" b="0"/>
+                                  </a:effectRef>
+                                  <a:fontRef idx="none"/>
+                                </wps:style>
+                                <wps:bodyPr/>
+                              </wps:wsp>
+                              <wps:wsp>
+                                <wps:cNvPr id="200780019" name="Shape 5625"/>
+                                <wps:cNvSpPr/>
+                                <wps:spPr>
+                                  <a:xfrm>
+                                    <a:off x="2607103" y="1725097"/>
+                                    <a:ext cx="37217" cy="37217"/>
+                                  </a:xfrm>
+                                  <a:custGeom>
+                                    <a:avLst/>
+                                    <a:gdLst/>
+                                    <a:ahLst/>
+                                    <a:cxnLst/>
+                                    <a:rect l="0" t="0" r="0" b="0"/>
+                                    <a:pathLst>
+                                      <a:path w="37217" h="37217">
+                                        <a:moveTo>
+                                          <a:pt x="37217" y="0"/>
+                                        </a:moveTo>
+                                        <a:cubicBezTo>
+                                          <a:pt x="31402" y="8141"/>
+                                          <a:pt x="33728" y="31402"/>
+                                          <a:pt x="36054" y="36054"/>
+                                        </a:cubicBezTo>
+                                        <a:cubicBezTo>
+                                          <a:pt x="31402" y="33728"/>
+                                          <a:pt x="8141" y="31402"/>
+                                          <a:pt x="0" y="37217"/>
+                                        </a:cubicBezTo>
+                                      </a:path>
+                                    </a:pathLst>
+                                  </a:custGeom>
+                                  <a:ln w="5726" cap="rnd">
+                                    <a:round/>
+                                  </a:ln>
+                                </wps:spPr>
+                                <wps:style>
+                                  <a:lnRef idx="1">
+                                    <a:srgbClr val="000000"/>
+                                  </a:lnRef>
+                                  <a:fillRef idx="0">
+                                    <a:srgbClr val="000000">
+                                      <a:alpha val="0"/>
+                                    </a:srgbClr>
+                                  </a:fillRef>
+                                  <a:effectRef idx="0">
+                                    <a:scrgbClr r="0" g="0" b="0"/>
+                                  </a:effectRef>
+                                  <a:fontRef idx="none"/>
+                                </wps:style>
+                                <wps:bodyPr/>
+                              </wps:wsp>
+                              <wps:wsp>
+                                <wps:cNvPr id="1050204016" name="Shape 5626"/>
+                                <wps:cNvSpPr/>
+                                <wps:spPr>
+                                  <a:xfrm>
+                                    <a:off x="3156377" y="1512012"/>
+                                    <a:ext cx="245650" cy="245650"/>
+                                  </a:xfrm>
+                                  <a:custGeom>
+                                    <a:avLst/>
+                                    <a:gdLst/>
+                                    <a:ahLst/>
+                                    <a:cxnLst/>
+                                    <a:rect l="0" t="0" r="0" b="0"/>
+                                    <a:pathLst>
+                                      <a:path w="245650" h="245650">
+                                        <a:moveTo>
+                                          <a:pt x="245650" y="0"/>
+                                        </a:moveTo>
+                                        <a:lnTo>
+                                          <a:pt x="0" y="245650"/>
+                                        </a:lnTo>
+                                      </a:path>
+                                    </a:pathLst>
+                                  </a:custGeom>
+                                  <a:ln w="10122" cap="flat">
+                                    <a:miter lim="127000"/>
+                                  </a:ln>
+                                </wps:spPr>
+                                <wps:style>
+                                  <a:lnRef idx="1">
+                                    <a:srgbClr val="000000"/>
+                                  </a:lnRef>
+                                  <a:fillRef idx="0">
+                                    <a:srgbClr val="000000">
+                                      <a:alpha val="0"/>
+                                    </a:srgbClr>
+                                  </a:fillRef>
+                                  <a:effectRef idx="0">
+                                    <a:scrgbClr r="0" g="0" b="0"/>
+                                  </a:effectRef>
+                                  <a:fontRef idx="none"/>
+                                </wps:style>
+                                <wps:bodyPr/>
+                              </wps:wsp>
+                              <wps:wsp>
+                                <wps:cNvPr id="1111833961" name="Shape 5627"/>
+                                <wps:cNvSpPr/>
+                                <wps:spPr>
+                                  <a:xfrm>
+                                    <a:off x="3151726" y="1725097"/>
+                                    <a:ext cx="37217" cy="37217"/>
+                                  </a:xfrm>
+                                  <a:custGeom>
+                                    <a:avLst/>
+                                    <a:gdLst/>
+                                    <a:ahLst/>
+                                    <a:cxnLst/>
+                                    <a:rect l="0" t="0" r="0" b="0"/>
+                                    <a:pathLst>
+                                      <a:path w="37217" h="37217">
+                                        <a:moveTo>
+                                          <a:pt x="37217" y="37217"/>
+                                        </a:moveTo>
+                                        <a:cubicBezTo>
+                                          <a:pt x="29076" y="31402"/>
+                                          <a:pt x="5815" y="33728"/>
+                                          <a:pt x="1163" y="36054"/>
+                                        </a:cubicBezTo>
+                                        <a:cubicBezTo>
+                                          <a:pt x="3489" y="31402"/>
+                                          <a:pt x="5815" y="8141"/>
+                                          <a:pt x="0" y="0"/>
+                                        </a:cubicBezTo>
+                                      </a:path>
+                                    </a:pathLst>
+                                  </a:custGeom>
+                                  <a:ln w="5726" cap="rnd">
+                                    <a:round/>
+                                  </a:ln>
+                                </wps:spPr>
+                                <wps:style>
+                                  <a:lnRef idx="1">
+                                    <a:srgbClr val="000000"/>
+                                  </a:lnRef>
+                                  <a:fillRef idx="0">
+                                    <a:srgbClr val="000000">
+                                      <a:alpha val="0"/>
+                                    </a:srgbClr>
+                                  </a:fillRef>
+                                  <a:effectRef idx="0">
+                                    <a:scrgbClr r="0" g="0" b="0"/>
+                                  </a:effectRef>
+                                  <a:fontRef idx="none"/>
+                                </wps:style>
+                                <wps:bodyPr/>
+                              </wps:wsp>
+                              <wps:wsp>
+                                <wps:cNvPr id="979580332" name="Shape 5628"/>
+                                <wps:cNvSpPr/>
+                                <wps:spPr>
+                                  <a:xfrm>
+                                    <a:off x="3402027" y="1512012"/>
+                                    <a:ext cx="245649" cy="245650"/>
+                                  </a:xfrm>
+                                  <a:custGeom>
+                                    <a:avLst/>
+                                    <a:gdLst/>
+                                    <a:ahLst/>
+                                    <a:cxnLst/>
+                                    <a:rect l="0" t="0" r="0" b="0"/>
+                                    <a:pathLst>
+                                      <a:path w="245649" h="245650">
+                                        <a:moveTo>
+                                          <a:pt x="0" y="0"/>
+                                        </a:moveTo>
+                                        <a:lnTo>
+                                          <a:pt x="245649" y="245650"/>
+                                        </a:lnTo>
+                                      </a:path>
+                                    </a:pathLst>
+                                  </a:custGeom>
+                                  <a:ln w="10122" cap="flat">
+                                    <a:miter lim="127000"/>
+                                  </a:ln>
+                                </wps:spPr>
+                                <wps:style>
+                                  <a:lnRef idx="1">
+                                    <a:srgbClr val="000000"/>
+                                  </a:lnRef>
+                                  <a:fillRef idx="0">
+                                    <a:srgbClr val="000000">
+                                      <a:alpha val="0"/>
+                                    </a:srgbClr>
+                                  </a:fillRef>
+                                  <a:effectRef idx="0">
+                                    <a:scrgbClr r="0" g="0" b="0"/>
+                                  </a:effectRef>
+                                  <a:fontRef idx="none"/>
+                                </wps:style>
+                                <wps:bodyPr/>
+                              </wps:wsp>
+                              <wps:wsp>
+                                <wps:cNvPr id="865771612" name="Shape 5629"/>
+                                <wps:cNvSpPr/>
+                                <wps:spPr>
+                                  <a:xfrm>
+                                    <a:off x="3615112" y="1725097"/>
+                                    <a:ext cx="37217" cy="37217"/>
+                                  </a:xfrm>
+                                  <a:custGeom>
+                                    <a:avLst/>
+                                    <a:gdLst/>
+                                    <a:ahLst/>
+                                    <a:cxnLst/>
+                                    <a:rect l="0" t="0" r="0" b="0"/>
+                                    <a:pathLst>
+                                      <a:path w="37217" h="37217">
+                                        <a:moveTo>
+                                          <a:pt x="37217" y="0"/>
+                                        </a:moveTo>
+                                        <a:cubicBezTo>
+                                          <a:pt x="31402" y="8141"/>
+                                          <a:pt x="33728" y="31402"/>
+                                          <a:pt x="36054" y="36054"/>
+                                        </a:cubicBezTo>
+                                        <a:cubicBezTo>
+                                          <a:pt x="31402" y="33728"/>
+                                          <a:pt x="8141" y="31402"/>
+                                          <a:pt x="0" y="37217"/>
+                                        </a:cubicBezTo>
+                                      </a:path>
+                                    </a:pathLst>
+                                  </a:custGeom>
+                                  <a:ln w="5726" cap="rnd">
+                                    <a:round/>
+                                  </a:ln>
+                                </wps:spPr>
+                                <wps:style>
+                                  <a:lnRef idx="1">
+                                    <a:srgbClr val="000000"/>
+                                  </a:lnRef>
+                                  <a:fillRef idx="0">
+                                    <a:srgbClr val="000000">
+                                      <a:alpha val="0"/>
+                                    </a:srgbClr>
+                                  </a:fillRef>
+                                  <a:effectRef idx="0">
+                                    <a:scrgbClr r="0" g="0" b="0"/>
+                                  </a:effectRef>
+                                  <a:fontRef idx="none"/>
+                                </wps:style>
+                                <wps:bodyPr/>
+                              </wps:wsp>
+                            </wpg:grpSp>
+                            <wps:wsp>
+                              <wps:cNvPr id="817243713" name="Rectangle 1"/>
+                              <wps:cNvSpPr/>
+                              <wps:spPr>
+                                <a:xfrm>
+                                  <a:off x="1231640" y="1298821"/>
+                                  <a:ext cx="364563" cy="174259"/>
+                                </a:xfrm>
+                                <a:prstGeom prst="rect">
+                                  <a:avLst/>
+                                </a:prstGeom>
+                                <a:ln>
+                                  <a:noFill/>
+                                </a:ln>
+                              </wps:spPr>
+                              <wps:txbx>
+                                <w:txbxContent>
+                                  <w:p>
+                                    <w:pPr>
+                                      <w:spacing w:line="259" w:lineRule="auto"/>
+                                      <w:rPr>
+                                        <w:rFonts w:ascii="Times New Roman" w:hAnsi="Times New Roman" w:cs="Times New Roman"/>
+                                      </w:rPr>
+                                    </w:pPr>
+                                    <w:r>
+                                      <w:rPr>
+                                        <w:rFonts w:ascii="Times New Roman" w:hAnsi="Times New Roman" w:cs="Times New Roman"/>
+                                        <w:i/>
+                                      </w:rPr>
+                                      <w:t>x&lt;y?</w:t>
+                                    </w:r>
+                                  </w:p>
+                                </w:txbxContent>
+                              </wps:txbx>
+                              <wps:bodyPr horzOverflow="overflow" vert="horz" lIns="0" tIns="0" rIns="0" bIns="0" rtlCol="0">
+                                <a:noAutofit/>
+                              </wps:bodyPr>
+                            </wps:wsp>
+                          </wpg:grpSp>
+                          <wps:wsp>
+                            <wps:cNvPr id="328154056" name="Rectangle 1"/>
+                            <wps:cNvSpPr/>
+                            <wps:spPr>
+                              <a:xfrm>
+                                <a:off x="2239347" y="1295089"/>
+                                <a:ext cx="364563" cy="174259"/>
+                              </a:xfrm>
+                              <a:prstGeom prst="rect">
+                                <a:avLst/>
+                              </a:prstGeom>
+                              <a:ln>
+                                <a:noFill/>
+                              </a:ln>
+                            </wps:spPr>
+                            <wps:txbx>
+                              <w:txbxContent>
+                                <w:p>
+                                  <w:pPr>
+                                    <w:spacing w:line="259" w:lineRule="auto"/>
+                                    <w:rPr>
+                                      <w:rFonts w:ascii="Times New Roman" w:hAnsi="Times New Roman" w:cs="Times New Roman"/>
+                                    </w:rPr>
+                                  </w:pPr>
+                                  <w:r>
+                                    <w:rPr>
+                                      <w:rFonts w:ascii="Times New Roman" w:hAnsi="Times New Roman" w:cs="Times New Roman"/>
+                                      <w:i/>
+                                    </w:rPr>
+                                    <w:t>x&lt;y?</w:t>
+                                  </w:r>
+                                </w:p>
+                              </w:txbxContent>
+                            </wps:txbx>
+                            <wps:bodyPr horzOverflow="overflow" vert="horz" lIns="0" tIns="0" rIns="0" bIns="0" rtlCol="0">
+                              <a:noAutofit/>
+                            </wps:bodyPr>
+                          </wps:wsp>
+                        </wpg:grpSp>
+                        <wps:wsp>
+                          <wps:cNvPr id="1416166912" name="Rectangle 1"/>
+                          <wps:cNvSpPr/>
+                          <wps:spPr>
+                            <a:xfrm>
+                              <a:off x="2735735" y="660608"/>
+                              <a:ext cx="364563" cy="174259"/>
+                            </a:xfrm>
+                            <a:prstGeom prst="rect">
+                              <a:avLst/>
+                            </a:prstGeom>
+                            <a:ln>
+                              <a:noFill/>
+                            </a:ln>
+                          </wps:spPr>
+                          <wps:txbx>
+                            <w:txbxContent>
+                              <w:p>
+                                <w:pPr>
+                                  <w:spacing w:line="259" w:lineRule="auto"/>
+                                  <w:rPr>
+                                    <w:rFonts w:ascii="Times New Roman" w:hAnsi="Times New Roman" w:cs="Times New Roman"/>
+                                  </w:rPr>
+                                </w:pPr>
+                                <w:r>
+                                  <w:rPr>
+                                    <w:rFonts w:ascii="Times New Roman" w:hAnsi="Times New Roman" w:cs="Times New Roman"/>
+                                    <w:i/>
+                                  </w:rPr>
+                                  <w:t>x&lt;y?</w:t>
+                                </w:r>
+                              </w:p>
+                            </w:txbxContent>
+                          </wps:txbx>
+                          <wps:bodyPr horzOverflow="overflow" vert="horz" lIns="0" tIns="0" rIns="0" bIns="0" rtlCol="0">
+                            <a:noAutofit/>
+                          </wps:bodyPr>
+                        </wps:wsp>
+                      </wpg:grpSp>
+                      <wps:wsp>
+                        <wps:cNvPr id="124555474" name="Rectangle 1"/>
+                        <wps:cNvSpPr/>
+                        <wps:spPr>
+                          <a:xfrm>
+                            <a:off x="720323" y="660608"/>
+                            <a:ext cx="364563" cy="174259"/>
+                          </a:xfrm>
+                          <a:prstGeom prst="rect">
+                            <a:avLst/>
+                          </a:prstGeom>
+                          <a:ln>
+                            <a:noFill/>
+                          </a:ln>
+                        </wps:spPr>
+                        <wps:txbx>
+                          <w:txbxContent>
+                            <w:p>
+                              <w:pPr>
+                                <w:spacing w:line="259" w:lineRule="auto"/>
+                                <w:rPr>
+                                  <w:rFonts w:ascii="Times New Roman" w:hAnsi="Times New Roman" w:cs="Times New Roman"/>
+                                </w:rPr>
+                              </w:pPr>
+                              <w:r>
+                                <w:rPr>
+                                  <w:rFonts w:ascii="Times New Roman" w:hAnsi="Times New Roman" w:cs="Times New Roman"/>
+                                  <w:i/>
+                                </w:rPr>
+                                <w:t>x&lt;y?</w:t>
+                              </w:r>
+                            </w:p>
+                          </w:txbxContent>
+                        </wps:txbx>
+                        <wps:bodyPr horzOverflow="overflow" vert="horz" lIns="0" tIns="0" rIns="0" bIns="0" rtlCol="0">
+                          <a:noAutofit/>
+                        </wps:bodyPr>
+                      </wps:wsp>
+                    </wpg:wgp>
+                  </a:graphicData>
+                </a:graphic>
+              </wp:anchor>
+            </w:drawing>
+          </mc:Choice>
+          <mc:Fallback>
+            <w:pict>
+              <v:group w14:anchorId="28717D8B" id="Group 6" o:spid="_x0000_s1027" style="position:absolute;margin-left:77.6pt;margin-top:5.9pt;width:297.6pt;height:138.75pt;z-index:251676672" coordsize="37795,17621" o:gfxdata="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">
+                <v:group id="Group 5" o:spid="_x0000_s1028" style="position:absolute;width:37795;height:17621" coordsize="37800,17623" o:gfxdata="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">
+                  <v:group id="Group 4" o:spid="_x0000_s1029" style="position:absolute;width:37800;height:17623" coordsize="37800,17623" o:gfxdata="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">
+                    <v:group id="Group 1" o:spid="_x0000_s1030" style="position:absolute;width:37800;height:17623" coordsize="37800,17623" o:gfxdata="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">
+                      <v:group id="Group 1066995133" o:spid="_x0000_s1031" style="position:absolute;width:37800;height:17623" coordsize="37800,17623" o:gfxdata="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">
+                        <v:shape id="Shape 5560" o:spid="_x0000_s1032" style="position:absolute;left:15120;width:7560;height:2520;visibility:visible;mso-wrap-style:square;v-text-anchor:top" coordsize="756006,252002" o:gfxdata="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" path="m,252002l,,756006,r,252002l,252002xe" filled="f" strokeweight=".14058mm">
+                          <v:stroke miterlimit="83231f" joinstyle="miter"/>
+                          <v:path arrowok="t" textboxrect="0,0,756006,252002"/>
+                        </v:shape>
+                        <v:shape id="Shape 5566" o:spid="_x0000_s1033" style="position:absolute;left:8904;top:2520;width:9996;height:3748;visibility:visible;mso-wrap-style:square;v-text-anchor:top" coordsize="999583,374843" o:gfxdata="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" path="m999583,l,374843e" filled="f" strokeweight=".28117mm">
+                          <v:stroke miterlimit="83231f" joinstyle="miter"/>
+                          <v:path arrowok="t" textboxrect="0,0,999583,374843"/>
+                        </v:shape>
+                        <v:shape id="Shape 5567" o:spid="_x0000_s1034" style="position:absolute;left:8858;top:5952;width:323;height:493;visibility:visible;mso-wrap-style:square;v-text-anchor:top" coordsize="32394,49364" o:gfxdata="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" path="m32394,49364c27381,40686,5206,33166,,33358,4049,30081,15812,9834,13884,e" filled="f" strokeweight=".21094mm">
+                          <v:stroke endcap="round"/>
+                          <v:path arrowok="t" textboxrect="0,0,32394,49364"/>
+                        </v:shape>
+                        <v:shape id="Shape 5568" o:spid="_x0000_s1035" style="position:absolute;left:18900;top:2520;width:9995;height:3748;visibility:visible;mso-wrap-style:square;v-text-anchor:top" coordsize="999583,374843" o:gfxdata="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" path="m,l999583,374843e" filled="f" strokeweight=".28117mm">
+                          <v:stroke miterlimit="83231f" joinstyle="miter"/>
+                          <v:path arrowok="t" textboxrect="0,0,999583,374843"/>
+                        </v:shape>
+                        <v:shape id="Shape 5569" o:spid="_x0000_s1036" style="position:absolute;left:28618;top:5952;width:324;height:493;visibility:visible;mso-wrap-style:square;v-text-anchor:top" coordsize="32394,49364" o:gfxdata="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" path="m18510,v-1928,9834,9835,30081,13884,33358c27188,33166,5013,40686,,49364e" filled="f" strokeweight=".21094mm">
+                          <v:stroke endcap="round"/>
+                          <v:path arrowok="t" textboxrect="0,0,32394,49364"/>
+                        </v:shape>
+                        <v:shape id="Shape 5570" o:spid="_x0000_s1037" style="position:absolute;left:5040;top:6300;width:7560;height:2520;visibility:visible;mso-wrap-style:square;v-text-anchor:top" coordsize="756006,252002" o:gfxdata="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" path="m,252002l,,756006,r,252002l,252002xe" filled="f" strokeweight=".14058mm">
+                          <v:stroke miterlimit="83231f" joinstyle="miter"/>
+                          <v:path arrowok="t" textboxrect="0,0,756006,252002"/>
+                        </v:shape>
+                        <v:shape id="Shape 5572" o:spid="_x0000_s1038" style="position:absolute;left:25200;top:6300;width:7560;height:2520;visibility:visible;mso-wrap-style:square;v-text-anchor:top" coordsize="756007,252002" o:gfxdata="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" path="m,252002l,,756007,r,252002l,252002xe" filled="f" strokeweight=".14058mm">
+                          <v:stroke miterlimit="83231f" joinstyle="miter"/>
+                          <v:path arrowok="t" textboxrect="0,0,756007,252002"/>
+                        </v:shape>
+                        <v:shape id="Shape 5582" o:spid="_x0000_s1039" style="position:absolute;left:3852;top:8820;width:4968;height:3725;visibility:visible;mso-wrap-style:square;v-text-anchor:top" coordsize="496783,372588" o:gfxdata="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" path="m496783,l,372588e" filled="f" strokeweight=".28117mm">
+                          <v:stroke miterlimit="83231f" joinstyle="miter"/>
+                          <v:path arrowok="t" textboxrect="0,0,496783,372588"/>
+                        </v:shape>
+                        <v:shape id="Shape 5583" o:spid="_x0000_s1040" style="position:absolute;left:3812;top:12215;width:357;height:423;visibility:visible;mso-wrap-style:square;v-text-anchor:top" coordsize="35698,42309" o:gfxdata="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" path="m35698,42309c28426,35368,4958,34376,,36028,2975,31732,8595,8925,3967,e" filled="f" strokeweight=".18081mm">
+                          <v:stroke endcap="round"/>
+                          <v:path arrowok="t" textboxrect="0,0,35698,42309"/>
+                        </v:shape>
+                        <v:shape id="Shape 5584" o:spid="_x0000_s1041" style="position:absolute;left:8820;top:8820;width:4967;height:3725;visibility:visible;mso-wrap-style:square;v-text-anchor:top" coordsize="496783,372588" o:gfxdata="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" path="m,l496783,372588e" filled="f" strokeweight=".28117mm">
+                          <v:stroke miterlimit="83231f" joinstyle="miter"/>
+                          <v:path arrowok="t" textboxrect="0,0,496783,372588"/>
+                        </v:shape>
+                        <v:shape id="Shape 5585" o:spid="_x0000_s1042" style="position:absolute;left:13470;top:12215;width:357;height:423;visibility:visible;mso-wrap-style:square;v-text-anchor:top" coordsize="35698,42309" o:gfxdata="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" path="m31731,v-4627,8925,992,31732,3967,36028c30740,34376,7272,35368,,42309e" filled="f" strokeweight=".18081mm">
+                          <v:stroke endcap="round"/>
+                          <v:path arrowok="t" textboxrect="0,0,35698,42309"/>
+                        </v:shape>
+                        <v:shape id="Shape 5586" o:spid="_x0000_s1043" style="position:absolute;left:24012;top:8820;width:4968;height:3725;visibility:visible;mso-wrap-style:square;v-text-anchor:top" coordsize="496783,372588" o:gfxdata="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" path="m496783,l,372588e" filled="f" strokeweight=".28117mm">
+                          <v:stroke miterlimit="83231f" joinstyle="miter"/>
+                          <v:path arrowok="t" textboxrect="0,0,496783,372588"/>
+                        </v:shape>
+                        <v:shape id="Shape 5587" o:spid="_x0000_s1044" style="position:absolute;left:23972;top:12215;width:357;height:423;visibility:visible;mso-wrap-style:square;v-text-anchor:top" coordsize="35698,42309" o:gfxdata="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" path="m35698,42309c28426,35368,4958,34376,,36028,2975,31732,8594,8925,3967,e" filled="f" strokeweight=".18081mm">
+                          <v:stroke endcap="round"/>
+                          <v:path arrowok="t" textboxrect="0,0,35698,42309"/>
+                        </v:shape>
+                        <v:shape id="Shape 5588" o:spid="_x0000_s1045" style="position:absolute;left:28980;top:8820;width:4968;height:3725;visibility:visible;mso-wrap-style:square;v-text-anchor:top" coordsize="496783,372588" o:gfxdata="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" path="m,l496783,372588e" filled="f" strokeweight=".28117mm">
+                          <v:stroke miterlimit="83231f" joinstyle="miter"/>
+                          <v:path arrowok="t" textboxrect="0,0,496783,372588"/>
+                        </v:shape>
+                        <v:shape id="Shape 5589" o:spid="_x0000_s1046" style="position:absolute;left:33630;top:12215;width:357;height:423;visibility:visible;mso-wrap-style:square;v-text-anchor:top" coordsize="35698,42309" o:gfxdata="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" path="m31731,v-4628,8925,992,31732,3967,36028c30740,34376,7272,35368,,42309e" filled="f" strokeweight=".18081mm">
+                          <v:stroke endcap="round"/>
+                          <v:path arrowok="t" textboxrect="0,0,35698,42309"/>
+                        </v:shape>
+                        <v:shape id="Shape 5590" o:spid="_x0000_s1047" style="position:absolute;top:12600;width:7560;height:2520;visibility:visible;mso-wrap-style:square;v-text-anchor:top" coordsize="756006,252002" o:gfxdata="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" path="m,252002l,,756006,r,252002l,252002xe" filled="f" strokeweight=".14058mm">
+                          <v:stroke miterlimit="83231f" joinstyle="miter"/>
+                          <v:path arrowok="t" textboxrect="0,0,756006,252002"/>
+                        </v:shape>
+                        <v:shape id="Shape 5592" o:spid="_x0000_s1048" style="position:absolute;left:10080;top:12600;width:7560;height:2520;visibility:visible;mso-wrap-style:square;v-text-anchor:top" coordsize="756006,252002" o:gfxdata="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" path="m,252002l,,756006,r,252002l,252002xe" filled="f" strokeweight=".14058mm">
+                          <v:stroke miterlimit="83231f" joinstyle="miter"/>
+                          <v:path arrowok="t" textboxrect="0,0,756006,252002"/>
+                        </v:shape>
+                        <v:shape id="Shape 5594" o:spid="_x0000_s1049" style="position:absolute;left:20160;top:12600;width:7560;height:2520;visibility:visible;mso-wrap-style:square;v-text-anchor:top" coordsize="756007,252002" o:gfxdata="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" path="m,252002l,,756007,r,252002l,252002xe" filled="f" strokeweight=".14058mm">
+                          <v:stroke miterlimit="83231f" joinstyle="miter"/>
+                          <v:path arrowok="t" textboxrect="0,0,756007,252002"/>
+                        </v:shape>
+                        <v:shape id="Shape 5596" o:spid="_x0000_s1050" style="position:absolute;left:30240;top:12600;width:7560;height:2520;visibility:visible;mso-wrap-style:square;v-text-anchor:top" coordsize="756006,252002" o:gfxdata="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" path="m,252002l,,756006,r,252002l,252002xe" filled="f" strokeweight=".14058mm">
+                          <v:stroke miterlimit="83231f" joinstyle="miter"/>
+                          <v:path arrowok="t" textboxrect="0,0,756006,252002"/>
+                        </v:shape>
+                        <v:rect id="Rectangle 1507877647" o:spid="_x0000_s1051" style="position:absolute;left:2064;top:12955;width:3646;height:1742;visibility:visible;mso-wrap-style:square;v-text-anchor:top" o:gfxdata="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" filled="f" stroked="f">
+                          <v:textbox inset="0,0,0,0">
+                            <w:txbxContent>
+                              <w:p>
+                                <w:pPr>
+                                  <w:spacing w:line="259" w:lineRule="auto"/>
+                                  <w:rPr>
+                                    <w:rFonts w:ascii="Times New Roman" w:hAnsi="Times New Roman" w:cs="Times New Roman"/>
+                                  </w:rPr>
+                                </w:pPr>
+                                <w:r>
+                                  <w:rPr>
+                                    <w:rFonts w:ascii="Times New Roman" w:hAnsi="Times New Roman" w:cs="Times New Roman"/>
+                                    <w:i/>
+                                  </w:rPr>
+                                  <w:t>x&lt;y?</w:t>
+                                </w:r>
+                              </w:p>
+                            </w:txbxContent>
+                          </v:textbox>
+                        </v:rect>
+                        <v:shape id="Shape 5614" o:spid="_x0000_s1052" style="position:absolute;left:1323;top:15120;width:2457;height:2456;visibility:visible;mso-wrap-style:square;v-text-anchor:top" coordsize="245650,245650" o:gfxdata="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" path="m245650,l,245650e" filled="f" strokeweight=".28117mm">
+                          <v:stroke miterlimit="83231f" joinstyle="miter"/>
+                          <v:path arrowok="t" textboxrect="0,0,245650,245650"/>
+                        </v:shape>
+                        <v:shape id="Shape 5615" o:spid="_x0000_s1053" style="position:absolute;left:1277;top:17250;width:372;height:373;visibility:visible;mso-wrap-style:square;v-text-anchor:top" coordsize="37217,37217" o:gfxdata="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" path="m37217,37217c29076,31402,5815,33728,1163,36054,3489,31402,5815,8141,,e" filled="f" strokeweight=".15906mm">
+                          <v:stroke endcap="round"/>
+                          <v:path arrowok="t" textboxrect="0,0,37217,37217"/>
+                        </v:shape>
+                        <v:shape id="Shape 5616" o:spid="_x0000_s1054" style="position:absolute;left:3780;top:15120;width:2456;height:2456;visibility:visible;mso-wrap-style:square;v-text-anchor:top" coordsize="245650,245650" o:gfxdata="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" path="m,l245650,245650e" filled="f" strokeweight=".28117mm">
+                          <v:stroke miterlimit="83231f" joinstyle="miter"/>
+                          <v:path arrowok="t" textboxrect="0,0,245650,245650"/>
+                        </v:shape>
+                        <v:shape id="Shape 5617" o:spid="_x0000_s1055" style="position:absolute;left:5910;top:17250;width:373;height:373;visibility:visible;mso-wrap-style:square;v-text-anchor:top" coordsize="37217,37217" o:gfxdata="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" path="m37217,c31402,8141,33728,31402,36054,36054,31402,33728,8141,31402,,37217e" filled="f" strokeweight=".15906mm">
+                          <v:stroke endcap="round"/>
+                          <v:path arrowok="t" textboxrect="0,0,37217,37217"/>
+                        </v:shape>
+                        <v:shape id="Shape 5618" o:spid="_x0000_s1056" style="position:absolute;left:13860;top:15120;width:2456;height:2456;visibility:visible;mso-wrap-style:square;v-text-anchor:top" coordsize="245649,245650" o:gfxdata="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" path="m,l245649,245650e" filled="f" strokeweight=".28117mm">
+                          <v:stroke miterlimit="83231f" joinstyle="miter"/>
+                          <v:path arrowok="t" textboxrect="0,0,245649,245650"/>
+                        </v:shape>
+                        <v:shape id="Shape 5619" o:spid="_x0000_s1057" style="position:absolute;left:15990;top:17250;width:373;height:373;visibility:visible;mso-wrap-style:square;v-text-anchor:top" coordsize="37217,37217" o:gfxdata="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" path="m37217,c31402,8141,33728,31402,36054,36054,31402,33728,8141,31402,,37217e" filled="f" strokeweight=".15906mm">
+                          <v:stroke endcap="round"/>
+                          <v:path arrowok="t" textboxrect="0,0,37217,37217"/>
+                        </v:shape>
+                        <v:shape id="Shape 5620" o:spid="_x0000_s1058" style="position:absolute;left:11403;top:15120;width:2457;height:2456;visibility:visible;mso-wrap-style:square;v-text-anchor:top" coordsize="245650,245650" o:gfxdata="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" path="m245650,l,245650e" filled="f" strokeweight=".28117mm">
+                          <v:stroke miterlimit="83231f" joinstyle="miter"/>
+                          <v:path arrowok="t" textboxrect="0,0,245650,245650"/>
+                        </v:shape>
+                        <v:shape id="Shape 5621" o:spid="_x0000_s1059" style="position:absolute;left:11357;top:17250;width:372;height:373;visibility:visible;mso-wrap-style:square;v-text-anchor:top" coordsize="37217,37217" o:gfxdata="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" path="m37217,37217c29076,31402,5815,33728,1163,36054,3489,31402,5815,8141,,e" filled="f" strokeweight=".15906mm">
+                          <v:stroke endcap="round"/>
+                          <v:path arrowok="t" textboxrect="0,0,37217,37217"/>
+                        </v:shape>
+                        <v:shape id="Shape 5622" o:spid="_x0000_s1060" style="position:absolute;left:21483;top:15120;width:2457;height:2456;visibility:visible;mso-wrap-style:square;v-text-anchor:top" coordsize="245650,245650" o:gfxdata="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" path="m245650,l,245650e" filled="f" strokeweight=".28117mm">
+                          <v:stroke miterlimit="83231f" joinstyle="miter"/>
+                          <v:path arrowok="t" textboxrect="0,0,245650,245650"/>
+                        </v:shape>
+                        <v:shape id="Shape 5623" o:spid="_x0000_s1061" style="position:absolute;left:21437;top:17250;width:372;height:373;visibility:visible;mso-wrap-style:square;v-text-anchor:top" coordsize="37217,37217" o:gfxdata="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" path="m37217,37217c29076,31402,5815,33728,1163,36054,3489,31402,5815,8141,,e" filled="f" strokeweight=".15906mm">
+                          <v:stroke endcap="round"/>
+                          <v:path arrowok="t" textboxrect="0,0,37217,37217"/>
+                        </v:shape>
+                        <v:shape id="Shape 5624" o:spid="_x0000_s1062" style="position:absolute;left:23940;top:15120;width:2456;height:2456;visibility:visible;mso-wrap-style:square;v-text-anchor:top" coordsize="245649,245650" o:gfxdata="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" path="m,l245649,245650e" filled="f" strokeweight=".28117mm">
+                          <v:stroke miterlimit="83231f" joinstyle="miter"/>
+                          <v:path arrowok="t" textboxrect="0,0,245649,245650"/>
+                        </v:shape>
+                        <v:shape id="Shape 5625" o:spid="_x0000_s1063" style="position:absolute;left:26071;top:17250;width:372;height:373;visibility:visible;mso-wrap-style:square;v-text-anchor:top" coordsize="37217,37217" o:gfxdata="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" path="m37217,c31402,8141,33728,31402,36054,36054,31402,33728,8141,31402,,37217e" filled="f" strokeweight=".15906mm">
+                          <v:stroke endcap="round"/>
+                          <v:path arrowok="t" textboxrect="0,0,37217,37217"/>
+                        </v:shape>
+                        <v:shape id="Shape 5626" o:spid="_x0000_s1064" style="position:absolute;left:31563;top:15120;width:2457;height:2456;visibility:visible;mso-wrap-style:square;v-text-anchor:top" coordsize="245650,245650" o:gfxdata="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" path="m245650,l,245650e" filled="f" strokeweight=".28117mm">
+                          <v:stroke miterlimit="83231f" joinstyle="miter"/>
+                          <v:path arrowok="t" textboxrect="0,0,245650,245650"/>
+                        </v:shape>
+                        <v:shape id="Shape 5627" o:spid="_x0000_s1065" style="position:absolute;left:31517;top:17250;width:372;height:373;visibility:visible;mso-wrap-style:square;v-text-anchor:top" coordsize="37217,37217" o:gfxdata="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" path="m37217,37217c29076,31402,5815,33728,1163,36054,3489,31402,5815,8141,,e" filled="f" strokeweight=".15906mm">
+                          <v:stroke endcap="round"/>
+                          <v:path arrowok="t" textboxrect="0,0,37217,37217"/>
+                        </v:shape>
+                        <v:shape id="Shape 5628" o:spid="_x0000_s1066" style="position:absolute;left:34020;top:15120;width:2456;height:2456;visibility:visible;mso-wrap-style:square;v-text-anchor:top" coordsize="245649,245650" o:gfxdata="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" path="m,l245649,245650e" filled="f" strokeweight=".28117mm">
+                          <v:stroke miterlimit="83231f" joinstyle="miter"/>
+                          <v:path arrowok="t" textboxrect="0,0,245649,245650"/>
+                        </v:shape>
+                        <v:shape id="Shape 5629" o:spid="_x0000_s1067" style="position:absolute;left:36151;top:17250;width:372;height:373;visibility:visible;mso-wrap-style:square;v-text-anchor:top" coordsize="37217,37217" o:gfxdata="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" path="m37217,c31402,8141,33728,31402,36054,36054,31402,33728,8141,31402,,37217e" filled="f" strokeweight=".15906mm">
+                          <v:stroke endcap="round"/>
+                          <v:path arrowok="t" textboxrect="0,0,37217,37217"/>
+                        </v:shape>
+                      </v:group>
+                      <v:rect id="_x0000_s1068" style="position:absolute;left:12316;top:12988;width:3646;height:1742;visibility:visible;mso-wrap-style:square;v-text-anchor:top" o:gfxdata="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" filled="f" stroked="f">
+                        <v:textbox inset="0,0,0,0">
+                          <w:txbxContent>
+                            <w:p>
+                              <w:pPr>
+                                <w:spacing w:line="259" w:lineRule="auto"/>
+                                <w:rPr>
+                                  <w:rFonts w:ascii="Times New Roman" w:hAnsi="Times New Roman" w:cs="Times New Roman"/>
+                                </w:rPr>
+                              </w:pPr>
+                              <w:r>
+                                <w:rPr>
+                                  <w:rFonts w:ascii="Times New Roman" w:hAnsi="Times New Roman" w:cs="Times New Roman"/>
+                                  <w:i/>
+                                </w:rPr>
+                                <w:t>x&lt;y?</w:t>
+                              </w:r>
+                            </w:p>
+                          </w:txbxContent>
+                        </v:textbox>
+                      </v:rect>
+                    </v:group>
+                    <v:rect id="_x0000_s1069" style="position:absolute;left:22393;top:12950;width:3646;height:1743;visibility:visible;mso-wrap-style:square;v-text-anchor:top" o:gfxdata="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" filled="f" stroked="f">
+                      <v:textbox inset="0,0,0,0">
+                        <w:txbxContent>
+                          <w:p>
+                            <w:pPr>
+                              <w:spacing w:line="259" w:lineRule="auto"/>
+                              <w:rPr>
+                                <w:rFonts w:ascii="Times New Roman" w:hAnsi="Times New Roman" w:cs="Times New Roman"/>
+                              </w:rPr>
+                            </w:pPr>
+                            <w:r>
+                              <w:rPr>
+                                <w:rFonts w:ascii="Times New Roman" w:hAnsi="Times New Roman" w:cs="Times New Roman"/>
+                                <w:i/>
+                              </w:rPr>
+                              <w:t>x&lt;y?</w:t>
+                            </w:r>
+                          </w:p>
+                        </w:txbxContent>
+                      </v:textbox>
+                    </v:rect>
+                  </v:group>
+                  <v:rect id="_x0000_s1070" style="position:absolute;left:27357;top:6606;width:3645;height:1742;visibility:visible;mso-wrap-style:square;v-text-anchor:top" o:gfxdata="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" filled="f" stroked="f">
+                    <v:textbox inset="0,0,0,0">
+                      <w:txbxContent>
+                        <w:p>
+                          <w:pPr>
+                            <w:spacing w:line="259" w:lineRule="auto"/>
+                            <w:rPr>
+                              <w:rFonts w:ascii="Times New Roman" w:hAnsi="Times New Roman" w:cs="Times New Roman"/>
+                            </w:rPr>
+                          </w:pPr>
+                          <w:r>
+                            <w:rPr>
+                              <w:rFonts w:ascii="Times New Roman" w:hAnsi="Times New Roman" w:cs="Times New Roman"/>
+                              <w:i/>
+                            </w:rPr>
+                            <w:t>x&lt;y?</w:t>
+                          </w:r>
+                        </w:p>
+                      </w:txbxContent>
+                    </v:textbox>
+                  </v:rect>
+                </v:group>
+                <v:rect id="_x0000_s1071" style="position:absolute;left:7203;top:6606;width:3645;height:1742;visibility:visible;mso-wrap-style:square;v-text-anchor:top" o:gfxdata="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" filled="f" stroked="f">
+                  <v:textbox inset="0,0,0,0">
+                    <w:txbxContent>
+                      <w:p>
+                        <w:pPr>
+                          <w:spacing w:line="259" w:lineRule="auto"/>
+                          <w:rPr>
+                            <w:rFonts w:ascii="Times New Roman" w:hAnsi="Times New Roman" w:cs="Times New Roman"/>
+                          </w:rPr>
+                        </w:pPr>
+                        <w:r>
+                          <w:rPr>
+                            <w:rFonts w:ascii="Times New Roman" w:hAnsi="Times New Roman" w:cs="Times New Roman"/>
+                            <w:i/>
+                          </w:rPr>
+                          <w:t>x&lt;y?</w:t>
+                        </w:r>
+                      </w:p>
+                    </w:txbxContent>
+                  </v:textbox>
+                </v:rect>
+              </v:group>
+            </w:pict>
+          </mc:Fallback>
+        </mc:AlternateContent>
+      </w:r>
+    </w:p>
+    <w:p>
+      <w:pPr>
+        <w:rPr>
+          <w:rFonts w:ascii="Times New Roman" w:eastAsiaTheme="minorEastAsia" w:hAnsi="Times New Roman" w:cs="Times New Roman"/>
+          <w:sz w:val="22"/>
+          <w:szCs w:val="22"/>
+        </w:rPr>
+      </w:pPr>
+    </w:p>
+    <w:p>
+      <w:pPr>
+        <w:rPr>
+          <w:rFonts w:ascii="Times New Roman" w:eastAsiaTheme="minorEastAsia" w:hAnsi="Times New Roman" w:cs="Times New Roman"/>
+          <w:sz w:val="22"/>
+          <w:szCs w:val="22"/>
+        </w:rPr>
+      </w:pPr>
+    </w:p>
+    <w:p>
+      <w:pPr>
+        <w:rPr>
+          <w:rFonts w:ascii="Times New Roman" w:eastAsiaTheme="minorEastAsia" w:hAnsi="Times New Roman" w:cs="Times New Roman"/>
+          <w:sz w:val="22"/>
+          <w:szCs w:val="22"/>
+        </w:rPr>
+      </w:pPr>
+    </w:p>
+    <w:p>
+      <w:pPr>
+        <w:rPr>
+          <w:rFonts w:ascii="Times New Roman" w:eastAsiaTheme="minorEastAsia" w:hAnsi="Times New Roman" w:cs="Times New Roman"/>
+          <w:sz w:val="22"/>
+          <w:szCs w:val="22"/>
+        </w:rPr>
+      </w:pPr>
+      <w:r>
+        <w:rPr>
+          <w:noProof/>
+        </w:rPr>
+        <mc:AlternateContent>
+          <mc:Choice Requires="wps">
+            <w:drawing>
+              <wp:anchor distT="0" distB="0" distL="114300" distR="114300" simplePos="0" relativeHeight="251670528" behindDoc="0" locked="0" layoutInCell="1" allowOverlap="1" wp14:anchorId="27593A64" wp14:editId="0DC7D9D4">
+                <wp:simplePos x="0" y="0"/>
+                <wp:positionH relativeFrom="column">
+                  <wp:posOffset>4233736</wp:posOffset>
+                </wp:positionH>
+                <wp:positionV relativeFrom="paragraph">
+                  <wp:posOffset>221829</wp:posOffset>
+                </wp:positionV>
+                <wp:extent cx="364563" cy="174259"/>
+                <wp:effectExtent l="0" t="0" r="0" b="0"/>
+                <wp:wrapNone/>
+                <wp:docPr id="5598" name="Rectangle 1"/>
+                <wp:cNvGraphicFramePr/>
+                <a:graphic xmlns:a="http://schemas.openxmlformats.org/drawingml/2006/main">
+                  <a:graphicData uri="http://schemas.microsoft.com/office/word/2010/wordprocessingShape">
+                    <wps:wsp>
+                      <wps:cNvSpPr/>
+                      <wps:spPr>
+                        <a:xfrm>
+                          <a:off x="0" y="0"/>
+                          <a:ext cx="364563" cy="174259"/>
+                        </a:xfrm>
+                        <a:prstGeom prst="rect">
+                          <a:avLst/>
+                        </a:prstGeom>
+                        <a:ln>
+                          <a:noFill/>
+                        </a:ln>
+                      </wps:spPr>
+                      <wps:txbx>
+                        <w:txbxContent>
+                          <w:p>
+                            <w:pPr>
+                              <w:spacing w:line="259" w:lineRule="auto"/>
+                              <w:rPr>
+                                <w:rFonts w:ascii="Times New Roman" w:hAnsi="Times New Roman" w:cs="Times New Roman"/>
+                              </w:rPr>
+                            </w:pPr>
+                            <w:r>
+                              <w:rPr>
+                                <w:rFonts w:ascii="Times New Roman" w:hAnsi="Times New Roman" w:cs="Times New Roman"/>
+                                <w:i/>
+                              </w:rPr>
+                              <w:t>x&lt;y?</w:t>
+                            </w:r>
+                          </w:p>
+                        </w:txbxContent>
+                      </wps:txbx>
+                      <wps:bodyPr horzOverflow="overflow" vert="horz" lIns="0" tIns="0" rIns="0" bIns="0" rtlCol="0">
+                        <a:noAutofit/>
+                      </wps:bodyPr>
+                    </wps:wsp>
+                  </a:graphicData>
+                </a:graphic>
+              </wp:anchor>
+            </w:drawing>
+          </mc:Choice>
+          <mc:Fallback>
+            <w:pict>
+              <v:rect w14:anchorId="27593A64" id="_x0000_s1072" style="position:absolute;margin-left:333.35pt;margin-top:17.45pt;width:28.7pt;height:13.7pt;z-index:251670528;visibility:visible;mso-wrap-style:square;mso-wrap-distance-left:9pt;mso-wrap-distance-top:0;mso-wrap-distance-right:9pt;mso-wrap-distance-bottom:0;mso-position-horizontal:absolute;mso-position-horizontal-relative:text;mso-position-vertical:absolute;mso-position-vertical-relative:text;v-text-anchor:top" o:gfxdata="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" filled="f" stroked="f">
+                <v:textbox inset="0,0,0,0">
+                  <w:txbxContent>
+                    <w:p>
+                      <w:pPr>
+                        <w:spacing w:line="259" w:lineRule="auto"/>
+                        <w:rPr>
+                          <w:rFonts w:ascii="Times New Roman" w:hAnsi="Times New Roman" w:cs="Times New Roman"/>
+                        </w:rPr>
+                      </w:pPr>
+                      <w:r>
+                        <w:rPr>
+                          <w:rFonts w:ascii="Times New Roman" w:hAnsi="Times New Roman" w:cs="Times New Roman"/>
+                          <w:i/>
+                        </w:rPr>
+                        <w:t>x&lt;y?</w:t>
+                      </w:r>
+                    </w:p>
+                  </w:txbxContent>
+                </v:textbox>
+              </v:rect>
+            </w:pict>
+          </mc:Fallback>
+        </mc:AlternateContent>
+      </w:r>
+    </w:p>
+    <w:p>
+      <w:pPr>
+        <w:rPr>
+          <w:rFonts w:ascii="Times New Roman" w:eastAsiaTheme="minorEastAsia" w:hAnsi="Times New Roman" w:cs="Times New Roman"/>
+          <w:sz w:val="22"/>
+          <w:szCs w:val="22"/>
+        </w:rPr>
+      </w:pPr>
+    </w:p>
+    <w:p>
+      <w:pPr>
+        <w:rPr>
+          <w:rFonts w:ascii="Times New Roman" w:eastAsiaTheme="minorEastAsia" w:hAnsi="Times New Roman" w:cs="Times New Roman"/>
+          <w:sz w:val="22"/>
+          <w:szCs w:val="22"/>
+        </w:rPr>
+      </w:pPr>
     </w:p>
     <w:p>
       <w:pPr>
@@ -5454,7 +9871,23 @@
           <w:sz w:val="22"/>
           <w:szCs w:val="22"/>
         </w:rPr>
-        <w:t xml:space="preserve"> cara. Karena alasan ini, tinggi pohon harus setidaknya</w:t>
+        <w:t xml:space="preserve"> cara. Karena alasan ini, tinggi </w:t>
+      </w:r>
+      <w:r>
+        <w:rPr>
+          <w:rFonts w:ascii="Times New Roman" w:eastAsiaTheme="minorEastAsia" w:hAnsi="Times New Roman" w:cs="Times New Roman"/>
+          <w:sz w:val="22"/>
+          <w:szCs w:val="22"/>
+        </w:rPr>
+        <w:t>tree</w:t>
+      </w:r>
+      <w:r>
+        <w:rPr>
+          <w:rFonts w:ascii="Times New Roman" w:eastAsiaTheme="minorEastAsia" w:hAnsi="Times New Roman" w:cs="Times New Roman"/>
+          <w:sz w:val="22"/>
+          <w:szCs w:val="22"/>
+        </w:rPr>
+        <w:t xml:space="preserve"> harus setidaknya</w:t>
       </w:r>
     </w:p>
     <w:p>
@@ -5710,7 +10143,6 @@
           <w:sz w:val="22"/>
           <w:szCs w:val="22"/>
         </w:rPr>
-        <w:lastRenderedPageBreak/>
         <w:t xml:space="preserve">Kita mendapatkan batas bawah untuk jumlah ini dengan memilih </w:t>
       </w:r>
       <m:oMath>
@@ -5859,7 +10291,39 @@
           <w:sz w:val="22"/>
           <w:szCs w:val="22"/>
         </w:rPr>
-        <w:t>Jadi, tinggi pohon dan jumlah langkah minimum yang mungkin dalam sebuah algoritma pengurutan dalam kasus terburuk setidaknya sebesar</w:t>
+        <w:t>Jadi, tinggi</w:t>
+      </w:r>
+      <w:r>
+        <w:rPr>
+          <w:rFonts w:ascii="Times New Roman" w:eastAsiaTheme="minorEastAsia" w:hAnsi="Times New Roman" w:cs="Times New Roman"/>
+          <w:sz w:val="22"/>
+          <w:szCs w:val="22"/>
+        </w:rPr>
+        <w:t xml:space="preserve"> tree</w:t>
+      </w:r>
+      <w:r>
+        <w:rPr>
+          <w:rFonts w:ascii="Times New Roman" w:eastAsiaTheme="minorEastAsia" w:hAnsi="Times New Roman" w:cs="Times New Roman"/>
+          <w:sz w:val="22"/>
+          <w:szCs w:val="22"/>
+        </w:rPr>
+        <w:t xml:space="preserve"> dan jumlah langkah minimum yang mungkin dalam sebuah algoritma</w:t>
+      </w:r>
+      <w:r>
+        <w:rPr>
+          <w:rFonts w:ascii="Times New Roman" w:eastAsiaTheme="minorEastAsia" w:hAnsi="Times New Roman" w:cs="Times New Roman"/>
+          <w:sz w:val="22"/>
+          <w:szCs w:val="22"/>
+        </w:rPr>
+        <w:t xml:space="preserve"> sorting</w:t>
+      </w:r>
+      <w:r>
+        <w:rPr>
+          <w:rFonts w:ascii="Times New Roman" w:eastAsiaTheme="minorEastAsia" w:hAnsi="Times New Roman" w:cs="Times New Roman"/>
+          <w:sz w:val="22"/>
+          <w:szCs w:val="22"/>
+        </w:rPr>
+        <w:t xml:space="preserve"> dalam kasus terburuk setidaknya sebesar</w:t>
       </w:r>
       <w:r>
         <w:rPr>
@@ -5876,23 +10340,7 @@
             <w:sz w:val="22"/>
             <w:szCs w:val="22"/>
           </w:rPr>
-          <m:t xml:space="preserve">n </m:t>
-        </m:r>
-        <m:r>
-          <w:rPr>
-            <w:rFonts w:ascii="Cambria Math" w:eastAsiaTheme="minorEastAsia" w:hAnsi="Cambria Math" w:cs="Times New Roman"/>
-            <w:sz w:val="22"/>
-            <w:szCs w:val="22"/>
-          </w:rPr>
-          <m:t xml:space="preserve">log </m:t>
-        </m:r>
-        <m:r>
-          <w:rPr>
-            <w:rFonts w:ascii="Cambria Math" w:eastAsiaTheme="minorEastAsia" w:hAnsi="Cambria Math" w:cs="Times New Roman"/>
-            <w:sz w:val="22"/>
-            <w:szCs w:val="22"/>
-          </w:rPr>
-          <m:t>n</m:t>
+          <m:t>n log n</m:t>
         </m:r>
       </m:oMath>
       <w:r>
@@ -5917,22 +10365,16 @@
     </w:p>
     <w:p>
       <w:pPr>
-        <w:rPr>
-          <w:rFonts w:asciiTheme="majorHAnsi" w:eastAsiaTheme="minorEastAsia" w:hAnsiTheme="majorHAnsi" w:cstheme="majorHAnsi"/>
-          <w:b/>
-          <w:bCs/>
-          <w:sz w:val="28"/>
-          <w:szCs w:val="28"/>
-        </w:rPr>
-      </w:pPr>
-      <w:r>
-        <w:rPr>
-          <w:rFonts w:asciiTheme="majorHAnsi" w:eastAsiaTheme="minorEastAsia" w:hAnsiTheme="majorHAnsi" w:cstheme="majorHAnsi"/>
-          <w:b/>
-          <w:bCs/>
-          <w:sz w:val="28"/>
-          <w:szCs w:val="28"/>
-        </w:rPr>
+        <w:pStyle w:val="Heading3"/>
+        <w:rPr>
+          <w:rFonts w:eastAsiaTheme="minorEastAsia"/>
+        </w:rPr>
+      </w:pPr>
+      <w:r>
+        <w:rPr>
+          <w:rFonts w:eastAsiaTheme="minorEastAsia"/>
+        </w:rPr>
+        <w:lastRenderedPageBreak/>
         <w:t>Counting Sort</w:t>
       </w:r>
     </w:p>
@@ -6115,15 +10557,7 @@
           <w:sz w:val="22"/>
           <w:szCs w:val="22"/>
         </w:rPr>
-        <w:t>Algoritma ini membuat sebuah array pencatatan</w:t>
-      </w:r>
-      <w:r>
-        <w:rPr>
-          <w:rFonts w:ascii="Times New Roman" w:eastAsiaTheme="minorEastAsia" w:hAnsi="Times New Roman" w:cs="Times New Roman"/>
-          <w:sz w:val="22"/>
-          <w:szCs w:val="22"/>
-        </w:rPr>
-        <w:t xml:space="preserve"> (</w:t>
+        <w:t xml:space="preserve">Algoritma ini membuat sebuah </w:t>
       </w:r>
       <w:r>
         <w:rPr>
@@ -6133,7 +10567,23 @@
           <w:sz w:val="22"/>
           <w:szCs w:val="22"/>
         </w:rPr>
-        <w:t>bookkeeping</w:t>
+        <w:t xml:space="preserve">bookkeeping array </w:t>
+      </w:r>
+      <w:r>
+        <w:rPr>
+          <w:rFonts w:ascii="Times New Roman" w:eastAsiaTheme="minorEastAsia" w:hAnsi="Times New Roman" w:cs="Times New Roman"/>
+          <w:sz w:val="22"/>
+          <w:szCs w:val="22"/>
+        </w:rPr>
+        <w:t>(</w:t>
+      </w:r>
+      <w:r>
+        <w:rPr>
+          <w:rFonts w:ascii="Times New Roman" w:eastAsiaTheme="minorEastAsia" w:hAnsi="Times New Roman" w:cs="Times New Roman"/>
+          <w:sz w:val="22"/>
+          <w:szCs w:val="22"/>
+        </w:rPr>
+        <w:t>array pencatatan</w:t>
       </w:r>
       <w:r>
         <w:rPr>
@@ -6407,15 +10857,15 @@
           <w:sz w:val="22"/>
           <w:szCs w:val="22"/>
         </w:rPr>
-        <w:t>sesuai dengan susunan</w:t>
-      </w:r>
-      <w:r>
-        <w:rPr>
-          <w:rFonts w:ascii="Times New Roman" w:eastAsiaTheme="minorEastAsia" w:hAnsi="Times New Roman" w:cs="Times New Roman"/>
-          <w:sz w:val="22"/>
-          <w:szCs w:val="22"/>
-        </w:rPr>
-        <w:t xml:space="preserve"> pencatatan</w:t>
+        <w:t xml:space="preserve">sesuai dengan </w:t>
+      </w:r>
+      <w:r>
+        <w:rPr>
+          <w:rFonts w:ascii="Times New Roman" w:eastAsiaTheme="minorEastAsia" w:hAnsi="Times New Roman" w:cs="Times New Roman"/>
+          <w:sz w:val="22"/>
+          <w:szCs w:val="22"/>
+        </w:rPr>
+        <w:t>bookkeeping array</w:t>
       </w:r>
       <w:r>
         <w:rPr>
@@ -7008,13 +11458,26 @@
           <w:sz w:val="22"/>
           <w:szCs w:val="22"/>
         </w:rPr>
-        <w:t xml:space="preserve">Pembangunan array pencacahan memerlukan waktu </w:t>
+        <w:t xml:space="preserve">Pembangunan </w:t>
+      </w:r>
+      <w:r>
+        <w:rPr>
+          <w:rFonts w:ascii="Times New Roman" w:eastAsiaTheme="minorEastAsia" w:hAnsi="Times New Roman" w:cs="Times New Roman"/>
+          <w:sz w:val="22"/>
+          <w:szCs w:val="22"/>
+        </w:rPr>
+        <w:t xml:space="preserve">bookkeeping array </w:t>
+      </w:r>
+      <w:r>
+        <w:rPr>
+          <w:rFonts w:ascii="Times New Roman" w:eastAsiaTheme="minorEastAsia" w:hAnsi="Times New Roman" w:cs="Times New Roman"/>
+          <w:sz w:val="22"/>
+          <w:szCs w:val="22"/>
+        </w:rPr>
+        <w:t xml:space="preserve"> memerlukan waktu </w:t>
       </w:r>
       <m:oMath>
         <m:r>
-          <m:rPr>
-            <m:sty m:val="bi"/>
-          </m:rPr>
           <w:rPr>
             <w:rFonts w:ascii="Cambria Math" w:eastAsiaTheme="minorEastAsia" w:hAnsi="Cambria Math" w:cs="Times New Roman"/>
             <w:sz w:val="22"/>
@@ -7033,9 +11496,6 @@
       </w:r>
       <m:oMath>
         <m:r>
-          <m:rPr>
-            <m:sty m:val="bi"/>
-          </m:rPr>
           <w:rPr>
             <w:rFonts w:ascii="Cambria Math" w:eastAsiaTheme="minorEastAsia" w:hAnsi="Cambria Math" w:cs="Times New Roman"/>
             <w:sz w:val="22"/>
@@ -7050,31 +11510,58 @@
           <w:sz w:val="22"/>
           <w:szCs w:val="22"/>
         </w:rPr>
-        <w:t xml:space="preserve"> karena jumlah kemunculan setiap elemen dapat diperoleh dari array pencacahan. Dengan demikian, kompleksitas waktu total </w:t>
-      </w:r>
-      <w:r>
-        <w:rPr>
-          <w:rFonts w:ascii="Times New Roman" w:eastAsiaTheme="minorEastAsia" w:hAnsi="Times New Roman" w:cs="Times New Roman"/>
-          <w:b/>
-          <w:bCs/>
-          <w:sz w:val="22"/>
-          <w:szCs w:val="22"/>
-        </w:rPr>
-        <w:t>Counting Sort</w:t>
-      </w:r>
-      <w:r>
-        <w:rPr>
-          <w:rFonts w:ascii="Times New Roman" w:eastAsiaTheme="minorEastAsia" w:hAnsi="Times New Roman" w:cs="Times New Roman"/>
-          <w:sz w:val="22"/>
-          <w:szCs w:val="22"/>
-        </w:rPr>
-        <w:t xml:space="preserve"> adalah </w:t>
+        <w:t xml:space="preserve"> karena jumlah kemunculan setiap elemen dapat diperoleh dari</w:t>
+      </w:r>
+      <w:r>
+        <w:rPr>
+          <w:rFonts w:ascii="Times New Roman" w:eastAsiaTheme="minorEastAsia" w:hAnsi="Times New Roman" w:cs="Times New Roman"/>
+          <w:sz w:val="22"/>
+          <w:szCs w:val="22"/>
+        </w:rPr>
+        <w:t xml:space="preserve"> bookkeeping array</w:t>
+      </w:r>
+      <w:r>
+        <w:rPr>
+          <w:rFonts w:ascii="Times New Roman" w:eastAsiaTheme="minorEastAsia" w:hAnsi="Times New Roman" w:cs="Times New Roman"/>
+          <w:sz w:val="22"/>
+          <w:szCs w:val="22"/>
+        </w:rPr>
+        <w:t xml:space="preserve">. Dengan demikian, kompleksitas waktu total </w:t>
+      </w:r>
+      <w:r>
+        <w:rPr>
+          <w:rFonts w:ascii="Times New Roman" w:eastAsiaTheme="minorEastAsia" w:hAnsi="Times New Roman" w:cs="Times New Roman"/>
+          <w:sz w:val="22"/>
+          <w:szCs w:val="22"/>
+        </w:rPr>
+        <w:t>c</w:t>
+      </w:r>
+      <w:r>
+        <w:rPr>
+          <w:rFonts w:ascii="Times New Roman" w:eastAsiaTheme="minorEastAsia" w:hAnsi="Times New Roman" w:cs="Times New Roman"/>
+          <w:sz w:val="22"/>
+          <w:szCs w:val="22"/>
+        </w:rPr>
+        <w:t xml:space="preserve">ounting </w:t>
+      </w:r>
+      <w:r>
+        <w:rPr>
+          <w:rFonts w:ascii="Times New Roman" w:eastAsiaTheme="minorEastAsia" w:hAnsi="Times New Roman" w:cs="Times New Roman"/>
+          <w:sz w:val="22"/>
+          <w:szCs w:val="22"/>
+        </w:rPr>
+        <w:t>s</w:t>
+      </w:r>
+      <w:r>
+        <w:rPr>
+          <w:rFonts w:ascii="Times New Roman" w:eastAsiaTheme="minorEastAsia" w:hAnsi="Times New Roman" w:cs="Times New Roman"/>
+          <w:sz w:val="22"/>
+          <w:szCs w:val="22"/>
+        </w:rPr>
+        <w:t xml:space="preserve">ort adalah </w:t>
       </w:r>
       <m:oMath>
         <m:r>
-          <m:rPr>
-            <m:sty m:val="bi"/>
-          </m:rPr>
           <w:rPr>
             <w:rFonts w:ascii="Cambria Math" w:eastAsiaTheme="minorEastAsia" w:hAnsi="Cambria Math" w:cs="Times New Roman"/>
             <w:sz w:val="22"/>
@@ -7108,21 +11595,46 @@
           <w:sz w:val="22"/>
           <w:szCs w:val="22"/>
         </w:rPr>
-        <w:t>Counting Sort</w:t>
-      </w:r>
-      <w:r>
-        <w:rPr>
-          <w:rFonts w:ascii="Times New Roman" w:eastAsiaTheme="minorEastAsia" w:hAnsi="Times New Roman" w:cs="Times New Roman"/>
-          <w:sz w:val="22"/>
-          <w:szCs w:val="22"/>
-        </w:rPr>
-        <w:t xml:space="preserve"> adalah algoritma yang sangat efisien, tetapi hanya dapat digunakan ketika konstanta </w:t>
+        <w:t xml:space="preserve">Counting </w:t>
+      </w:r>
+      <w:r>
+        <w:rPr>
+          <w:rFonts w:ascii="Times New Roman" w:eastAsiaTheme="minorEastAsia" w:hAnsi="Times New Roman" w:cs="Times New Roman"/>
+          <w:b/>
+          <w:bCs/>
+          <w:sz w:val="22"/>
+          <w:szCs w:val="22"/>
+        </w:rPr>
+        <w:t>s</w:t>
+      </w:r>
+      <w:r>
+        <w:rPr>
+          <w:rFonts w:ascii="Times New Roman" w:eastAsiaTheme="minorEastAsia" w:hAnsi="Times New Roman" w:cs="Times New Roman"/>
+          <w:b/>
+          <w:bCs/>
+          <w:sz w:val="22"/>
+          <w:szCs w:val="22"/>
+        </w:rPr>
+        <w:t>ort</w:t>
+      </w:r>
+      <w:r>
+        <w:rPr>
+          <w:rFonts w:ascii="Times New Roman" w:eastAsiaTheme="minorEastAsia" w:hAnsi="Times New Roman" w:cs="Times New Roman"/>
+          <w:sz w:val="22"/>
+          <w:szCs w:val="22"/>
+        </w:rPr>
+        <w:t xml:space="preserve"> adalah algoritma yang sangat efisien, tetapi hanya dapat digunakan ketika </w:t>
+      </w:r>
+      <w:r>
+        <w:rPr>
+          <w:rFonts w:ascii="Times New Roman" w:eastAsiaTheme="minorEastAsia" w:hAnsi="Times New Roman" w:cs="Times New Roman"/>
+          <w:sz w:val="22"/>
+          <w:szCs w:val="22"/>
+        </w:rPr>
+        <w:t xml:space="preserve">konstanta </w:t>
       </w:r>
       <m:oMath>
         <m:r>
-          <m:rPr>
-            <m:sty m:val="bi"/>
-          </m:rPr>
           <w:rPr>
             <w:rFonts w:ascii="Cambria Math" w:eastAsiaTheme="minorEastAsia" w:hAnsi="Cambria Math" w:cs="Times New Roman"/>
             <w:sz w:val="22"/>
@@ -7137,31 +11649,44 @@
           <w:sz w:val="22"/>
           <w:szCs w:val="22"/>
         </w:rPr>
-        <w:t xml:space="preserve"> cukup kecil, sehingga elemen dalam array dapat digunakan sebagai indeks dalam array pencacahan.</w:t>
+        <w:t xml:space="preserve"> cukup kecil, sehingga elemen dalam array dapat digunakan sebagai indeks dalam </w:t>
+      </w:r>
+      <w:r>
+        <w:rPr>
+          <w:rFonts w:ascii="Times New Roman" w:eastAsiaTheme="minorEastAsia" w:hAnsi="Times New Roman" w:cs="Times New Roman"/>
+          <w:sz w:val="22"/>
+          <w:szCs w:val="22"/>
+        </w:rPr>
+        <w:t>bookkeeping array</w:t>
+      </w:r>
+      <w:r>
+        <w:rPr>
+          <w:rFonts w:ascii="Times New Roman" w:eastAsiaTheme="minorEastAsia" w:hAnsi="Times New Roman" w:cs="Times New Roman"/>
+          <w:sz w:val="22"/>
+          <w:szCs w:val="22"/>
+        </w:rPr>
+        <w:t>.</w:t>
       </w:r>
     </w:p>
     <w:p>
       <w:pPr>
         <w:rPr>
           <w:rFonts w:ascii="Times New Roman" w:eastAsiaTheme="minorEastAsia" w:hAnsi="Times New Roman" w:cs="Times New Roman"/>
-          <w:sz w:val="12"/>
-          <w:szCs w:val="12"/>
+          <w:sz w:val="22"/>
+          <w:szCs w:val="22"/>
         </w:rPr>
       </w:pPr>
     </w:p>
     <w:p>
       <w:pPr>
-        <w:rPr>
-          <w:rFonts w:asciiTheme="majorHAnsi" w:eastAsiaTheme="minorEastAsia" w:hAnsiTheme="majorHAnsi" w:cstheme="majorHAnsi"/>
-        </w:rPr>
-      </w:pPr>
-      <w:r>
-        <w:rPr>
-          <w:rFonts w:asciiTheme="majorHAnsi" w:eastAsiaTheme="minorEastAsia" w:hAnsiTheme="majorHAnsi" w:cstheme="majorHAnsi"/>
-          <w:b/>
-          <w:bCs/>
-          <w:sz w:val="28"/>
-          <w:szCs w:val="28"/>
+        <w:pStyle w:val="Heading2"/>
+        <w:rPr>
+          <w:rFonts w:eastAsiaTheme="minorEastAsia"/>
+        </w:rPr>
+      </w:pPr>
+      <w:r>
+        <w:rPr>
+          <w:rFonts w:eastAsiaTheme="minorEastAsia"/>
         </w:rPr>
         <w:t>Sorting dalam C++</w:t>
       </w:r>
@@ -7196,7 +11721,21 @@
           <w:sz w:val="22"/>
           <w:szCs w:val="22"/>
         </w:rPr>
-        <w:t>Sebagai contoh, pustaka standar C++ memiliki fungsi sort yang dapat digunakan dengan mudah untuk mengurutkan array dan struktur data lainnya.</w:t>
+        <w:t xml:space="preserve">Sebagai contoh, pustaka standar C++ memiliki fungsi </w:t>
+      </w:r>
+      <w:r>
+        <w:rPr>
+          <w:rStyle w:val="NoSpacingChar"/>
+        </w:rPr>
+        <w:t>sort</w:t>
+      </w:r>
+      <w:r>
+        <w:rPr>
+          <w:rFonts w:ascii="Times New Roman" w:eastAsiaTheme="minorEastAsia" w:hAnsi="Times New Roman" w:cs="Times New Roman"/>
+          <w:sz w:val="22"/>
+          <w:szCs w:val="22"/>
+        </w:rPr>
+        <w:t xml:space="preserve"> yang dapat digunakan dengan mudah untuk mengurutkan array dan struktur data lainnya.</w:t>
       </w:r>
     </w:p>
     <w:p>
@@ -7262,8 +11801,21 @@
           <w:sz w:val="22"/>
           <w:szCs w:val="22"/>
         </w:rPr>
-        <w:lastRenderedPageBreak/>
-        <w:t>Di bagian ini, kita akan melihat bagaimana menggunakan fungsi sort dalam C++.</w:t>
+        <w:t xml:space="preserve">Di bagian ini, kita akan melihat bagaimana menggunakan fungsi </w:t>
+      </w:r>
+      <w:r>
+        <w:rPr>
+          <w:rStyle w:val="NoSpacingChar"/>
+        </w:rPr>
+        <w:t>sort</w:t>
+      </w:r>
+      <w:r>
+        <w:rPr>
+          <w:rFonts w:ascii="Times New Roman" w:eastAsiaTheme="minorEastAsia" w:hAnsi="Times New Roman" w:cs="Times New Roman"/>
+          <w:sz w:val="22"/>
+          <w:szCs w:val="22"/>
+        </w:rPr>
+        <w:t xml:space="preserve"> dalam C++.</w:t>
       </w:r>
       <w:r>
         <w:rPr>
@@ -7310,7 +11862,7 @@
           <w:tab w:val="left" w:pos="13740"/>
           <w:tab w:val="left" w:pos="14656"/>
         </w:tabs>
-        <w:spacing w:before="0" w:beforeAutospacing="0" w:after="0" w:afterAutospacing="0"/>
+        <w:spacing w:before="0" w:beforeAutospacing="0" w:after="0" w:afterAutospacing="0" w:line="276" w:lineRule="auto"/>
         <w:ind w:left="426"/>
         <w:rPr>
           <w:rFonts w:ascii="Consolas" w:hAnsi="Consolas" w:cs="Courier New"/>
@@ -7581,7 +12133,7 @@
           <w:tab w:val="left" w:pos="13740"/>
           <w:tab w:val="left" w:pos="14656"/>
         </w:tabs>
-        <w:spacing w:before="0" w:beforeAutospacing="0" w:after="0" w:afterAutospacing="0"/>
+        <w:spacing w:before="0" w:beforeAutospacing="0" w:after="0" w:afterAutospacing="0" w:line="276" w:lineRule="auto"/>
         <w:ind w:left="426"/>
         <w:rPr>
           <w:rFonts w:ascii="Consolas" w:hAnsi="Consolas" w:cs="Courier New"/>
@@ -7703,7 +12255,23 @@
           <w:sz w:val="22"/>
           <w:szCs w:val="22"/>
         </w:rPr>
-        <w:t xml:space="preserve">Setelah pengurutan, isi vektor akan menjadi </w:t>
+        <w:t xml:space="preserve">Setelah </w:t>
+      </w:r>
+      <w:r>
+        <w:rPr>
+          <w:rFonts w:ascii="Times New Roman" w:eastAsiaTheme="minorEastAsia" w:hAnsi="Times New Roman" w:cs="Times New Roman"/>
+          <w:sz w:val="22"/>
+          <w:szCs w:val="22"/>
+        </w:rPr>
+        <w:t>sorting</w:t>
+      </w:r>
+      <w:r>
+        <w:rPr>
+          <w:rFonts w:ascii="Times New Roman" w:eastAsiaTheme="minorEastAsia" w:hAnsi="Times New Roman" w:cs="Times New Roman"/>
+          <w:sz w:val="22"/>
+          <w:szCs w:val="22"/>
+        </w:rPr>
+        <w:t xml:space="preserve">, isi vektor akan menjadi </w:t>
       </w:r>
       <m:oMath>
         <m:r>
@@ -7721,7 +12289,23 @@
           <w:sz w:val="22"/>
           <w:szCs w:val="22"/>
         </w:rPr>
-        <w:t>. Urutan pengurutan default adalah menaik, tetapi urutan terbalik dapat dilakukan sebagai berikut:</w:t>
+        <w:t>. Urutan</w:t>
+      </w:r>
+      <w:r>
+        <w:rPr>
+          <w:rFonts w:ascii="Times New Roman" w:eastAsiaTheme="minorEastAsia" w:hAnsi="Times New Roman" w:cs="Times New Roman"/>
+          <w:sz w:val="22"/>
+          <w:szCs w:val="22"/>
+        </w:rPr>
+        <w:t xml:space="preserve"> sorting</w:t>
+      </w:r>
+      <w:r>
+        <w:rPr>
+          <w:rFonts w:ascii="Times New Roman" w:eastAsiaTheme="minorEastAsia" w:hAnsi="Times New Roman" w:cs="Times New Roman"/>
+          <w:sz w:val="22"/>
+          <w:szCs w:val="22"/>
+        </w:rPr>
+        <w:t xml:space="preserve"> default adalah menaik, tetapi urutan terbalik dapat dilakukan sebagai berikut:</w:t>
       </w:r>
     </w:p>
     <w:p>
@@ -7766,6 +12350,7 @@
           <w:sz w:val="17"/>
           <w:szCs w:val="17"/>
         </w:rPr>
+        <w:lastRenderedPageBreak/>
         <w:t>sort</w:t>
       </w:r>
       <w:r>
@@ -7903,7 +12488,7 @@
           <w:tab w:val="left" w:pos="13740"/>
           <w:tab w:val="left" w:pos="14656"/>
         </w:tabs>
-        <w:spacing w:before="0" w:beforeAutospacing="0" w:after="0" w:afterAutospacing="0"/>
+        <w:spacing w:before="0" w:beforeAutospacing="0" w:after="0" w:afterAutospacing="0" w:line="276" w:lineRule="auto"/>
         <w:ind w:left="426"/>
         <w:rPr>
           <w:rFonts w:ascii="Consolas" w:hAnsi="Consolas" w:cs="Courier New"/>
@@ -8011,7 +12596,7 @@
           <w:tab w:val="left" w:pos="13740"/>
           <w:tab w:val="left" w:pos="14656"/>
         </w:tabs>
-        <w:spacing w:before="0" w:beforeAutospacing="0" w:after="0" w:afterAutospacing="0"/>
+        <w:spacing w:before="0" w:beforeAutospacing="0" w:after="0" w:afterAutospacing="0" w:line="276" w:lineRule="auto"/>
         <w:ind w:left="426"/>
         <w:rPr>
           <w:rFonts w:ascii="Consolas" w:hAnsi="Consolas" w:cs="Courier New"/>
@@ -8236,7 +12821,7 @@
           <w:tab w:val="left" w:pos="13740"/>
           <w:tab w:val="left" w:pos="14656"/>
         </w:tabs>
-        <w:spacing w:before="0" w:beforeAutospacing="0" w:after="0" w:afterAutospacing="0"/>
+        <w:spacing w:before="0" w:beforeAutospacing="0" w:after="0" w:afterAutospacing="0" w:line="276" w:lineRule="auto"/>
         <w:ind w:left="426"/>
         <w:rPr>
           <w:rFonts w:ascii="Consolas" w:hAnsi="Consolas" w:cs="Courier New"/>
@@ -8370,7 +12955,7 @@
           <w:tab w:val="left" w:pos="13740"/>
           <w:tab w:val="left" w:pos="14656"/>
         </w:tabs>
-        <w:spacing w:before="0" w:beforeAutospacing="0" w:after="0" w:afterAutospacing="0"/>
+        <w:spacing w:before="0" w:beforeAutospacing="0" w:after="0" w:afterAutospacing="0" w:line="276" w:lineRule="auto"/>
         <w:ind w:left="426"/>
         <w:rPr>
           <w:rFonts w:ascii="Consolas" w:hAnsi="Consolas" w:cs="Courier New"/>
@@ -8460,7 +13045,7 @@
           <w:tab w:val="left" w:pos="13740"/>
           <w:tab w:val="left" w:pos="14656"/>
         </w:tabs>
-        <w:spacing w:before="0" w:beforeAutospacing="0" w:after="0" w:afterAutospacing="0"/>
+        <w:spacing w:before="0" w:beforeAutospacing="0" w:after="0" w:afterAutospacing="0" w:line="276" w:lineRule="auto"/>
         <w:ind w:left="426"/>
         <w:rPr>
           <w:rFonts w:ascii="Consolas" w:hAnsi="Consolas" w:cs="Courier New"/>
@@ -8596,23 +13181,81 @@
     </w:p>
     <w:p>
       <w:pPr>
-        <w:rPr>
-          <w:rFonts w:asciiTheme="majorHAnsi" w:eastAsiaTheme="minorEastAsia" w:hAnsiTheme="majorHAnsi" w:cstheme="majorHAnsi"/>
+        <w:pStyle w:val="Heading3"/>
+        <w:rPr>
+          <w:rFonts w:eastAsiaTheme="minorEastAsia"/>
+        </w:rPr>
+      </w:pPr>
+      <w:r>
+        <w:rPr>
+          <w:rFonts w:eastAsiaTheme="minorEastAsia"/>
+        </w:rPr>
+        <w:t>Operator perbandingan</w:t>
+      </w:r>
+    </w:p>
+    <w:p>
+      <w:pPr>
+        <w:rPr>
+          <w:rFonts w:ascii="Times New Roman" w:eastAsiaTheme="minorEastAsia" w:hAnsi="Times New Roman" w:cs="Times New Roman"/>
+          <w:sz w:val="22"/>
+          <w:szCs w:val="22"/>
+        </w:rPr>
+      </w:pPr>
+      <w:r>
+        <w:rPr>
+          <w:rFonts w:ascii="Times New Roman" w:eastAsiaTheme="minorEastAsia" w:hAnsi="Times New Roman" w:cs="Times New Roman"/>
+          <w:sz w:val="22"/>
+          <w:szCs w:val="22"/>
+        </w:rPr>
+        <w:t xml:space="preserve">Fungsi </w:t>
+      </w:r>
+      <w:r>
+        <w:rPr>
+          <w:rStyle w:val="NoSpacingChar"/>
+        </w:rPr>
+        <w:t>sort</w:t>
+      </w:r>
+      <w:r>
+        <w:rPr>
+          <w:rFonts w:ascii="Times New Roman" w:eastAsiaTheme="minorEastAsia" w:hAnsi="Times New Roman" w:cs="Times New Roman"/>
+          <w:sz w:val="22"/>
+          <w:szCs w:val="22"/>
+        </w:rPr>
+        <w:t xml:space="preserve"> memerlukan bahwa sebuah </w:t>
+      </w:r>
+      <w:r>
+        <w:rPr>
+          <w:rFonts w:ascii="Times New Roman" w:eastAsiaTheme="minorEastAsia" w:hAnsi="Times New Roman" w:cs="Times New Roman"/>
           <w:b/>
           <w:bCs/>
-          <w:sz w:val="28"/>
-          <w:szCs w:val="28"/>
-        </w:rPr>
-      </w:pPr>
-      <w:r>
-        <w:rPr>
-          <w:rFonts w:asciiTheme="majorHAnsi" w:eastAsiaTheme="minorEastAsia" w:hAnsiTheme="majorHAnsi" w:cstheme="majorHAnsi"/>
-          <w:b/>
-          <w:bCs/>
-          <w:sz w:val="28"/>
-          <w:szCs w:val="28"/>
-        </w:rPr>
-        <w:t>Operator perbandingan</w:t>
+          <w:sz w:val="22"/>
+          <w:szCs w:val="22"/>
+        </w:rPr>
+        <w:t>operator perbandingan</w:t>
+      </w:r>
+      <w:r>
+        <w:rPr>
+          <w:rFonts w:ascii="Times New Roman" w:eastAsiaTheme="minorEastAsia" w:hAnsi="Times New Roman" w:cs="Times New Roman"/>
+          <w:sz w:val="22"/>
+          <w:szCs w:val="22"/>
+        </w:rPr>
+        <w:t xml:space="preserve"> didefinisikan untuk tipe data elemen yang akan diurutkan. Saat</w:t>
+      </w:r>
+      <w:r>
+        <w:rPr>
+          <w:rFonts w:ascii="Times New Roman" w:eastAsiaTheme="minorEastAsia" w:hAnsi="Times New Roman" w:cs="Times New Roman"/>
+          <w:sz w:val="22"/>
+          <w:szCs w:val="22"/>
+        </w:rPr>
+        <w:t xml:space="preserve"> sorting</w:t>
+      </w:r>
+      <w:r>
+        <w:rPr>
+          <w:rFonts w:ascii="Times New Roman" w:eastAsiaTheme="minorEastAsia" w:hAnsi="Times New Roman" w:cs="Times New Roman"/>
+          <w:sz w:val="22"/>
+          <w:szCs w:val="22"/>
+        </w:rPr>
+        <w:t>, operator ini akan digunakan setiap kali perlu menentukan urutan antara dua elemen.</w:t>
       </w:r>
     </w:p>
     <w:p>
@@ -8629,7 +13272,7 @@
           <w:sz w:val="22"/>
           <w:szCs w:val="22"/>
         </w:rPr>
-        <w:t>Fungsi sort memerlukan bahwa sebuah operator perbandingan didefinisikan untuk tipe data elemen yang akan diurutkan. Saat pengurutan, operator ini akan digunakan setiap kali perlu menentukan urutan antara dua elemen.</w:t>
+        <w:t>Sebagian besar tipe data dalam C++ memiliki operator perbandingan bawaan, sehingga elemen dari tipe tersebut dapat diurutkan secara otomatis. Misalnya, angka diurutkan berdasarkan nilainya, dan string diurutkan dalam urutan alfabet.</w:t>
       </w:r>
     </w:p>
     <w:p>
@@ -8646,23 +13289,6 @@
           <w:sz w:val="22"/>
           <w:szCs w:val="22"/>
         </w:rPr>
-        <w:t>Sebagian besar tipe data dalam C++ memiliki operator perbandingan bawaan, sehingga elemen dari tipe tersebut dapat diurutkan secara otomatis. Misalnya, angka diurutkan berdasarkan nilainya, dan string diurutkan dalam urutan alfabet.</w:t>
-      </w:r>
-    </w:p>
-    <w:p>
-      <w:pPr>
-        <w:rPr>
-          <w:rFonts w:ascii="Times New Roman" w:eastAsiaTheme="minorEastAsia" w:hAnsi="Times New Roman" w:cs="Times New Roman"/>
-          <w:sz w:val="22"/>
-          <w:szCs w:val="22"/>
-        </w:rPr>
-      </w:pPr>
-      <w:r>
-        <w:rPr>
-          <w:rFonts w:ascii="Times New Roman" w:eastAsiaTheme="minorEastAsia" w:hAnsi="Times New Roman" w:cs="Times New Roman"/>
-          <w:sz w:val="22"/>
-          <w:szCs w:val="22"/>
-        </w:rPr>
         <w:t>Pasangan (</w:t>
       </w:r>
       <w:r>
@@ -8691,7 +13317,23 @@
           <w:sz w:val="22"/>
           <w:szCs w:val="22"/>
         </w:rPr>
-        <w:t>). Namun, jika elemen pertama dari dua pasangan sama, maka pengurutan dilakukan berdasarkan elemen kedua (</w:t>
+        <w:t xml:space="preserve">). Namun, jika elemen pertama dari dua pasangan sama, maka </w:t>
+      </w:r>
+      <w:r>
+        <w:rPr>
+          <w:rFonts w:ascii="Times New Roman" w:eastAsiaTheme="minorEastAsia" w:hAnsi="Times New Roman" w:cs="Times New Roman"/>
+          <w:sz w:val="22"/>
+          <w:szCs w:val="22"/>
+        </w:rPr>
+        <w:t xml:space="preserve">sorting </w:t>
+      </w:r>
+      <w:r>
+        <w:rPr>
+          <w:rFonts w:ascii="Times New Roman" w:eastAsiaTheme="minorEastAsia" w:hAnsi="Times New Roman" w:cs="Times New Roman"/>
+          <w:sz w:val="22"/>
+          <w:szCs w:val="22"/>
+        </w:rPr>
+        <w:t>dilakukan berdasarkan elemen kedua (</w:t>
       </w:r>
       <w:r>
         <w:rPr>
@@ -8735,7 +13377,7 @@
           <w:tab w:val="left" w:pos="13740"/>
           <w:tab w:val="left" w:pos="14656"/>
         </w:tabs>
-        <w:spacing w:before="0" w:beforeAutospacing="0" w:after="0" w:afterAutospacing="0"/>
+        <w:spacing w:before="0" w:beforeAutospacing="0" w:after="0" w:afterAutospacing="0" w:line="276" w:lineRule="auto"/>
         <w:ind w:left="426"/>
         <w:rPr>
           <w:rFonts w:ascii="Consolas" w:hAnsi="Consolas" w:cs="Courier New"/>
@@ -8861,7 +13503,7 @@
           <w:tab w:val="left" w:pos="13740"/>
           <w:tab w:val="left" w:pos="14656"/>
         </w:tabs>
-        <w:spacing w:before="0" w:beforeAutospacing="0" w:after="0" w:afterAutospacing="0"/>
+        <w:spacing w:before="0" w:beforeAutospacing="0" w:after="0" w:afterAutospacing="0" w:line="276" w:lineRule="auto"/>
         <w:ind w:left="426"/>
         <w:rPr>
           <w:rFonts w:ascii="Consolas" w:hAnsi="Consolas" w:cs="Courier New"/>
@@ -8969,7 +13611,7 @@
           <w:tab w:val="left" w:pos="13740"/>
           <w:tab w:val="left" w:pos="14656"/>
         </w:tabs>
-        <w:spacing w:before="0" w:beforeAutospacing="0" w:after="0" w:afterAutospacing="0"/>
+        <w:spacing w:before="0" w:beforeAutospacing="0" w:after="0" w:afterAutospacing="0" w:line="276" w:lineRule="auto"/>
         <w:ind w:left="426"/>
         <w:rPr>
           <w:rFonts w:ascii="Consolas" w:hAnsi="Consolas" w:cs="Courier New"/>
@@ -9077,7 +13719,7 @@
           <w:tab w:val="left" w:pos="13740"/>
           <w:tab w:val="left" w:pos="14656"/>
         </w:tabs>
-        <w:spacing w:before="0" w:beforeAutospacing="0" w:after="0" w:afterAutospacing="0"/>
+        <w:spacing w:before="0" w:beforeAutospacing="0" w:after="0" w:afterAutospacing="0" w:line="276" w:lineRule="auto"/>
         <w:ind w:left="426"/>
         <w:rPr>
           <w:rFonts w:ascii="Consolas" w:hAnsi="Consolas" w:cs="Courier New"/>
@@ -9185,7 +13827,7 @@
           <w:tab w:val="left" w:pos="13740"/>
           <w:tab w:val="left" w:pos="14656"/>
         </w:tabs>
-        <w:spacing w:before="0" w:beforeAutospacing="0" w:after="0" w:afterAutospacing="0"/>
+        <w:spacing w:before="0" w:beforeAutospacing="0" w:after="0" w:afterAutospacing="0" w:line="276" w:lineRule="auto"/>
         <w:ind w:left="426"/>
         <w:rPr>
           <w:rFonts w:ascii="Consolas" w:hAnsi="Consolas" w:cs="Courier New"/>
@@ -9307,7 +13949,61 @@
           <w:sz w:val="22"/>
           <w:szCs w:val="22"/>
         </w:rPr>
-        <w:t>Setelah ini, urutan pasangan adalah (1,2), (1,5), dan (2,3).</w:t>
+        <w:t xml:space="preserve">Setelah ini, urutan pasangan adalah </w:t>
+      </w:r>
+      <m:oMath>
+        <m:r>
+          <w:rPr>
+            <w:rFonts w:ascii="Cambria Math" w:eastAsiaTheme="minorEastAsia" w:hAnsi="Cambria Math" w:cs="Times New Roman"/>
+            <w:sz w:val="22"/>
+            <w:szCs w:val="22"/>
+          </w:rPr>
+          <m:t>(1,2)</m:t>
+        </m:r>
+      </m:oMath>
+      <w:r>
+        <w:rPr>
+          <w:rFonts w:ascii="Times New Roman" w:eastAsiaTheme="minorEastAsia" w:hAnsi="Times New Roman" w:cs="Times New Roman"/>
+          <w:sz w:val="22"/>
+          <w:szCs w:val="22"/>
+        </w:rPr>
+        <w:t xml:space="preserve">, </w:t>
+      </w:r>
+      <m:oMath>
+        <m:r>
+          <w:rPr>
+            <w:rFonts w:ascii="Cambria Math" w:eastAsiaTheme="minorEastAsia" w:hAnsi="Cambria Math" w:cs="Times New Roman"/>
+            <w:sz w:val="22"/>
+            <w:szCs w:val="22"/>
+          </w:rPr>
+          <m:t>(1,5)</m:t>
+        </m:r>
+      </m:oMath>
+      <w:r>
+        <w:rPr>
+          <w:rFonts w:ascii="Times New Roman" w:eastAsiaTheme="minorEastAsia" w:hAnsi="Times New Roman" w:cs="Times New Roman"/>
+          <w:sz w:val="22"/>
+          <w:szCs w:val="22"/>
+        </w:rPr>
+        <w:t xml:space="preserve">, dan </w:t>
+      </w:r>
+      <m:oMath>
+        <m:r>
+          <w:rPr>
+            <w:rFonts w:ascii="Cambria Math" w:eastAsiaTheme="minorEastAsia" w:hAnsi="Cambria Math" w:cs="Times New Roman"/>
+            <w:sz w:val="22"/>
+            <w:szCs w:val="22"/>
+          </w:rPr>
+          <m:t>(2,3)</m:t>
+        </m:r>
+      </m:oMath>
+      <w:r>
+        <w:rPr>
+          <w:rFonts w:ascii="Times New Roman" w:eastAsiaTheme="minorEastAsia" w:hAnsi="Times New Roman" w:cs="Times New Roman"/>
+          <w:sz w:val="22"/>
+          <w:szCs w:val="22"/>
+        </w:rPr>
+        <w:t>.</w:t>
       </w:r>
     </w:p>
     <w:p>
@@ -9324,7 +14020,29 @@
           <w:sz w:val="22"/>
           <w:szCs w:val="22"/>
         </w:rPr>
-        <w:t>Dengan cara yang sama, tuple diurutkan terutama berdasarkan elemen pertama, kemudian berdasarkan elemen kedua, dan seterusnya:</w:t>
+        <w:t>Dengan cara yang sama, tuple</w:t>
+      </w:r>
+      <w:r>
+        <w:rPr>
+          <w:rFonts w:ascii="Times New Roman" w:eastAsiaTheme="minorEastAsia" w:hAnsi="Times New Roman" w:cs="Times New Roman"/>
+          <w:sz w:val="22"/>
+          <w:szCs w:val="22"/>
+        </w:rPr>
+        <w:t xml:space="preserve"> </w:t>
+      </w:r>
+      <w:r>
+        <w:rPr>
+          <w:rStyle w:val="NoSpacingChar"/>
+        </w:rPr>
+        <w:t>tuple</w:t>
+      </w:r>
+      <w:r>
+        <w:rPr>
+          <w:rFonts w:ascii="Times New Roman" w:eastAsiaTheme="minorEastAsia" w:hAnsi="Times New Roman" w:cs="Times New Roman"/>
+          <w:sz w:val="22"/>
+          <w:szCs w:val="22"/>
+        </w:rPr>
+        <w:t xml:space="preserve"> diurutkan terutama berdasarkan elemen pertama, kemudian berdasarkan elemen kedua, dan seterusnya:</w:t>
       </w:r>
     </w:p>
     <w:p>
@@ -9998,7 +14716,61 @@
           <w:sz w:val="22"/>
           <w:szCs w:val="22"/>
         </w:rPr>
-        <w:t>Setelah ini, urutan tuple adalah (1,5,3), (2,1,3), dan (2,1,4).</w:t>
+        <w:t xml:space="preserve">Setelah ini, urutan tuple adalah </w:t>
+      </w:r>
+      <m:oMath>
+        <m:r>
+          <w:rPr>
+            <w:rFonts w:ascii="Cambria Math" w:eastAsiaTheme="minorEastAsia" w:hAnsi="Cambria Math" w:cs="Times New Roman"/>
+            <w:sz w:val="22"/>
+            <w:szCs w:val="22"/>
+          </w:rPr>
+          <m:t>(1,5,3)</m:t>
+        </m:r>
+      </m:oMath>
+      <w:r>
+        <w:rPr>
+          <w:rFonts w:ascii="Times New Roman" w:eastAsiaTheme="minorEastAsia" w:hAnsi="Times New Roman" w:cs="Times New Roman"/>
+          <w:sz w:val="22"/>
+          <w:szCs w:val="22"/>
+        </w:rPr>
+        <w:t xml:space="preserve">, </w:t>
+      </w:r>
+      <m:oMath>
+        <m:r>
+          <w:rPr>
+            <w:rFonts w:ascii="Cambria Math" w:eastAsiaTheme="minorEastAsia" w:hAnsi="Cambria Math" w:cs="Times New Roman"/>
+            <w:sz w:val="22"/>
+            <w:szCs w:val="22"/>
+          </w:rPr>
+          <m:t>(2,1,3)</m:t>
+        </m:r>
+      </m:oMath>
+      <w:r>
+        <w:rPr>
+          <w:rFonts w:ascii="Times New Roman" w:eastAsiaTheme="minorEastAsia" w:hAnsi="Times New Roman" w:cs="Times New Roman"/>
+          <w:sz w:val="22"/>
+          <w:szCs w:val="22"/>
+        </w:rPr>
+        <w:t xml:space="preserve">, dan </w:t>
+      </w:r>
+      <m:oMath>
+        <m:r>
+          <w:rPr>
+            <w:rFonts w:ascii="Cambria Math" w:eastAsiaTheme="minorEastAsia" w:hAnsi="Cambria Math" w:cs="Times New Roman"/>
+            <w:sz w:val="22"/>
+            <w:szCs w:val="22"/>
+          </w:rPr>
+          <m:t>(2,1,4)</m:t>
+        </m:r>
+      </m:oMath>
+      <w:r>
+        <w:rPr>
+          <w:rFonts w:ascii="Times New Roman" w:eastAsiaTheme="minorEastAsia" w:hAnsi="Times New Roman" w:cs="Times New Roman"/>
+          <w:sz w:val="22"/>
+          <w:szCs w:val="22"/>
+        </w:rPr>
+        <w:t>.</w:t>
       </w:r>
     </w:p>
     <w:p>
@@ -10013,87 +14785,124 @@
     <w:p>
       <w:pPr>
         <w:rPr>
-          <w:rFonts w:asciiTheme="majorHAnsi" w:eastAsiaTheme="minorEastAsia" w:hAnsiTheme="majorHAnsi" w:cstheme="majorHAnsi"/>
-          <w:b/>
-          <w:bCs/>
-          <w:sz w:val="28"/>
-          <w:szCs w:val="28"/>
-        </w:rPr>
-      </w:pPr>
-      <w:r>
-        <w:rPr>
-          <w:rFonts w:asciiTheme="majorHAnsi" w:eastAsiaTheme="minorEastAsia" w:hAnsiTheme="majorHAnsi" w:cstheme="majorHAnsi"/>
-          <w:b/>
-          <w:bCs/>
-          <w:sz w:val="28"/>
-          <w:szCs w:val="28"/>
-        </w:rPr>
-        <w:t>Struct yang Didefinisikan oleh Pengguna</w:t>
-      </w:r>
+          <w:rFonts w:ascii="Times New Roman" w:eastAsiaTheme="minorEastAsia" w:hAnsi="Times New Roman" w:cs="Times New Roman"/>
+          <w:sz w:val="12"/>
+          <w:szCs w:val="12"/>
+        </w:rPr>
+      </w:pPr>
     </w:p>
     <w:p>
       <w:pPr>
         <w:rPr>
           <w:rFonts w:ascii="Times New Roman" w:eastAsiaTheme="minorEastAsia" w:hAnsi="Times New Roman" w:cs="Times New Roman"/>
-          <w:sz w:val="22"/>
-          <w:szCs w:val="22"/>
-        </w:rPr>
-      </w:pPr>
-      <w:r>
-        <w:rPr>
-          <w:rFonts w:ascii="Times New Roman" w:eastAsiaTheme="minorEastAsia" w:hAnsi="Times New Roman" w:cs="Times New Roman"/>
-          <w:sz w:val="22"/>
-          <w:szCs w:val="22"/>
-        </w:rPr>
-        <w:t xml:space="preserve">Struct yang didefinisikan oleh pengguna tidak secara otomatis memiliki operator perbandingan. Operator tersebut harus didefinisikan di dalam struct sebagai fungsi </w:t>
-      </w:r>
-      <w:r>
-        <w:rPr>
-          <w:rStyle w:val="NoSpacingChar"/>
-        </w:rPr>
-        <w:t>operator&lt;</w:t>
-      </w:r>
-      <w:r>
-        <w:rPr>
-          <w:rFonts w:ascii="Times New Roman" w:eastAsiaTheme="minorEastAsia" w:hAnsi="Times New Roman" w:cs="Times New Roman"/>
-          <w:sz w:val="22"/>
-          <w:szCs w:val="22"/>
-        </w:rPr>
-        <w:t xml:space="preserve">, yang parameternya adalah elemen lain dari tipe yang sama. Operator ini harus mengembalikan </w:t>
-      </w:r>
-      <w:r>
-        <w:rPr>
-          <w:rStyle w:val="NoSpacingChar"/>
-        </w:rPr>
-        <w:t>true</w:t>
-      </w:r>
-      <w:r>
-        <w:rPr>
-          <w:rFonts w:ascii="Times New Roman" w:eastAsiaTheme="minorEastAsia" w:hAnsi="Times New Roman" w:cs="Times New Roman"/>
-          <w:sz w:val="22"/>
-          <w:szCs w:val="22"/>
-        </w:rPr>
-        <w:t xml:space="preserve"> jika elemen lebih kecil dari parameter, dan </w:t>
-      </w:r>
-      <w:r>
-        <w:rPr>
-          <w:rStyle w:val="NoSpacingChar"/>
-        </w:rPr>
-        <w:t>false</w:t>
-      </w:r>
-      <w:r>
-        <w:rPr>
-          <w:rFonts w:ascii="Times New Roman" w:eastAsiaTheme="minorEastAsia" w:hAnsi="Times New Roman" w:cs="Times New Roman"/>
-          <w:sz w:val="22"/>
-          <w:szCs w:val="22"/>
-        </w:rPr>
-        <w:t xml:space="preserve"> jika tidak.</w:t>
-      </w:r>
+          <w:sz w:val="12"/>
+          <w:szCs w:val="12"/>
+        </w:rPr>
+      </w:pPr>
     </w:p>
     <w:p>
       <w:pPr>
         <w:rPr>
           <w:rFonts w:ascii="Times New Roman" w:eastAsiaTheme="minorEastAsia" w:hAnsi="Times New Roman" w:cs="Times New Roman"/>
+          <w:sz w:val="12"/>
+          <w:szCs w:val="12"/>
+        </w:rPr>
+      </w:pPr>
+    </w:p>
+    <w:p>
+      <w:pPr>
+        <w:pStyle w:val="Heading3"/>
+        <w:rPr>
+          <w:rFonts w:eastAsiaTheme="minorEastAsia"/>
+        </w:rPr>
+      </w:pPr>
+      <w:r>
+        <w:rPr>
+          <w:rFonts w:eastAsiaTheme="minorEastAsia"/>
+        </w:rPr>
+        <w:lastRenderedPageBreak/>
+        <w:t xml:space="preserve">User-defined structs </w:t>
+      </w:r>
+    </w:p>
+    <w:p>
+      <w:pPr>
+        <w:rPr>
+          <w:rFonts w:ascii="Times New Roman" w:eastAsiaTheme="minorEastAsia" w:hAnsi="Times New Roman" w:cs="Times New Roman"/>
+          <w:sz w:val="22"/>
+          <w:szCs w:val="22"/>
+        </w:rPr>
+      </w:pPr>
+      <w:r>
+        <w:rPr>
+          <w:rFonts w:ascii="Times New Roman" w:eastAsiaTheme="minorEastAsia" w:hAnsi="Times New Roman" w:cs="Times New Roman"/>
+          <w:sz w:val="22"/>
+          <w:szCs w:val="22"/>
+        </w:rPr>
+        <w:t xml:space="preserve">User-defined structs </w:t>
+      </w:r>
+      <w:r>
+        <w:rPr>
+          <w:rFonts w:ascii="Times New Roman" w:eastAsiaTheme="minorEastAsia" w:hAnsi="Times New Roman" w:cs="Times New Roman"/>
+          <w:sz w:val="22"/>
+          <w:szCs w:val="22"/>
+        </w:rPr>
+        <w:t>atau s</w:t>
+      </w:r>
+      <w:r>
+        <w:rPr>
+          <w:rFonts w:ascii="Times New Roman" w:eastAsiaTheme="minorEastAsia" w:hAnsi="Times New Roman" w:cs="Times New Roman"/>
+          <w:sz w:val="22"/>
+          <w:szCs w:val="22"/>
+        </w:rPr>
+        <w:t xml:space="preserve">truct yang didefinisikan oleh pengguna tidak secara otomatis memiliki operator perbandingan. Operator tersebut harus didefinisikan di dalam struct sebagai fungsi </w:t>
+      </w:r>
+      <w:r>
+        <w:rPr>
+          <w:rStyle w:val="NoSpacingChar"/>
+        </w:rPr>
+        <w:t>operator&lt;</w:t>
+      </w:r>
+      <w:r>
+        <w:rPr>
+          <w:rFonts w:ascii="Times New Roman" w:eastAsiaTheme="minorEastAsia" w:hAnsi="Times New Roman" w:cs="Times New Roman"/>
+          <w:sz w:val="22"/>
+          <w:szCs w:val="22"/>
+        </w:rPr>
+        <w:t xml:space="preserve">, yang parameternya adalah elemen lain dari tipe yang sama. Operator ini harus mengembalikan </w:t>
+      </w:r>
+      <w:r>
+        <w:rPr>
+          <w:rStyle w:val="NoSpacingChar"/>
+        </w:rPr>
+        <w:t>true</w:t>
+      </w:r>
+      <w:r>
+        <w:rPr>
+          <w:rFonts w:ascii="Times New Roman" w:eastAsiaTheme="minorEastAsia" w:hAnsi="Times New Roman" w:cs="Times New Roman"/>
+          <w:sz w:val="22"/>
+          <w:szCs w:val="22"/>
+        </w:rPr>
+        <w:t xml:space="preserve"> jika elemen lebih kecil dari parameter, dan </w:t>
+      </w:r>
+      <w:r>
+        <w:rPr>
+          <w:rStyle w:val="NoSpacingChar"/>
+        </w:rPr>
+        <w:t>false</w:t>
+      </w:r>
+      <w:r>
+        <w:rPr>
+          <w:rFonts w:ascii="Times New Roman" w:eastAsiaTheme="minorEastAsia" w:hAnsi="Times New Roman" w:cs="Times New Roman"/>
+          <w:sz w:val="22"/>
+          <w:szCs w:val="22"/>
+        </w:rPr>
+        <w:t xml:space="preserve"> jika tidak.</w:t>
+      </w:r>
+    </w:p>
+    <w:p>
+      <w:pPr>
+        <w:rPr>
+          <w:rFonts w:ascii="Times New Roman" w:eastAsiaTheme="minorEastAsia" w:hAnsi="Times New Roman" w:cs="Times New Roman"/>
           <w:sz w:val="22"/>
           <w:szCs w:val="22"/>
         </w:rPr>
@@ -10118,7 +14927,97 @@
           <w:sz w:val="22"/>
           <w:szCs w:val="22"/>
         </w:rPr>
-        <w:t xml:space="preserve"> yang berisi koordinat x dan y dari suatu titik. Operator perbandingan didefinisikan sehingga titik-titik diurutkan terutama berdasarkan koordinat x, dan jika x sama, diurutkan berdasarkan koordinat y.</w:t>
+        <w:t xml:space="preserve"> yang berisi koordinat </w:t>
+      </w:r>
+      <m:oMath>
+        <m:r>
+          <w:rPr>
+            <w:rFonts w:ascii="Cambria Math" w:eastAsiaTheme="minorEastAsia" w:hAnsi="Cambria Math" w:cs="Times New Roman"/>
+            <w:sz w:val="22"/>
+            <w:szCs w:val="22"/>
+          </w:rPr>
+          <m:t>x</m:t>
+        </m:r>
+      </m:oMath>
+      <w:r>
+        <w:rPr>
+          <w:rFonts w:ascii="Times New Roman" w:eastAsiaTheme="minorEastAsia" w:hAnsi="Times New Roman" w:cs="Times New Roman"/>
+          <w:sz w:val="22"/>
+          <w:szCs w:val="22"/>
+        </w:rPr>
+        <w:t xml:space="preserve"> dan </w:t>
+      </w:r>
+      <m:oMath>
+        <m:r>
+          <w:rPr>
+            <w:rFonts w:ascii="Cambria Math" w:eastAsiaTheme="minorEastAsia" w:hAnsi="Cambria Math" w:cs="Times New Roman"/>
+            <w:sz w:val="22"/>
+            <w:szCs w:val="22"/>
+          </w:rPr>
+          <m:t>y</m:t>
+        </m:r>
+      </m:oMath>
+      <w:r>
+        <w:rPr>
+          <w:rFonts w:ascii="Times New Roman" w:eastAsiaTheme="minorEastAsia" w:hAnsi="Times New Roman" w:cs="Times New Roman"/>
+          <w:sz w:val="22"/>
+          <w:szCs w:val="22"/>
+        </w:rPr>
+        <w:t xml:space="preserve"> dari suatu titik. Operator perbandingan didefinisikan sehingga titik-titik diurutkan terutama berdasarkan koordinat </w:t>
+      </w:r>
+      <m:oMath>
+        <m:r>
+          <w:rPr>
+            <w:rFonts w:ascii="Cambria Math" w:eastAsiaTheme="minorEastAsia" w:hAnsi="Cambria Math" w:cs="Times New Roman"/>
+            <w:sz w:val="22"/>
+            <w:szCs w:val="22"/>
+          </w:rPr>
+          <m:t>x</m:t>
+        </m:r>
+      </m:oMath>
+      <w:r>
+        <w:rPr>
+          <w:rFonts w:ascii="Times New Roman" w:eastAsiaTheme="minorEastAsia" w:hAnsi="Times New Roman" w:cs="Times New Roman"/>
+          <w:sz w:val="22"/>
+          <w:szCs w:val="22"/>
+        </w:rPr>
+        <w:t xml:space="preserve">, dan jika </w:t>
+      </w:r>
+      <m:oMath>
+        <m:r>
+          <w:rPr>
+            <w:rFonts w:ascii="Cambria Math" w:eastAsiaTheme="minorEastAsia" w:hAnsi="Cambria Math" w:cs="Times New Roman"/>
+            <w:sz w:val="22"/>
+            <w:szCs w:val="22"/>
+          </w:rPr>
+          <m:t>x</m:t>
+        </m:r>
+      </m:oMath>
+      <w:r>
+        <w:rPr>
+          <w:rFonts w:ascii="Times New Roman" w:eastAsiaTheme="minorEastAsia" w:hAnsi="Times New Roman" w:cs="Times New Roman"/>
+          <w:sz w:val="22"/>
+          <w:szCs w:val="22"/>
+        </w:rPr>
+        <w:t xml:space="preserve"> sama, diurutkan berdasarkan koordinat </w:t>
+      </w:r>
+      <m:oMath>
+        <m:r>
+          <w:rPr>
+            <w:rFonts w:ascii="Cambria Math" w:eastAsiaTheme="minorEastAsia" w:hAnsi="Cambria Math" w:cs="Times New Roman"/>
+            <w:sz w:val="22"/>
+            <w:szCs w:val="22"/>
+          </w:rPr>
+          <m:t>y</m:t>
+        </m:r>
+      </m:oMath>
+      <w:r>
+        <w:rPr>
+          <w:rFonts w:ascii="Times New Roman" w:eastAsiaTheme="minorEastAsia" w:hAnsi="Times New Roman" w:cs="Times New Roman"/>
+          <w:sz w:val="22"/>
+          <w:szCs w:val="22"/>
+        </w:rPr>
+        <w:t>.</w:t>
       </w:r>
     </w:p>
     <w:p>
@@ -10148,7 +15047,7 @@
           <w:tab w:val="left" w:pos="13740"/>
           <w:tab w:val="left" w:pos="14656"/>
         </w:tabs>
-        <w:spacing w:before="0" w:beforeAutospacing="0" w:after="0" w:afterAutospacing="0"/>
+        <w:spacing w:before="0" w:beforeAutospacing="0" w:after="0" w:afterAutospacing="0" w:line="276" w:lineRule="auto"/>
         <w:ind w:left="426"/>
         <w:rPr>
           <w:rFonts w:ascii="Consolas" w:hAnsi="Consolas" w:cs="Courier New"/>
@@ -10211,7 +15110,7 @@
           <w:tab w:val="left" w:pos="13740"/>
           <w:tab w:val="left" w:pos="14656"/>
         </w:tabs>
-        <w:spacing w:before="0" w:beforeAutospacing="0" w:after="0" w:afterAutospacing="0"/>
+        <w:spacing w:before="0" w:beforeAutospacing="0" w:after="0" w:afterAutospacing="0" w:line="276" w:lineRule="auto"/>
         <w:ind w:left="426"/>
         <w:rPr>
           <w:rFonts w:ascii="Consolas" w:hAnsi="Consolas" w:cs="Courier New"/>
@@ -10301,7 +15200,7 @@
           <w:tab w:val="left" w:pos="13740"/>
           <w:tab w:val="left" w:pos="14656"/>
         </w:tabs>
-        <w:spacing w:before="0" w:beforeAutospacing="0" w:after="0" w:afterAutospacing="0"/>
+        <w:spacing w:before="0" w:beforeAutospacing="0" w:after="0" w:afterAutospacing="0" w:line="276" w:lineRule="auto"/>
         <w:ind w:left="426"/>
         <w:rPr>
           <w:rFonts w:ascii="Consolas" w:hAnsi="Consolas" w:cs="Courier New"/>
@@ -10445,7 +15344,7 @@
           <w:tab w:val="left" w:pos="13740"/>
           <w:tab w:val="left" w:pos="14656"/>
         </w:tabs>
-        <w:spacing w:before="0" w:beforeAutospacing="0" w:after="0" w:afterAutospacing="0"/>
+        <w:spacing w:before="0" w:beforeAutospacing="0" w:after="0" w:afterAutospacing="0" w:line="276" w:lineRule="auto"/>
         <w:ind w:left="426"/>
         <w:rPr>
           <w:rFonts w:ascii="Consolas" w:hAnsi="Consolas" w:cs="Courier New"/>
@@ -10643,7 +15542,7 @@
           <w:tab w:val="left" w:pos="13740"/>
           <w:tab w:val="left" w:pos="14656"/>
         </w:tabs>
-        <w:spacing w:before="0" w:beforeAutospacing="0" w:after="0" w:afterAutospacing="0"/>
+        <w:spacing w:before="0" w:beforeAutospacing="0" w:after="0" w:afterAutospacing="0" w:line="276" w:lineRule="auto"/>
         <w:ind w:left="426"/>
         <w:rPr>
           <w:rFonts w:ascii="Consolas" w:hAnsi="Consolas" w:cs="Courier New"/>
@@ -10769,7 +15668,7 @@
           <w:tab w:val="left" w:pos="13740"/>
           <w:tab w:val="left" w:pos="14656"/>
         </w:tabs>
-        <w:spacing w:before="0" w:beforeAutospacing="0" w:after="0" w:afterAutospacing="0"/>
+        <w:spacing w:before="0" w:beforeAutospacing="0" w:after="0" w:afterAutospacing="0" w:line="276" w:lineRule="auto"/>
         <w:ind w:left="426"/>
         <w:rPr>
           <w:rFonts w:ascii="Consolas" w:hAnsi="Consolas" w:cs="Courier New"/>
@@ -10823,7 +15722,7 @@
           <w:tab w:val="left" w:pos="13740"/>
           <w:tab w:val="left" w:pos="14656"/>
         </w:tabs>
-        <w:spacing w:before="0" w:beforeAutospacing="0" w:after="0" w:afterAutospacing="0"/>
+        <w:spacing w:before="0" w:beforeAutospacing="0" w:after="0" w:afterAutospacing="0" w:line="276" w:lineRule="auto"/>
         <w:ind w:left="426"/>
         <w:rPr>
           <w:rFonts w:ascii="Consolas" w:hAnsi="Consolas" w:cs="Courier New"/>
@@ -10854,40 +15753,51 @@
     </w:p>
     <w:p>
       <w:pPr>
-        <w:rPr>
-          <w:rFonts w:asciiTheme="majorHAnsi" w:eastAsiaTheme="minorEastAsia" w:hAnsiTheme="majorHAnsi" w:cstheme="majorHAnsi"/>
+        <w:pStyle w:val="Heading3"/>
+        <w:rPr>
+          <w:rFonts w:eastAsiaTheme="minorEastAsia"/>
+        </w:rPr>
+      </w:pPr>
+      <w:r>
+        <w:rPr>
+          <w:rFonts w:eastAsiaTheme="minorEastAsia"/>
+        </w:rPr>
+        <w:t>Fungsi Perbandingan</w:t>
+      </w:r>
+    </w:p>
+    <w:p>
+      <w:pPr>
+        <w:rPr>
+          <w:rFonts w:ascii="Times New Roman" w:eastAsiaTheme="minorEastAsia" w:hAnsi="Times New Roman" w:cs="Times New Roman"/>
+          <w:sz w:val="22"/>
+          <w:szCs w:val="22"/>
+        </w:rPr>
+      </w:pPr>
+      <w:r>
+        <w:rPr>
+          <w:rFonts w:ascii="Times New Roman" w:eastAsiaTheme="minorEastAsia" w:hAnsi="Times New Roman" w:cs="Times New Roman"/>
+          <w:sz w:val="22"/>
+          <w:szCs w:val="22"/>
+        </w:rPr>
+        <w:t xml:space="preserve">Kita juga bisa memberikan </w:t>
+      </w:r>
+      <w:r>
+        <w:rPr>
+          <w:rFonts w:ascii="Times New Roman" w:eastAsiaTheme="minorEastAsia" w:hAnsi="Times New Roman" w:cs="Times New Roman"/>
           <w:b/>
           <w:bCs/>
-          <w:sz w:val="28"/>
-          <w:szCs w:val="28"/>
-        </w:rPr>
-      </w:pPr>
-      <w:r>
-        <w:rPr>
-          <w:rFonts w:asciiTheme="majorHAnsi" w:eastAsiaTheme="minorEastAsia" w:hAnsiTheme="majorHAnsi" w:cstheme="majorHAnsi"/>
-          <w:b/>
-          <w:bCs/>
-          <w:sz w:val="28"/>
-          <w:szCs w:val="28"/>
-        </w:rPr>
-        <w:t>Fungsi Perbandingan</w:t>
-      </w:r>
-    </w:p>
-    <w:p>
-      <w:pPr>
-        <w:rPr>
-          <w:rFonts w:ascii="Times New Roman" w:eastAsiaTheme="minorEastAsia" w:hAnsi="Times New Roman" w:cs="Times New Roman"/>
-          <w:sz w:val="22"/>
-          <w:szCs w:val="22"/>
-        </w:rPr>
-      </w:pPr>
-      <w:r>
-        <w:rPr>
-          <w:rFonts w:ascii="Times New Roman" w:eastAsiaTheme="minorEastAsia" w:hAnsi="Times New Roman" w:cs="Times New Roman"/>
-          <w:sz w:val="22"/>
-          <w:szCs w:val="22"/>
-        </w:rPr>
-        <w:t xml:space="preserve">Kita juga bisa memberikan fungsi perbandingan eksternal ke fungsi </w:t>
+          <w:sz w:val="22"/>
+          <w:szCs w:val="22"/>
+        </w:rPr>
+        <w:t>fungsi perbandingan</w:t>
+      </w:r>
+      <w:r>
+        <w:rPr>
+          <w:rFonts w:ascii="Times New Roman" w:eastAsiaTheme="minorEastAsia" w:hAnsi="Times New Roman" w:cs="Times New Roman"/>
+          <w:sz w:val="22"/>
+          <w:szCs w:val="22"/>
+        </w:rPr>
+        <w:t xml:space="preserve"> eksternal ke fungsi </w:t>
       </w:r>
       <w:r>
         <w:rPr>
@@ -10963,7 +15873,7 @@
           <w:tab w:val="left" w:pos="13740"/>
           <w:tab w:val="left" w:pos="14656"/>
         </w:tabs>
-        <w:spacing w:before="0" w:beforeAutospacing="0" w:after="0" w:afterAutospacing="0"/>
+        <w:spacing w:before="0" w:beforeAutospacing="0" w:after="0" w:afterAutospacing="0" w:line="276" w:lineRule="auto"/>
         <w:ind w:left="426"/>
         <w:rPr>
           <w:rFonts w:ascii="Consolas" w:hAnsi="Consolas" w:cs="Courier New"/>
@@ -11107,7 +16017,7 @@
           <w:tab w:val="left" w:pos="13740"/>
           <w:tab w:val="left" w:pos="14656"/>
         </w:tabs>
-        <w:spacing w:before="0" w:beforeAutospacing="0" w:after="0" w:afterAutospacing="0"/>
+        <w:spacing w:before="0" w:beforeAutospacing="0" w:after="0" w:afterAutospacing="0" w:line="276" w:lineRule="auto"/>
         <w:ind w:left="426"/>
         <w:rPr>
           <w:rFonts w:ascii="Consolas" w:hAnsi="Consolas" w:cs="Courier New"/>
@@ -11377,7 +16287,7 @@
           <w:tab w:val="left" w:pos="13740"/>
           <w:tab w:val="left" w:pos="14656"/>
         </w:tabs>
-        <w:spacing w:before="0" w:beforeAutospacing="0" w:after="0" w:afterAutospacing="0"/>
+        <w:spacing w:before="0" w:beforeAutospacing="0" w:after="0" w:afterAutospacing="0" w:line="276" w:lineRule="auto"/>
         <w:ind w:left="426"/>
         <w:rPr>
           <w:rFonts w:ascii="Consolas" w:hAnsi="Consolas" w:cs="Courier New"/>
@@ -11467,7 +16377,7 @@
           <w:tab w:val="left" w:pos="13740"/>
           <w:tab w:val="left" w:pos="14656"/>
         </w:tabs>
-        <w:spacing w:before="0" w:beforeAutospacing="0" w:after="0" w:afterAutospacing="0"/>
+        <w:spacing w:before="0" w:beforeAutospacing="0" w:after="0" w:afterAutospacing="0" w:line="276" w:lineRule="auto"/>
         <w:ind w:left="426"/>
         <w:rPr>
           <w:rFonts w:ascii="Consolas" w:hAnsi="Consolas" w:cs="Courier New"/>
@@ -11508,17 +16418,15 @@
           <w:sz w:val="22"/>
           <w:szCs w:val="22"/>
         </w:rPr>
-        <w:t xml:space="preserve">Sekarang, sebuah </w:t>
-      </w:r>
-      <w:r>
-        <w:rPr>
-          <w:rFonts w:ascii="Times New Roman" w:eastAsiaTheme="minorEastAsia" w:hAnsi="Times New Roman" w:cs="Times New Roman"/>
-          <w:b/>
-          <w:bCs/>
-          <w:sz w:val="22"/>
-          <w:szCs w:val="22"/>
-        </w:rPr>
-        <w:t>vector</w:t>
+        <w:t xml:space="preserve">Sekarang, </w:t>
+      </w:r>
+      <w:r>
+        <w:rPr>
+          <w:rFonts w:ascii="Times New Roman" w:eastAsiaTheme="minorEastAsia" w:hAnsi="Times New Roman" w:cs="Times New Roman"/>
+          <w:sz w:val="22"/>
+          <w:szCs w:val="22"/>
+        </w:rPr>
+        <w:t>sebuah vector</w:t>
       </w:r>
       <w:r>
         <w:rPr>
@@ -11684,68 +16592,67 @@
     </w:p>
     <w:p>
       <w:pPr>
+        <w:pStyle w:val="Heading2"/>
+        <w:rPr>
+          <w:rFonts w:eastAsiaTheme="minorEastAsia"/>
+        </w:rPr>
+      </w:pPr>
+      <w:r>
+        <w:rPr>
+          <w:rFonts w:eastAsiaTheme="minorEastAsia"/>
+        </w:rPr>
+        <w:t xml:space="preserve">Binary search </w:t>
+      </w:r>
+    </w:p>
+    <w:p>
+      <w:pPr>
+        <w:rPr>
+          <w:rFonts w:ascii="Times New Roman" w:eastAsiaTheme="minorEastAsia" w:hAnsi="Times New Roman" w:cs="Times New Roman"/>
+          <w:sz w:val="22"/>
+          <w:szCs w:val="22"/>
+        </w:rPr>
+      </w:pPr>
+      <w:r>
+        <w:rPr>
+          <w:rFonts w:ascii="Times New Roman" w:eastAsiaTheme="minorEastAsia" w:hAnsi="Times New Roman" w:cs="Times New Roman"/>
+          <w:sz w:val="22"/>
+          <w:szCs w:val="22"/>
+        </w:rPr>
+        <w:t xml:space="preserve">Metode umum untuk mencari sebuah elemen dalam </w:t>
+      </w:r>
+      <w:r>
+        <w:rPr>
+          <w:rFonts w:ascii="Times New Roman" w:eastAsiaTheme="minorEastAsia" w:hAnsi="Times New Roman" w:cs="Times New Roman"/>
+          <w:sz w:val="22"/>
+          <w:szCs w:val="22"/>
+        </w:rPr>
+        <w:t>array</w:t>
+      </w:r>
+      <w:r>
+        <w:rPr>
+          <w:rFonts w:ascii="Times New Roman" w:eastAsiaTheme="minorEastAsia" w:hAnsi="Times New Roman" w:cs="Times New Roman"/>
+          <w:sz w:val="22"/>
+          <w:szCs w:val="22"/>
+        </w:rPr>
+        <w:t xml:space="preserve"> adalah dengan menggunakan </w:t>
+      </w:r>
+      <w:r>
+        <w:rPr>
+          <w:rFonts w:ascii="Times New Roman" w:eastAsiaTheme="minorEastAsia" w:hAnsi="Times New Roman" w:cs="Times New Roman"/>
+          <w:sz w:val="22"/>
+          <w:szCs w:val="22"/>
+        </w:rPr>
+        <w:t>loop</w:t>
+      </w:r>
+      <w:r>
         <w:rPr>
           <w:rFonts w:ascii="Times New Roman" w:eastAsiaTheme="minorEastAsia" w:hAnsi="Times New Roman" w:cs="Times New Roman"/>
           <w:b/>
           <w:bCs/>
-          <w:sz w:val="32"/>
-          <w:szCs w:val="32"/>
-        </w:rPr>
-      </w:pPr>
-      <w:r>
-        <w:rPr>
-          <w:rFonts w:ascii="Times New Roman" w:eastAsiaTheme="minorEastAsia" w:hAnsi="Times New Roman" w:cs="Times New Roman"/>
-          <w:b/>
-          <w:bCs/>
-          <w:sz w:val="32"/>
-          <w:szCs w:val="32"/>
-        </w:rPr>
-        <w:t xml:space="preserve">Binary search </w:t>
-      </w:r>
-    </w:p>
-    <w:p>
-      <w:pPr>
-        <w:rPr>
-          <w:rFonts w:ascii="Times New Roman" w:eastAsiaTheme="minorEastAsia" w:hAnsi="Times New Roman" w:cs="Times New Roman"/>
-          <w:sz w:val="22"/>
-          <w:szCs w:val="22"/>
-        </w:rPr>
-      </w:pPr>
-      <w:r>
-        <w:rPr>
-          <w:rFonts w:ascii="Times New Roman" w:eastAsiaTheme="minorEastAsia" w:hAnsi="Times New Roman" w:cs="Times New Roman"/>
-          <w:sz w:val="22"/>
-          <w:szCs w:val="22"/>
-        </w:rPr>
-        <w:t xml:space="preserve">Metode umum untuk mencari sebuah elemen dalam </w:t>
-      </w:r>
-      <w:r>
-        <w:rPr>
-          <w:rFonts w:ascii="Times New Roman" w:eastAsiaTheme="minorEastAsia" w:hAnsi="Times New Roman" w:cs="Times New Roman"/>
-          <w:b/>
-          <w:bCs/>
-          <w:sz w:val="22"/>
-          <w:szCs w:val="22"/>
-        </w:rPr>
-        <w:t>array</w:t>
-      </w:r>
-      <w:r>
-        <w:rPr>
-          <w:rFonts w:ascii="Times New Roman" w:eastAsiaTheme="minorEastAsia" w:hAnsi="Times New Roman" w:cs="Times New Roman"/>
-          <w:sz w:val="22"/>
-          <w:szCs w:val="22"/>
-        </w:rPr>
-        <w:t xml:space="preserve"> adalah dengan menggunakan </w:t>
-      </w:r>
-      <w:r>
-        <w:rPr>
-          <w:rFonts w:ascii="Times New Roman" w:eastAsiaTheme="minorEastAsia" w:hAnsi="Times New Roman" w:cs="Times New Roman"/>
-          <w:b/>
-          <w:bCs/>
-          <w:sz w:val="22"/>
-          <w:szCs w:val="22"/>
-        </w:rPr>
-        <w:t>loop for</w:t>
+          <w:sz w:val="22"/>
+          <w:szCs w:val="22"/>
+        </w:rPr>
+        <w:t xml:space="preserve"> for</w:t>
       </w:r>
       <w:r>
         <w:rPr>
@@ -12301,13 +17208,18 @@
           <w:sz w:val="22"/>
           <w:szCs w:val="22"/>
         </w:rPr>
-        <w:t xml:space="preserve">Kompleksitas waktu dari pendekatan ini adalah </w:t>
+        <w:t xml:space="preserve">Kompleksitas waktu dari pendekatan ini </w:t>
+      </w:r>
+      <w:r>
+        <w:rPr>
+          <w:rFonts w:ascii="Times New Roman" w:eastAsiaTheme="minorEastAsia" w:hAnsi="Times New Roman" w:cs="Times New Roman"/>
+          <w:sz w:val="22"/>
+          <w:szCs w:val="22"/>
+        </w:rPr>
+        <w:t xml:space="preserve">adalah </w:t>
       </w:r>
       <m:oMath>
         <m:r>
-          <m:rPr>
-            <m:sty m:val="bi"/>
-          </m:rPr>
           <w:rPr>
             <w:rFonts w:ascii="Cambria Math" w:eastAsiaTheme="minorEastAsia" w:hAnsi="Cambria Math" w:cs="Times New Roman"/>
             <w:sz w:val="22"/>
@@ -12322,7 +17234,15 @@
           <w:sz w:val="22"/>
           <w:szCs w:val="22"/>
         </w:rPr>
-        <w:t xml:space="preserve">, karena dalam kasus terburuk, kita harus memeriksa semua elemen dalam array. Jika urutan elemen </w:t>
+        <w:t>,</w:t>
+      </w:r>
+      <w:r>
+        <w:rPr>
+          <w:rFonts w:ascii="Times New Roman" w:eastAsiaTheme="minorEastAsia" w:hAnsi="Times New Roman" w:cs="Times New Roman"/>
+          <w:sz w:val="22"/>
+          <w:szCs w:val="22"/>
+        </w:rPr>
+        <w:t xml:space="preserve"> karena dalam kasus terburuk, kita harus memeriksa semua elemen dalam array. Jika urutan elemen </w:t>
       </w:r>
       <w:r>
         <w:rPr>
@@ -12375,8 +17295,15 @@
           <w:sz w:val="22"/>
           <w:szCs w:val="22"/>
         </w:rPr>
-        <w:lastRenderedPageBreak/>
         <w:t xml:space="preserve">Namun, jika </w:t>
+      </w:r>
+      <w:r>
+        <w:rPr>
+          <w:rFonts w:ascii="Times New Roman" w:eastAsiaTheme="minorEastAsia" w:hAnsi="Times New Roman" w:cs="Times New Roman"/>
+          <w:sz w:val="22"/>
+          <w:szCs w:val="22"/>
+        </w:rPr>
+        <w:t>array sudah</w:t>
       </w:r>
       <w:r>
         <w:rPr>
@@ -12386,7 +17313,7 @@
           <w:sz w:val="22"/>
           <w:szCs w:val="22"/>
         </w:rPr>
-        <w:t>array sudah terurut</w:t>
+        <w:t xml:space="preserve"> terurut</w:t>
       </w:r>
       <w:r>
         <w:rPr>
@@ -12395,6 +17322,14 @@
           <w:szCs w:val="22"/>
         </w:rPr>
         <w:t xml:space="preserve">, situasinya berbeda. Dalam hal ini, kita bisa melakukan pencarian lebih cepat, karena urutan elemen dalam array dapat memandu proses pencarian. </w:t>
+      </w:r>
+      <w:r>
+        <w:rPr>
+          <w:rFonts w:ascii="Times New Roman" w:eastAsiaTheme="minorEastAsia" w:hAnsi="Times New Roman" w:cs="Times New Roman"/>
+          <w:sz w:val="22"/>
+          <w:szCs w:val="22"/>
+        </w:rPr>
+        <w:t>Algoritma</w:t>
       </w:r>
       <w:r>
         <w:rPr>
@@ -12404,7 +17339,7 @@
           <w:sz w:val="22"/>
           <w:szCs w:val="22"/>
         </w:rPr>
-        <w:t xml:space="preserve">Algoritma </w:t>
+        <w:t xml:space="preserve"> </w:t>
       </w:r>
       <w:r>
         <w:rPr>
@@ -12414,7 +17349,7 @@
           <w:sz w:val="22"/>
           <w:szCs w:val="22"/>
         </w:rPr>
-        <w:t xml:space="preserve">binary search / </w:t>
+        <w:t xml:space="preserve">binary </w:t>
       </w:r>
       <w:r>
         <w:rPr>
@@ -12424,50 +17359,31 @@
           <w:sz w:val="22"/>
           <w:szCs w:val="22"/>
         </w:rPr>
-        <w:t>pencarian biner</w:t>
-      </w:r>
-      <w:r>
-        <w:rPr>
-          <w:rFonts w:ascii="Times New Roman" w:eastAsiaTheme="minorEastAsia" w:hAnsi="Times New Roman" w:cs="Times New Roman"/>
-          <w:b/>
-          <w:bCs/>
-          <w:sz w:val="22"/>
-          <w:szCs w:val="22"/>
-        </w:rPr>
-        <w:t xml:space="preserve"> </w:t>
-      </w:r>
-      <w:r>
-        <w:rPr>
-          <w:rFonts w:ascii="Times New Roman" w:eastAsiaTheme="minorEastAsia" w:hAnsi="Times New Roman" w:cs="Times New Roman"/>
-          <w:sz w:val="22"/>
-          <w:szCs w:val="22"/>
-        </w:rPr>
-        <w:t xml:space="preserve"> berikut memungkinkan kita mencari elemen dalam array yang telah diurutkan dalam waktu </w:t>
+        <w:lastRenderedPageBreak/>
+        <w:t xml:space="preserve">search </w:t>
+      </w:r>
+      <w:r>
+        <w:rPr>
+          <w:rFonts w:ascii="Times New Roman" w:eastAsiaTheme="minorEastAsia" w:hAnsi="Times New Roman" w:cs="Times New Roman"/>
+          <w:sz w:val="22"/>
+          <w:szCs w:val="22"/>
+        </w:rPr>
+        <w:t xml:space="preserve">berikut memungkinkan kita mencari elemen dalam array yang telah diurutkan dalam waktu </w:t>
       </w:r>
       <m:oMath>
-        <m:r>
-          <m:rPr>
-            <m:sty m:val="bi"/>
-          </m:rPr>
-          <w:rPr>
-            <w:rFonts w:ascii="Cambria Math" w:eastAsiaTheme="minorEastAsia" w:hAnsi="Cambria Math" w:cs="Times New Roman"/>
-            <w:sz w:val="22"/>
-            <w:szCs w:val="22"/>
-          </w:rPr>
-          <m:t>O(log n</m:t>
-        </m:r>
         <m:r>
           <w:rPr>
             <w:rFonts w:ascii="Cambria Math" w:eastAsiaTheme="minorEastAsia" w:hAnsi="Cambria Math" w:cs="Times New Roman"/>
             <w:sz w:val="22"/>
             <w:szCs w:val="22"/>
           </w:rPr>
-          <m:t>)</m:t>
+          <m:t>O(log n)</m:t>
         </m:r>
       </m:oMath>
       <w:r>
         <w:rPr>
           <w:rFonts w:ascii="Times New Roman" w:eastAsiaTheme="minorEastAsia" w:hAnsi="Times New Roman" w:cs="Times New Roman"/>
+          <w:bCs/>
           <w:sz w:val="22"/>
           <w:szCs w:val="22"/>
         </w:rPr>
@@ -12485,21 +17401,14 @@
     </w:p>
     <w:p>
       <w:pPr>
-        <w:rPr>
-          <w:rFonts w:asciiTheme="majorHAnsi" w:eastAsiaTheme="minorEastAsia" w:hAnsiTheme="majorHAnsi" w:cstheme="majorHAnsi"/>
-          <w:b/>
-          <w:bCs/>
-          <w:sz w:val="28"/>
-          <w:szCs w:val="28"/>
-        </w:rPr>
-      </w:pPr>
-      <w:r>
-        <w:rPr>
-          <w:rFonts w:asciiTheme="majorHAnsi" w:eastAsiaTheme="minorEastAsia" w:hAnsiTheme="majorHAnsi" w:cstheme="majorHAnsi"/>
-          <w:b/>
-          <w:bCs/>
-          <w:sz w:val="28"/>
-          <w:szCs w:val="28"/>
+        <w:pStyle w:val="Heading3"/>
+        <w:rPr>
+          <w:rFonts w:eastAsiaTheme="minorEastAsia"/>
+        </w:rPr>
+      </w:pPr>
+      <w:r>
+        <w:rPr>
+          <w:rFonts w:eastAsiaTheme="minorEastAsia"/>
         </w:rPr>
         <w:t>Metode 1</w:t>
       </w:r>
@@ -12523,12 +17432,10 @@
       <w:r>
         <w:rPr>
           <w:rFonts w:ascii="Times New Roman" w:eastAsiaTheme="minorEastAsia" w:hAnsi="Times New Roman" w:cs="Times New Roman"/>
-          <w:b/>
-          <w:bCs/>
-          <w:sz w:val="22"/>
-          <w:szCs w:val="22"/>
-        </w:rPr>
-        <w:t>pencarian biner</w:t>
+          <w:sz w:val="22"/>
+          <w:szCs w:val="22"/>
+        </w:rPr>
+        <w:t>binary search</w:t>
       </w:r>
       <w:r>
         <w:rPr>
@@ -12541,20 +17448,18 @@
       <w:r>
         <w:rPr>
           <w:rFonts w:ascii="Times New Roman" w:eastAsiaTheme="minorEastAsia" w:hAnsi="Times New Roman" w:cs="Times New Roman"/>
-          <w:b/>
-          <w:bCs/>
-          <w:sz w:val="22"/>
-          <w:szCs w:val="22"/>
-        </w:rPr>
-        <w:t>kamus</w:t>
-      </w:r>
-      <w:r>
-        <w:rPr>
-          <w:rFonts w:ascii="Times New Roman" w:eastAsiaTheme="minorEastAsia" w:hAnsi="Times New Roman" w:cs="Times New Roman"/>
-          <w:sz w:val="22"/>
-          <w:szCs w:val="22"/>
-        </w:rPr>
-        <w:t xml:space="preserve">. Pencarian ini mempertahankan </w:t>
+          <w:sz w:val="22"/>
+          <w:szCs w:val="22"/>
+        </w:rPr>
+        <w:t>kamus.</w:t>
+      </w:r>
+      <w:r>
+        <w:rPr>
+          <w:rFonts w:ascii="Times New Roman" w:eastAsiaTheme="minorEastAsia" w:hAnsi="Times New Roman" w:cs="Times New Roman"/>
+          <w:sz w:val="22"/>
+          <w:szCs w:val="22"/>
+        </w:rPr>
+        <w:t xml:space="preserve"> Pencarian ini mempertahankan </w:t>
       </w:r>
       <w:r>
         <w:rPr>
@@ -12634,6 +17539,7 @@
           <w:ilvl w:val="0"/>
           <w:numId w:val="6"/>
         </w:numPr>
+        <w:spacing w:after="0"/>
         <w:rPr>
           <w:rFonts w:ascii="Times New Roman" w:eastAsiaTheme="minorEastAsia" w:hAnsi="Times New Roman" w:cs="Times New Roman"/>
           <w:sz w:val="22"/>
@@ -12655,37 +17561,28 @@
           <w:ilvl w:val="0"/>
           <w:numId w:val="6"/>
         </w:numPr>
-        <w:rPr>
-          <w:rFonts w:ascii="Times New Roman" w:eastAsiaTheme="minorEastAsia" w:hAnsi="Times New Roman" w:cs="Times New Roman"/>
-          <w:sz w:val="22"/>
-          <w:szCs w:val="22"/>
-        </w:rPr>
-      </w:pPr>
-      <w:r>
-        <w:rPr>
-          <w:rFonts w:ascii="Times New Roman" w:eastAsiaTheme="minorEastAsia" w:hAnsi="Times New Roman" w:cs="Times New Roman"/>
-          <w:sz w:val="22"/>
-          <w:szCs w:val="22"/>
-        </w:rPr>
-        <w:t xml:space="preserve">Jika elemen tengah lebih besar dari target, pencarian berlanjut ke </w:t>
-      </w:r>
-      <w:r>
-        <w:rPr>
-          <w:rFonts w:ascii="Times New Roman" w:eastAsiaTheme="minorEastAsia" w:hAnsi="Times New Roman" w:cs="Times New Roman"/>
-          <w:b/>
-          <w:bCs/>
-          <w:sz w:val="22"/>
-          <w:szCs w:val="22"/>
-        </w:rPr>
-        <w:t>bagian kiri</w:t>
-      </w:r>
-      <w:r>
-        <w:rPr>
-          <w:rFonts w:ascii="Times New Roman" w:eastAsiaTheme="minorEastAsia" w:hAnsi="Times New Roman" w:cs="Times New Roman"/>
-          <w:sz w:val="22"/>
-          <w:szCs w:val="22"/>
-        </w:rPr>
-        <w:t>.</w:t>
+        <w:spacing w:after="0"/>
+        <w:rPr>
+          <w:rFonts w:ascii="Times New Roman" w:eastAsiaTheme="minorEastAsia" w:hAnsi="Times New Roman" w:cs="Times New Roman"/>
+          <w:sz w:val="22"/>
+          <w:szCs w:val="22"/>
+        </w:rPr>
+      </w:pPr>
+      <w:r>
+        <w:rPr>
+          <w:rFonts w:ascii="Times New Roman" w:eastAsiaTheme="minorEastAsia" w:hAnsi="Times New Roman" w:cs="Times New Roman"/>
+          <w:sz w:val="22"/>
+          <w:szCs w:val="22"/>
+        </w:rPr>
+        <w:t xml:space="preserve">Jika elemen tengah lebih besar dari target, pencarian berlanjut </w:t>
+      </w:r>
+      <w:r>
+        <w:rPr>
+          <w:rFonts w:ascii="Times New Roman" w:eastAsiaTheme="minorEastAsia" w:hAnsi="Times New Roman" w:cs="Times New Roman"/>
+          <w:sz w:val="22"/>
+          <w:szCs w:val="22"/>
+        </w:rPr>
+        <w:t>ke bagian kiri.</w:t>
       </w:r>
     </w:p>
     <w:p>
@@ -12706,25 +17603,7 @@
           <w:sz w:val="22"/>
           <w:szCs w:val="22"/>
         </w:rPr>
-        <w:t xml:space="preserve">Jika elemen tengah lebih kecil dari target, pencarian berlanjut ke </w:t>
-      </w:r>
-      <w:r>
-        <w:rPr>
-          <w:rFonts w:ascii="Times New Roman" w:eastAsiaTheme="minorEastAsia" w:hAnsi="Times New Roman" w:cs="Times New Roman"/>
-          <w:b/>
-          <w:bCs/>
-          <w:sz w:val="22"/>
-          <w:szCs w:val="22"/>
-        </w:rPr>
-        <w:t>bagian kanan</w:t>
-      </w:r>
-      <w:r>
-        <w:rPr>
-          <w:rFonts w:ascii="Times New Roman" w:eastAsiaTheme="minorEastAsia" w:hAnsi="Times New Roman" w:cs="Times New Roman"/>
-          <w:sz w:val="22"/>
-          <w:szCs w:val="22"/>
-        </w:rPr>
-        <w:t>.</w:t>
+        <w:t>Jika elemen tengah lebih kecil dari target, pencarian berlanjut ke bagian kanan.</w:t>
       </w:r>
     </w:p>
     <w:p>
@@ -12771,7 +17650,7 @@
           <w:tab w:val="left" w:pos="13740"/>
           <w:tab w:val="left" w:pos="14656"/>
         </w:tabs>
-        <w:spacing w:before="0" w:beforeAutospacing="0" w:after="0" w:afterAutospacing="0"/>
+        <w:spacing w:before="0" w:beforeAutospacing="0" w:after="0" w:afterAutospacing="0" w:line="276" w:lineRule="auto"/>
         <w:ind w:left="426"/>
         <w:rPr>
           <w:rFonts w:ascii="Consolas" w:hAnsi="Consolas" w:cs="Courier New"/>
@@ -12915,7 +17794,7 @@
           <w:tab w:val="left" w:pos="13740"/>
           <w:tab w:val="left" w:pos="14656"/>
         </w:tabs>
-        <w:spacing w:before="0" w:beforeAutospacing="0" w:after="0" w:afterAutospacing="0"/>
+        <w:spacing w:before="0" w:beforeAutospacing="0" w:after="0" w:afterAutospacing="0" w:line="276" w:lineRule="auto"/>
         <w:ind w:left="426"/>
         <w:rPr>
           <w:rFonts w:ascii="Consolas" w:hAnsi="Consolas" w:cs="Courier New"/>
@@ -13032,7 +17911,7 @@
           <w:tab w:val="left" w:pos="13740"/>
           <w:tab w:val="left" w:pos="14656"/>
         </w:tabs>
-        <w:spacing w:before="0" w:beforeAutospacing="0" w:after="0" w:afterAutospacing="0"/>
+        <w:spacing w:before="0" w:beforeAutospacing="0" w:after="0" w:afterAutospacing="0" w:line="276" w:lineRule="auto"/>
         <w:ind w:left="426"/>
         <w:rPr>
           <w:rFonts w:ascii="Consolas" w:hAnsi="Consolas" w:cs="Courier New"/>
@@ -13203,7 +18082,7 @@
           <w:tab w:val="left" w:pos="13740"/>
           <w:tab w:val="left" w:pos="14656"/>
         </w:tabs>
-        <w:spacing w:before="0" w:beforeAutospacing="0" w:after="0" w:afterAutospacing="0"/>
+        <w:spacing w:before="0" w:beforeAutospacing="0" w:after="0" w:afterAutospacing="0" w:line="276" w:lineRule="auto"/>
         <w:ind w:left="426"/>
         <w:rPr>
           <w:rFonts w:ascii="Consolas" w:hAnsi="Consolas" w:cs="Courier New"/>
@@ -13365,7 +18244,7 @@
           <w:tab w:val="left" w:pos="13740"/>
           <w:tab w:val="left" w:pos="14656"/>
         </w:tabs>
-        <w:spacing w:before="0" w:beforeAutospacing="0" w:after="0" w:afterAutospacing="0"/>
+        <w:spacing w:before="0" w:beforeAutospacing="0" w:after="0" w:afterAutospacing="0" w:line="276" w:lineRule="auto"/>
         <w:ind w:left="426"/>
         <w:rPr>
           <w:rFonts w:ascii="Consolas" w:hAnsi="Consolas" w:cs="Courier New"/>
@@ -13419,7 +18298,7 @@
           <w:tab w:val="left" w:pos="13740"/>
           <w:tab w:val="left" w:pos="14656"/>
         </w:tabs>
-        <w:spacing w:before="0" w:beforeAutospacing="0" w:after="0" w:afterAutospacing="0"/>
+        <w:spacing w:before="0" w:beforeAutospacing="0" w:after="0" w:afterAutospacing="0" w:line="276" w:lineRule="auto"/>
         <w:ind w:left="426"/>
         <w:rPr>
           <w:rFonts w:ascii="Consolas" w:hAnsi="Consolas" w:cs="Courier New"/>
@@ -13473,7 +18352,7 @@
           <w:tab w:val="left" w:pos="13740"/>
           <w:tab w:val="left" w:pos="14656"/>
         </w:tabs>
-        <w:spacing w:before="0" w:beforeAutospacing="0" w:after="0" w:afterAutospacing="0"/>
+        <w:spacing w:before="0" w:beforeAutospacing="0" w:after="0" w:afterAutospacing="0" w:line="276" w:lineRule="auto"/>
         <w:ind w:left="426"/>
         <w:rPr>
           <w:rFonts w:ascii="Consolas" w:hAnsi="Consolas" w:cs="Courier New"/>
@@ -13680,7 +18559,7 @@
           <w:tab w:val="left" w:pos="13740"/>
           <w:tab w:val="left" w:pos="14656"/>
         </w:tabs>
-        <w:spacing w:before="0" w:beforeAutospacing="0" w:after="0" w:afterAutospacing="0"/>
+        <w:spacing w:before="0" w:beforeAutospacing="0" w:after="0" w:afterAutospacing="0" w:line="276" w:lineRule="auto"/>
         <w:ind w:left="426"/>
         <w:rPr>
           <w:rFonts w:ascii="Consolas" w:hAnsi="Consolas" w:cs="Courier New"/>
@@ -13797,7 +18676,7 @@
           <w:tab w:val="left" w:pos="13740"/>
           <w:tab w:val="left" w:pos="14656"/>
         </w:tabs>
-        <w:spacing w:before="0" w:beforeAutospacing="0" w:after="0" w:afterAutospacing="0"/>
+        <w:spacing w:before="0" w:beforeAutospacing="0" w:after="0" w:afterAutospacing="0" w:line="276" w:lineRule="auto"/>
         <w:ind w:left="426"/>
         <w:rPr>
           <w:rFonts w:ascii="Consolas" w:hAnsi="Consolas" w:cs="Courier New"/>
@@ -13847,6 +18726,7 @@
           <w:ilvl w:val="0"/>
           <w:numId w:val="7"/>
         </w:numPr>
+        <w:spacing w:after="0"/>
         <w:rPr>
           <w:rFonts w:ascii="Times New Roman" w:eastAsiaTheme="minorEastAsia" w:hAnsi="Times New Roman" w:cs="Times New Roman"/>
           <w:sz w:val="22"/>
@@ -13914,6 +18794,7 @@
           <w:ilvl w:val="0"/>
           <w:numId w:val="7"/>
         </w:numPr>
+        <w:spacing w:after="0"/>
         <w:rPr>
           <w:rFonts w:ascii="Times New Roman" w:eastAsiaTheme="minorEastAsia" w:hAnsi="Times New Roman" w:cs="Times New Roman"/>
           <w:sz w:val="22"/>
@@ -13969,9 +18850,6 @@
       </w:r>
       <m:oMath>
         <m:r>
-          <m:rPr>
-            <m:sty m:val="bi"/>
-          </m:rPr>
           <w:rPr>
             <w:rFonts w:ascii="Cambria Math" w:eastAsiaTheme="minorEastAsia" w:hAnsi="Cambria Math" w:cs="Times New Roman"/>
             <w:sz w:val="22"/>
@@ -13983,6 +18861,7 @@
       <w:r>
         <w:rPr>
           <w:rFonts w:ascii="Times New Roman" w:eastAsiaTheme="minorEastAsia" w:hAnsi="Times New Roman" w:cs="Times New Roman"/>
+          <w:bCs/>
           <w:sz w:val="22"/>
           <w:szCs w:val="22"/>
         </w:rPr>
@@ -14000,17 +18879,14 @@
     </w:p>
     <w:p>
       <w:pPr>
-        <w:rPr>
-          <w:rFonts w:asciiTheme="majorHAnsi" w:eastAsiaTheme="minorEastAsia" w:hAnsiTheme="majorHAnsi" w:cstheme="majorHAnsi"/>
-        </w:rPr>
-      </w:pPr>
-      <w:r>
-        <w:rPr>
-          <w:rFonts w:asciiTheme="majorHAnsi" w:eastAsiaTheme="minorEastAsia" w:hAnsiTheme="majorHAnsi" w:cstheme="majorHAnsi"/>
-          <w:b/>
-          <w:bCs/>
-          <w:sz w:val="28"/>
-          <w:szCs w:val="28"/>
+        <w:pStyle w:val="Heading3"/>
+        <w:rPr>
+          <w:rFonts w:eastAsiaTheme="minorEastAsia"/>
+        </w:rPr>
+      </w:pPr>
+      <w:r>
+        <w:rPr>
+          <w:rFonts w:eastAsiaTheme="minorEastAsia"/>
         </w:rPr>
         <w:t>Metode 2</w:t>
       </w:r>
@@ -14137,15 +19013,6 @@
         </w:rPr>
         <w:t>Kode berikut mengimplementasikan ide tersebut:</w:t>
       </w:r>
-    </w:p>
-    <w:p>
-      <w:pPr>
-        <w:rPr>
-          <w:rFonts w:ascii="Times New Roman" w:eastAsiaTheme="minorEastAsia" w:hAnsi="Times New Roman" w:cs="Times New Roman"/>
-          <w:sz w:val="22"/>
-          <w:szCs w:val="22"/>
-        </w:rPr>
-      </w:pPr>
     </w:p>
     <w:p>
       <w:pPr>
@@ -14189,7 +19056,6 @@
           <w:sz w:val="17"/>
           <w:szCs w:val="17"/>
         </w:rPr>
-        <w:lastRenderedPageBreak/>
         <w:t>int</w:t>
       </w:r>
       <w:r>
@@ -15025,25 +19891,17 @@
       <w:pPr>
         <w:rPr>
           <w:rFonts w:ascii="Times New Roman" w:eastAsiaTheme="minorEastAsia" w:hAnsi="Times New Roman" w:cs="Times New Roman"/>
-          <w:sz w:val="12"/>
-          <w:szCs w:val="12"/>
-        </w:rPr>
-      </w:pPr>
-    </w:p>
-    <w:p>
-      <w:pPr>
-        <w:rPr>
-          <w:rFonts w:ascii="Times New Roman" w:eastAsiaTheme="minorEastAsia" w:hAnsi="Times New Roman" w:cs="Times New Roman"/>
-          <w:sz w:val="22"/>
-          <w:szCs w:val="22"/>
-        </w:rPr>
-      </w:pPr>
-      <w:r>
-        <w:rPr>
-          <w:rFonts w:ascii="Times New Roman" w:eastAsiaTheme="minorEastAsia" w:hAnsi="Times New Roman" w:cs="Times New Roman"/>
-          <w:sz w:val="22"/>
-          <w:szCs w:val="22"/>
-        </w:rPr>
+          <w:sz w:val="22"/>
+          <w:szCs w:val="22"/>
+        </w:rPr>
+      </w:pPr>
+      <w:r>
+        <w:rPr>
+          <w:rFonts w:ascii="Times New Roman" w:eastAsiaTheme="minorEastAsia" w:hAnsi="Times New Roman" w:cs="Times New Roman"/>
+          <w:sz w:val="22"/>
+          <w:szCs w:val="22"/>
+        </w:rPr>
+        <w:lastRenderedPageBreak/>
         <w:t xml:space="preserve">Selama pencarian, variabel </w:t>
       </w:r>
       <m:oMath>
@@ -15080,7 +19938,21 @@
           <w:sz w:val="22"/>
           <w:szCs w:val="22"/>
         </w:rPr>
-        <w:t>, karena kode dalam loop while dijalankan paling banyak dua kali untuk setiap panjang lompatan.</w:t>
+        <w:t xml:space="preserve">, karena kode dalam loop </w:t>
+      </w:r>
+      <w:r>
+        <w:rPr>
+          <w:rStyle w:val="NoSpacingChar"/>
+        </w:rPr>
+        <w:t>while</w:t>
+      </w:r>
+      <w:r>
+        <w:rPr>
+          <w:rFonts w:ascii="Times New Roman" w:eastAsiaTheme="minorEastAsia" w:hAnsi="Times New Roman" w:cs="Times New Roman"/>
+          <w:sz w:val="22"/>
+          <w:szCs w:val="22"/>
+        </w:rPr>
+        <w:t xml:space="preserve"> dijalankan paling banyak dua kali untuk setiap panjang lompatan.</w:t>
       </w:r>
     </w:p>
     <w:p>
@@ -15094,19 +19966,14 @@
     </w:p>
     <w:p>
       <w:pPr>
-        <w:rPr>
-          <w:rFonts w:asciiTheme="majorHAnsi" w:eastAsiaTheme="minorEastAsia" w:hAnsiTheme="majorHAnsi" w:cstheme="majorHAnsi"/>
-          <w:sz w:val="28"/>
-          <w:szCs w:val="28"/>
-        </w:rPr>
-      </w:pPr>
-      <w:r>
-        <w:rPr>
-          <w:rFonts w:asciiTheme="majorHAnsi" w:eastAsiaTheme="minorEastAsia" w:hAnsiTheme="majorHAnsi" w:cstheme="majorHAnsi"/>
-          <w:b/>
-          <w:bCs/>
-          <w:sz w:val="28"/>
-          <w:szCs w:val="28"/>
+        <w:pStyle w:val="Heading3"/>
+        <w:rPr>
+          <w:rFonts w:eastAsiaTheme="minorEastAsia"/>
+        </w:rPr>
+      </w:pPr>
+      <w:r>
+        <w:rPr>
+          <w:rFonts w:eastAsiaTheme="minorEastAsia"/>
         </w:rPr>
         <w:t>Fungsi C++</w:t>
       </w:r>
@@ -15152,7 +20019,25 @@
           <w:sz w:val="22"/>
           <w:szCs w:val="22"/>
         </w:rPr>
-        <w:t>mengembalikan pointer ke elemen pertama dalam array yang nilainya setidaknya xx.</w:t>
+        <w:t xml:space="preserve">mengembalikan pointer ke elemen pertama dalam array yang nilainya setidaknya </w:t>
+      </w:r>
+      <m:oMath>
+        <m:r>
+          <w:rPr>
+            <w:rFonts w:ascii="Cambria Math" w:eastAsiaTheme="minorEastAsia" w:hAnsi="Cambria Math" w:cs="Times New Roman"/>
+            <w:sz w:val="22"/>
+            <w:szCs w:val="22"/>
+          </w:rPr>
+          <m:t>x</m:t>
+        </m:r>
+      </m:oMath>
+      <w:r>
+        <w:rPr>
+          <w:rFonts w:ascii="Times New Roman" w:eastAsiaTheme="minorEastAsia" w:hAnsi="Times New Roman" w:cs="Times New Roman"/>
+          <w:sz w:val="22"/>
+          <w:szCs w:val="22"/>
+        </w:rPr>
+        <w:t>.</w:t>
       </w:r>
     </w:p>
     <w:p>
@@ -15179,7 +20064,25 @@
           <w:sz w:val="22"/>
           <w:szCs w:val="22"/>
         </w:rPr>
-        <w:t xml:space="preserve"> mengembalikan pointer ke elemen pertama dalam array yang nilainya lebih besar dari xx.</w:t>
+        <w:t xml:space="preserve"> mengembalikan pointer ke elemen pertama dalam array yang nilainya lebih besar dari </w:t>
+      </w:r>
+      <m:oMath>
+        <m:r>
+          <w:rPr>
+            <w:rFonts w:ascii="Cambria Math" w:eastAsiaTheme="minorEastAsia" w:hAnsi="Cambria Math" w:cs="Times New Roman"/>
+            <w:sz w:val="22"/>
+            <w:szCs w:val="22"/>
+          </w:rPr>
+          <m:t>x</m:t>
+        </m:r>
+      </m:oMath>
+      <w:r>
+        <w:rPr>
+          <w:rFonts w:ascii="Times New Roman" w:eastAsiaTheme="minorEastAsia" w:hAnsi="Times New Roman" w:cs="Times New Roman"/>
+          <w:sz w:val="22"/>
+          <w:szCs w:val="22"/>
+        </w:rPr>
+        <w:t>.</w:t>
       </w:r>
     </w:p>
     <w:p>
@@ -15288,7 +20191,7 @@
           <w:tab w:val="left" w:pos="13740"/>
           <w:tab w:val="left" w:pos="14656"/>
         </w:tabs>
-        <w:spacing w:before="0" w:beforeAutospacing="0" w:after="0" w:afterAutospacing="0"/>
+        <w:spacing w:before="0" w:beforeAutospacing="0" w:after="0" w:afterAutospacing="0" w:line="276" w:lineRule="auto"/>
         <w:ind w:left="426"/>
         <w:rPr>
           <w:rFonts w:ascii="Consolas" w:hAnsi="Consolas" w:cs="Courier New"/>
@@ -15477,7 +20380,7 @@
           <w:tab w:val="left" w:pos="13740"/>
           <w:tab w:val="left" w:pos="14656"/>
         </w:tabs>
-        <w:spacing w:before="0" w:beforeAutospacing="0" w:after="0" w:afterAutospacing="0"/>
+        <w:spacing w:before="0" w:beforeAutospacing="0" w:after="0" w:afterAutospacing="0" w:line="276" w:lineRule="auto"/>
         <w:ind w:left="426"/>
         <w:rPr>
           <w:rFonts w:ascii="Consolas" w:hAnsi="Consolas" w:cs="Courier New"/>
@@ -15666,7 +20569,7 @@
           <w:tab w:val="left" w:pos="13740"/>
           <w:tab w:val="left" w:pos="14656"/>
         </w:tabs>
-        <w:spacing w:before="0" w:beforeAutospacing="0" w:after="0" w:afterAutospacing="0"/>
+        <w:spacing w:before="0" w:beforeAutospacing="0" w:after="0" w:afterAutospacing="0" w:line="276" w:lineRule="auto"/>
         <w:ind w:left="426"/>
         <w:rPr>
           <w:rFonts w:ascii="Consolas" w:hAnsi="Consolas" w:cs="Courier New"/>
@@ -15720,7 +20623,7 @@
           <w:tab w:val="left" w:pos="13740"/>
           <w:tab w:val="left" w:pos="14656"/>
         </w:tabs>
-        <w:spacing w:before="0" w:beforeAutospacing="0" w:after="0" w:afterAutospacing="0"/>
+        <w:spacing w:before="0" w:beforeAutospacing="0" w:after="0" w:afterAutospacing="0" w:line="276" w:lineRule="auto"/>
         <w:ind w:left="426"/>
         <w:rPr>
           <w:rFonts w:ascii="Consolas" w:hAnsi="Consolas" w:cs="Courier New"/>
@@ -15809,7 +20712,7 @@
           <w:tab w:val="left" w:pos="13740"/>
           <w:tab w:val="left" w:pos="14656"/>
         </w:tabs>
-        <w:spacing w:before="0" w:beforeAutospacing="0" w:after="0" w:afterAutospacing="0"/>
+        <w:spacing w:before="0" w:beforeAutospacing="0" w:after="0" w:afterAutospacing="0" w:line="276" w:lineRule="auto"/>
         <w:ind w:left="426"/>
         <w:rPr>
           <w:rFonts w:ascii="Consolas" w:hAnsi="Consolas" w:cs="Courier New"/>
@@ -15962,7 +20865,7 @@
           <w:tab w:val="left" w:pos="13740"/>
           <w:tab w:val="left" w:pos="14656"/>
         </w:tabs>
-        <w:spacing w:before="0" w:beforeAutospacing="0" w:after="0" w:afterAutospacing="0"/>
+        <w:spacing w:before="0" w:beforeAutospacing="0" w:after="0" w:afterAutospacing="0" w:line="276" w:lineRule="auto"/>
         <w:ind w:left="426"/>
         <w:rPr>
           <w:rFonts w:ascii="Consolas" w:hAnsi="Consolas" w:cs="Courier New"/>
@@ -16115,7 +21018,7 @@
           <w:tab w:val="left" w:pos="13740"/>
           <w:tab w:val="left" w:pos="14656"/>
         </w:tabs>
-        <w:spacing w:before="0" w:beforeAutospacing="0" w:after="0" w:afterAutospacing="0"/>
+        <w:spacing w:before="0" w:beforeAutospacing="0" w:after="0" w:afterAutospacing="0" w:line="276" w:lineRule="auto"/>
         <w:ind w:left="426"/>
         <w:rPr>
           <w:rFonts w:ascii="Consolas" w:hAnsi="Consolas" w:cs="Courier New"/>
@@ -16272,7 +21175,7 @@
           <w:tab w:val="left" w:pos="13740"/>
           <w:tab w:val="left" w:pos="14656"/>
         </w:tabs>
-        <w:spacing w:before="0" w:beforeAutospacing="0" w:after="0" w:afterAutospacing="0"/>
+        <w:spacing w:before="0" w:beforeAutospacing="0" w:after="0" w:afterAutospacing="0" w:line="276" w:lineRule="auto"/>
         <w:ind w:left="426"/>
         <w:rPr>
           <w:rFonts w:ascii="Consolas" w:hAnsi="Consolas" w:cs="Courier New"/>
@@ -16425,7 +21328,7 @@
           <w:tab w:val="left" w:pos="13740"/>
           <w:tab w:val="left" w:pos="14656"/>
         </w:tabs>
-        <w:spacing w:before="0" w:beforeAutospacing="0" w:after="0" w:afterAutospacing="0"/>
+        <w:spacing w:before="0" w:beforeAutospacing="0" w:after="0" w:afterAutospacing="0" w:line="276" w:lineRule="auto"/>
         <w:ind w:left="426"/>
         <w:rPr>
           <w:rFonts w:ascii="Consolas" w:hAnsi="Consolas" w:cs="Courier New"/>
@@ -16562,19 +21465,14 @@
     </w:p>
     <w:p>
       <w:pPr>
-        <w:rPr>
-          <w:rFonts w:asciiTheme="majorHAnsi" w:eastAsiaTheme="minorEastAsia" w:hAnsiTheme="majorHAnsi" w:cstheme="majorHAnsi"/>
-          <w:sz w:val="28"/>
-          <w:szCs w:val="28"/>
-        </w:rPr>
-      </w:pPr>
-      <w:r>
-        <w:rPr>
-          <w:rFonts w:asciiTheme="majorHAnsi" w:eastAsiaTheme="minorEastAsia" w:hAnsiTheme="majorHAnsi" w:cstheme="majorHAnsi"/>
-          <w:b/>
-          <w:bCs/>
-          <w:sz w:val="28"/>
-          <w:szCs w:val="28"/>
+        <w:pStyle w:val="Heading3"/>
+        <w:rPr>
+          <w:rFonts w:eastAsiaTheme="minorEastAsia"/>
+        </w:rPr>
+      </w:pPr>
+      <w:r>
+        <w:rPr>
+          <w:rFonts w:eastAsiaTheme="minorEastAsia"/>
         </w:rPr>
         <w:t>Mencari Solusi Terkecil</w:t>
       </w:r>
@@ -16598,8 +21496,6 @@
       <w:r>
         <w:rPr>
           <w:rFonts w:ascii="Times New Roman" w:eastAsiaTheme="minorEastAsia" w:hAnsi="Times New Roman" w:cs="Times New Roman"/>
-          <w:b/>
-          <w:bCs/>
           <w:sz w:val="22"/>
           <w:szCs w:val="22"/>
         </w:rPr>
@@ -16611,7 +21507,25 @@
           <w:sz w:val="22"/>
           <w:szCs w:val="22"/>
         </w:rPr>
-        <w:t xml:space="preserve"> adalah untuk menemukan posisi di mana nilai suatu fungsi berubah. Misalkan kita ingin mencari nilai terkecil </w:t>
+        <w:t xml:space="preserve"> adalah untuk menemukan posisi di mana nilai suatu </w:t>
+      </w:r>
+      <w:r>
+        <w:rPr>
+          <w:rFonts w:ascii="Times New Roman" w:eastAsiaTheme="minorEastAsia" w:hAnsi="Times New Roman" w:cs="Times New Roman"/>
+          <w:i/>
+          <w:iCs/>
+          <w:sz w:val="22"/>
+          <w:szCs w:val="22"/>
+        </w:rPr>
+        <w:t>fungsi</w:t>
+      </w:r>
+      <w:r>
+        <w:rPr>
+          <w:rFonts w:ascii="Times New Roman" w:eastAsiaTheme="minorEastAsia" w:hAnsi="Times New Roman" w:cs="Times New Roman"/>
+          <w:sz w:val="22"/>
+          <w:szCs w:val="22"/>
+        </w:rPr>
+        <w:t xml:space="preserve"> berubah. Misalkan kita ingin mencari nilai terkecil </w:t>
       </w:r>
       <m:oMath>
         <m:r>
@@ -16646,20 +21560,22 @@
           <w:sz w:val="22"/>
           <w:szCs w:val="22"/>
         </w:rPr>
-        <w:lastRenderedPageBreak/>
         <w:t xml:space="preserve">Kita diberikan sebuah fungsi </w:t>
+      </w:r>
+      <w:r>
+        <w:rPr>
+          <w:rStyle w:val="NoSpacingChar"/>
+        </w:rPr>
+        <w:t>ok</w:t>
       </w:r>
       <m:oMath>
         <m:r>
-          <m:rPr>
-            <m:sty m:val="bi"/>
-          </m:rPr>
           <w:rPr>
             <w:rFonts w:ascii="Cambria Math" w:eastAsiaTheme="minorEastAsia" w:hAnsi="Cambria Math" w:cs="Times New Roman"/>
             <w:sz w:val="22"/>
             <w:szCs w:val="22"/>
           </w:rPr>
-          <m:t>ok(x)</m:t>
+          <m:t>(x)</m:t>
         </m:r>
       </m:oMath>
       <w:r>
@@ -16682,33 +21598,16 @@
           <w:sz w:val="22"/>
           <w:szCs w:val="22"/>
         </w:rPr>
-        <w:t xml:space="preserve"> jika x adalah solusi valid dan </w:t>
-      </w:r>
-      <w:r>
-        <w:rPr>
-          <w:rStyle w:val="NoSpacingChar"/>
-        </w:rPr>
-        <w:t>false</w:t>
-      </w:r>
-      <w:r>
-        <w:rPr>
-          <w:rFonts w:ascii="Times New Roman" w:eastAsiaTheme="minorEastAsia" w:hAnsi="Times New Roman" w:cs="Times New Roman"/>
-          <w:sz w:val="22"/>
-          <w:szCs w:val="22"/>
-        </w:rPr>
-        <w:t xml:space="preserve"> jika tidak. Selain itu, kita tahu bahwa </w:t>
+        <w:t xml:space="preserve"> jika </w:t>
       </w:r>
       <m:oMath>
         <m:r>
-          <m:rPr>
-            <m:sty m:val="bi"/>
-          </m:rPr>
           <w:rPr>
             <w:rFonts w:ascii="Cambria Math" w:eastAsiaTheme="minorEastAsia" w:hAnsi="Cambria Math" w:cs="Times New Roman"/>
             <w:sz w:val="22"/>
             <w:szCs w:val="22"/>
           </w:rPr>
-          <m:t>ok(x)</m:t>
+          <m:t>x</m:t>
         </m:r>
       </m:oMath>
       <w:r>
@@ -16717,7 +21616,59 @@
           <w:sz w:val="22"/>
           <w:szCs w:val="22"/>
         </w:rPr>
-        <w:t xml:space="preserve"> bernilai false untuk </w:t>
+        <w:t xml:space="preserve"> adalah solusi valid dan </w:t>
+      </w:r>
+      <w:r>
+        <w:rPr>
+          <w:rStyle w:val="NoSpacingChar"/>
+        </w:rPr>
+        <w:t>false</w:t>
+      </w:r>
+      <w:r>
+        <w:rPr>
+          <w:rFonts w:ascii="Times New Roman" w:eastAsiaTheme="minorEastAsia" w:hAnsi="Times New Roman" w:cs="Times New Roman"/>
+          <w:sz w:val="22"/>
+          <w:szCs w:val="22"/>
+        </w:rPr>
+        <w:t xml:space="preserve"> jika tidak. Selain itu, kita tahu bahwa </w:t>
+      </w:r>
+      <w:r>
+        <w:rPr>
+          <w:rStyle w:val="NoSpacingChar"/>
+        </w:rPr>
+        <w:t>ok</w:t>
+      </w:r>
+      <m:oMath>
+        <m:r>
+          <w:rPr>
+            <w:rFonts w:ascii="Cambria Math" w:eastAsiaTheme="minorEastAsia" w:hAnsi="Cambria Math" w:cs="Times New Roman"/>
+            <w:sz w:val="22"/>
+            <w:szCs w:val="22"/>
+          </w:rPr>
+          <m:t>(x)</m:t>
+        </m:r>
+      </m:oMath>
+      <w:r>
+        <w:rPr>
+          <w:rFonts w:ascii="Times New Roman" w:eastAsiaTheme="minorEastAsia" w:hAnsi="Times New Roman" w:cs="Times New Roman"/>
+          <w:sz w:val="22"/>
+          <w:szCs w:val="22"/>
+        </w:rPr>
+        <w:t xml:space="preserve"> bernilai </w:t>
+      </w:r>
+      <w:r>
+        <w:rPr>
+          <w:rStyle w:val="NoSpacingChar"/>
+        </w:rPr>
+        <w:t>false</w:t>
+      </w:r>
+      <w:r>
+        <w:rPr>
+          <w:rFonts w:ascii="Times New Roman" w:eastAsiaTheme="minorEastAsia" w:hAnsi="Times New Roman" w:cs="Times New Roman"/>
+          <w:sz w:val="22"/>
+          <w:szCs w:val="22"/>
+        </w:rPr>
+        <w:t xml:space="preserve"> untuk </w:t>
       </w:r>
       <m:oMath>
         <m:r>
@@ -16735,7 +21686,21 @@
           <w:sz w:val="22"/>
           <w:szCs w:val="22"/>
         </w:rPr>
-        <w:t xml:space="preserve"> dan true untuk </w:t>
+        <w:t xml:space="preserve"> dan </w:t>
+      </w:r>
+      <w:r>
+        <w:rPr>
+          <w:rStyle w:val="NoSpacingChar"/>
+        </w:rPr>
+        <w:t>true</w:t>
+      </w:r>
+      <w:r>
+        <w:rPr>
+          <w:rFonts w:ascii="Times New Roman" w:eastAsiaTheme="minorEastAsia" w:hAnsi="Times New Roman" w:cs="Times New Roman"/>
+          <w:sz w:val="22"/>
+          <w:szCs w:val="22"/>
+        </w:rPr>
+        <w:t xml:space="preserve"> untuk </w:t>
       </w:r>
       <m:oMath>
         <m:r>
@@ -16773,10 +21738,10 @@
       </w:tblPr>
       <w:tblGrid>
         <w:gridCol w:w="850"/>
+        <w:gridCol w:w="877"/>
+        <w:gridCol w:w="877"/>
         <w:gridCol w:w="850"/>
-        <w:gridCol w:w="850"/>
-        <w:gridCol w:w="850"/>
-        <w:gridCol w:w="850"/>
+        <w:gridCol w:w="877"/>
         <w:gridCol w:w="850"/>
         <w:gridCol w:w="850"/>
         <w:gridCol w:w="850"/>
@@ -16800,13 +21765,23 @@
                 <w:szCs w:val="22"/>
               </w:rPr>
             </w:pPr>
+            <m:oMath>
+              <m:r>
+                <w:rPr>
+                  <w:rFonts w:ascii="Cambria Math" w:eastAsiaTheme="minorEastAsia" w:hAnsi="Cambria Math" w:cs="Times New Roman"/>
+                  <w:sz w:val="22"/>
+                  <w:szCs w:val="22"/>
+                </w:rPr>
+                <m:t>x</m:t>
+              </m:r>
+            </m:oMath>
             <w:r>
               <w:rPr>
                 <w:rFonts w:ascii="Times New Roman" w:eastAsiaTheme="minorEastAsia" w:hAnsi="Times New Roman" w:cs="Times New Roman"/>
                 <w:sz w:val="22"/>
                 <w:szCs w:val="22"/>
               </w:rPr>
-              <w:t>x</w:t>
+              <w:t xml:space="preserve"> </w:t>
             </w:r>
           </w:p>
         </w:tc>
@@ -16817,9 +21792,11 @@
               <w:left w:val="single" w:sz="4" w:space="0" w:color="auto"/>
               <w:bottom w:val="single" w:sz="4" w:space="0" w:color="auto"/>
             </w:tcBorders>
+            <w:vAlign w:val="center"/>
           </w:tcPr>
           <w:p>
             <w:pPr>
+              <w:jc w:val="right"/>
               <w:rPr>
                 <w:rFonts w:ascii="Times New Roman" w:eastAsiaTheme="minorEastAsia" w:hAnsi="Times New Roman" w:cs="Times New Roman"/>
                 <w:sz w:val="22"/>
@@ -16842,9 +21819,11 @@
             <w:tcBorders>
               <w:bottom w:val="single" w:sz="4" w:space="0" w:color="auto"/>
             </w:tcBorders>
+            <w:vAlign w:val="center"/>
           </w:tcPr>
           <w:p>
             <w:pPr>
+              <w:jc w:val="right"/>
               <w:rPr>
                 <w:rFonts w:ascii="Times New Roman" w:eastAsiaTheme="minorEastAsia" w:hAnsi="Times New Roman" w:cs="Times New Roman"/>
                 <w:sz w:val="22"/>
@@ -16867,9 +21846,11 @@
             <w:tcBorders>
               <w:bottom w:val="single" w:sz="4" w:space="0" w:color="auto"/>
             </w:tcBorders>
+            <w:vAlign w:val="center"/>
           </w:tcPr>
           <w:p>
             <w:pPr>
+              <w:jc w:val="right"/>
               <w:rPr>
                 <w:rFonts w:ascii="Times New Roman" w:eastAsiaTheme="minorEastAsia" w:hAnsi="Times New Roman" w:cs="Times New Roman"/>
                 <w:sz w:val="22"/>
@@ -16892,22 +21873,34 @@
             <w:tcBorders>
               <w:bottom w:val="single" w:sz="4" w:space="0" w:color="auto"/>
             </w:tcBorders>
+            <w:vAlign w:val="center"/>
           </w:tcPr>
           <w:p>
             <w:pPr>
+              <w:jc w:val="right"/>
               <w:rPr>
                 <w:rFonts w:ascii="Times New Roman" w:eastAsiaTheme="minorEastAsia" w:hAnsi="Times New Roman" w:cs="Times New Roman"/>
                 <w:sz w:val="22"/>
                 <w:szCs w:val="22"/>
               </w:rPr>
             </w:pPr>
+            <m:oMath>
+              <m:r>
+                <w:rPr>
+                  <w:rFonts w:ascii="Cambria Math" w:eastAsiaTheme="minorEastAsia" w:hAnsi="Cambria Math" w:cs="Times New Roman"/>
+                  <w:sz w:val="22"/>
+                  <w:szCs w:val="22"/>
+                </w:rPr>
+                <m:t>k-1</m:t>
+              </m:r>
+            </m:oMath>
             <w:r>
               <w:rPr>
                 <w:rFonts w:ascii="Times New Roman" w:eastAsiaTheme="minorEastAsia" w:hAnsi="Times New Roman" w:cs="Times New Roman"/>
                 <w:sz w:val="22"/>
                 <w:szCs w:val="22"/>
               </w:rPr>
-              <w:t>k-1</w:t>
+              <w:t xml:space="preserve"> </w:t>
             </w:r>
           </w:p>
         </w:tc>
@@ -16917,22 +21910,34 @@
             <w:tcBorders>
               <w:bottom w:val="single" w:sz="4" w:space="0" w:color="auto"/>
             </w:tcBorders>
+            <w:vAlign w:val="center"/>
           </w:tcPr>
           <w:p>
             <w:pPr>
+              <w:jc w:val="right"/>
               <w:rPr>
                 <w:rFonts w:ascii="Times New Roman" w:eastAsiaTheme="minorEastAsia" w:hAnsi="Times New Roman" w:cs="Times New Roman"/>
                 <w:sz w:val="22"/>
                 <w:szCs w:val="22"/>
               </w:rPr>
             </w:pPr>
+            <m:oMath>
+              <m:r>
+                <w:rPr>
+                  <w:rFonts w:ascii="Cambria Math" w:eastAsiaTheme="minorEastAsia" w:hAnsi="Cambria Math" w:cs="Times New Roman"/>
+                  <w:sz w:val="22"/>
+                  <w:szCs w:val="22"/>
+                </w:rPr>
+                <m:t>k</m:t>
+              </m:r>
+            </m:oMath>
             <w:r>
               <w:rPr>
                 <w:rFonts w:ascii="Times New Roman" w:eastAsiaTheme="minorEastAsia" w:hAnsi="Times New Roman" w:cs="Times New Roman"/>
                 <w:sz w:val="22"/>
                 <w:szCs w:val="22"/>
               </w:rPr>
-              <w:t>k</w:t>
+              <w:t xml:space="preserve"> </w:t>
             </w:r>
           </w:p>
         </w:tc>
@@ -16942,22 +21947,34 @@
             <w:tcBorders>
               <w:bottom w:val="single" w:sz="4" w:space="0" w:color="auto"/>
             </w:tcBorders>
+            <w:vAlign w:val="center"/>
           </w:tcPr>
           <w:p>
             <w:pPr>
+              <w:jc w:val="right"/>
               <w:rPr>
                 <w:rFonts w:ascii="Times New Roman" w:eastAsiaTheme="minorEastAsia" w:hAnsi="Times New Roman" w:cs="Times New Roman"/>
                 <w:sz w:val="22"/>
                 <w:szCs w:val="22"/>
               </w:rPr>
             </w:pPr>
+            <m:oMath>
+              <m:r>
+                <w:rPr>
+                  <w:rFonts w:ascii="Cambria Math" w:eastAsiaTheme="minorEastAsia" w:hAnsi="Cambria Math" w:cs="Times New Roman"/>
+                  <w:sz w:val="22"/>
+                  <w:szCs w:val="22"/>
+                </w:rPr>
+                <m:t>k+1</m:t>
+              </m:r>
+            </m:oMath>
             <w:r>
               <w:rPr>
                 <w:rFonts w:ascii="Times New Roman" w:eastAsiaTheme="minorEastAsia" w:hAnsi="Times New Roman" w:cs="Times New Roman"/>
                 <w:sz w:val="22"/>
                 <w:szCs w:val="22"/>
               </w:rPr>
-              <w:t>k+1</w:t>
+              <w:t xml:space="preserve"> </w:t>
             </w:r>
           </w:p>
         </w:tc>
@@ -16967,9 +21984,11 @@
             <w:tcBorders>
               <w:bottom w:val="single" w:sz="4" w:space="0" w:color="auto"/>
             </w:tcBorders>
+            <w:vAlign w:val="center"/>
           </w:tcPr>
           <w:p>
             <w:pPr>
+              <w:jc w:val="right"/>
               <w:rPr>
                 <w:rFonts w:ascii="Times New Roman" w:eastAsiaTheme="minorEastAsia" w:hAnsi="Times New Roman" w:cs="Times New Roman"/>
                 <w:sz w:val="22"/>
@@ -17008,12 +22027,20 @@
             </w:pPr>
             <w:r>
               <w:rPr>
-                <w:rFonts w:ascii="Times New Roman" w:eastAsiaTheme="minorEastAsia" w:hAnsi="Times New Roman" w:cs="Times New Roman"/>
-                <w:sz w:val="22"/>
-                <w:szCs w:val="22"/>
+                <w:rStyle w:val="NoSpacingChar"/>
               </w:rPr>
-              <w:t>ok(x)</w:t>
+              <w:t>ok</w:t>
             </w:r>
+            <m:oMath>
+              <m:r>
+                <w:rPr>
+                  <w:rFonts w:ascii="Cambria Math" w:eastAsiaTheme="minorEastAsia" w:hAnsi="Cambria Math" w:cs="Times New Roman"/>
+                  <w:sz w:val="22"/>
+                  <w:szCs w:val="22"/>
+                </w:rPr>
+                <m:t>(x)</m:t>
+              </m:r>
+            </m:oMath>
           </w:p>
         </w:tc>
         <w:tc>
@@ -17023,21 +22050,14 @@
               <w:top w:val="single" w:sz="4" w:space="0" w:color="auto"/>
               <w:left w:val="single" w:sz="4" w:space="0" w:color="auto"/>
             </w:tcBorders>
+            <w:vAlign w:val="center"/>
           </w:tcPr>
           <w:p>
             <w:pPr>
-              <w:rPr>
-                <w:rFonts w:ascii="Times New Roman" w:eastAsiaTheme="minorEastAsia" w:hAnsi="Times New Roman" w:cs="Times New Roman"/>
-                <w:sz w:val="22"/>
-                <w:szCs w:val="22"/>
-              </w:rPr>
+              <w:pStyle w:val="NoSpacing"/>
+              <w:jc w:val="right"/>
             </w:pPr>
             <w:r>
-              <w:rPr>
-                <w:rFonts w:ascii="Times New Roman" w:eastAsiaTheme="minorEastAsia" w:hAnsi="Times New Roman" w:cs="Times New Roman"/>
-                <w:sz w:val="22"/>
-                <w:szCs w:val="22"/>
-              </w:rPr>
               <w:t>false</w:t>
             </w:r>
           </w:p>
@@ -17048,21 +22068,14 @@
             <w:tcBorders>
               <w:top w:val="single" w:sz="4" w:space="0" w:color="auto"/>
             </w:tcBorders>
+            <w:vAlign w:val="center"/>
           </w:tcPr>
           <w:p>
             <w:pPr>
-              <w:rPr>
-                <w:rFonts w:ascii="Times New Roman" w:eastAsiaTheme="minorEastAsia" w:hAnsi="Times New Roman" w:cs="Times New Roman"/>
-                <w:sz w:val="22"/>
-                <w:szCs w:val="22"/>
-              </w:rPr>
+              <w:pStyle w:val="NoSpacing"/>
+              <w:jc w:val="right"/>
             </w:pPr>
             <w:r>
-              <w:rPr>
-                <w:rFonts w:ascii="Times New Roman" w:eastAsiaTheme="minorEastAsia" w:hAnsi="Times New Roman" w:cs="Times New Roman"/>
-                <w:sz w:val="22"/>
-                <w:szCs w:val="22"/>
-              </w:rPr>
               <w:t>false</w:t>
             </w:r>
           </w:p>
@@ -17073,9 +22086,11 @@
             <w:tcBorders>
               <w:top w:val="single" w:sz="4" w:space="0" w:color="auto"/>
             </w:tcBorders>
+            <w:vAlign w:val="center"/>
           </w:tcPr>
           <w:p>
             <w:pPr>
+              <w:jc w:val="right"/>
               <w:rPr>
                 <w:rFonts w:ascii="Times New Roman" w:eastAsiaTheme="minorEastAsia" w:hAnsi="Times New Roman" w:cs="Times New Roman"/>
                 <w:sz w:val="22"/>
@@ -17098,21 +22113,14 @@
             <w:tcBorders>
               <w:top w:val="single" w:sz="4" w:space="0" w:color="auto"/>
             </w:tcBorders>
+            <w:vAlign w:val="center"/>
           </w:tcPr>
           <w:p>
             <w:pPr>
-              <w:rPr>
-                <w:rFonts w:ascii="Times New Roman" w:eastAsiaTheme="minorEastAsia" w:hAnsi="Times New Roman" w:cs="Times New Roman"/>
-                <w:sz w:val="22"/>
-                <w:szCs w:val="22"/>
-              </w:rPr>
+              <w:pStyle w:val="NoSpacing"/>
+              <w:jc w:val="right"/>
             </w:pPr>
             <w:r>
-              <w:rPr>
-                <w:rFonts w:ascii="Times New Roman" w:eastAsiaTheme="minorEastAsia" w:hAnsi="Times New Roman" w:cs="Times New Roman"/>
-                <w:sz w:val="22"/>
-                <w:szCs w:val="22"/>
-              </w:rPr>
               <w:t>false</w:t>
             </w:r>
           </w:p>
@@ -17123,21 +22131,14 @@
             <w:tcBorders>
               <w:top w:val="single" w:sz="4" w:space="0" w:color="auto"/>
             </w:tcBorders>
+            <w:vAlign w:val="center"/>
           </w:tcPr>
           <w:p>
             <w:pPr>
-              <w:rPr>
-                <w:rFonts w:ascii="Times New Roman" w:eastAsiaTheme="minorEastAsia" w:hAnsi="Times New Roman" w:cs="Times New Roman"/>
-                <w:sz w:val="22"/>
-                <w:szCs w:val="22"/>
-              </w:rPr>
+              <w:pStyle w:val="NoSpacing"/>
+              <w:jc w:val="right"/>
             </w:pPr>
             <w:r>
-              <w:rPr>
-                <w:rFonts w:ascii="Times New Roman" w:eastAsiaTheme="minorEastAsia" w:hAnsi="Times New Roman" w:cs="Times New Roman"/>
-                <w:sz w:val="22"/>
-                <w:szCs w:val="22"/>
-              </w:rPr>
               <w:t>true</w:t>
             </w:r>
           </w:p>
@@ -17148,21 +22149,14 @@
             <w:tcBorders>
               <w:top w:val="single" w:sz="4" w:space="0" w:color="auto"/>
             </w:tcBorders>
+            <w:vAlign w:val="center"/>
           </w:tcPr>
           <w:p>
             <w:pPr>
-              <w:rPr>
-                <w:rFonts w:ascii="Times New Roman" w:eastAsiaTheme="minorEastAsia" w:hAnsi="Times New Roman" w:cs="Times New Roman"/>
-                <w:sz w:val="22"/>
-                <w:szCs w:val="22"/>
-              </w:rPr>
+              <w:pStyle w:val="NoSpacing"/>
+              <w:jc w:val="right"/>
             </w:pPr>
             <w:r>
-              <w:rPr>
-                <w:rFonts w:ascii="Times New Roman" w:eastAsiaTheme="minorEastAsia" w:hAnsi="Times New Roman" w:cs="Times New Roman"/>
-                <w:sz w:val="22"/>
-                <w:szCs w:val="22"/>
-              </w:rPr>
               <w:t>true</w:t>
             </w:r>
           </w:p>
@@ -17173,9 +22167,11 @@
             <w:tcBorders>
               <w:top w:val="single" w:sz="4" w:space="0" w:color="auto"/>
             </w:tcBorders>
+            <w:vAlign w:val="center"/>
           </w:tcPr>
           <w:p>
             <w:pPr>
+              <w:jc w:val="right"/>
               <w:rPr>
                 <w:rFonts w:ascii="Times New Roman" w:eastAsiaTheme="minorEastAsia" w:hAnsi="Times New Roman" w:cs="Times New Roman"/>
                 <w:sz w:val="22"/>
@@ -17217,13 +22213,11 @@
           <w:sz w:val="22"/>
           <w:szCs w:val="22"/>
         </w:rPr>
+        <w:lastRenderedPageBreak/>
         <w:t xml:space="preserve">Sekarang, nilai </w:t>
       </w:r>
       <m:oMath>
         <m:r>
-          <m:rPr>
-            <m:sty m:val="bi"/>
-          </m:rPr>
           <w:rPr>
             <w:rFonts w:ascii="Cambria Math" w:eastAsiaTheme="minorEastAsia" w:hAnsi="Cambria Math" w:cs="Times New Roman"/>
             <w:sz w:val="22"/>
@@ -17238,7 +22232,23 @@
           <w:sz w:val="22"/>
           <w:szCs w:val="22"/>
         </w:rPr>
-        <w:t xml:space="preserve"> dapat ditemukan menggunakan pencarian biner:</w:t>
+        <w:t xml:space="preserve"> dapat ditemukan menggunakan</w:t>
+      </w:r>
+      <w:r>
+        <w:rPr>
+          <w:rFonts w:ascii="Times New Roman" w:eastAsiaTheme="minorEastAsia" w:hAnsi="Times New Roman" w:cs="Times New Roman"/>
+          <w:sz w:val="22"/>
+          <w:szCs w:val="22"/>
+        </w:rPr>
+        <w:t xml:space="preserve"> binary search</w:t>
+      </w:r>
+      <w:r>
+        <w:rPr>
+          <w:rFonts w:ascii="Times New Roman" w:eastAsiaTheme="minorEastAsia" w:hAnsi="Times New Roman" w:cs="Times New Roman"/>
+          <w:sz w:val="22"/>
+          <w:szCs w:val="22"/>
+        </w:rPr>
+        <w:t>:</w:t>
       </w:r>
     </w:p>
     <w:p>
@@ -17268,7 +22278,7 @@
           <w:tab w:val="left" w:pos="13740"/>
           <w:tab w:val="left" w:pos="14656"/>
         </w:tabs>
-        <w:spacing w:before="0" w:beforeAutospacing="0" w:after="0" w:afterAutospacing="0"/>
+        <w:spacing w:before="0" w:beforeAutospacing="0" w:after="0" w:afterAutospacing="0" w:line="276" w:lineRule="auto"/>
         <w:ind w:left="426"/>
         <w:rPr>
           <w:rFonts w:ascii="Consolas" w:hAnsi="Consolas" w:cs="Courier New"/>
@@ -17367,7 +22377,7 @@
           <w:tab w:val="left" w:pos="13740"/>
           <w:tab w:val="left" w:pos="14656"/>
         </w:tabs>
-        <w:spacing w:before="0" w:beforeAutospacing="0" w:after="0" w:afterAutospacing="0"/>
+        <w:spacing w:before="0" w:beforeAutospacing="0" w:after="0" w:afterAutospacing="0" w:line="276" w:lineRule="auto"/>
         <w:ind w:left="426"/>
         <w:rPr>
           <w:rFonts w:ascii="Consolas" w:hAnsi="Consolas" w:cs="Courier New"/>
@@ -17583,7 +22593,7 @@
           <w:tab w:val="left" w:pos="13740"/>
           <w:tab w:val="left" w:pos="14656"/>
         </w:tabs>
-        <w:spacing w:before="0" w:beforeAutospacing="0" w:after="0" w:afterAutospacing="0"/>
+        <w:spacing w:before="0" w:beforeAutospacing="0" w:after="0" w:afterAutospacing="0" w:line="276" w:lineRule="auto"/>
         <w:ind w:left="426"/>
         <w:rPr>
           <w:rFonts w:ascii="Consolas" w:hAnsi="Consolas" w:cs="Courier New"/>
@@ -17745,7 +22755,7 @@
           <w:tab w:val="left" w:pos="13740"/>
           <w:tab w:val="left" w:pos="14656"/>
         </w:tabs>
-        <w:spacing w:before="0" w:beforeAutospacing="0" w:after="0" w:afterAutospacing="0"/>
+        <w:spacing w:before="0" w:beforeAutospacing="0" w:after="0" w:afterAutospacing="0" w:line="276" w:lineRule="auto"/>
         <w:ind w:left="426"/>
         <w:rPr>
           <w:rFonts w:ascii="Consolas" w:hAnsi="Consolas" w:cs="Courier New"/>
@@ -17790,7 +22800,7 @@
           <w:tab w:val="left" w:pos="13740"/>
           <w:tab w:val="left" w:pos="14656"/>
         </w:tabs>
-        <w:spacing w:before="0" w:beforeAutospacing="0" w:after="0" w:afterAutospacing="0"/>
+        <w:spacing w:before="0" w:beforeAutospacing="0" w:after="0" w:afterAutospacing="0" w:line="276" w:lineRule="auto"/>
         <w:ind w:left="426"/>
         <w:rPr>
           <w:rFonts w:ascii="Consolas" w:hAnsi="Consolas" w:cs="Courier New"/>
@@ -17898,9 +22908,6 @@
       </w:r>
       <m:oMath>
         <m:r>
-          <m:rPr>
-            <m:sty m:val="bi"/>
-          </m:rPr>
           <w:rPr>
             <w:rFonts w:ascii="Cambria Math" w:eastAsiaTheme="minorEastAsia" w:hAnsi="Cambria Math" w:cs="Times New Roman"/>
             <w:sz w:val="22"/>
@@ -17957,9 +22964,6 @@
       </w:r>
       <m:oMath>
         <m:r>
-          <m:rPr>
-            <m:sty m:val="bi"/>
-          </m:rPr>
           <w:rPr>
             <w:rFonts w:ascii="Cambria Math" w:eastAsiaTheme="minorEastAsia" w:hAnsi="Cambria Math" w:cs="Times New Roman"/>
             <w:sz w:val="22"/>
@@ -18016,9 +23020,6 @@
       </w:r>
       <m:oMath>
         <m:r>
-          <m:rPr>
-            <m:sty m:val="bi"/>
-          </m:rPr>
           <w:rPr>
             <w:rFonts w:ascii="Cambria Math" w:eastAsiaTheme="minorEastAsia" w:hAnsi="Cambria Math" w:cs="Times New Roman"/>
             <w:sz w:val="22"/>
@@ -18106,9 +23107,6 @@
       </w:r>
       <m:oMath>
         <m:r>
-          <m:rPr>
-            <m:sty m:val="bi"/>
-          </m:rPr>
           <w:rPr>
             <w:rFonts w:ascii="Cambria Math" w:eastAsiaTheme="minorEastAsia" w:hAnsi="Cambria Math" w:cs="Times New Roman"/>
             <w:sz w:val="22"/>
@@ -18141,9 +23139,6 @@
       </w:r>
       <m:oMath>
         <m:r>
-          <m:rPr>
-            <m:sty m:val="bi"/>
-          </m:rPr>
           <w:rPr>
             <w:rFonts w:ascii="Cambria Math" w:eastAsiaTheme="minorEastAsia" w:hAnsi="Cambria Math" w:cs="Times New Roman"/>
             <w:sz w:val="22"/>
@@ -18162,9 +23157,6 @@
       </w:r>
       <m:oMath>
         <m:r>
-          <m:rPr>
-            <m:sty m:val="bi"/>
-          </m:rPr>
           <w:rPr>
             <w:rFonts w:ascii="Cambria Math" w:eastAsiaTheme="minorEastAsia" w:hAnsi="Cambria Math" w:cs="Times New Roman"/>
             <w:sz w:val="22"/>
@@ -18193,21 +23185,14 @@
     </w:p>
     <w:p>
       <w:pPr>
-        <w:rPr>
-          <w:rFonts w:asciiTheme="majorHAnsi" w:eastAsiaTheme="minorEastAsia" w:hAnsiTheme="majorHAnsi" w:cstheme="majorHAnsi"/>
-          <w:b/>
-          <w:bCs/>
-          <w:sz w:val="28"/>
-          <w:szCs w:val="28"/>
-        </w:rPr>
-      </w:pPr>
-      <w:r>
-        <w:rPr>
-          <w:rFonts w:asciiTheme="majorHAnsi" w:eastAsiaTheme="minorEastAsia" w:hAnsiTheme="majorHAnsi" w:cstheme="majorHAnsi"/>
-          <w:b/>
-          <w:bCs/>
-          <w:sz w:val="28"/>
-          <w:szCs w:val="28"/>
+        <w:pStyle w:val="Heading3"/>
+        <w:rPr>
+          <w:rFonts w:eastAsiaTheme="minorEastAsia"/>
+        </w:rPr>
+      </w:pPr>
+      <w:r>
+        <w:rPr>
+          <w:rFonts w:eastAsiaTheme="minorEastAsia"/>
         </w:rPr>
         <w:t>Mencari Nilai Maksimum</w:t>
       </w:r>
@@ -18230,9 +23215,6 @@
       </w:r>
       <m:oMath>
         <m:r>
-          <m:rPr>
-            <m:sty m:val="bi"/>
-          </m:rPr>
           <w:rPr>
             <w:rFonts w:ascii="Cambria Math" w:eastAsiaTheme="minorEastAsia" w:hAnsi="Cambria Math" w:cs="Times New Roman"/>
             <w:sz w:val="22"/>
@@ -18258,15 +23240,13 @@
         </w:numPr>
         <w:rPr>
           <w:rFonts w:ascii="Times New Roman" w:eastAsiaTheme="minorEastAsia" w:hAnsi="Times New Roman" w:cs="Times New Roman"/>
+          <w:bCs/>
           <w:sz w:val="22"/>
           <w:szCs w:val="22"/>
         </w:rPr>
       </w:pPr>
       <m:oMath>
         <m:r>
-          <m:rPr>
-            <m:sty m:val="bi"/>
-          </m:rPr>
           <w:rPr>
             <w:rFonts w:ascii="Cambria Math" w:eastAsiaTheme="minorEastAsia" w:hAnsi="Cambria Math" w:cs="Times New Roman"/>
             <w:sz w:val="22"/>
@@ -18278,6 +23258,7 @@
       <w:r>
         <w:rPr>
           <w:rFonts w:ascii="Times New Roman" w:eastAsiaTheme="minorEastAsia" w:hAnsi="Times New Roman" w:cs="Times New Roman"/>
+          <w:bCs/>
           <w:sz w:val="22"/>
           <w:szCs w:val="22"/>
         </w:rPr>
@@ -18285,9 +23266,6 @@
       </w:r>
       <m:oMath>
         <m:r>
-          <m:rPr>
-            <m:sty m:val="bi"/>
-          </m:rPr>
           <w:rPr>
             <w:rFonts w:ascii="Cambria Math" w:eastAsiaTheme="minorEastAsia" w:hAnsi="Cambria Math" w:cs="Times New Roman"/>
             <w:sz w:val="22"/>
@@ -18299,6 +23277,7 @@
       <w:r>
         <w:rPr>
           <w:rFonts w:ascii="Times New Roman" w:eastAsiaTheme="minorEastAsia" w:hAnsi="Times New Roman" w:cs="Times New Roman"/>
+          <w:bCs/>
           <w:sz w:val="22"/>
           <w:szCs w:val="22"/>
         </w:rPr>
@@ -18313,15 +23292,13 @@
         </w:numPr>
         <w:rPr>
           <w:rFonts w:ascii="Times New Roman" w:eastAsiaTheme="minorEastAsia" w:hAnsi="Times New Roman" w:cs="Times New Roman"/>
+          <w:bCs/>
           <w:sz w:val="22"/>
           <w:szCs w:val="22"/>
         </w:rPr>
       </w:pPr>
       <m:oMath>
         <m:r>
-          <m:rPr>
-            <m:sty m:val="bi"/>
-          </m:rPr>
           <w:rPr>
             <w:rFonts w:ascii="Cambria Math" w:eastAsiaTheme="minorEastAsia" w:hAnsi="Cambria Math" w:cs="Times New Roman"/>
             <w:sz w:val="22"/>
@@ -18333,6 +23310,7 @@
       <w:r>
         <w:rPr>
           <w:rFonts w:ascii="Times New Roman" w:eastAsiaTheme="minorEastAsia" w:hAnsi="Times New Roman" w:cs="Times New Roman"/>
+          <w:bCs/>
           <w:sz w:val="22"/>
           <w:szCs w:val="22"/>
         </w:rPr>
@@ -18340,9 +23318,6 @@
       </w:r>
       <m:oMath>
         <m:r>
-          <m:rPr>
-            <m:sty m:val="bi"/>
-          </m:rPr>
           <w:rPr>
             <w:rFonts w:ascii="Cambria Math" w:eastAsiaTheme="minorEastAsia" w:hAnsi="Cambria Math" w:cs="Times New Roman"/>
             <w:sz w:val="22"/>
@@ -18354,6 +23329,7 @@
       <w:r>
         <w:rPr>
           <w:rFonts w:ascii="Times New Roman" w:eastAsiaTheme="minorEastAsia" w:hAnsi="Times New Roman" w:cs="Times New Roman"/>
+          <w:bCs/>
           <w:sz w:val="22"/>
           <w:szCs w:val="22"/>
         </w:rPr>
@@ -18476,7 +23452,7 @@
           <w:tab w:val="left" w:pos="13740"/>
           <w:tab w:val="left" w:pos="14656"/>
         </w:tabs>
-        <w:spacing w:before="0" w:beforeAutospacing="0" w:after="0" w:afterAutospacing="0"/>
+        <w:spacing w:before="0" w:beforeAutospacing="0" w:after="0" w:afterAutospacing="0" w:line="276" w:lineRule="auto"/>
         <w:ind w:left="426"/>
         <w:rPr>
           <w:rFonts w:ascii="Consolas" w:hAnsi="Consolas" w:cs="Courier New"/>
@@ -18575,7 +23551,7 @@
           <w:tab w:val="left" w:pos="13740"/>
           <w:tab w:val="left" w:pos="14656"/>
         </w:tabs>
-        <w:spacing w:before="0" w:beforeAutospacing="0" w:after="0" w:afterAutospacing="0"/>
+        <w:spacing w:before="0" w:beforeAutospacing="0" w:after="0" w:afterAutospacing="0" w:line="276" w:lineRule="auto"/>
         <w:ind w:left="426"/>
         <w:rPr>
           <w:rFonts w:ascii="Consolas" w:hAnsi="Consolas" w:cs="Courier New"/>
@@ -18791,7 +23767,7 @@
           <w:tab w:val="left" w:pos="13740"/>
           <w:tab w:val="left" w:pos="14656"/>
         </w:tabs>
-        <w:spacing w:before="0" w:beforeAutospacing="0" w:after="0" w:afterAutospacing="0"/>
+        <w:spacing w:before="0" w:beforeAutospacing="0" w:after="0" w:afterAutospacing="0" w:line="276" w:lineRule="auto"/>
         <w:ind w:left="426"/>
         <w:rPr>
           <w:rFonts w:ascii="Consolas" w:hAnsi="Consolas" w:cs="Courier New"/>
@@ -19043,7 +24019,7 @@
           <w:tab w:val="left" w:pos="13740"/>
           <w:tab w:val="left" w:pos="14656"/>
         </w:tabs>
-        <w:spacing w:before="0" w:beforeAutospacing="0" w:after="0" w:afterAutospacing="0"/>
+        <w:spacing w:before="0" w:beforeAutospacing="0" w:after="0" w:afterAutospacing="0" w:line="276" w:lineRule="auto"/>
         <w:ind w:left="426"/>
         <w:rPr>
           <w:rFonts w:ascii="Consolas" w:hAnsi="Consolas" w:cs="Courier New"/>
@@ -19088,7 +24064,7 @@
           <w:tab w:val="left" w:pos="13740"/>
           <w:tab w:val="left" w:pos="14656"/>
         </w:tabs>
-        <w:spacing w:before="0" w:beforeAutospacing="0" w:after="0" w:afterAutospacing="0"/>
+        <w:spacing w:before="0" w:beforeAutospacing="0" w:after="0" w:afterAutospacing="0" w:line="276" w:lineRule="auto"/>
         <w:ind w:left="426"/>
         <w:rPr>
           <w:rFonts w:ascii="Consolas" w:hAnsi="Consolas" w:cs="Courier New"/>
@@ -19180,10 +24156,10 @@
       </w:r>
     </w:p>
     <w:sectPr>
-      <w:headerReference w:type="even" r:id="rId10"/>
-      <w:headerReference w:type="default" r:id="rId11"/>
-      <w:footerReference w:type="default" r:id="rId12"/>
-      <w:headerReference w:type="first" r:id="rId13"/>
+      <w:headerReference w:type="even" r:id="rId8"/>
+      <w:headerReference w:type="default" r:id="rId9"/>
+      <w:footerReference w:type="default" r:id="rId10"/>
+      <w:headerReference w:type="first" r:id="rId11"/>
       <w:pgSz w:w="11906" w:h="16838"/>
       <w:pgMar w:top="1440" w:right="1440" w:bottom="1440" w:left="1440" w:header="708" w:footer="57" w:gutter="0"/>
       <w:pgNumType w:start="1"/>
@@ -24051,7 +29027,7 @@
   <w:style w:type="paragraph" w:default="1" w:styleId="Normal">
     <w:name w:val="Normal"/>
     <w:qFormat/>
-    <w:rsid w:val="00884E43"/>
+    <w:rsid w:val="00A313A0"/>
   </w:style>
   <w:style w:type="paragraph" w:styleId="Heading1">
     <w:name w:val="heading 1"/>
@@ -24060,7 +29036,7 @@
     <w:link w:val="Heading1Char"/>
     <w:uiPriority w:val="9"/>
     <w:qFormat/>
-    <w:rsid w:val="00BA0DB9"/>
+    <w:rsid w:val="008A4544"/>
     <w:pPr>
       <w:keepNext/>
       <w:keepLines/>
@@ -24068,9 +29044,10 @@
       <w:outlineLvl w:val="0"/>
     </w:pPr>
     <w:rPr>
-      <w:rFonts w:asciiTheme="majorHAnsi" w:eastAsiaTheme="majorEastAsia" w:hAnsiTheme="majorHAnsi" w:cstheme="majorBidi"/>
-      <w:color w:val="2F5496" w:themeColor="accent1" w:themeShade="BF"/>
-      <w:sz w:val="40"/>
+      <w:rFonts w:ascii="Times New Roman" w:eastAsiaTheme="majorEastAsia" w:hAnsi="Times New Roman" w:cstheme="majorBidi"/>
+      <w:b/>
+      <w:color w:val="000000" w:themeColor="text1"/>
+      <w:sz w:val="48"/>
       <w:szCs w:val="40"/>
     </w:rPr>
   </w:style>
@@ -24080,10 +29057,9 @@
     <w:next w:val="Normal"/>
     <w:link w:val="Heading2Char"/>
     <w:uiPriority w:val="9"/>
-    <w:semiHidden/>
     <w:unhideWhenUsed/>
     <w:qFormat/>
-    <w:rsid w:val="00BA0DB9"/>
+    <w:rsid w:val="008A4544"/>
     <w:pPr>
       <w:keepNext/>
       <w:keepLines/>
@@ -24091,8 +29067,9 @@
       <w:outlineLvl w:val="1"/>
     </w:pPr>
     <w:rPr>
-      <w:rFonts w:asciiTheme="majorHAnsi" w:eastAsiaTheme="majorEastAsia" w:hAnsiTheme="majorHAnsi" w:cstheme="majorBidi"/>
-      <w:color w:val="2F5496" w:themeColor="accent1" w:themeShade="BF"/>
+      <w:rFonts w:ascii="Times New Roman" w:eastAsiaTheme="majorEastAsia" w:hAnsi="Times New Roman" w:cstheme="majorBidi"/>
+      <w:b/>
+      <w:color w:val="000000" w:themeColor="text1"/>
       <w:sz w:val="32"/>
       <w:szCs w:val="32"/>
     </w:rPr>
@@ -24103,10 +29080,9 @@
     <w:next w:val="Normal"/>
     <w:link w:val="Heading3Char"/>
     <w:uiPriority w:val="9"/>
-    <w:semiHidden/>
     <w:unhideWhenUsed/>
     <w:qFormat/>
-    <w:rsid w:val="00BA0DB9"/>
+    <w:rsid w:val="00A313A0"/>
     <w:pPr>
       <w:keepNext/>
       <w:keepLines/>
@@ -24114,8 +29090,9 @@
       <w:outlineLvl w:val="2"/>
     </w:pPr>
     <w:rPr>
-      <w:rFonts w:eastAsiaTheme="majorEastAsia" w:cstheme="majorBidi"/>
-      <w:color w:val="2F5496" w:themeColor="accent1" w:themeShade="BF"/>
+      <w:rFonts w:asciiTheme="majorHAnsi" w:eastAsiaTheme="majorEastAsia" w:hAnsiTheme="majorHAnsi" w:cstheme="majorBidi"/>
+      <w:b/>
+      <w:color w:val="000000" w:themeColor="text1"/>
       <w:sz w:val="28"/>
       <w:szCs w:val="28"/>
     </w:rPr>
@@ -24284,11 +29261,12 @@
     <w:basedOn w:val="DefaultParagraphFont"/>
     <w:link w:val="Heading1"/>
     <w:uiPriority w:val="9"/>
-    <w:rsid w:val="00BA0DB9"/>
+    <w:rsid w:val="008A4544"/>
     <w:rPr>
-      <w:rFonts w:asciiTheme="majorHAnsi" w:eastAsiaTheme="majorEastAsia" w:hAnsiTheme="majorHAnsi" w:cstheme="majorBidi"/>
-      <w:color w:val="2F5496" w:themeColor="accent1" w:themeShade="BF"/>
-      <w:sz w:val="40"/>
+      <w:rFonts w:ascii="Times New Roman" w:eastAsiaTheme="majorEastAsia" w:hAnsi="Times New Roman" w:cstheme="majorBidi"/>
+      <w:b/>
+      <w:color w:val="000000" w:themeColor="text1"/>
+      <w:sz w:val="48"/>
       <w:szCs w:val="40"/>
     </w:rPr>
   </w:style>
@@ -24297,11 +29275,11 @@
     <w:basedOn w:val="DefaultParagraphFont"/>
     <w:link w:val="Heading2"/>
     <w:uiPriority w:val="9"/>
-    <w:semiHidden/>
-    <w:rsid w:val="00BA0DB9"/>
+    <w:rsid w:val="008A4544"/>
     <w:rPr>
-      <w:rFonts w:asciiTheme="majorHAnsi" w:eastAsiaTheme="majorEastAsia" w:hAnsiTheme="majorHAnsi" w:cstheme="majorBidi"/>
-      <w:color w:val="2F5496" w:themeColor="accent1" w:themeShade="BF"/>
+      <w:rFonts w:ascii="Times New Roman" w:eastAsiaTheme="majorEastAsia" w:hAnsi="Times New Roman" w:cstheme="majorBidi"/>
+      <w:b/>
+      <w:color w:val="000000" w:themeColor="text1"/>
       <w:sz w:val="32"/>
       <w:szCs w:val="32"/>
     </w:rPr>
@@ -24311,11 +29289,11 @@
     <w:basedOn w:val="DefaultParagraphFont"/>
     <w:link w:val="Heading3"/>
     <w:uiPriority w:val="9"/>
-    <w:semiHidden/>
-    <w:rsid w:val="00BA0DB9"/>
+    <w:rsid w:val="00A313A0"/>
     <w:rPr>
-      <w:rFonts w:eastAsiaTheme="majorEastAsia" w:cstheme="majorBidi"/>
-      <w:color w:val="2F5496" w:themeColor="accent1" w:themeShade="BF"/>
+      <w:rFonts w:asciiTheme="majorHAnsi" w:eastAsiaTheme="majorEastAsia" w:hAnsiTheme="majorHAnsi" w:cstheme="majorBidi"/>
+      <w:b/>
+      <w:color w:val="000000" w:themeColor="text1"/>
       <w:sz w:val="28"/>
       <w:szCs w:val="28"/>
     </w:rPr>

--- a/03-Sorting.docx
+++ b/03-Sorting.docx
@@ -42,6 +42,7 @@
     </w:p>
     <w:p>
       <w:pPr>
+        <w:jc w:val="both"/>
         <w:rPr>
           <w:rFonts w:ascii="Times New Roman" w:eastAsiaTheme="minorEastAsia" w:hAnsi="Times New Roman" w:cs="Times New Roman"/>
           <w:sz w:val="22"/>
@@ -85,6 +86,7 @@
     </w:p>
     <w:p>
       <w:pPr>
+        <w:jc w:val="both"/>
         <w:rPr>
           <w:rFonts w:ascii="Times New Roman" w:eastAsiaTheme="minorEastAsia" w:hAnsi="Times New Roman" w:cs="Times New Roman"/>
           <w:sz w:val="22"/>
@@ -154,6 +156,7 @@
     </w:p>
     <w:p>
       <w:pPr>
+        <w:jc w:val="both"/>
         <w:rPr>
           <w:rFonts w:ascii="Times New Roman" w:eastAsiaTheme="minorEastAsia" w:hAnsi="Times New Roman" w:cs="Times New Roman"/>
           <w:sz w:val="22"/>
@@ -906,6 +909,7 @@
     </w:p>
     <w:p>
       <w:pPr>
+        <w:jc w:val="both"/>
         <w:rPr>
           <w:rFonts w:ascii="Times New Roman" w:eastAsiaTheme="minorEastAsia" w:hAnsi="Times New Roman" w:cs="Times New Roman"/>
           <w:sz w:val="22"/>
@@ -1097,6 +1101,7 @@
     </w:p>
     <w:p>
       <w:pPr>
+        <w:jc w:val="both"/>
         <w:rPr>
           <w:rFonts w:ascii="Times New Roman" w:eastAsiaTheme="minorEastAsia" w:hAnsi="Times New Roman" w:cs="Times New Roman"/>
           <w:sz w:val="22"/>
@@ -2088,6 +2093,7 @@
     </w:p>
     <w:p>
       <w:pPr>
+        <w:jc w:val="both"/>
         <w:rPr>
           <w:rFonts w:ascii="Times New Roman" w:eastAsiaTheme="minorEastAsia" w:hAnsi="Times New Roman" w:cs="Times New Roman"/>
           <w:sz w:val="22"/>
@@ -4210,6 +4216,7 @@
     </w:p>
     <w:p>
       <w:pPr>
+        <w:jc w:val="both"/>
         <w:rPr>
           <w:rFonts w:ascii="Times New Roman" w:eastAsiaTheme="minorEastAsia" w:hAnsi="Times New Roman" w:cs="Times New Roman"/>
           <w:sz w:val="22"/>
@@ -4377,6 +4384,7 @@
     </w:p>
     <w:p>
       <w:pPr>
+        <w:jc w:val="both"/>
         <w:rPr>
           <w:rFonts w:ascii="Times New Roman" w:eastAsiaTheme="minorEastAsia" w:hAnsi="Times New Roman" w:cs="Times New Roman"/>
           <w:sz w:val="22"/>
@@ -4602,6 +4610,7 @@
     </w:p>
     <w:p>
       <w:pPr>
+        <w:jc w:val="both"/>
         <w:rPr>
           <w:rFonts w:ascii="Times New Roman" w:eastAsiaTheme="minorEastAsia" w:hAnsi="Times New Roman" w:cs="Times New Roman"/>
           <w:sz w:val="22"/>
@@ -4844,6 +4853,7 @@
     </w:p>
     <w:p>
       <w:pPr>
+        <w:jc w:val="both"/>
         <w:rPr>
           <w:rFonts w:ascii="Times New Roman" w:eastAsiaTheme="minorEastAsia" w:hAnsi="Times New Roman" w:cs="Times New Roman"/>
           <w:sz w:val="22"/>
@@ -4935,6 +4945,7 @@
           <w:ilvl w:val="0"/>
           <w:numId w:val="3"/>
         </w:numPr>
+        <w:jc w:val="both"/>
         <w:rPr>
           <w:rFonts w:ascii="Times New Roman" w:eastAsiaTheme="minorEastAsia" w:hAnsi="Times New Roman" w:cs="Times New Roman"/>
           <w:sz w:val="22"/>
@@ -4966,6 +4977,7 @@
           <w:ilvl w:val="0"/>
           <w:numId w:val="3"/>
         </w:numPr>
+        <w:jc w:val="both"/>
         <w:rPr>
           <w:rFonts w:ascii="Times New Roman" w:eastAsiaTheme="minorEastAsia" w:hAnsi="Times New Roman" w:cs="Times New Roman"/>
           <w:sz w:val="22"/>
@@ -4993,6 +5005,7 @@
     </w:p>
     <w:p>
       <w:pPr>
+        <w:jc w:val="both"/>
         <w:rPr>
           <w:rFonts w:ascii="Times New Roman" w:eastAsiaTheme="minorEastAsia" w:hAnsi="Times New Roman" w:cs="Times New Roman"/>
           <w:sz w:val="22"/>
@@ -5163,6 +5176,7 @@
     </w:p>
     <w:p>
       <w:pPr>
+        <w:jc w:val="both"/>
         <w:rPr>
           <w:rFonts w:ascii="Times New Roman" w:eastAsiaTheme="minorEastAsia" w:hAnsi="Times New Roman" w:cs="Times New Roman"/>
           <w:sz w:val="22"/>
@@ -5331,6 +5345,7 @@
     </w:p>
     <w:p>
       <w:pPr>
+        <w:jc w:val="both"/>
         <w:rPr>
           <w:rFonts w:ascii="Times New Roman" w:eastAsiaTheme="minorEastAsia" w:hAnsi="Times New Roman" w:cs="Times New Roman"/>
           <w:sz w:val="22"/>
@@ -5847,7 +5862,8 @@
     </w:p>
     <w:p>
       <w:pPr>
-        <w:spacing w:before="100" w:beforeAutospacing="1" w:after="100" w:afterAutospacing="1" w:line="240" w:lineRule="auto"/>
+        <w:spacing w:before="100" w:beforeAutospacing="1" w:after="100" w:afterAutospacing="1" w:line="276" w:lineRule="auto"/>
+        <w:jc w:val="both"/>
         <w:rPr>
           <w:rFonts w:ascii="Times New Roman" w:eastAsia="Times New Roman" w:hAnsi="Times New Roman" w:cs="Times New Roman"/>
           <w:kern w:val="0"/>
@@ -6883,6 +6899,8 @@
     </w:p>
     <w:p>
       <w:pPr>
+        <w:spacing w:line="276" w:lineRule="auto"/>
+        <w:jc w:val="both"/>
         <w:rPr>
           <w:rFonts w:ascii="Times New Roman" w:eastAsiaTheme="minorEastAsia" w:hAnsi="Times New Roman" w:cs="Times New Roman"/>
           <w:sz w:val="22"/>
@@ -7194,6 +7212,7 @@
     </w:p>
     <w:p>
       <w:pPr>
+        <w:jc w:val="both"/>
         <w:rPr>
           <w:rFonts w:ascii="Times New Roman" w:eastAsiaTheme="minorEastAsia" w:hAnsi="Times New Roman" w:cs="Times New Roman"/>
           <w:sz w:val="22"/>
@@ -7229,6 +7248,7 @@
     </w:p>
     <w:p>
       <w:pPr>
+        <w:jc w:val="both"/>
         <w:rPr>
           <w:rFonts w:ascii="Times New Roman" w:eastAsiaTheme="minorEastAsia" w:hAnsi="Times New Roman" w:cs="Times New Roman"/>
           <w:sz w:val="22"/>
@@ -9769,6 +9789,7 @@
     </w:p>
     <w:p>
       <w:pPr>
+        <w:jc w:val="both"/>
         <w:rPr>
           <w:rFonts w:ascii="Times New Roman" w:eastAsiaTheme="minorEastAsia" w:hAnsi="Times New Roman" w:cs="Times New Roman"/>
           <w:sz w:val="22"/>
@@ -10131,6 +10152,7 @@
     </w:p>
     <w:p>
       <w:pPr>
+        <w:jc w:val="both"/>
         <w:rPr>
           <w:rFonts w:ascii="Times New Roman" w:eastAsiaTheme="minorEastAsia" w:hAnsi="Times New Roman" w:cs="Times New Roman"/>
           <w:sz w:val="22"/>
@@ -10277,6 +10299,7 @@
     </w:p>
     <w:p>
       <w:pPr>
+        <w:jc w:val="both"/>
         <w:rPr>
           <w:rFonts w:ascii="Times New Roman" w:eastAsiaTheme="minorEastAsia" w:hAnsi="Times New Roman" w:cs="Times New Roman"/>
           <w:i/>
@@ -10380,6 +10403,7 @@
     </w:p>
     <w:p>
       <w:pPr>
+        <w:jc w:val="both"/>
         <w:rPr>
           <w:rFonts w:ascii="Times New Roman" w:eastAsiaTheme="minorEastAsia" w:hAnsi="Times New Roman" w:cs="Times New Roman"/>
           <w:sz w:val="22"/>
@@ -10545,6 +10569,7 @@
     </w:p>
     <w:p>
       <w:pPr>
+        <w:jc w:val="both"/>
         <w:rPr>
           <w:rFonts w:ascii="Times New Roman" w:eastAsiaTheme="minorEastAsia" w:hAnsi="Times New Roman" w:cs="Times New Roman"/>
           <w:sz w:val="22"/>
@@ -11429,6 +11454,7 @@
     </w:p>
     <w:p>
       <w:pPr>
+        <w:jc w:val="both"/>
         <w:rPr>
           <w:rFonts w:ascii="Times New Roman" w:eastAsiaTheme="minorEastAsia" w:hAnsi="Times New Roman" w:cs="Times New Roman"/>
           <w:sz w:val="22"/>
@@ -11446,6 +11472,7 @@
     </w:p>
     <w:p>
       <w:pPr>
+        <w:jc w:val="both"/>
         <w:rPr>
           <w:rFonts w:ascii="Times New Roman" w:eastAsiaTheme="minorEastAsia" w:hAnsi="Times New Roman" w:cs="Times New Roman"/>
           <w:sz w:val="22"/>
@@ -11581,6 +11608,7 @@
     </w:p>
     <w:p>
       <w:pPr>
+        <w:jc w:val="both"/>
         <w:rPr>
           <w:rFonts w:ascii="Times New Roman" w:eastAsiaTheme="minorEastAsia" w:hAnsi="Times New Roman" w:cs="Times New Roman"/>
           <w:sz w:val="22"/>
@@ -11693,6 +11721,7 @@
     </w:p>
     <w:p>
       <w:pPr>
+        <w:jc w:val="both"/>
         <w:rPr>
           <w:rFonts w:ascii="Times New Roman" w:eastAsiaTheme="minorEastAsia" w:hAnsi="Times New Roman" w:cs="Times New Roman"/>
           <w:sz w:val="22"/>
@@ -11740,6 +11769,7 @@
     </w:p>
     <w:p>
       <w:pPr>
+        <w:jc w:val="both"/>
         <w:rPr>
           <w:rFonts w:ascii="Times New Roman" w:eastAsiaTheme="minorEastAsia" w:hAnsi="Times New Roman" w:cs="Times New Roman"/>
           <w:sz w:val="22"/>
@@ -11789,6 +11819,7 @@
     </w:p>
     <w:p>
       <w:pPr>
+        <w:jc w:val="both"/>
         <w:rPr>
           <w:rFonts w:ascii="Times New Roman" w:eastAsiaTheme="minorEastAsia" w:hAnsi="Times New Roman" w:cs="Times New Roman"/>
           <w:sz w:val="22"/>
@@ -12243,6 +12274,7 @@
     </w:p>
     <w:p>
       <w:pPr>
+        <w:jc w:val="both"/>
         <w:rPr>
           <w:rFonts w:ascii="Times New Roman" w:eastAsiaTheme="minorEastAsia" w:hAnsi="Times New Roman" w:cs="Times New Roman"/>
           <w:sz w:val="22"/>
@@ -13155,6 +13187,7 @@
     </w:p>
     <w:p>
       <w:pPr>
+        <w:jc w:val="both"/>
         <w:rPr>
           <w:rFonts w:ascii="Times New Roman" w:eastAsiaTheme="minorEastAsia" w:hAnsi="Times New Roman" w:cs="Times New Roman"/>
           <w:sz w:val="22"/>
@@ -13195,6 +13228,7 @@
     </w:p>
     <w:p>
       <w:pPr>
+        <w:jc w:val="both"/>
         <w:rPr>
           <w:rFonts w:ascii="Times New Roman" w:eastAsiaTheme="minorEastAsia" w:hAnsi="Times New Roman" w:cs="Times New Roman"/>
           <w:sz w:val="22"/>
@@ -13260,6 +13294,7 @@
     </w:p>
     <w:p>
       <w:pPr>
+        <w:jc w:val="both"/>
         <w:rPr>
           <w:rFonts w:ascii="Times New Roman" w:eastAsiaTheme="minorEastAsia" w:hAnsi="Times New Roman" w:cs="Times New Roman"/>
           <w:sz w:val="22"/>
@@ -13277,6 +13312,7 @@
     </w:p>
     <w:p>
       <w:pPr>
+        <w:jc w:val="both"/>
         <w:rPr>
           <w:rFonts w:ascii="Times New Roman" w:eastAsiaTheme="minorEastAsia" w:hAnsi="Times New Roman" w:cs="Times New Roman"/>
           <w:sz w:val="22"/>
@@ -13937,6 +13973,7 @@
     </w:p>
     <w:p>
       <w:pPr>
+        <w:jc w:val="both"/>
         <w:rPr>
           <w:rFonts w:ascii="Times New Roman" w:eastAsiaTheme="minorEastAsia" w:hAnsi="Times New Roman" w:cs="Times New Roman"/>
           <w:sz w:val="22"/>
@@ -14008,6 +14045,7 @@
     </w:p>
     <w:p>
       <w:pPr>
+        <w:jc w:val="both"/>
         <w:rPr>
           <w:rFonts w:ascii="Times New Roman" w:eastAsiaTheme="minorEastAsia" w:hAnsi="Times New Roman" w:cs="Times New Roman"/>
           <w:sz w:val="22"/>
@@ -14826,6 +14864,7 @@
     </w:p>
     <w:p>
       <w:pPr>
+        <w:jc w:val="both"/>
         <w:rPr>
           <w:rFonts w:ascii="Times New Roman" w:eastAsiaTheme="minorEastAsia" w:hAnsi="Times New Roman" w:cs="Times New Roman"/>
           <w:sz w:val="22"/>
@@ -14901,6 +14940,7 @@
     </w:p>
     <w:p>
       <w:pPr>
+        <w:jc w:val="both"/>
         <w:rPr>
           <w:rFonts w:ascii="Times New Roman" w:eastAsiaTheme="minorEastAsia" w:hAnsi="Times New Roman" w:cs="Times New Roman"/>
           <w:sz w:val="22"/>
@@ -15767,6 +15807,7 @@
     </w:p>
     <w:p>
       <w:pPr>
+        <w:jc w:val="both"/>
         <w:rPr>
           <w:rFonts w:ascii="Times New Roman" w:eastAsiaTheme="minorEastAsia" w:hAnsi="Times New Roman" w:cs="Times New Roman"/>
           <w:sz w:val="22"/>
@@ -16606,6 +16647,7 @@
     </w:p>
     <w:p>
       <w:pPr>
+        <w:jc w:val="both"/>
         <w:rPr>
           <w:rFonts w:ascii="Times New Roman" w:eastAsiaTheme="minorEastAsia" w:hAnsi="Times New Roman" w:cs="Times New Roman"/>
           <w:sz w:val="22"/>
@@ -17196,6 +17238,7 @@
     </w:p>
     <w:p>
       <w:pPr>
+        <w:jc w:val="both"/>
         <w:rPr>
           <w:rFonts w:ascii="Times New Roman" w:eastAsiaTheme="minorEastAsia" w:hAnsi="Times New Roman" w:cs="Times New Roman"/>
           <w:sz w:val="22"/>
@@ -17283,6 +17326,7 @@
     </w:p>
     <w:p>
       <w:pPr>
+        <w:jc w:val="both"/>
         <w:rPr>
           <w:rFonts w:ascii="Times New Roman" w:eastAsiaTheme="minorEastAsia" w:hAnsi="Times New Roman" w:cs="Times New Roman"/>
           <w:sz w:val="22"/>
@@ -17415,6 +17459,7 @@
     </w:p>
     <w:p>
       <w:pPr>
+        <w:jc w:val="both"/>
         <w:rPr>
           <w:rFonts w:ascii="Times New Roman" w:eastAsiaTheme="minorEastAsia" w:hAnsi="Times New Roman" w:cs="Times New Roman"/>
           <w:sz w:val="22"/>
@@ -17500,6 +17545,7 @@
     </w:p>
     <w:p>
       <w:pPr>
+        <w:jc w:val="both"/>
         <w:rPr>
           <w:rFonts w:ascii="Times New Roman" w:eastAsiaTheme="minorEastAsia" w:hAnsi="Times New Roman" w:cs="Times New Roman"/>
           <w:sz w:val="22"/>
@@ -17540,6 +17586,7 @@
           <w:numId w:val="6"/>
         </w:numPr>
         <w:spacing w:after="0"/>
+        <w:jc w:val="both"/>
         <w:rPr>
           <w:rFonts w:ascii="Times New Roman" w:eastAsiaTheme="minorEastAsia" w:hAnsi="Times New Roman" w:cs="Times New Roman"/>
           <w:sz w:val="22"/>
@@ -17562,6 +17609,7 @@
           <w:numId w:val="6"/>
         </w:numPr>
         <w:spacing w:after="0"/>
+        <w:jc w:val="both"/>
         <w:rPr>
           <w:rFonts w:ascii="Times New Roman" w:eastAsiaTheme="minorEastAsia" w:hAnsi="Times New Roman" w:cs="Times New Roman"/>
           <w:sz w:val="22"/>
@@ -17591,6 +17639,7 @@
           <w:ilvl w:val="0"/>
           <w:numId w:val="6"/>
         </w:numPr>
+        <w:jc w:val="both"/>
         <w:rPr>
           <w:rFonts w:ascii="Times New Roman" w:eastAsiaTheme="minorEastAsia" w:hAnsi="Times New Roman" w:cs="Times New Roman"/>
           <w:sz w:val="22"/>
@@ -17608,6 +17657,7 @@
     </w:p>
     <w:p>
       <w:pPr>
+        <w:jc w:val="both"/>
         <w:rPr>
           <w:rFonts w:ascii="Times New Roman" w:eastAsiaTheme="minorEastAsia" w:hAnsi="Times New Roman" w:cs="Times New Roman"/>
           <w:sz w:val="22"/>
@@ -18893,6 +18943,7 @@
     </w:p>
     <w:p>
       <w:pPr>
+        <w:jc w:val="both"/>
         <w:rPr>
           <w:rFonts w:ascii="Times New Roman" w:eastAsiaTheme="minorEastAsia" w:hAnsi="Times New Roman" w:cs="Times New Roman"/>
           <w:sz w:val="22"/>
@@ -18910,6 +18961,7 @@
     </w:p>
     <w:p>
       <w:pPr>
+        <w:jc w:val="both"/>
         <w:rPr>
           <w:rFonts w:ascii="Times New Roman" w:eastAsiaTheme="minorEastAsia" w:hAnsi="Times New Roman" w:cs="Times New Roman"/>
           <w:sz w:val="22"/>
@@ -18999,6 +19051,7 @@
     </w:p>
     <w:p>
       <w:pPr>
+        <w:jc w:val="both"/>
         <w:rPr>
           <w:rFonts w:ascii="Times New Roman" w:eastAsiaTheme="minorEastAsia" w:hAnsi="Times New Roman" w:cs="Times New Roman"/>
           <w:sz w:val="22"/>
@@ -19889,6 +19942,7 @@
     </w:p>
     <w:p>
       <w:pPr>
+        <w:jc w:val="both"/>
         <w:rPr>
           <w:rFonts w:ascii="Times New Roman" w:eastAsiaTheme="minorEastAsia" w:hAnsi="Times New Roman" w:cs="Times New Roman"/>
           <w:sz w:val="22"/>
@@ -19980,6 +20034,7 @@
     </w:p>
     <w:p>
       <w:pPr>
+        <w:jc w:val="both"/>
         <w:rPr>
           <w:rFonts w:ascii="Times New Roman" w:eastAsiaTheme="minorEastAsia" w:hAnsi="Times New Roman" w:cs="Times New Roman"/>
           <w:sz w:val="22"/>
@@ -20001,6 +20056,7 @@
           <w:ilvl w:val="0"/>
           <w:numId w:val="8"/>
         </w:numPr>
+        <w:jc w:val="both"/>
         <w:rPr>
           <w:rFonts w:ascii="Times New Roman" w:eastAsiaTheme="minorEastAsia" w:hAnsi="Times New Roman" w:cs="Times New Roman"/>
           <w:sz w:val="22"/>
@@ -20046,6 +20102,7 @@
           <w:ilvl w:val="0"/>
           <w:numId w:val="8"/>
         </w:numPr>
+        <w:jc w:val="both"/>
         <w:rPr>
           <w:rFonts w:ascii="Times New Roman" w:eastAsiaTheme="minorEastAsia" w:hAnsi="Times New Roman" w:cs="Times New Roman"/>
           <w:sz w:val="22"/>
@@ -20091,6 +20148,7 @@
           <w:ilvl w:val="0"/>
           <w:numId w:val="8"/>
         </w:numPr>
+        <w:jc w:val="both"/>
         <w:rPr>
           <w:rFonts w:ascii="Times New Roman" w:eastAsiaTheme="minorEastAsia" w:hAnsi="Times New Roman" w:cs="Times New Roman"/>
           <w:sz w:val="22"/>
@@ -20114,6 +20172,7 @@
     </w:p>
     <w:p>
       <w:pPr>
+        <w:jc w:val="both"/>
         <w:rPr>
           <w:rFonts w:ascii="Times New Roman" w:eastAsiaTheme="minorEastAsia" w:hAnsi="Times New Roman" w:cs="Times New Roman"/>
           <w:sz w:val="22"/>
@@ -20131,6 +20190,7 @@
     </w:p>
     <w:p>
       <w:pPr>
+        <w:jc w:val="both"/>
         <w:rPr>
           <w:rFonts w:ascii="Times New Roman" w:eastAsiaTheme="minorEastAsia" w:hAnsi="Times New Roman" w:cs="Times New Roman"/>
           <w:sz w:val="22"/>
@@ -21479,6 +21539,7 @@
     </w:p>
     <w:p>
       <w:pPr>
+        <w:jc w:val="both"/>
         <w:rPr>
           <w:rFonts w:ascii="Times New Roman" w:eastAsiaTheme="minorEastAsia" w:hAnsi="Times New Roman" w:cs="Times New Roman"/>
           <w:sz w:val="22"/>
@@ -21548,6 +21609,7 @@
     </w:p>
     <w:p>
       <w:pPr>
+        <w:jc w:val="both"/>
         <w:rPr>
           <w:rFonts w:ascii="Times New Roman" w:eastAsiaTheme="minorEastAsia" w:hAnsi="Times New Roman" w:cs="Times New Roman"/>
           <w:sz w:val="22"/>
@@ -22892,6 +22954,7 @@
     </w:p>
     <w:p>
       <w:pPr>
+        <w:jc w:val="both"/>
         <w:rPr>
           <w:rFonts w:ascii="Times New Roman" w:eastAsiaTheme="minorEastAsia" w:hAnsi="Times New Roman" w:cs="Times New Roman"/>
           <w:sz w:val="22"/>
@@ -23077,6 +23140,7 @@
     </w:p>
     <w:p>
       <w:pPr>
+        <w:jc w:val="both"/>
         <w:rPr>
           <w:rFonts w:ascii="Times New Roman" w:eastAsiaTheme="minorEastAsia" w:hAnsi="Times New Roman" w:cs="Times New Roman"/>
           <w:sz w:val="22"/>
@@ -23199,6 +23263,7 @@
     </w:p>
     <w:p>
       <w:pPr>
+        <w:jc w:val="both"/>
         <w:rPr>
           <w:rFonts w:ascii="Times New Roman" w:eastAsiaTheme="minorEastAsia" w:hAnsi="Times New Roman" w:cs="Times New Roman"/>
           <w:sz w:val="22"/>
@@ -23338,6 +23403,7 @@
     </w:p>
     <w:p>
       <w:pPr>
+        <w:jc w:val="both"/>
         <w:rPr>
           <w:rFonts w:ascii="Times New Roman" w:eastAsiaTheme="minorEastAsia" w:hAnsi="Times New Roman" w:cs="Times New Roman"/>
           <w:sz w:val="22"/>
@@ -24146,6 +24212,9 @@
       </w:pPr>
     </w:p>
     <w:p>
+      <w:pPr>
+        <w:jc w:val="both"/>
+      </w:pPr>
       <w:r>
         <w:rPr>
           <w:rFonts w:ascii="Times New Roman" w:eastAsiaTheme="minorEastAsia" w:hAnsi="Times New Roman" w:cs="Times New Roman"/>
